--- a/BDA/BDA PRACTICALS.docx
+++ b/BDA/BDA PRACTICALS.docx
@@ -10089,7 +10089,19 @@
         <w:rPr>
           <w:bCs/>
         </w:rPr>
-        <w:t xml:space="preserve">    phone: "9322694060", </w:t>
+        <w:t xml:space="preserve">    phone: "</w:t>
+      </w:r>
+      <w:r>
+        <w:rPr>
+          <w:bCs/>
+        </w:rPr>
+        <w:t>7039144205</w:t>
+      </w:r>
+      <w:r>
+        <w:rPr>
+          <w:bCs/>
+        </w:rPr>
+        <w:t xml:space="preserve">", </w:t>
       </w:r>
     </w:p>
     <w:p>

--- a/BDA/BDA PRACTICALS.docx
+++ b/BDA/BDA PRACTICALS.docx
@@ -9,7 +9,6 @@
           <w:b/>
           <w:bCs/>
           <w:sz w:val="32"/>
-          <w:szCs w:val="24"/>
           <w:u w:val="single"/>
         </w:rPr>
       </w:pPr>
@@ -21,7 +20,6 @@
           <w:b/>
           <w:bCs/>
           <w:sz w:val="32"/>
-          <w:szCs w:val="24"/>
           <w:u w:val="single"/>
         </w:rPr>
       </w:pPr>
@@ -33,7 +31,6 @@
           <w:b/>
           <w:bCs/>
           <w:sz w:val="32"/>
-          <w:szCs w:val="24"/>
           <w:u w:val="single"/>
         </w:rPr>
       </w:pPr>
@@ -45,7 +42,6 @@
           <w:b/>
           <w:bCs/>
           <w:sz w:val="32"/>
-          <w:szCs w:val="24"/>
           <w:u w:val="single"/>
         </w:rPr>
       </w:pPr>
@@ -57,7 +53,6 @@
           <w:b/>
           <w:bCs/>
           <w:sz w:val="32"/>
-          <w:szCs w:val="24"/>
           <w:u w:val="single"/>
         </w:rPr>
       </w:pPr>
@@ -94,7 +89,6 @@
           <w:bCs/>
           <w:noProof/>
           <w:sz w:val="32"/>
-          <w:szCs w:val="24"/>
         </w:rPr>
         <w:drawing>
           <wp:anchor distT="0" distB="0" distL="114300" distR="114300" simplePos="0" relativeHeight="487593984" behindDoc="0" locked="0" layoutInCell="1" allowOverlap="1" wp14:anchorId="6AA6BCE7">
@@ -843,7 +837,6 @@
           <w:b/>
           <w:bCs/>
           <w:sz w:val="32"/>
-          <w:szCs w:val="24"/>
           <w:u w:val="single"/>
         </w:rPr>
       </w:pPr>
@@ -855,7 +848,6 @@
           <w:b/>
           <w:bCs/>
           <w:sz w:val="32"/>
-          <w:szCs w:val="24"/>
           <w:u w:val="single"/>
         </w:rPr>
       </w:pPr>
@@ -867,7 +859,6 @@
           <w:b/>
           <w:bCs/>
           <w:sz w:val="32"/>
-          <w:szCs w:val="24"/>
           <w:u w:val="single"/>
         </w:rPr>
       </w:pPr>
@@ -941,7 +932,6 @@
               <w:spacing w:before="125"/>
               <w:rPr>
                 <w:b/>
-                <w:sz w:val="24"/>
               </w:rPr>
             </w:pPr>
           </w:p>
@@ -950,21 +940,16 @@
               <w:pStyle w:val="TableParagraph"/>
               <w:spacing w:line="259" w:lineRule="auto"/>
               <w:ind w:left="107" w:right="193"/>
-              <w:rPr>
-                <w:sz w:val="24"/>
-              </w:rPr>
             </w:pPr>
             <w:r>
               <w:rPr>
                 <w:spacing w:val="-4"/>
-                <w:sz w:val="24"/>
               </w:rPr>
               <w:t xml:space="preserve">Sr. </w:t>
             </w:r>
             <w:r>
               <w:rPr>
                 <w:spacing w:val="-5"/>
-                <w:sz w:val="24"/>
               </w:rPr>
               <w:t>No</w:t>
             </w:r>
@@ -981,7 +966,6 @@
               <w:spacing w:before="274"/>
               <w:rPr>
                 <w:b/>
-                <w:sz w:val="24"/>
               </w:rPr>
             </w:pPr>
           </w:p>
@@ -989,27 +973,19 @@
             <w:pPr>
               <w:pStyle w:val="TableParagraph"/>
               <w:ind w:left="107"/>
-              <w:rPr>
-                <w:sz w:val="24"/>
-              </w:rPr>
             </w:pPr>
             <w:r>
-              <w:rPr>
-                <w:sz w:val="24"/>
-              </w:rPr>
               <w:t>Experiment</w:t>
             </w:r>
             <w:r>
               <w:rPr>
                 <w:spacing w:val="-8"/>
-                <w:sz w:val="24"/>
               </w:rPr>
               <w:t xml:space="preserve"> </w:t>
             </w:r>
             <w:r>
               <w:rPr>
                 <w:spacing w:val="-2"/>
-                <w:sz w:val="24"/>
               </w:rPr>
               <w:t>Title</w:t>
             </w:r>
@@ -1025,27 +1001,19 @@
               <w:pStyle w:val="TableParagraph"/>
               <w:spacing w:before="152"/>
               <w:ind w:left="108"/>
-              <w:rPr>
-                <w:sz w:val="24"/>
-              </w:rPr>
             </w:pPr>
             <w:r>
-              <w:rPr>
-                <w:sz w:val="24"/>
-              </w:rPr>
               <w:t>Page</w:t>
             </w:r>
             <w:r>
               <w:rPr>
                 <w:spacing w:val="-2"/>
-                <w:sz w:val="24"/>
               </w:rPr>
               <w:t xml:space="preserve"> </w:t>
             </w:r>
             <w:r>
               <w:rPr>
                 <w:spacing w:val="-5"/>
-                <w:sz w:val="24"/>
               </w:rPr>
               <w:t>No</w:t>
             </w:r>
@@ -1062,7 +1030,6 @@
               <w:spacing w:before="125"/>
               <w:rPr>
                 <w:b/>
-                <w:sz w:val="24"/>
               </w:rPr>
             </w:pPr>
           </w:p>
@@ -1071,33 +1038,22 @@
               <w:pStyle w:val="TableParagraph"/>
               <w:spacing w:line="259" w:lineRule="auto"/>
               <w:ind w:left="110" w:right="113"/>
-              <w:rPr>
-                <w:sz w:val="24"/>
-              </w:rPr>
             </w:pPr>
             <w:r>
-              <w:rPr>
-                <w:sz w:val="24"/>
-              </w:rPr>
               <w:t>Date</w:t>
             </w:r>
             <w:r>
               <w:rPr>
                 <w:spacing w:val="-15"/>
-                <w:sz w:val="24"/>
               </w:rPr>
               <w:t xml:space="preserve"> </w:t>
             </w:r>
             <w:r>
-              <w:rPr>
-                <w:sz w:val="24"/>
-              </w:rPr>
               <w:t xml:space="preserve">of </w:t>
             </w:r>
             <w:r>
               <w:rPr>
                 <w:spacing w:val="-2"/>
-                <w:sz w:val="24"/>
               </w:rPr>
               <w:t>Start</w:t>
             </w:r>
@@ -1114,7 +1070,6 @@
               <w:spacing w:before="125"/>
               <w:rPr>
                 <w:b/>
-                <w:sz w:val="24"/>
               </w:rPr>
             </w:pPr>
           </w:p>
@@ -1123,20 +1078,13 @@
               <w:pStyle w:val="TableParagraph"/>
               <w:spacing w:line="259" w:lineRule="auto"/>
               <w:ind w:left="110" w:right="96"/>
-              <w:rPr>
-                <w:sz w:val="24"/>
-              </w:rPr>
             </w:pPr>
             <w:r>
-              <w:rPr>
-                <w:sz w:val="24"/>
-              </w:rPr>
               <w:t xml:space="preserve">Date of </w:t>
             </w:r>
             <w:r>
               <w:rPr>
                 <w:spacing w:val="-2"/>
-                <w:sz w:val="24"/>
               </w:rPr>
               <w:t>Completion</w:t>
             </w:r>
@@ -1153,7 +1101,6 @@
               <w:spacing w:before="274"/>
               <w:rPr>
                 <w:b/>
-                <w:sz w:val="24"/>
               </w:rPr>
             </w:pPr>
           </w:p>
@@ -1161,14 +1108,10 @@
             <w:pPr>
               <w:pStyle w:val="TableParagraph"/>
               <w:ind w:left="112"/>
-              <w:rPr>
-                <w:sz w:val="24"/>
-              </w:rPr>
             </w:pPr>
             <w:r>
               <w:rPr>
                 <w:spacing w:val="-4"/>
-                <w:sz w:val="24"/>
               </w:rPr>
               <w:t>Sign</w:t>
             </w:r>
@@ -1185,7 +1128,6 @@
               <w:spacing w:before="274"/>
               <w:rPr>
                 <w:b/>
-                <w:sz w:val="24"/>
               </w:rPr>
             </w:pPr>
           </w:p>
@@ -1193,14 +1135,10 @@
             <w:pPr>
               <w:pStyle w:val="TableParagraph"/>
               <w:ind w:left="108"/>
-              <w:rPr>
-                <w:sz w:val="24"/>
-              </w:rPr>
             </w:pPr>
             <w:r>
               <w:rPr>
                 <w:spacing w:val="-2"/>
-                <w:sz w:val="24"/>
               </w:rPr>
               <w:t>Remarks</w:t>
             </w:r>
@@ -1254,14 +1192,10 @@
               <w:pStyle w:val="TableParagraph"/>
               <w:spacing w:before="152"/>
               <w:ind w:left="108"/>
-              <w:rPr>
-                <w:sz w:val="24"/>
-              </w:rPr>
             </w:pPr>
             <w:r>
               <w:rPr>
                 <w:spacing w:val="-4"/>
-                <w:sz w:val="24"/>
               </w:rPr>
               <w:t>From</w:t>
             </w:r>
@@ -1276,14 +1210,10 @@
               <w:pStyle w:val="TableParagraph"/>
               <w:spacing w:before="152"/>
               <w:ind w:left="101"/>
-              <w:rPr>
-                <w:sz w:val="24"/>
-              </w:rPr>
             </w:pPr>
             <w:r>
               <w:rPr>
                 <w:spacing w:val="-5"/>
-                <w:sz w:val="24"/>
               </w:rPr>
               <w:t>To</w:t>
             </w:r>
@@ -1372,7 +1302,6 @@
               <w:spacing w:before="20"/>
               <w:rPr>
                 <w:b/>
-                <w:sz w:val="24"/>
               </w:rPr>
             </w:pPr>
           </w:p>
@@ -1380,14 +1309,10 @@
             <w:pPr>
               <w:pStyle w:val="TableParagraph"/>
               <w:ind w:left="107"/>
-              <w:rPr>
-                <w:sz w:val="24"/>
-              </w:rPr>
             </w:pPr>
             <w:r>
               <w:rPr>
                 <w:spacing w:val="-5"/>
-                <w:sz w:val="24"/>
               </w:rPr>
               <w:t>1.</w:t>
             </w:r>
@@ -1403,27 +1328,17 @@
               <w:spacing w:line="259" w:lineRule="auto"/>
               <w:ind w:left="107" w:right="578"/>
               <w:jc w:val="both"/>
-              <w:rPr>
-                <w:sz w:val="24"/>
-              </w:rPr>
             </w:pPr>
             <w:r>
-              <w:rPr>
-                <w:sz w:val="24"/>
-              </w:rPr>
               <w:t>To understand the overall programming</w:t>
             </w:r>
             <w:r>
               <w:rPr>
                 <w:spacing w:val="-15"/>
-                <w:sz w:val="24"/>
               </w:rPr>
               <w:t xml:space="preserve"> </w:t>
             </w:r>
             <w:r>
-              <w:rPr>
-                <w:sz w:val="24"/>
-              </w:rPr>
               <w:t>architecture using Map Reduce API.</w:t>
             </w:r>
           </w:p>
@@ -1435,9 +1350,6 @@
           <w:p>
             <w:pPr>
               <w:pStyle w:val="TableParagraph"/>
-              <w:rPr>
-                <w:sz w:val="24"/>
-              </w:rPr>
             </w:pPr>
           </w:p>
         </w:tc>
@@ -1448,9 +1360,6 @@
           <w:p>
             <w:pPr>
               <w:pStyle w:val="TableParagraph"/>
-              <w:rPr>
-                <w:sz w:val="24"/>
-              </w:rPr>
             </w:pPr>
           </w:p>
         </w:tc>
@@ -1461,9 +1370,6 @@
           <w:p>
             <w:pPr>
               <w:pStyle w:val="TableParagraph"/>
-              <w:rPr>
-                <w:sz w:val="24"/>
-              </w:rPr>
             </w:pPr>
           </w:p>
         </w:tc>
@@ -1474,9 +1380,6 @@
           <w:p>
             <w:pPr>
               <w:pStyle w:val="TableParagraph"/>
-              <w:rPr>
-                <w:sz w:val="24"/>
-              </w:rPr>
             </w:pPr>
           </w:p>
         </w:tc>
@@ -1487,9 +1390,6 @@
           <w:p>
             <w:pPr>
               <w:pStyle w:val="TableParagraph"/>
-              <w:rPr>
-                <w:sz w:val="24"/>
-              </w:rPr>
             </w:pPr>
           </w:p>
         </w:tc>
@@ -1500,9 +1400,6 @@
           <w:p>
             <w:pPr>
               <w:pStyle w:val="TableParagraph"/>
-              <w:rPr>
-                <w:sz w:val="24"/>
-              </w:rPr>
             </w:pPr>
           </w:p>
         </w:tc>
@@ -1521,7 +1418,6 @@
               <w:spacing w:before="22"/>
               <w:rPr>
                 <w:b/>
-                <w:sz w:val="24"/>
               </w:rPr>
             </w:pPr>
           </w:p>
@@ -1529,14 +1425,10 @@
             <w:pPr>
               <w:pStyle w:val="TableParagraph"/>
               <w:ind w:left="107"/>
-              <w:rPr>
-                <w:sz w:val="24"/>
-              </w:rPr>
             </w:pPr>
             <w:r>
               <w:rPr>
                 <w:spacing w:val="-5"/>
-                <w:sz w:val="24"/>
               </w:rPr>
               <w:t>2.</w:t>
             </w:r>
@@ -1551,72 +1443,49 @@
               <w:pStyle w:val="TableParagraph"/>
               <w:spacing w:before="1" w:line="259" w:lineRule="auto"/>
               <w:ind w:left="107" w:right="119"/>
-              <w:rPr>
-                <w:sz w:val="24"/>
-              </w:rPr>
             </w:pPr>
             <w:r>
-              <w:rPr>
-                <w:sz w:val="24"/>
-              </w:rPr>
               <w:t>Write a program of Word Count</w:t>
             </w:r>
             <w:r>
               <w:rPr>
                 <w:spacing w:val="-10"/>
-                <w:sz w:val="24"/>
               </w:rPr>
               <w:t xml:space="preserve"> </w:t>
             </w:r>
             <w:r>
-              <w:rPr>
-                <w:sz w:val="24"/>
-              </w:rPr>
               <w:t>in</w:t>
             </w:r>
             <w:r>
               <w:rPr>
                 <w:spacing w:val="-10"/>
-                <w:sz w:val="24"/>
               </w:rPr>
               <w:t xml:space="preserve"> </w:t>
             </w:r>
             <w:r>
-              <w:rPr>
-                <w:sz w:val="24"/>
-              </w:rPr>
               <w:t>Map</w:t>
             </w:r>
             <w:r>
               <w:rPr>
                 <w:spacing w:val="-10"/>
-                <w:sz w:val="24"/>
               </w:rPr>
               <w:t xml:space="preserve"> </w:t>
             </w:r>
             <w:r>
-              <w:rPr>
-                <w:sz w:val="24"/>
-              </w:rPr>
               <w:t>Reduce</w:t>
             </w:r>
             <w:r>
               <w:rPr>
                 <w:spacing w:val="-11"/>
-                <w:sz w:val="24"/>
               </w:rPr>
               <w:t xml:space="preserve"> </w:t>
             </w:r>
             <w:r>
-              <w:rPr>
-                <w:sz w:val="24"/>
-              </w:rPr>
               <w:t xml:space="preserve">over </w:t>
             </w:r>
             <w:r>
               <w:rPr>
                 <w:spacing w:val="-2"/>
-                <w:sz w:val="24"/>
               </w:rPr>
               <w:t>HDFS.</w:t>
             </w:r>
@@ -1629,9 +1498,6 @@
           <w:p>
             <w:pPr>
               <w:pStyle w:val="TableParagraph"/>
-              <w:rPr>
-                <w:sz w:val="24"/>
-              </w:rPr>
             </w:pPr>
           </w:p>
         </w:tc>
@@ -1642,9 +1508,6 @@
           <w:p>
             <w:pPr>
               <w:pStyle w:val="TableParagraph"/>
-              <w:rPr>
-                <w:sz w:val="24"/>
-              </w:rPr>
             </w:pPr>
           </w:p>
         </w:tc>
@@ -1655,9 +1518,6 @@
           <w:p>
             <w:pPr>
               <w:pStyle w:val="TableParagraph"/>
-              <w:rPr>
-                <w:sz w:val="24"/>
-              </w:rPr>
             </w:pPr>
           </w:p>
         </w:tc>
@@ -1668,9 +1528,6 @@
           <w:p>
             <w:pPr>
               <w:pStyle w:val="TableParagraph"/>
-              <w:rPr>
-                <w:sz w:val="24"/>
-              </w:rPr>
             </w:pPr>
           </w:p>
         </w:tc>
@@ -1681,9 +1538,6 @@
           <w:p>
             <w:pPr>
               <w:pStyle w:val="TableParagraph"/>
-              <w:rPr>
-                <w:sz w:val="24"/>
-              </w:rPr>
             </w:pPr>
           </w:p>
         </w:tc>
@@ -1694,9 +1548,6 @@
           <w:p>
             <w:pPr>
               <w:pStyle w:val="TableParagraph"/>
-              <w:rPr>
-                <w:sz w:val="24"/>
-              </w:rPr>
             </w:pPr>
           </w:p>
         </w:tc>
@@ -1714,14 +1565,10 @@
               <w:pStyle w:val="TableParagraph"/>
               <w:spacing w:before="195"/>
               <w:ind w:left="107"/>
-              <w:rPr>
-                <w:sz w:val="24"/>
-              </w:rPr>
             </w:pPr>
             <w:r>
               <w:rPr>
                 <w:spacing w:val="-5"/>
-                <w:sz w:val="24"/>
               </w:rPr>
               <w:t>3.</w:t>
             </w:r>
@@ -1736,59 +1583,40 @@
               <w:pStyle w:val="TableParagraph"/>
               <w:spacing w:before="46" w:line="259" w:lineRule="auto"/>
               <w:ind w:left="107"/>
-              <w:rPr>
-                <w:sz w:val="24"/>
-              </w:rPr>
             </w:pPr>
             <w:r>
-              <w:rPr>
-                <w:sz w:val="24"/>
-              </w:rPr>
               <w:t>Basic</w:t>
             </w:r>
             <w:r>
               <w:rPr>
                 <w:spacing w:val="-13"/>
-                <w:sz w:val="24"/>
               </w:rPr>
               <w:t xml:space="preserve"> </w:t>
             </w:r>
             <w:r>
-              <w:rPr>
-                <w:sz w:val="24"/>
-              </w:rPr>
               <w:t>CRUD</w:t>
             </w:r>
             <w:r>
               <w:rPr>
                 <w:spacing w:val="-14"/>
-                <w:sz w:val="24"/>
               </w:rPr>
               <w:t xml:space="preserve"> </w:t>
             </w:r>
             <w:r>
-              <w:rPr>
-                <w:sz w:val="24"/>
-              </w:rPr>
               <w:t>operations</w:t>
             </w:r>
             <w:r>
               <w:rPr>
                 <w:spacing w:val="-14"/>
-                <w:sz w:val="24"/>
               </w:rPr>
               <w:t xml:space="preserve"> </w:t>
             </w:r>
             <w:r>
-              <w:rPr>
-                <w:sz w:val="24"/>
-              </w:rPr>
               <w:t xml:space="preserve">in </w:t>
             </w:r>
             <w:r>
               <w:rPr>
                 <w:spacing w:val="-2"/>
-                <w:sz w:val="24"/>
               </w:rPr>
               <w:t>MongoDB.</w:t>
             </w:r>
@@ -1801,9 +1629,6 @@
           <w:p>
             <w:pPr>
               <w:pStyle w:val="TableParagraph"/>
-              <w:rPr>
-                <w:sz w:val="24"/>
-              </w:rPr>
             </w:pPr>
           </w:p>
         </w:tc>
@@ -1814,9 +1639,6 @@
           <w:p>
             <w:pPr>
               <w:pStyle w:val="TableParagraph"/>
-              <w:rPr>
-                <w:sz w:val="24"/>
-              </w:rPr>
             </w:pPr>
           </w:p>
         </w:tc>
@@ -1827,9 +1649,6 @@
           <w:p>
             <w:pPr>
               <w:pStyle w:val="TableParagraph"/>
-              <w:rPr>
-                <w:sz w:val="24"/>
-              </w:rPr>
             </w:pPr>
           </w:p>
         </w:tc>
@@ -1840,9 +1659,6 @@
           <w:p>
             <w:pPr>
               <w:pStyle w:val="TableParagraph"/>
-              <w:rPr>
-                <w:sz w:val="24"/>
-              </w:rPr>
             </w:pPr>
           </w:p>
         </w:tc>
@@ -1853,9 +1669,6 @@
           <w:p>
             <w:pPr>
               <w:pStyle w:val="TableParagraph"/>
-              <w:rPr>
-                <w:sz w:val="24"/>
-              </w:rPr>
             </w:pPr>
           </w:p>
         </w:tc>
@@ -1866,9 +1679,6 @@
           <w:p>
             <w:pPr>
               <w:pStyle w:val="TableParagraph"/>
-              <w:rPr>
-                <w:sz w:val="24"/>
-              </w:rPr>
             </w:pPr>
           </w:p>
         </w:tc>
@@ -1886,7 +1696,6 @@
               <w:pStyle w:val="TableParagraph"/>
               <w:rPr>
                 <w:b/>
-                <w:sz w:val="24"/>
               </w:rPr>
             </w:pPr>
           </w:p>
@@ -1896,7 +1705,6 @@
               <w:spacing w:before="192"/>
               <w:rPr>
                 <w:b/>
-                <w:sz w:val="24"/>
               </w:rPr>
             </w:pPr>
           </w:p>
@@ -1905,14 +1713,10 @@
               <w:pStyle w:val="TableParagraph"/>
               <w:spacing w:before="1"/>
               <w:ind w:left="107"/>
-              <w:rPr>
-                <w:sz w:val="24"/>
-              </w:rPr>
             </w:pPr>
             <w:r>
               <w:rPr>
                 <w:spacing w:val="-5"/>
-                <w:sz w:val="24"/>
               </w:rPr>
               <w:t>4.</w:t>
             </w:r>
@@ -1927,79 +1731,53 @@
               <w:pStyle w:val="TableParagraph"/>
               <w:spacing w:line="259" w:lineRule="auto"/>
               <w:ind w:left="107" w:right="119"/>
-              <w:rPr>
-                <w:sz w:val="24"/>
-              </w:rPr>
             </w:pPr>
             <w:r>
-              <w:rPr>
-                <w:sz w:val="24"/>
-              </w:rPr>
               <w:t>Store the basic information about</w:t>
             </w:r>
             <w:r>
               <w:rPr>
                 <w:spacing w:val="-8"/>
-                <w:sz w:val="24"/>
               </w:rPr>
               <w:t xml:space="preserve"> </w:t>
             </w:r>
             <w:r>
-              <w:rPr>
-                <w:sz w:val="24"/>
-              </w:rPr>
               <w:t>students</w:t>
             </w:r>
             <w:r>
               <w:rPr>
                 <w:spacing w:val="-8"/>
-                <w:sz w:val="24"/>
               </w:rPr>
               <w:t xml:space="preserve"> </w:t>
             </w:r>
             <w:r>
-              <w:rPr>
-                <w:sz w:val="24"/>
-              </w:rPr>
               <w:t>such</w:t>
             </w:r>
             <w:r>
               <w:rPr>
                 <w:spacing w:val="-8"/>
-                <w:sz w:val="24"/>
               </w:rPr>
               <w:t xml:space="preserve"> </w:t>
             </w:r>
             <w:r>
-              <w:rPr>
-                <w:sz w:val="24"/>
-              </w:rPr>
               <w:t>as</w:t>
             </w:r>
             <w:r>
               <w:rPr>
                 <w:spacing w:val="-8"/>
-                <w:sz w:val="24"/>
               </w:rPr>
               <w:t xml:space="preserve"> </w:t>
             </w:r>
             <w:r>
-              <w:rPr>
-                <w:sz w:val="24"/>
-              </w:rPr>
               <w:t>roll</w:t>
             </w:r>
             <w:r>
               <w:rPr>
                 <w:spacing w:val="-8"/>
-                <w:sz w:val="24"/>
               </w:rPr>
               <w:t xml:space="preserve"> </w:t>
             </w:r>
             <w:r>
-              <w:rPr>
-                <w:sz w:val="24"/>
-              </w:rPr>
               <w:t>no, name, date of birth, and address of student using various collection types such as List, Set and Map.</w:t>
             </w:r>
           </w:p>
@@ -2011,9 +1789,6 @@
           <w:p>
             <w:pPr>
               <w:pStyle w:val="TableParagraph"/>
-              <w:rPr>
-                <w:sz w:val="24"/>
-              </w:rPr>
             </w:pPr>
           </w:p>
         </w:tc>
@@ -2024,9 +1799,6 @@
           <w:p>
             <w:pPr>
               <w:pStyle w:val="TableParagraph"/>
-              <w:rPr>
-                <w:sz w:val="24"/>
-              </w:rPr>
             </w:pPr>
           </w:p>
         </w:tc>
@@ -2037,9 +1809,6 @@
           <w:p>
             <w:pPr>
               <w:pStyle w:val="TableParagraph"/>
-              <w:rPr>
-                <w:sz w:val="24"/>
-              </w:rPr>
             </w:pPr>
           </w:p>
         </w:tc>
@@ -2050,9 +1819,6 @@
           <w:p>
             <w:pPr>
               <w:pStyle w:val="TableParagraph"/>
-              <w:rPr>
-                <w:sz w:val="24"/>
-              </w:rPr>
             </w:pPr>
           </w:p>
         </w:tc>
@@ -2063,9 +1829,6 @@
           <w:p>
             <w:pPr>
               <w:pStyle w:val="TableParagraph"/>
-              <w:rPr>
-                <w:sz w:val="24"/>
-              </w:rPr>
             </w:pPr>
           </w:p>
         </w:tc>
@@ -2076,9 +1839,6 @@
           <w:p>
             <w:pPr>
               <w:pStyle w:val="TableParagraph"/>
-              <w:rPr>
-                <w:sz w:val="24"/>
-              </w:rPr>
             </w:pPr>
           </w:p>
         </w:tc>
@@ -2097,7 +1857,6 @@
               <w:spacing w:before="20"/>
               <w:rPr>
                 <w:b/>
-                <w:sz w:val="24"/>
               </w:rPr>
             </w:pPr>
           </w:p>
@@ -2105,14 +1864,10 @@
             <w:pPr>
               <w:pStyle w:val="TableParagraph"/>
               <w:ind w:left="107"/>
-              <w:rPr>
-                <w:sz w:val="24"/>
-              </w:rPr>
             </w:pPr>
             <w:r>
               <w:rPr>
                 <w:spacing w:val="-5"/>
-                <w:sz w:val="24"/>
               </w:rPr>
               <w:t>5.</w:t>
             </w:r>
@@ -2127,59 +1882,40 @@
               <w:pStyle w:val="TableParagraph"/>
               <w:spacing w:line="259" w:lineRule="auto"/>
               <w:ind w:left="107"/>
-              <w:rPr>
-                <w:sz w:val="24"/>
-              </w:rPr>
             </w:pPr>
             <w:r>
-              <w:rPr>
-                <w:sz w:val="24"/>
-              </w:rPr>
               <w:t>Basic</w:t>
             </w:r>
             <w:r>
               <w:rPr>
                 <w:spacing w:val="-13"/>
-                <w:sz w:val="24"/>
               </w:rPr>
               <w:t xml:space="preserve"> </w:t>
             </w:r>
             <w:r>
-              <w:rPr>
-                <w:sz w:val="24"/>
-              </w:rPr>
               <w:t>commands</w:t>
             </w:r>
             <w:r>
               <w:rPr>
                 <w:spacing w:val="-14"/>
-                <w:sz w:val="24"/>
               </w:rPr>
               <w:t xml:space="preserve"> </w:t>
             </w:r>
             <w:r>
-              <w:rPr>
-                <w:sz w:val="24"/>
-              </w:rPr>
               <w:t>available</w:t>
             </w:r>
             <w:r>
               <w:rPr>
                 <w:spacing w:val="-14"/>
-                <w:sz w:val="24"/>
               </w:rPr>
               <w:t xml:space="preserve"> </w:t>
             </w:r>
             <w:r>
-              <w:rPr>
-                <w:sz w:val="24"/>
-              </w:rPr>
               <w:t xml:space="preserve">for the Hadoop Distributed File </w:t>
             </w:r>
             <w:r>
               <w:rPr>
                 <w:spacing w:val="-2"/>
-                <w:sz w:val="24"/>
               </w:rPr>
               <w:t>System.</w:t>
             </w:r>
@@ -2192,9 +1928,6 @@
           <w:p>
             <w:pPr>
               <w:pStyle w:val="TableParagraph"/>
-              <w:rPr>
-                <w:sz w:val="24"/>
-              </w:rPr>
             </w:pPr>
           </w:p>
         </w:tc>
@@ -2205,9 +1938,6 @@
           <w:p>
             <w:pPr>
               <w:pStyle w:val="TableParagraph"/>
-              <w:rPr>
-                <w:sz w:val="24"/>
-              </w:rPr>
             </w:pPr>
           </w:p>
         </w:tc>
@@ -2218,9 +1948,6 @@
           <w:p>
             <w:pPr>
               <w:pStyle w:val="TableParagraph"/>
-              <w:rPr>
-                <w:sz w:val="24"/>
-              </w:rPr>
             </w:pPr>
           </w:p>
         </w:tc>
@@ -2231,9 +1958,6 @@
           <w:p>
             <w:pPr>
               <w:pStyle w:val="TableParagraph"/>
-              <w:rPr>
-                <w:sz w:val="24"/>
-              </w:rPr>
             </w:pPr>
           </w:p>
         </w:tc>
@@ -2244,9 +1968,6 @@
           <w:p>
             <w:pPr>
               <w:pStyle w:val="TableParagraph"/>
-              <w:rPr>
-                <w:sz w:val="24"/>
-              </w:rPr>
             </w:pPr>
           </w:p>
         </w:tc>
@@ -2257,9 +1978,6 @@
           <w:p>
             <w:pPr>
               <w:pStyle w:val="TableParagraph"/>
-              <w:rPr>
-                <w:sz w:val="24"/>
-              </w:rPr>
             </w:pPr>
           </w:p>
         </w:tc>
@@ -2277,14 +1995,10 @@
               <w:pStyle w:val="TableParagraph"/>
               <w:spacing w:before="195"/>
               <w:ind w:left="107"/>
-              <w:rPr>
-                <w:sz w:val="24"/>
-              </w:rPr>
             </w:pPr>
             <w:r>
               <w:rPr>
                 <w:spacing w:val="-5"/>
-                <w:sz w:val="24"/>
               </w:rPr>
               <w:t>6.</w:t>
             </w:r>
@@ -2299,53 +2013,35 @@
               <w:pStyle w:val="TableParagraph"/>
               <w:spacing w:before="46" w:line="259" w:lineRule="auto"/>
               <w:ind w:left="107"/>
-              <w:rPr>
-                <w:sz w:val="24"/>
-              </w:rPr>
             </w:pPr>
             <w:r>
-              <w:rPr>
-                <w:sz w:val="24"/>
-              </w:rPr>
               <w:t>Basic</w:t>
             </w:r>
             <w:r>
               <w:rPr>
                 <w:spacing w:val="-13"/>
-                <w:sz w:val="24"/>
               </w:rPr>
               <w:t xml:space="preserve"> </w:t>
             </w:r>
             <w:r>
-              <w:rPr>
-                <w:sz w:val="24"/>
-              </w:rPr>
               <w:t>commands</w:t>
             </w:r>
             <w:r>
               <w:rPr>
                 <w:spacing w:val="-14"/>
-                <w:sz w:val="24"/>
               </w:rPr>
               <w:t xml:space="preserve"> </w:t>
             </w:r>
             <w:r>
-              <w:rPr>
-                <w:sz w:val="24"/>
-              </w:rPr>
               <w:t>available</w:t>
             </w:r>
             <w:r>
               <w:rPr>
                 <w:spacing w:val="-14"/>
-                <w:sz w:val="24"/>
               </w:rPr>
               <w:t xml:space="preserve"> </w:t>
             </w:r>
             <w:r>
-              <w:rPr>
-                <w:sz w:val="24"/>
-              </w:rPr>
               <w:t>for HIVE Query Language.</w:t>
             </w:r>
           </w:p>
@@ -2357,9 +2053,6 @@
           <w:p>
             <w:pPr>
               <w:pStyle w:val="TableParagraph"/>
-              <w:rPr>
-                <w:sz w:val="24"/>
-              </w:rPr>
             </w:pPr>
           </w:p>
         </w:tc>
@@ -2370,9 +2063,6 @@
           <w:p>
             <w:pPr>
               <w:pStyle w:val="TableParagraph"/>
-              <w:rPr>
-                <w:sz w:val="24"/>
-              </w:rPr>
             </w:pPr>
           </w:p>
         </w:tc>
@@ -2383,9 +2073,6 @@
           <w:p>
             <w:pPr>
               <w:pStyle w:val="TableParagraph"/>
-              <w:rPr>
-                <w:sz w:val="24"/>
-              </w:rPr>
             </w:pPr>
           </w:p>
         </w:tc>
@@ -2396,9 +2083,6 @@
           <w:p>
             <w:pPr>
               <w:pStyle w:val="TableParagraph"/>
-              <w:rPr>
-                <w:sz w:val="24"/>
-              </w:rPr>
             </w:pPr>
           </w:p>
         </w:tc>
@@ -2409,9 +2093,6 @@
           <w:p>
             <w:pPr>
               <w:pStyle w:val="TableParagraph"/>
-              <w:rPr>
-                <w:sz w:val="24"/>
-              </w:rPr>
             </w:pPr>
           </w:p>
         </w:tc>
@@ -2422,9 +2103,6 @@
           <w:p>
             <w:pPr>
               <w:pStyle w:val="TableParagraph"/>
-              <w:rPr>
-                <w:sz w:val="24"/>
-              </w:rPr>
             </w:pPr>
           </w:p>
         </w:tc>
@@ -2442,14 +2120,10 @@
               <w:pStyle w:val="TableParagraph"/>
               <w:spacing w:before="195"/>
               <w:ind w:left="107"/>
-              <w:rPr>
-                <w:sz w:val="24"/>
-              </w:rPr>
             </w:pPr>
             <w:r>
               <w:rPr>
                 <w:spacing w:val="-5"/>
-                <w:sz w:val="24"/>
               </w:rPr>
               <w:t>7.</w:t>
             </w:r>
@@ -2464,59 +2138,40 @@
               <w:pStyle w:val="TableParagraph"/>
               <w:spacing w:before="46" w:line="259" w:lineRule="auto"/>
               <w:ind w:left="107"/>
-              <w:rPr>
-                <w:sz w:val="24"/>
-              </w:rPr>
             </w:pPr>
             <w:r>
-              <w:rPr>
-                <w:sz w:val="24"/>
-              </w:rPr>
               <w:t>Basic</w:t>
             </w:r>
             <w:r>
               <w:rPr>
                 <w:spacing w:val="-13"/>
-                <w:sz w:val="24"/>
               </w:rPr>
               <w:t xml:space="preserve"> </w:t>
             </w:r>
             <w:r>
-              <w:rPr>
-                <w:sz w:val="24"/>
-              </w:rPr>
               <w:t>commands</w:t>
             </w:r>
             <w:r>
               <w:rPr>
                 <w:spacing w:val="-13"/>
-                <w:sz w:val="24"/>
               </w:rPr>
               <w:t xml:space="preserve"> </w:t>
             </w:r>
             <w:r>
-              <w:rPr>
-                <w:sz w:val="24"/>
-              </w:rPr>
               <w:t>of</w:t>
             </w:r>
             <w:r>
               <w:rPr>
                 <w:spacing w:val="-13"/>
-                <w:sz w:val="24"/>
               </w:rPr>
               <w:t xml:space="preserve"> </w:t>
             </w:r>
             <w:r>
-              <w:rPr>
-                <w:sz w:val="24"/>
-              </w:rPr>
               <w:t xml:space="preserve">HBASE </w:t>
             </w:r>
             <w:r>
               <w:rPr>
                 <w:spacing w:val="-2"/>
-                <w:sz w:val="24"/>
               </w:rPr>
               <w:t>Shell.</w:t>
             </w:r>
@@ -2529,9 +2184,6 @@
           <w:p>
             <w:pPr>
               <w:pStyle w:val="TableParagraph"/>
-              <w:rPr>
-                <w:sz w:val="24"/>
-              </w:rPr>
             </w:pPr>
           </w:p>
         </w:tc>
@@ -2542,9 +2194,6 @@
           <w:p>
             <w:pPr>
               <w:pStyle w:val="TableParagraph"/>
-              <w:rPr>
-                <w:sz w:val="24"/>
-              </w:rPr>
             </w:pPr>
           </w:p>
         </w:tc>
@@ -2555,9 +2204,6 @@
           <w:p>
             <w:pPr>
               <w:pStyle w:val="TableParagraph"/>
-              <w:rPr>
-                <w:sz w:val="24"/>
-              </w:rPr>
             </w:pPr>
           </w:p>
         </w:tc>
@@ -2568,9 +2214,6 @@
           <w:p>
             <w:pPr>
               <w:pStyle w:val="TableParagraph"/>
-              <w:rPr>
-                <w:sz w:val="24"/>
-              </w:rPr>
             </w:pPr>
           </w:p>
         </w:tc>
@@ -2581,9 +2224,6 @@
           <w:p>
             <w:pPr>
               <w:pStyle w:val="TableParagraph"/>
-              <w:rPr>
-                <w:sz w:val="24"/>
-              </w:rPr>
             </w:pPr>
           </w:p>
         </w:tc>
@@ -2594,9 +2234,6 @@
           <w:p>
             <w:pPr>
               <w:pStyle w:val="TableParagraph"/>
-              <w:rPr>
-                <w:sz w:val="24"/>
-              </w:rPr>
             </w:pPr>
           </w:p>
         </w:tc>
@@ -2615,7 +2252,6 @@
               <w:spacing w:before="20"/>
               <w:rPr>
                 <w:b/>
-                <w:sz w:val="24"/>
               </w:rPr>
             </w:pPr>
           </w:p>
@@ -2623,14 +2259,10 @@
             <w:pPr>
               <w:pStyle w:val="TableParagraph"/>
               <w:ind w:left="107"/>
-              <w:rPr>
-                <w:sz w:val="24"/>
-              </w:rPr>
             </w:pPr>
             <w:r>
               <w:rPr>
                 <w:spacing w:val="-5"/>
-                <w:sz w:val="24"/>
               </w:rPr>
               <w:t>8.</w:t>
             </w:r>
@@ -2645,79 +2277,53 @@
               <w:pStyle w:val="TableParagraph"/>
               <w:spacing w:line="259" w:lineRule="auto"/>
               <w:ind w:left="107"/>
-              <w:rPr>
-                <w:sz w:val="24"/>
-              </w:rPr>
             </w:pPr>
             <w:r>
-              <w:rPr>
-                <w:sz w:val="24"/>
-              </w:rPr>
               <w:t>Creating the HDFS tables and loading</w:t>
             </w:r>
             <w:r>
               <w:rPr>
                 <w:spacing w:val="-8"/>
-                <w:sz w:val="24"/>
               </w:rPr>
               <w:t xml:space="preserve"> </w:t>
             </w:r>
             <w:r>
-              <w:rPr>
-                <w:sz w:val="24"/>
-              </w:rPr>
               <w:t>them</w:t>
             </w:r>
             <w:r>
               <w:rPr>
                 <w:spacing w:val="-8"/>
-                <w:sz w:val="24"/>
               </w:rPr>
               <w:t xml:space="preserve"> </w:t>
             </w:r>
             <w:r>
-              <w:rPr>
-                <w:sz w:val="24"/>
-              </w:rPr>
               <w:t>in</w:t>
             </w:r>
             <w:r>
               <w:rPr>
                 <w:spacing w:val="-8"/>
-                <w:sz w:val="24"/>
               </w:rPr>
               <w:t xml:space="preserve"> </w:t>
             </w:r>
             <w:r>
-              <w:rPr>
-                <w:sz w:val="24"/>
-              </w:rPr>
               <w:t>Hive</w:t>
             </w:r>
             <w:r>
               <w:rPr>
                 <w:spacing w:val="-8"/>
-                <w:sz w:val="24"/>
               </w:rPr>
               <w:t xml:space="preserve"> </w:t>
             </w:r>
             <w:r>
-              <w:rPr>
-                <w:sz w:val="24"/>
-              </w:rPr>
               <w:t>and</w:t>
             </w:r>
             <w:r>
               <w:rPr>
                 <w:spacing w:val="-7"/>
-                <w:sz w:val="24"/>
               </w:rPr>
               <w:t xml:space="preserve"> </w:t>
             </w:r>
             <w:r>
-              <w:rPr>
-                <w:sz w:val="24"/>
-              </w:rPr>
               <w:t>learn joining of tables in Hive.</w:t>
             </w:r>
           </w:p>
@@ -2729,9 +2335,6 @@
           <w:p>
             <w:pPr>
               <w:pStyle w:val="TableParagraph"/>
-              <w:rPr>
-                <w:sz w:val="24"/>
-              </w:rPr>
             </w:pPr>
           </w:p>
         </w:tc>
@@ -2742,9 +2345,6 @@
           <w:p>
             <w:pPr>
               <w:pStyle w:val="TableParagraph"/>
-              <w:rPr>
-                <w:sz w:val="24"/>
-              </w:rPr>
             </w:pPr>
           </w:p>
         </w:tc>
@@ -2755,9 +2355,6 @@
           <w:p>
             <w:pPr>
               <w:pStyle w:val="TableParagraph"/>
-              <w:rPr>
-                <w:sz w:val="24"/>
-              </w:rPr>
             </w:pPr>
           </w:p>
         </w:tc>
@@ -2768,9 +2365,6 @@
           <w:p>
             <w:pPr>
               <w:pStyle w:val="TableParagraph"/>
-              <w:rPr>
-                <w:sz w:val="24"/>
-              </w:rPr>
             </w:pPr>
           </w:p>
         </w:tc>
@@ -2781,9 +2375,6 @@
           <w:p>
             <w:pPr>
               <w:pStyle w:val="TableParagraph"/>
-              <w:rPr>
-                <w:sz w:val="24"/>
-              </w:rPr>
             </w:pPr>
           </w:p>
         </w:tc>
@@ -2794,9 +2385,6 @@
           <w:p>
             <w:pPr>
               <w:pStyle w:val="TableParagraph"/>
-              <w:rPr>
-                <w:sz w:val="24"/>
-              </w:rPr>
             </w:pPr>
           </w:p>
         </w:tc>
@@ -2804,9 +2392,6 @@
     </w:tbl>
     <w:p>
       <w:pPr>
-        <w:rPr>
-          <w:sz w:val="24"/>
-        </w:rPr>
         <w:sectPr>
           <w:headerReference w:type="default" r:id="rId8"/>
           <w:type w:val="continuous"/>
@@ -2998,34 +2583,23 @@
         </w:tabs>
         <w:spacing w:before="185" w:line="254" w:lineRule="auto"/>
         <w:ind w:right="680"/>
-        <w:rPr>
-          <w:sz w:val="24"/>
-        </w:rPr>
       </w:pPr>
       <w:r>
         <w:rPr>
           <w:b/>
-          <w:sz w:val="24"/>
         </w:rPr>
         <w:t xml:space="preserve">MapReduce </w:t>
       </w:r>
       <w:r>
-        <w:rPr>
-          <w:sz w:val="24"/>
-        </w:rPr>
         <w:t xml:space="preserve">and </w:t>
       </w:r>
       <w:r>
         <w:rPr>
           <w:b/>
-          <w:sz w:val="24"/>
         </w:rPr>
         <w:t xml:space="preserve">HDFS </w:t>
       </w:r>
       <w:r>
-        <w:rPr>
-          <w:sz w:val="24"/>
-        </w:rPr>
         <w:t>are the two major components of Hadoop which makes it so powerful and efficient to use.</w:t>
       </w:r>
     </w:p>
@@ -3041,92 +2615,62 @@
         </w:tabs>
         <w:spacing w:line="256" w:lineRule="auto"/>
         <w:ind w:right="680"/>
-        <w:rPr>
-          <w:sz w:val="24"/>
-        </w:rPr>
-      </w:pPr>
-      <w:r>
-        <w:rPr>
-          <w:sz w:val="24"/>
-        </w:rPr>
+      </w:pPr>
+      <w:r>
         <w:t>Reduce is</w:t>
       </w:r>
       <w:r>
         <w:rPr>
           <w:spacing w:val="25"/>
-          <w:sz w:val="24"/>
-        </w:rPr>
-        <w:t xml:space="preserve"> </w:t>
-      </w:r>
-      <w:r>
-        <w:rPr>
-          <w:sz w:val="24"/>
-        </w:rPr>
+        </w:rPr>
+        <w:t xml:space="preserve"> </w:t>
+      </w:r>
+      <w:r>
         <w:t>a programming</w:t>
       </w:r>
       <w:r>
         <w:rPr>
           <w:spacing w:val="25"/>
-          <w:sz w:val="24"/>
-        </w:rPr>
-        <w:t xml:space="preserve"> </w:t>
-      </w:r>
-      <w:r>
-        <w:rPr>
-          <w:sz w:val="24"/>
-        </w:rPr>
+        </w:rPr>
+        <w:t xml:space="preserve"> </w:t>
+      </w:r>
+      <w:r>
         <w:t>model used for</w:t>
       </w:r>
       <w:r>
         <w:rPr>
           <w:spacing w:val="26"/>
-          <w:sz w:val="24"/>
-        </w:rPr>
-        <w:t xml:space="preserve"> </w:t>
-      </w:r>
-      <w:r>
-        <w:rPr>
-          <w:sz w:val="24"/>
-        </w:rPr>
+        </w:rPr>
+        <w:t xml:space="preserve"> </w:t>
+      </w:r>
+      <w:r>
         <w:t>efficient</w:t>
       </w:r>
       <w:r>
         <w:rPr>
           <w:spacing w:val="25"/>
-          <w:sz w:val="24"/>
-        </w:rPr>
-        <w:t xml:space="preserve"> </w:t>
-      </w:r>
-      <w:r>
-        <w:rPr>
-          <w:sz w:val="24"/>
-        </w:rPr>
+        </w:rPr>
+        <w:t xml:space="preserve"> </w:t>
+      </w:r>
+      <w:r>
         <w:t>processing in</w:t>
       </w:r>
       <w:r>
         <w:rPr>
           <w:spacing w:val="25"/>
-          <w:sz w:val="24"/>
-        </w:rPr>
-        <w:t xml:space="preserve"> </w:t>
-      </w:r>
-      <w:r>
-        <w:rPr>
-          <w:sz w:val="24"/>
-        </w:rPr>
+        </w:rPr>
+        <w:t xml:space="preserve"> </w:t>
+      </w:r>
+      <w:r>
         <w:t>parallel</w:t>
       </w:r>
       <w:r>
         <w:rPr>
           <w:spacing w:val="27"/>
-          <w:sz w:val="24"/>
-        </w:rPr>
-        <w:t xml:space="preserve"> </w:t>
-      </w:r>
-      <w:r>
-        <w:rPr>
-          <w:sz w:val="24"/>
-        </w:rPr>
+        </w:rPr>
+        <w:t xml:space="preserve"> </w:t>
+      </w:r>
+      <w:r>
         <w:t>over large data-sets in a distributed manner.</w:t>
       </w:r>
     </w:p>
@@ -3141,124 +2685,85 @@
           <w:tab w:val="left" w:pos="1440"/>
         </w:tabs>
         <w:spacing w:before="4"/>
-        <w:rPr>
-          <w:sz w:val="24"/>
-        </w:rPr>
-      </w:pPr>
-      <w:r>
-        <w:rPr>
-          <w:sz w:val="24"/>
-        </w:rPr>
+      </w:pPr>
+      <w:r>
         <w:t>The</w:t>
       </w:r>
       <w:r>
         <w:rPr>
           <w:spacing w:val="-5"/>
-          <w:sz w:val="24"/>
-        </w:rPr>
-        <w:t xml:space="preserve"> </w:t>
-      </w:r>
-      <w:r>
-        <w:rPr>
-          <w:sz w:val="24"/>
-        </w:rPr>
+        </w:rPr>
+        <w:t xml:space="preserve"> </w:t>
+      </w:r>
+      <w:r>
         <w:t>data</w:t>
       </w:r>
       <w:r>
         <w:rPr>
           <w:spacing w:val="-1"/>
-          <w:sz w:val="24"/>
-        </w:rPr>
-        <w:t xml:space="preserve"> </w:t>
-      </w:r>
-      <w:r>
-        <w:rPr>
-          <w:sz w:val="24"/>
-        </w:rPr>
+        </w:rPr>
+        <w:t xml:space="preserve"> </w:t>
+      </w:r>
+      <w:r>
         <w:t>is</w:t>
       </w:r>
       <w:r>
         <w:rPr>
           <w:spacing w:val="-1"/>
-          <w:sz w:val="24"/>
-        </w:rPr>
-        <w:t xml:space="preserve"> </w:t>
-      </w:r>
-      <w:r>
-        <w:rPr>
-          <w:sz w:val="24"/>
-        </w:rPr>
+        </w:rPr>
+        <w:t xml:space="preserve"> </w:t>
+      </w:r>
+      <w:r>
         <w:t>first</w:t>
       </w:r>
       <w:r>
         <w:rPr>
           <w:spacing w:val="-1"/>
-          <w:sz w:val="24"/>
-        </w:rPr>
-        <w:t xml:space="preserve"> </w:t>
-      </w:r>
-      <w:r>
-        <w:rPr>
-          <w:sz w:val="24"/>
-        </w:rPr>
+        </w:rPr>
+        <w:t xml:space="preserve"> </w:t>
+      </w:r>
+      <w:r>
         <w:t>split and then</w:t>
       </w:r>
       <w:r>
         <w:rPr>
           <w:spacing w:val="-1"/>
-          <w:sz w:val="24"/>
-        </w:rPr>
-        <w:t xml:space="preserve"> </w:t>
-      </w:r>
-      <w:r>
-        <w:rPr>
-          <w:sz w:val="24"/>
-        </w:rPr>
+        </w:rPr>
+        <w:t xml:space="preserve"> </w:t>
+      </w:r>
+      <w:r>
         <w:t>combined to</w:t>
       </w:r>
       <w:r>
         <w:rPr>
           <w:spacing w:val="-1"/>
-          <w:sz w:val="24"/>
-        </w:rPr>
-        <w:t xml:space="preserve"> </w:t>
-      </w:r>
-      <w:r>
-        <w:rPr>
-          <w:sz w:val="24"/>
-        </w:rPr>
+        </w:rPr>
+        <w:t xml:space="preserve"> </w:t>
+      </w:r>
+      <w:r>
         <w:t>produce</w:t>
       </w:r>
       <w:r>
         <w:rPr>
           <w:spacing w:val="-1"/>
-          <w:sz w:val="24"/>
-        </w:rPr>
-        <w:t xml:space="preserve"> </w:t>
-      </w:r>
-      <w:r>
-        <w:rPr>
-          <w:sz w:val="24"/>
-        </w:rPr>
+        </w:rPr>
+        <w:t xml:space="preserve"> </w:t>
+      </w:r>
+      <w:r>
         <w:t>the</w:t>
       </w:r>
       <w:r>
         <w:rPr>
           <w:spacing w:val="-1"/>
-          <w:sz w:val="24"/>
-        </w:rPr>
-        <w:t xml:space="preserve"> </w:t>
-      </w:r>
-      <w:r>
-        <w:rPr>
-          <w:sz w:val="24"/>
-        </w:rPr>
+        </w:rPr>
+        <w:t xml:space="preserve"> </w:t>
+      </w:r>
+      <w:r>
         <w:t xml:space="preserve">final </w:t>
       </w:r>
       <w:r>
         <w:rPr>
           <w:spacing w:val="-2"/>
-          <w:sz w:val="24"/>
         </w:rPr>
         <w:t>result.</w:t>
       </w:r>
@@ -3276,28 +2781,16 @@
         <w:spacing w:before="21" w:line="254" w:lineRule="auto"/>
         <w:ind w:right="682"/>
         <w:jc w:val="both"/>
-        <w:rPr>
-          <w:sz w:val="24"/>
-        </w:rPr>
-      </w:pPr>
-      <w:r>
-        <w:rPr>
-          <w:sz w:val="24"/>
-        </w:rPr>
+      </w:pPr>
+      <w:r>
         <w:t xml:space="preserve">The libraries for MapReduce </w:t>
       </w:r>
       <w:proofErr w:type="gramStart"/>
       <w:r>
-        <w:rPr>
-          <w:sz w:val="24"/>
-        </w:rPr>
         <w:t>is</w:t>
       </w:r>
       <w:proofErr w:type="gramEnd"/>
       <w:r>
-        <w:rPr>
-          <w:sz w:val="24"/>
-        </w:rPr>
         <w:t xml:space="preserve"> written in so many programming languages with various different-different optimizations.</w:t>
       </w:r>
     </w:p>
@@ -3314,417 +2807,287 @@
         <w:spacing w:line="256" w:lineRule="auto"/>
         <w:ind w:right="677"/>
         <w:jc w:val="both"/>
-        <w:rPr>
-          <w:sz w:val="24"/>
-        </w:rPr>
-      </w:pPr>
-      <w:r>
-        <w:rPr>
-          <w:sz w:val="24"/>
-        </w:rPr>
+      </w:pPr>
+      <w:r>
         <w:t>The</w:t>
       </w:r>
       <w:r>
         <w:rPr>
           <w:spacing w:val="-14"/>
-          <w:sz w:val="24"/>
-        </w:rPr>
-        <w:t xml:space="preserve"> </w:t>
-      </w:r>
-      <w:r>
-        <w:rPr>
-          <w:sz w:val="24"/>
-        </w:rPr>
+        </w:rPr>
+        <w:t xml:space="preserve"> </w:t>
+      </w:r>
+      <w:r>
         <w:t>purpose</w:t>
       </w:r>
       <w:r>
         <w:rPr>
           <w:spacing w:val="-14"/>
-          <w:sz w:val="24"/>
-        </w:rPr>
-        <w:t xml:space="preserve"> </w:t>
-      </w:r>
-      <w:r>
-        <w:rPr>
-          <w:sz w:val="24"/>
-        </w:rPr>
+        </w:rPr>
+        <w:t xml:space="preserve"> </w:t>
+      </w:r>
+      <w:r>
         <w:t>of</w:t>
       </w:r>
       <w:r>
         <w:rPr>
           <w:spacing w:val="-14"/>
-          <w:sz w:val="24"/>
-        </w:rPr>
-        <w:t xml:space="preserve"> </w:t>
-      </w:r>
-      <w:r>
-        <w:rPr>
-          <w:sz w:val="24"/>
-        </w:rPr>
+        </w:rPr>
+        <w:t xml:space="preserve"> </w:t>
+      </w:r>
+      <w:r>
         <w:t>MapReduce</w:t>
       </w:r>
       <w:r>
         <w:rPr>
           <w:spacing w:val="-14"/>
-          <w:sz w:val="24"/>
-        </w:rPr>
-        <w:t xml:space="preserve"> </w:t>
-      </w:r>
-      <w:r>
-        <w:rPr>
-          <w:sz w:val="24"/>
-        </w:rPr>
+        </w:rPr>
+        <w:t xml:space="preserve"> </w:t>
+      </w:r>
+      <w:r>
         <w:t>in</w:t>
       </w:r>
       <w:r>
         <w:rPr>
           <w:spacing w:val="-13"/>
-          <w:sz w:val="24"/>
-        </w:rPr>
-        <w:t xml:space="preserve"> </w:t>
-      </w:r>
-      <w:r>
-        <w:rPr>
-          <w:sz w:val="24"/>
-        </w:rPr>
+        </w:rPr>
+        <w:t xml:space="preserve"> </w:t>
+      </w:r>
+      <w:r>
         <w:t>Hadoop</w:t>
       </w:r>
       <w:r>
         <w:rPr>
           <w:spacing w:val="-13"/>
-          <w:sz w:val="24"/>
-        </w:rPr>
-        <w:t xml:space="preserve"> </w:t>
-      </w:r>
-      <w:r>
-        <w:rPr>
-          <w:sz w:val="24"/>
-        </w:rPr>
+        </w:rPr>
+        <w:t xml:space="preserve"> </w:t>
+      </w:r>
+      <w:r>
         <w:t>is</w:t>
       </w:r>
       <w:r>
         <w:rPr>
           <w:spacing w:val="-12"/>
-          <w:sz w:val="24"/>
-        </w:rPr>
-        <w:t xml:space="preserve"> </w:t>
-      </w:r>
-      <w:r>
-        <w:rPr>
-          <w:sz w:val="24"/>
-        </w:rPr>
+        </w:rPr>
+        <w:t xml:space="preserve"> </w:t>
+      </w:r>
+      <w:r>
         <w:t>to</w:t>
       </w:r>
       <w:r>
         <w:rPr>
           <w:spacing w:val="-13"/>
-          <w:sz w:val="24"/>
-        </w:rPr>
-        <w:t xml:space="preserve"> </w:t>
-      </w:r>
-      <w:r>
-        <w:rPr>
-          <w:sz w:val="24"/>
-        </w:rPr>
+        </w:rPr>
+        <w:t xml:space="preserve"> </w:t>
+      </w:r>
+      <w:r>
         <w:t>Map</w:t>
       </w:r>
       <w:r>
         <w:rPr>
           <w:spacing w:val="-13"/>
-          <w:sz w:val="24"/>
-        </w:rPr>
-        <w:t xml:space="preserve"> </w:t>
-      </w:r>
-      <w:r>
-        <w:rPr>
-          <w:sz w:val="24"/>
-        </w:rPr>
+        </w:rPr>
+        <w:t xml:space="preserve"> </w:t>
+      </w:r>
+      <w:r>
         <w:t>each</w:t>
       </w:r>
       <w:r>
         <w:rPr>
           <w:spacing w:val="-13"/>
-          <w:sz w:val="24"/>
-        </w:rPr>
-        <w:t xml:space="preserve"> </w:t>
-      </w:r>
-      <w:r>
-        <w:rPr>
-          <w:sz w:val="24"/>
-        </w:rPr>
+        </w:rPr>
+        <w:t xml:space="preserve"> </w:t>
+      </w:r>
+      <w:r>
         <w:t>of</w:t>
       </w:r>
       <w:r>
         <w:rPr>
           <w:spacing w:val="-14"/>
-          <w:sz w:val="24"/>
-        </w:rPr>
-        <w:t xml:space="preserve"> </w:t>
-      </w:r>
-      <w:r>
-        <w:rPr>
-          <w:sz w:val="24"/>
-        </w:rPr>
+        </w:rPr>
+        <w:t xml:space="preserve"> </w:t>
+      </w:r>
+      <w:r>
         <w:t>the</w:t>
       </w:r>
       <w:r>
         <w:rPr>
           <w:spacing w:val="-14"/>
-          <w:sz w:val="24"/>
-        </w:rPr>
-        <w:t xml:space="preserve"> </w:t>
-      </w:r>
-      <w:r>
-        <w:rPr>
-          <w:sz w:val="24"/>
-        </w:rPr>
+        </w:rPr>
+        <w:t xml:space="preserve"> </w:t>
+      </w:r>
+      <w:r>
         <w:t>jobs</w:t>
       </w:r>
       <w:r>
         <w:rPr>
           <w:spacing w:val="-12"/>
-          <w:sz w:val="24"/>
-        </w:rPr>
-        <w:t xml:space="preserve"> </w:t>
-      </w:r>
-      <w:r>
-        <w:rPr>
-          <w:sz w:val="24"/>
-        </w:rPr>
+        </w:rPr>
+        <w:t xml:space="preserve"> </w:t>
+      </w:r>
+      <w:r>
         <w:t>and</w:t>
       </w:r>
       <w:r>
         <w:rPr>
           <w:spacing w:val="-13"/>
-          <w:sz w:val="24"/>
-        </w:rPr>
-        <w:t xml:space="preserve"> </w:t>
-      </w:r>
-      <w:r>
-        <w:rPr>
-          <w:sz w:val="24"/>
-        </w:rPr>
+        </w:rPr>
+        <w:t xml:space="preserve"> </w:t>
+      </w:r>
+      <w:r>
         <w:t>then</w:t>
       </w:r>
       <w:r>
         <w:rPr>
           <w:spacing w:val="-14"/>
-          <w:sz w:val="24"/>
-        </w:rPr>
-        <w:t xml:space="preserve"> </w:t>
-      </w:r>
-      <w:r>
-        <w:rPr>
-          <w:sz w:val="24"/>
-        </w:rPr>
+        </w:rPr>
+        <w:t xml:space="preserve"> </w:t>
+      </w:r>
+      <w:r>
         <w:t>it</w:t>
       </w:r>
       <w:r>
         <w:rPr>
           <w:spacing w:val="-14"/>
-          <w:sz w:val="24"/>
-        </w:rPr>
-        <w:t xml:space="preserve"> </w:t>
-      </w:r>
-      <w:r>
-        <w:rPr>
-          <w:sz w:val="24"/>
-        </w:rPr>
+        </w:rPr>
+        <w:t xml:space="preserve"> </w:t>
+      </w:r>
+      <w:r>
         <w:t>will</w:t>
       </w:r>
       <w:r>
         <w:rPr>
           <w:spacing w:val="-12"/>
-          <w:sz w:val="24"/>
-        </w:rPr>
-        <w:t xml:space="preserve"> </w:t>
-      </w:r>
-      <w:r>
-        <w:rPr>
-          <w:sz w:val="24"/>
-        </w:rPr>
+        </w:rPr>
+        <w:t xml:space="preserve"> </w:t>
+      </w:r>
+      <w:r>
         <w:t>reduce it</w:t>
       </w:r>
       <w:r>
         <w:rPr>
           <w:spacing w:val="-5"/>
-          <w:sz w:val="24"/>
-        </w:rPr>
-        <w:t xml:space="preserve"> </w:t>
-      </w:r>
-      <w:r>
-        <w:rPr>
-          <w:sz w:val="24"/>
-        </w:rPr>
+        </w:rPr>
+        <w:t xml:space="preserve"> </w:t>
+      </w:r>
+      <w:r>
         <w:t>to</w:t>
       </w:r>
       <w:r>
         <w:rPr>
           <w:spacing w:val="-5"/>
-          <w:sz w:val="24"/>
-        </w:rPr>
-        <w:t xml:space="preserve"> </w:t>
-      </w:r>
-      <w:r>
-        <w:rPr>
-          <w:sz w:val="24"/>
-        </w:rPr>
+        </w:rPr>
+        <w:t xml:space="preserve"> </w:t>
+      </w:r>
+      <w:r>
         <w:t>equivalent</w:t>
       </w:r>
       <w:r>
         <w:rPr>
           <w:spacing w:val="-5"/>
-          <w:sz w:val="24"/>
-        </w:rPr>
-        <w:t xml:space="preserve"> </w:t>
-      </w:r>
-      <w:r>
-        <w:rPr>
-          <w:sz w:val="24"/>
-        </w:rPr>
+        </w:rPr>
+        <w:t xml:space="preserve"> </w:t>
+      </w:r>
+      <w:r>
         <w:t>tasks</w:t>
       </w:r>
       <w:r>
         <w:rPr>
           <w:spacing w:val="-6"/>
-          <w:sz w:val="24"/>
-        </w:rPr>
-        <w:t xml:space="preserve"> </w:t>
-      </w:r>
-      <w:r>
-        <w:rPr>
-          <w:sz w:val="24"/>
-        </w:rPr>
+        </w:rPr>
+        <w:t xml:space="preserve"> </w:t>
+      </w:r>
+      <w:r>
         <w:t>for</w:t>
       </w:r>
       <w:r>
         <w:rPr>
           <w:spacing w:val="-7"/>
-          <w:sz w:val="24"/>
-        </w:rPr>
-        <w:t xml:space="preserve"> </w:t>
-      </w:r>
-      <w:r>
-        <w:rPr>
-          <w:sz w:val="24"/>
-        </w:rPr>
+        </w:rPr>
+        <w:t xml:space="preserve"> </w:t>
+      </w:r>
+      <w:r>
         <w:t>providing</w:t>
       </w:r>
       <w:r>
         <w:rPr>
           <w:spacing w:val="-6"/>
-          <w:sz w:val="24"/>
-        </w:rPr>
-        <w:t xml:space="preserve"> </w:t>
-      </w:r>
-      <w:r>
-        <w:rPr>
-          <w:sz w:val="24"/>
-        </w:rPr>
+        </w:rPr>
+        <w:t xml:space="preserve"> </w:t>
+      </w:r>
+      <w:r>
         <w:t>ess</w:t>
       </w:r>
       <w:r>
         <w:rPr>
           <w:spacing w:val="-5"/>
-          <w:sz w:val="24"/>
-        </w:rPr>
-        <w:t xml:space="preserve"> </w:t>
-      </w:r>
-      <w:r>
-        <w:rPr>
-          <w:sz w:val="24"/>
-        </w:rPr>
+        </w:rPr>
+        <w:t xml:space="preserve"> </w:t>
+      </w:r>
+      <w:r>
         <w:t>overhead</w:t>
       </w:r>
       <w:r>
         <w:rPr>
           <w:spacing w:val="-6"/>
-          <w:sz w:val="24"/>
-        </w:rPr>
-        <w:t xml:space="preserve"> </w:t>
-      </w:r>
-      <w:r>
-        <w:rPr>
-          <w:sz w:val="24"/>
-        </w:rPr>
+        </w:rPr>
+        <w:t xml:space="preserve"> </w:t>
+      </w:r>
+      <w:r>
         <w:t>over</w:t>
       </w:r>
       <w:r>
         <w:rPr>
           <w:spacing w:val="-7"/>
-          <w:sz w:val="24"/>
-        </w:rPr>
-        <w:t xml:space="preserve"> </w:t>
-      </w:r>
-      <w:r>
-        <w:rPr>
-          <w:sz w:val="24"/>
-        </w:rPr>
+        </w:rPr>
+        <w:t xml:space="preserve"> </w:t>
+      </w:r>
+      <w:r>
         <w:t>the</w:t>
       </w:r>
       <w:r>
         <w:rPr>
           <w:spacing w:val="-6"/>
-          <w:sz w:val="24"/>
-        </w:rPr>
-        <w:t xml:space="preserve"> </w:t>
-      </w:r>
-      <w:r>
-        <w:rPr>
-          <w:sz w:val="24"/>
-        </w:rPr>
+        </w:rPr>
+        <w:t xml:space="preserve"> </w:t>
+      </w:r>
+      <w:r>
         <w:t>cluster</w:t>
       </w:r>
       <w:r>
         <w:rPr>
           <w:spacing w:val="-7"/>
-          <w:sz w:val="24"/>
-        </w:rPr>
-        <w:t xml:space="preserve"> </w:t>
-      </w:r>
-      <w:r>
-        <w:rPr>
-          <w:sz w:val="24"/>
-        </w:rPr>
+        </w:rPr>
+        <w:t xml:space="preserve"> </w:t>
+      </w:r>
+      <w:r>
         <w:t>network</w:t>
       </w:r>
       <w:r>
         <w:rPr>
           <w:spacing w:val="-7"/>
-          <w:sz w:val="24"/>
-        </w:rPr>
-        <w:t xml:space="preserve"> </w:t>
-      </w:r>
-      <w:r>
-        <w:rPr>
-          <w:sz w:val="24"/>
-        </w:rPr>
+        </w:rPr>
+        <w:t xml:space="preserve"> </w:t>
+      </w:r>
+      <w:r>
         <w:t>and</w:t>
       </w:r>
       <w:r>
         <w:rPr>
           <w:spacing w:val="-6"/>
-          <w:sz w:val="24"/>
-        </w:rPr>
-        <w:t xml:space="preserve"> </w:t>
-      </w:r>
-      <w:r>
-        <w:rPr>
-          <w:sz w:val="24"/>
-        </w:rPr>
+        </w:rPr>
+        <w:t xml:space="preserve"> </w:t>
+      </w:r>
+      <w:r>
         <w:t>to</w:t>
       </w:r>
       <w:r>
         <w:rPr>
           <w:spacing w:val="-5"/>
-          <w:sz w:val="24"/>
-        </w:rPr>
-        <w:t xml:space="preserve"> </w:t>
-      </w:r>
-      <w:r>
-        <w:rPr>
-          <w:sz w:val="24"/>
-        </w:rPr>
+        </w:rPr>
+        <w:t xml:space="preserve"> </w:t>
+      </w:r>
+      <w:r>
         <w:t>reduce the processing power.</w:t>
       </w:r>
     </w:p>
@@ -3739,131 +3102,91 @@
           <w:tab w:val="left" w:pos="1440"/>
         </w:tabs>
         <w:spacing w:before="7"/>
-        <w:rPr>
-          <w:sz w:val="24"/>
-        </w:rPr>
-      </w:pPr>
-      <w:r>
-        <w:rPr>
-          <w:sz w:val="24"/>
-        </w:rPr>
+      </w:pPr>
+      <w:r>
         <w:t>MapReduce</w:t>
       </w:r>
       <w:r>
         <w:rPr>
           <w:spacing w:val="-4"/>
-          <w:sz w:val="24"/>
-        </w:rPr>
-        <w:t xml:space="preserve"> </w:t>
-      </w:r>
-      <w:r>
-        <w:rPr>
-          <w:sz w:val="24"/>
-        </w:rPr>
+        </w:rPr>
+        <w:t xml:space="preserve"> </w:t>
+      </w:r>
+      <w:r>
         <w:t>task is</w:t>
       </w:r>
       <w:r>
         <w:rPr>
           <w:spacing w:val="-2"/>
-          <w:sz w:val="24"/>
-        </w:rPr>
-        <w:t xml:space="preserve"> </w:t>
-      </w:r>
-      <w:r>
-        <w:rPr>
-          <w:sz w:val="24"/>
-        </w:rPr>
+        </w:rPr>
+        <w:t xml:space="preserve"> </w:t>
+      </w:r>
+      <w:r>
         <w:t>mainly divided</w:t>
       </w:r>
       <w:r>
         <w:rPr>
           <w:spacing w:val="-1"/>
-          <w:sz w:val="24"/>
-        </w:rPr>
-        <w:t xml:space="preserve"> </w:t>
-      </w:r>
-      <w:r>
-        <w:rPr>
-          <w:sz w:val="24"/>
-        </w:rPr>
+        </w:rPr>
+        <w:t xml:space="preserve"> </w:t>
+      </w:r>
+      <w:r>
         <w:t>into two</w:t>
       </w:r>
       <w:r>
         <w:rPr>
           <w:spacing w:val="-1"/>
-          <w:sz w:val="24"/>
-        </w:rPr>
-        <w:t xml:space="preserve"> </w:t>
-      </w:r>
-      <w:r>
-        <w:rPr>
-          <w:sz w:val="24"/>
-        </w:rPr>
+        </w:rPr>
+        <w:t xml:space="preserve"> </w:t>
+      </w:r>
+      <w:r>
         <w:t>phases</w:t>
       </w:r>
       <w:r>
         <w:rPr>
           <w:spacing w:val="-1"/>
-          <w:sz w:val="24"/>
-        </w:rPr>
-        <w:t xml:space="preserve"> </w:t>
-      </w:r>
-      <w:r>
-        <w:rPr>
-          <w:sz w:val="24"/>
-        </w:rPr>
+        </w:rPr>
+        <w:t xml:space="preserve"> </w:t>
+      </w:r>
+      <w:r>
         <w:t>Map</w:t>
       </w:r>
       <w:r>
         <w:rPr>
           <w:spacing w:val="-1"/>
-          <w:sz w:val="24"/>
-        </w:rPr>
-        <w:t xml:space="preserve"> </w:t>
-      </w:r>
-      <w:r>
-        <w:rPr>
-          <w:sz w:val="24"/>
-        </w:rPr>
+        </w:rPr>
+        <w:t xml:space="preserve"> </w:t>
+      </w:r>
+      <w:r>
         <w:t>Phase</w:t>
       </w:r>
       <w:r>
         <w:rPr>
           <w:spacing w:val="-2"/>
-          <w:sz w:val="24"/>
-        </w:rPr>
-        <w:t xml:space="preserve"> </w:t>
-      </w:r>
-      <w:r>
-        <w:rPr>
-          <w:sz w:val="24"/>
-        </w:rPr>
+        </w:rPr>
+        <w:t xml:space="preserve"> </w:t>
+      </w:r>
+      <w:r>
         <w:t>and</w:t>
       </w:r>
       <w:r>
         <w:rPr>
           <w:spacing w:val="-1"/>
-          <w:sz w:val="24"/>
-        </w:rPr>
-        <w:t xml:space="preserve"> </w:t>
-      </w:r>
-      <w:r>
-        <w:rPr>
-          <w:sz w:val="24"/>
-        </w:rPr>
+        </w:rPr>
+        <w:t xml:space="preserve"> </w:t>
+      </w:r>
+      <w:r>
         <w:t>Reduce</w:t>
       </w:r>
       <w:r>
         <w:rPr>
           <w:spacing w:val="1"/>
-          <w:sz w:val="24"/>
         </w:rPr>
         <w:t xml:space="preserve"> </w:t>
       </w:r>
       <w:r>
         <w:rPr>
           <w:spacing w:val="-2"/>
-          <w:sz w:val="24"/>
         </w:rPr>
         <w:t>Phase.</w:t>
       </w:r>
@@ -3879,85 +3202,58 @@
           <w:tab w:val="left" w:pos="1440"/>
         </w:tabs>
         <w:spacing w:before="20"/>
-        <w:rPr>
-          <w:sz w:val="24"/>
-        </w:rPr>
-      </w:pPr>
-      <w:r>
-        <w:rPr>
-          <w:sz w:val="24"/>
-        </w:rPr>
+      </w:pPr>
+      <w:r>
         <w:t>map</w:t>
       </w:r>
       <w:r>
         <w:rPr>
           <w:spacing w:val="-1"/>
-          <w:sz w:val="24"/>
-        </w:rPr>
-        <w:t xml:space="preserve"> </w:t>
-      </w:r>
-      <w:r>
-        <w:rPr>
-          <w:sz w:val="24"/>
-        </w:rPr>
+        </w:rPr>
+        <w:t xml:space="preserve"> </w:t>
+      </w:r>
+      <w:r>
         <w:t>(</w:t>
       </w:r>
       <w:r>
         <w:rPr>
           <w:spacing w:val="-3"/>
-          <w:sz w:val="24"/>
-        </w:rPr>
-        <w:t xml:space="preserve"> </w:t>
-      </w:r>
-      <w:r>
-        <w:rPr>
-          <w:sz w:val="24"/>
-        </w:rPr>
+        </w:rPr>
+        <w:t xml:space="preserve"> </w:t>
+      </w:r>
+      <w:r>
         <w:t>),</w:t>
       </w:r>
       <w:r>
         <w:rPr>
           <w:spacing w:val="-1"/>
-          <w:sz w:val="24"/>
-        </w:rPr>
-        <w:t xml:space="preserve"> </w:t>
-      </w:r>
-      <w:r>
-        <w:rPr>
-          <w:sz w:val="24"/>
-        </w:rPr>
+        </w:rPr>
+        <w:t xml:space="preserve"> </w:t>
+      </w:r>
+      <w:r>
         <w:t>filter(), and</w:t>
       </w:r>
       <w:r>
         <w:rPr>
           <w:spacing w:val="-1"/>
-          <w:sz w:val="24"/>
-        </w:rPr>
-        <w:t xml:space="preserve"> </w:t>
-      </w:r>
-      <w:r>
-        <w:rPr>
-          <w:sz w:val="24"/>
-        </w:rPr>
+        </w:rPr>
+        <w:t xml:space="preserve"> </w:t>
+      </w:r>
+      <w:r>
         <w:t>reduce()</w:t>
       </w:r>
       <w:r>
         <w:rPr>
           <w:spacing w:val="-3"/>
-          <w:sz w:val="24"/>
-        </w:rPr>
-        <w:t xml:space="preserve"> </w:t>
-      </w:r>
-      <w:r>
-        <w:rPr>
-          <w:sz w:val="24"/>
-        </w:rPr>
+        </w:rPr>
+        <w:t xml:space="preserve"> </w:t>
+      </w:r>
+      <w:r>
         <w:t xml:space="preserve">in </w:t>
       </w:r>
       <w:r>
         <w:rPr>
           <w:spacing w:val="-2"/>
-          <w:sz w:val="24"/>
         </w:rPr>
         <w:t>Python.</w:t>
       </w:r>
@@ -3973,118 +3269,82 @@
           <w:tab w:val="left" w:pos="1440"/>
         </w:tabs>
         <w:spacing w:before="21"/>
-        <w:rPr>
-          <w:sz w:val="24"/>
-        </w:rPr>
-      </w:pPr>
-      <w:r>
-        <w:rPr>
-          <w:sz w:val="24"/>
-        </w:rPr>
+      </w:pPr>
+      <w:r>
         <w:t>These</w:t>
       </w:r>
       <w:r>
         <w:rPr>
           <w:spacing w:val="-3"/>
-          <w:sz w:val="24"/>
-        </w:rPr>
-        <w:t xml:space="preserve"> </w:t>
-      </w:r>
-      <w:r>
-        <w:rPr>
-          <w:sz w:val="24"/>
-        </w:rPr>
+        </w:rPr>
+        <w:t xml:space="preserve"> </w:t>
+      </w:r>
+      <w:r>
         <w:t>functions</w:t>
       </w:r>
       <w:r>
         <w:rPr>
           <w:spacing w:val="-2"/>
-          <w:sz w:val="24"/>
-        </w:rPr>
-        <w:t xml:space="preserve"> </w:t>
-      </w:r>
-      <w:r>
-        <w:rPr>
-          <w:sz w:val="24"/>
-        </w:rPr>
+        </w:rPr>
+        <w:t xml:space="preserve"> </w:t>
+      </w:r>
+      <w:r>
         <w:t>are</w:t>
       </w:r>
       <w:r>
         <w:rPr>
           <w:spacing w:val="-3"/>
-          <w:sz w:val="24"/>
-        </w:rPr>
-        <w:t xml:space="preserve"> </w:t>
-      </w:r>
-      <w:r>
-        <w:rPr>
-          <w:sz w:val="24"/>
-        </w:rPr>
+        </w:rPr>
+        <w:t xml:space="preserve"> </w:t>
+      </w:r>
+      <w:r>
         <w:t>most</w:t>
       </w:r>
       <w:r>
         <w:rPr>
           <w:spacing w:val="2"/>
-          <w:sz w:val="24"/>
-        </w:rPr>
-        <w:t xml:space="preserve"> </w:t>
-      </w:r>
-      <w:r>
-        <w:rPr>
-          <w:sz w:val="24"/>
-        </w:rPr>
+        </w:rPr>
+        <w:t xml:space="preserve"> </w:t>
+      </w:r>
+      <w:r>
         <w:t>commonly</w:t>
       </w:r>
       <w:r>
         <w:rPr>
           <w:spacing w:val="-1"/>
-          <w:sz w:val="24"/>
-        </w:rPr>
-        <w:t xml:space="preserve"> </w:t>
-      </w:r>
-      <w:r>
-        <w:rPr>
-          <w:sz w:val="24"/>
-        </w:rPr>
+        </w:rPr>
+        <w:t xml:space="preserve"> </w:t>
+      </w:r>
+      <w:r>
         <w:t>used</w:t>
       </w:r>
       <w:r>
         <w:rPr>
           <w:spacing w:val="-1"/>
-          <w:sz w:val="24"/>
-        </w:rPr>
-        <w:t xml:space="preserve"> </w:t>
-      </w:r>
-      <w:r>
-        <w:rPr>
-          <w:sz w:val="24"/>
-        </w:rPr>
+        </w:rPr>
+        <w:t xml:space="preserve"> </w:t>
+      </w:r>
+      <w:r>
         <w:t>with</w:t>
       </w:r>
       <w:r>
         <w:rPr>
           <w:spacing w:val="-1"/>
-          <w:sz w:val="24"/>
-        </w:rPr>
-        <w:t xml:space="preserve"> </w:t>
-      </w:r>
-      <w:r>
-        <w:rPr>
-          <w:sz w:val="24"/>
-        </w:rPr>
+        </w:rPr>
+        <w:t xml:space="preserve"> </w:t>
+      </w:r>
+      <w:r>
         <w:t>Lambda</w:t>
       </w:r>
       <w:r>
         <w:rPr>
           <w:spacing w:val="-1"/>
-          <w:sz w:val="24"/>
         </w:rPr>
         <w:t xml:space="preserve"> </w:t>
       </w:r>
       <w:r>
         <w:rPr>
           <w:spacing w:val="-2"/>
-          <w:sz w:val="24"/>
         </w:rPr>
         <w:t>function.</w:t>
       </w:r>
@@ -5006,6 +4266,74 @@
         <w:rPr>
           <w:sz w:val="12"/>
         </w:rPr>
+      </w:pPr>
+      <w:r>
+        <w:rPr>
+          <w:noProof/>
+        </w:rPr>
+        <w:drawing>
+          <wp:anchor distT="0" distB="0" distL="0" distR="0" simplePos="0" relativeHeight="487598080" behindDoc="1" locked="0" layoutInCell="1" allowOverlap="1" wp14:anchorId="4772DEE7" wp14:editId="1CDE2268">
+            <wp:simplePos x="0" y="0"/>
+            <wp:positionH relativeFrom="page">
+              <wp:posOffset>456565</wp:posOffset>
+            </wp:positionH>
+            <wp:positionV relativeFrom="paragraph">
+              <wp:posOffset>1574165</wp:posOffset>
+            </wp:positionV>
+            <wp:extent cx="6638290" cy="2188210"/>
+            <wp:effectExtent l="0" t="0" r="3810" b="0"/>
+            <wp:wrapTopAndBottom/>
+            <wp:docPr id="2145929135" name="Image 7"/>
+            <wp:cNvGraphicFramePr>
+              <a:graphicFrameLocks xmlns:a="http://schemas.openxmlformats.org/drawingml/2006/main"/>
+            </wp:cNvGraphicFramePr>
+            <a:graphic xmlns:a="http://schemas.openxmlformats.org/drawingml/2006/main">
+              <a:graphicData uri="http://schemas.openxmlformats.org/drawingml/2006/picture">
+                <pic:pic xmlns:pic="http://schemas.openxmlformats.org/drawingml/2006/picture">
+                  <pic:nvPicPr>
+                    <pic:cNvPr id="7" name="Image 7"/>
+                    <pic:cNvPicPr/>
+                  </pic:nvPicPr>
+                  <pic:blipFill>
+                    <a:blip r:embed="rId12" cstate="print"/>
+                    <a:stretch>
+                      <a:fillRect/>
+                    </a:stretch>
+                  </pic:blipFill>
+                  <pic:spPr>
+                    <a:xfrm>
+                      <a:off x="0" y="0"/>
+                      <a:ext cx="6638290" cy="2188210"/>
+                    </a:xfrm>
+                    <a:prstGeom prst="rect">
+                      <a:avLst/>
+                    </a:prstGeom>
+                  </pic:spPr>
+                </pic:pic>
+              </a:graphicData>
+            </a:graphic>
+            <wp14:sizeRelH relativeFrom="margin">
+              <wp14:pctWidth>0</wp14:pctWidth>
+            </wp14:sizeRelH>
+            <wp14:sizeRelV relativeFrom="margin">
+              <wp14:pctHeight>0</wp14:pctHeight>
+            </wp14:sizeRelV>
+          </wp:anchor>
+        </w:drawing>
+      </w:r>
+    </w:p>
+    <w:p>
+      <w:pPr>
+        <w:rPr>
+          <w:sz w:val="12"/>
+        </w:rPr>
+      </w:pPr>
+    </w:p>
+    <w:p>
+      <w:pPr>
+        <w:rPr>
+          <w:sz w:val="12"/>
+        </w:rPr>
         <w:sectPr>
           <w:pgSz w:w="11910" w:h="16840"/>
           <w:pgMar w:top="1340" w:right="760" w:bottom="280" w:left="720" w:header="395" w:footer="0" w:gutter="0"/>
@@ -5339,7 +4667,7 @@
                     <pic:cNvPicPr/>
                   </pic:nvPicPr>
                   <pic:blipFill>
-                    <a:blip r:embed="rId12" cstate="print"/>
+                    <a:blip r:embed="rId13" cstate="print"/>
                     <a:stretch>
                       <a:fillRect/>
                     </a:stretch>
@@ -5547,7 +4875,7 @@
                     <pic:cNvPicPr/>
                   </pic:nvPicPr>
                   <pic:blipFill>
-                    <a:blip r:embed="rId13" cstate="print"/>
+                    <a:blip r:embed="rId12" cstate="print"/>
                     <a:stretch>
                       <a:fillRect/>
                     </a:stretch>
@@ -6864,7 +6192,11 @@
       <w:pPr>
         <w:pStyle w:val="Heading3"/>
         <w:rPr>
+          <w:b w:val="0"/>
+          <w:bCs w:val="0"/>
+          <w:spacing w:val="-2"/>
           <w:u w:val="none"/>
+          <w:lang w:val="en-US" w:eastAsia="en-US" w:bidi="ar-SA"/>
         </w:rPr>
       </w:pPr>
       <w:r>
@@ -6873,617 +6205,550 @@
         </w:rPr>
         <w:t>Description:</w:t>
       </w:r>
-    </w:p>
-    <w:p>
-      <w:pPr>
-        <w:pStyle w:val="BodyText"/>
-        <w:spacing w:before="183" w:line="259" w:lineRule="auto"/>
-        <w:ind w:left="720" w:right="676"/>
-        <w:jc w:val="both"/>
-      </w:pPr>
-      <w:r>
-        <w:t>CRUD</w:t>
-      </w:r>
-      <w:r>
-        <w:rPr>
-          <w:spacing w:val="-15"/>
-        </w:rPr>
-        <w:t xml:space="preserve"> </w:t>
-      </w:r>
-      <w:r>
-        <w:t>is</w:t>
-      </w:r>
-      <w:r>
-        <w:rPr>
-          <w:spacing w:val="-14"/>
-        </w:rPr>
-        <w:t xml:space="preserve"> </w:t>
-      </w:r>
-      <w:r>
-        <w:t>an</w:t>
-      </w:r>
-      <w:r>
-        <w:rPr>
-          <w:spacing w:val="-12"/>
-        </w:rPr>
-        <w:t xml:space="preserve"> </w:t>
-      </w:r>
-      <w:r>
-        <w:t>acronym</w:t>
-      </w:r>
-      <w:r>
-        <w:rPr>
-          <w:spacing w:val="-13"/>
-        </w:rPr>
-        <w:t xml:space="preserve"> </w:t>
-      </w:r>
-      <w:r>
-        <w:t>from</w:t>
-      </w:r>
-      <w:r>
-        <w:rPr>
-          <w:spacing w:val="-14"/>
-        </w:rPr>
-        <w:t xml:space="preserve"> </w:t>
-      </w:r>
-      <w:r>
-        <w:t>the</w:t>
-      </w:r>
-      <w:r>
-        <w:rPr>
-          <w:spacing w:val="-15"/>
-        </w:rPr>
-        <w:t xml:space="preserve"> </w:t>
-      </w:r>
-      <w:r>
-        <w:t>world</w:t>
-      </w:r>
-      <w:r>
-        <w:rPr>
-          <w:spacing w:val="-12"/>
-        </w:rPr>
-        <w:t xml:space="preserve"> </w:t>
-      </w:r>
-      <w:r>
-        <w:t>of</w:t>
-      </w:r>
-      <w:r>
-        <w:rPr>
-          <w:spacing w:val="-13"/>
-        </w:rPr>
-        <w:t xml:space="preserve"> </w:t>
-      </w:r>
-      <w:r>
-        <w:t>computer</w:t>
-      </w:r>
-      <w:r>
-        <w:rPr>
-          <w:spacing w:val="-13"/>
-        </w:rPr>
-        <w:t xml:space="preserve"> </w:t>
-      </w:r>
-      <w:r>
-        <w:t>programming</w:t>
-      </w:r>
-      <w:r>
-        <w:rPr>
-          <w:spacing w:val="-14"/>
-        </w:rPr>
-        <w:t xml:space="preserve"> </w:t>
-      </w:r>
-      <w:r>
-        <w:t>and</w:t>
-      </w:r>
-      <w:r>
-        <w:rPr>
-          <w:spacing w:val="-12"/>
-        </w:rPr>
-        <w:t xml:space="preserve"> </w:t>
-      </w:r>
-      <w:r>
-        <w:t>refers</w:t>
-      </w:r>
-      <w:r>
-        <w:rPr>
-          <w:spacing w:val="-13"/>
-        </w:rPr>
-        <w:t xml:space="preserve"> </w:t>
-      </w:r>
-      <w:r>
-        <w:t>to</w:t>
-      </w:r>
-      <w:r>
-        <w:rPr>
-          <w:spacing w:val="-14"/>
-        </w:rPr>
-        <w:t xml:space="preserve"> </w:t>
-      </w:r>
-      <w:r>
-        <w:t>the</w:t>
-      </w:r>
-      <w:r>
-        <w:rPr>
-          <w:spacing w:val="-15"/>
-        </w:rPr>
-        <w:t xml:space="preserve"> </w:t>
-      </w:r>
-      <w:r>
-        <w:t>four</w:t>
-      </w:r>
-      <w:r>
-        <w:rPr>
-          <w:spacing w:val="-15"/>
-        </w:rPr>
-        <w:t xml:space="preserve"> </w:t>
-      </w:r>
-      <w:r>
-        <w:t>functions considered necessary to implement a persistent storage application: create, read, update and delete.</w:t>
-      </w:r>
-      <w:r>
-        <w:rPr>
-          <w:spacing w:val="-6"/>
-        </w:rPr>
-        <w:t xml:space="preserve"> </w:t>
-      </w:r>
-      <w:r>
-        <w:t>Persistent</w:t>
-      </w:r>
-      <w:r>
-        <w:rPr>
-          <w:spacing w:val="-5"/>
-        </w:rPr>
-        <w:t xml:space="preserve"> </w:t>
-      </w:r>
-      <w:r>
-        <w:t>storage</w:t>
-      </w:r>
-      <w:r>
-        <w:rPr>
-          <w:spacing w:val="-7"/>
-        </w:rPr>
-        <w:t xml:space="preserve"> </w:t>
-      </w:r>
-      <w:r>
-        <w:t>refers</w:t>
-      </w:r>
-      <w:r>
-        <w:rPr>
-          <w:spacing w:val="-6"/>
-        </w:rPr>
-        <w:t xml:space="preserve"> </w:t>
-      </w:r>
-      <w:r>
-        <w:t>to</w:t>
-      </w:r>
-      <w:r>
-        <w:rPr>
-          <w:spacing w:val="-5"/>
-        </w:rPr>
-        <w:t xml:space="preserve"> </w:t>
-      </w:r>
-      <w:r>
-        <w:t>any</w:t>
-      </w:r>
-      <w:r>
-        <w:rPr>
-          <w:spacing w:val="-6"/>
-        </w:rPr>
-        <w:t xml:space="preserve"> </w:t>
-      </w:r>
-      <w:r>
-        <w:t>data</w:t>
-      </w:r>
-      <w:r>
-        <w:rPr>
-          <w:spacing w:val="-6"/>
-        </w:rPr>
-        <w:t xml:space="preserve"> </w:t>
-      </w:r>
-      <w:r>
-        <w:t>storage</w:t>
-      </w:r>
-      <w:r>
-        <w:rPr>
-          <w:spacing w:val="-7"/>
-        </w:rPr>
-        <w:t xml:space="preserve"> </w:t>
-      </w:r>
-      <w:r>
-        <w:t>device</w:t>
-      </w:r>
-      <w:r>
-        <w:rPr>
-          <w:spacing w:val="-7"/>
-        </w:rPr>
-        <w:t xml:space="preserve"> </w:t>
-      </w:r>
-      <w:r>
-        <w:t>that</w:t>
-      </w:r>
-      <w:r>
-        <w:rPr>
-          <w:spacing w:val="-6"/>
-        </w:rPr>
-        <w:t xml:space="preserve"> </w:t>
-      </w:r>
-      <w:r>
-        <w:t>retains</w:t>
-      </w:r>
-      <w:r>
-        <w:rPr>
-          <w:spacing w:val="-6"/>
-        </w:rPr>
-        <w:t xml:space="preserve"> </w:t>
-      </w:r>
-      <w:r>
-        <w:t>power</w:t>
-      </w:r>
-      <w:r>
-        <w:rPr>
-          <w:spacing w:val="-3"/>
-        </w:rPr>
-        <w:t xml:space="preserve"> </w:t>
-      </w:r>
-      <w:r>
-        <w:t>after</w:t>
-      </w:r>
-      <w:r>
-        <w:rPr>
-          <w:spacing w:val="-7"/>
-        </w:rPr>
-        <w:t xml:space="preserve"> </w:t>
-      </w:r>
-      <w:r>
-        <w:t>the</w:t>
-      </w:r>
-      <w:r>
-        <w:rPr>
-          <w:spacing w:val="-6"/>
-        </w:rPr>
-        <w:t xml:space="preserve"> </w:t>
-      </w:r>
-      <w:r>
-        <w:t>device</w:t>
-      </w:r>
-      <w:r>
-        <w:rPr>
-          <w:spacing w:val="-7"/>
-        </w:rPr>
-        <w:t xml:space="preserve"> </w:t>
-      </w:r>
-      <w:r>
-        <w:t>is powered</w:t>
-      </w:r>
-      <w:r>
-        <w:rPr>
-          <w:spacing w:val="-3"/>
-        </w:rPr>
-        <w:t xml:space="preserve"> </w:t>
-      </w:r>
-      <w:r>
-        <w:t>off,</w:t>
-      </w:r>
-      <w:r>
-        <w:rPr>
-          <w:spacing w:val="-3"/>
-        </w:rPr>
-        <w:t xml:space="preserve"> </w:t>
-      </w:r>
-      <w:r>
-        <w:t>such</w:t>
-      </w:r>
       <w:r>
         <w:rPr>
           <w:spacing w:val="-2"/>
-        </w:rPr>
-        <w:t xml:space="preserve"> </w:t>
-      </w:r>
-      <w:r>
-        <w:t>as</w:t>
-      </w:r>
-      <w:r>
-        <w:rPr>
-          <w:spacing w:val="-5"/>
-        </w:rPr>
-        <w:t xml:space="preserve"> </w:t>
-      </w:r>
-      <w:r>
-        <w:t>a</w:t>
-      </w:r>
-      <w:r>
-        <w:rPr>
-          <w:spacing w:val="-4"/>
-        </w:rPr>
-        <w:t xml:space="preserve"> </w:t>
-      </w:r>
-      <w:r>
-        <w:t>hard</w:t>
-      </w:r>
-      <w:r>
-        <w:rPr>
-          <w:spacing w:val="-6"/>
-        </w:rPr>
-        <w:t xml:space="preserve"> </w:t>
-      </w:r>
-      <w:r>
-        <w:t>disk</w:t>
-      </w:r>
-      <w:r>
-        <w:rPr>
-          <w:spacing w:val="-4"/>
-        </w:rPr>
-        <w:t xml:space="preserve"> </w:t>
-      </w:r>
-      <w:r>
-        <w:t>or</w:t>
-      </w:r>
-      <w:r>
-        <w:rPr>
-          <w:spacing w:val="-2"/>
-        </w:rPr>
-        <w:t xml:space="preserve"> </w:t>
-      </w:r>
-      <w:r>
-        <w:t>a</w:t>
-      </w:r>
-      <w:r>
-        <w:rPr>
-          <w:spacing w:val="-7"/>
-        </w:rPr>
-        <w:t xml:space="preserve"> </w:t>
-      </w:r>
-      <w:r>
-        <w:t>solid-state</w:t>
-      </w:r>
-      <w:r>
-        <w:rPr>
-          <w:spacing w:val="-6"/>
-        </w:rPr>
-        <w:t xml:space="preserve"> </w:t>
-      </w:r>
-      <w:r>
-        <w:t>drive.</w:t>
-      </w:r>
-      <w:r>
-        <w:rPr>
-          <w:spacing w:val="-5"/>
-        </w:rPr>
-        <w:t xml:space="preserve"> </w:t>
-      </w:r>
-      <w:r>
-        <w:t>In</w:t>
-      </w:r>
-      <w:r>
-        <w:rPr>
-          <w:spacing w:val="-2"/>
-        </w:rPr>
-        <w:t xml:space="preserve"> </w:t>
-      </w:r>
-      <w:r>
-        <w:t>contrast,</w:t>
-      </w:r>
-      <w:r>
-        <w:rPr>
-          <w:spacing w:val="-2"/>
-        </w:rPr>
-        <w:t xml:space="preserve"> </w:t>
-      </w:r>
-      <w:r>
-        <w:t>random</w:t>
-      </w:r>
-      <w:r>
-        <w:rPr>
-          <w:spacing w:val="-4"/>
-        </w:rPr>
-        <w:t xml:space="preserve"> </w:t>
-      </w:r>
-      <w:r>
-        <w:t>access</w:t>
-      </w:r>
-      <w:r>
-        <w:rPr>
-          <w:spacing w:val="-4"/>
-        </w:rPr>
-        <w:t xml:space="preserve"> </w:t>
-      </w:r>
-      <w:r>
-        <w:t>memory</w:t>
-      </w:r>
-      <w:r>
-        <w:rPr>
-          <w:spacing w:val="-6"/>
-        </w:rPr>
-        <w:t xml:space="preserve"> </w:t>
-      </w:r>
-      <w:r>
-        <w:t>and internal caching are two examples of volatile memory. they contain data that will be erased when they lose power.</w:t>
-      </w:r>
-    </w:p>
-    <w:p>
-      <w:pPr>
-        <w:spacing w:before="158"/>
-        <w:ind w:left="720"/>
-        <w:rPr>
-          <w:b/>
+          <w:u w:val="none"/>
+        </w:rPr>
+        <w:t xml:space="preserve"> </w:t>
+      </w:r>
+      <w:r>
+        <w:rPr>
+          <w:b w:val="0"/>
+          <w:bCs w:val="0"/>
+          <w:color w:val="24292E"/>
           <w:sz w:val="24"/>
-        </w:rPr>
-      </w:pPr>
-      <w:r>
-        <w:rPr>
-          <w:b/>
-          <w:sz w:val="24"/>
-        </w:rPr>
-        <w:t xml:space="preserve">Key </w:t>
-      </w:r>
-      <w:r>
-        <w:rPr>
-          <w:b/>
-          <w:spacing w:val="-2"/>
-          <w:sz w:val="24"/>
-        </w:rPr>
-        <w:t>takeaways</w:t>
-      </w:r>
-    </w:p>
-    <w:p>
-      <w:pPr>
-        <w:pStyle w:val="ListParagraph"/>
+          <w:szCs w:val="24"/>
+          <w:u w:val="none"/>
+        </w:rPr>
+        <w:t>CRUD operation does:</w:t>
+      </w:r>
+    </w:p>
+    <w:p>
+      <w:pPr>
         <w:numPr>
           <w:ilvl w:val="0"/>
-          <w:numId w:val="1"/>
+          <w:numId w:val="3"/>
         </w:numPr>
-        <w:tabs>
-          <w:tab w:val="left" w:pos="1440"/>
-        </w:tabs>
-        <w:spacing w:before="183" w:line="259" w:lineRule="auto"/>
-        <w:ind w:right="682"/>
-        <w:jc w:val="both"/>
-        <w:rPr>
-          <w:sz w:val="24"/>
-        </w:rPr>
-      </w:pPr>
-      <w:r>
-        <w:rPr>
-          <w:sz w:val="24"/>
-        </w:rPr>
-        <w:t>The</w:t>
-      </w:r>
-      <w:r>
-        <w:rPr>
-          <w:spacing w:val="-1"/>
-          <w:sz w:val="24"/>
-        </w:rPr>
-        <w:t xml:space="preserve"> </w:t>
-      </w:r>
-      <w:r>
-        <w:rPr>
-          <w:sz w:val="24"/>
-        </w:rPr>
-        <w:t>CRUD</w:t>
-      </w:r>
-      <w:r>
-        <w:rPr>
-          <w:spacing w:val="-1"/>
-          <w:sz w:val="24"/>
-        </w:rPr>
-        <w:t xml:space="preserve"> </w:t>
-      </w:r>
-      <w:r>
-        <w:rPr>
-          <w:sz w:val="24"/>
-        </w:rPr>
-        <w:t>acronym</w:t>
-      </w:r>
-      <w:r>
-        <w:rPr>
-          <w:spacing w:val="-1"/>
-          <w:sz w:val="24"/>
-        </w:rPr>
-        <w:t xml:space="preserve"> </w:t>
-      </w:r>
-      <w:r>
-        <w:rPr>
-          <w:sz w:val="24"/>
-        </w:rPr>
-        <w:t>identifies all of</w:t>
-      </w:r>
-      <w:r>
-        <w:rPr>
-          <w:spacing w:val="-1"/>
-          <w:sz w:val="24"/>
-        </w:rPr>
-        <w:t xml:space="preserve"> </w:t>
-      </w:r>
-      <w:r>
-        <w:rPr>
-          <w:sz w:val="24"/>
-        </w:rPr>
-        <w:t>the</w:t>
-      </w:r>
-      <w:r>
-        <w:rPr>
-          <w:spacing w:val="-1"/>
-          <w:sz w:val="24"/>
-        </w:rPr>
-        <w:t xml:space="preserve"> </w:t>
-      </w:r>
-      <w:r>
-        <w:rPr>
-          <w:sz w:val="24"/>
-        </w:rPr>
-        <w:t>major functions that are</w:t>
-      </w:r>
-      <w:r>
-        <w:rPr>
-          <w:spacing w:val="-2"/>
-          <w:sz w:val="24"/>
-        </w:rPr>
-        <w:t xml:space="preserve"> </w:t>
-      </w:r>
-      <w:r>
-        <w:rPr>
-          <w:sz w:val="24"/>
-        </w:rPr>
-        <w:t>inherent to relational databases and the applications used to manage them, which include Oracle Database, Microsoft SQL Server, MySQL, and others.</w:t>
-      </w:r>
-    </w:p>
-    <w:p>
-      <w:pPr>
-        <w:pStyle w:val="ListParagraph"/>
+        <w:spacing w:before="240" w:after="240"/>
+        <w:rPr>
+          <w:color w:val="24292E"/>
+        </w:rPr>
+      </w:pPr>
+      <w:r>
+        <w:rPr>
+          <w:b/>
+          <w:bCs/>
+          <w:color w:val="24292E"/>
+        </w:rPr>
+        <w:t>Create</w:t>
+      </w:r>
+    </w:p>
+    <w:p>
+      <w:pPr>
+        <w:numPr>
+          <w:ilvl w:val="1"/>
+          <w:numId w:val="3"/>
+        </w:numPr>
+        <w:spacing w:before="100" w:beforeAutospacing="1" w:after="100" w:afterAutospacing="1"/>
+        <w:rPr>
+          <w:color w:val="24292E"/>
+        </w:rPr>
+      </w:pPr>
+      <w:r>
+        <w:rPr>
+          <w:color w:val="24292E"/>
+        </w:rPr>
+        <w:t>Adds new records or data to the database.</w:t>
+      </w:r>
+    </w:p>
+    <w:p>
+      <w:pPr>
+        <w:numPr>
+          <w:ilvl w:val="1"/>
+          <w:numId w:val="3"/>
+        </w:numPr>
+        <w:spacing w:before="60" w:after="100" w:afterAutospacing="1"/>
+        <w:rPr>
+          <w:color w:val="24292E"/>
+        </w:rPr>
+      </w:pPr>
+      <w:r>
+        <w:rPr>
+          <w:color w:val="24292E"/>
+        </w:rPr>
+        <w:t>Example: Registering a new user account.</w:t>
+      </w:r>
+    </w:p>
+    <w:p>
+      <w:pPr>
+        <w:numPr>
+          <w:ilvl w:val="1"/>
+          <w:numId w:val="3"/>
+        </w:numPr>
+        <w:spacing w:afterAutospacing="1"/>
+        <w:rPr>
+          <w:color w:val="24292E"/>
+        </w:rPr>
+      </w:pPr>
+      <w:r>
+        <w:rPr>
+          <w:color w:val="24292E"/>
+        </w:rPr>
+        <w:t>SQL Command: </w:t>
+      </w:r>
+      <w:r>
+        <w:rPr>
+          <w:color w:val="24292E"/>
+          <w:sz w:val="20"/>
+          <w:szCs w:val="20"/>
+        </w:rPr>
+        <w:t xml:space="preserve">INSERT INTO </w:t>
+      </w:r>
+      <w:proofErr w:type="spellStart"/>
+      <w:r>
+        <w:rPr>
+          <w:color w:val="24292E"/>
+          <w:sz w:val="20"/>
+          <w:szCs w:val="20"/>
+        </w:rPr>
+        <w:t>table_name</w:t>
+      </w:r>
+      <w:proofErr w:type="spellEnd"/>
+      <w:r>
+        <w:rPr>
+          <w:color w:val="24292E"/>
+          <w:sz w:val="20"/>
+          <w:szCs w:val="20"/>
+        </w:rPr>
+        <w:t xml:space="preserve"> (columns) VALUES (values);</w:t>
+      </w:r>
+    </w:p>
+    <w:p>
+      <w:pPr>
+        <w:numPr>
+          <w:ilvl w:val="1"/>
+          <w:numId w:val="3"/>
+        </w:numPr>
+        <w:spacing w:afterAutospacing="1"/>
+        <w:rPr>
+          <w:color w:val="24292E"/>
+        </w:rPr>
+      </w:pPr>
+      <w:r>
+        <w:rPr>
+          <w:color w:val="24292E"/>
+        </w:rPr>
+        <w:t>HTTP Method: </w:t>
+      </w:r>
+      <w:r>
+        <w:rPr>
+          <w:color w:val="24292E"/>
+          <w:sz w:val="20"/>
+          <w:szCs w:val="20"/>
+        </w:rPr>
+        <w:t>POST</w:t>
+      </w:r>
+    </w:p>
+    <w:p>
+      <w:pPr>
         <w:numPr>
           <w:ilvl w:val="0"/>
-          <w:numId w:val="1"/>
+          <w:numId w:val="3"/>
         </w:numPr>
-        <w:tabs>
-          <w:tab w:val="left" w:pos="1440"/>
-        </w:tabs>
-        <w:spacing w:before="160" w:line="259" w:lineRule="auto"/>
-        <w:ind w:right="684"/>
-        <w:jc w:val="both"/>
-        <w:rPr>
-          <w:sz w:val="24"/>
-        </w:rPr>
-      </w:pPr>
-      <w:r>
-        <w:rPr>
-          <w:sz w:val="24"/>
-        </w:rPr>
-        <w:t>The four CRUD functions can perform different types of operations on selected data within the database.</w:t>
-      </w:r>
-    </w:p>
-    <w:p>
-      <w:pPr>
-        <w:pStyle w:val="ListParagraph"/>
+        <w:spacing w:before="240" w:after="240"/>
+        <w:rPr>
+          <w:color w:val="24292E"/>
+        </w:rPr>
+      </w:pPr>
+      <w:r>
+        <w:rPr>
+          <w:b/>
+          <w:bCs/>
+          <w:color w:val="24292E"/>
+        </w:rPr>
+        <w:t>Read</w:t>
+      </w:r>
+    </w:p>
+    <w:p>
+      <w:pPr>
+        <w:numPr>
+          <w:ilvl w:val="1"/>
+          <w:numId w:val="3"/>
+        </w:numPr>
+        <w:spacing w:before="100" w:beforeAutospacing="1" w:after="100" w:afterAutospacing="1"/>
+        <w:rPr>
+          <w:color w:val="24292E"/>
+        </w:rPr>
+      </w:pPr>
+      <w:r>
+        <w:rPr>
+          <w:color w:val="24292E"/>
+        </w:rPr>
+        <w:t>Retrieves existing records or data from the database.</w:t>
+      </w:r>
+    </w:p>
+    <w:p>
+      <w:pPr>
+        <w:numPr>
+          <w:ilvl w:val="1"/>
+          <w:numId w:val="3"/>
+        </w:numPr>
+        <w:spacing w:before="60" w:after="100" w:afterAutospacing="1"/>
+        <w:rPr>
+          <w:color w:val="24292E"/>
+        </w:rPr>
+      </w:pPr>
+      <w:r>
+        <w:rPr>
+          <w:color w:val="24292E"/>
+        </w:rPr>
+        <w:t>Example: Fetching user details or listing all users.</w:t>
+      </w:r>
+    </w:p>
+    <w:p>
+      <w:pPr>
+        <w:numPr>
+          <w:ilvl w:val="1"/>
+          <w:numId w:val="3"/>
+        </w:numPr>
+        <w:spacing w:afterAutospacing="1"/>
+        <w:rPr>
+          <w:color w:val="24292E"/>
+        </w:rPr>
+      </w:pPr>
+      <w:r>
+        <w:rPr>
+          <w:color w:val="24292E"/>
+        </w:rPr>
+        <w:t>SQL Command: </w:t>
+      </w:r>
+      <w:r>
+        <w:rPr>
+          <w:color w:val="24292E"/>
+          <w:sz w:val="20"/>
+          <w:szCs w:val="20"/>
+        </w:rPr>
+        <w:t xml:space="preserve">SELECT columns FROM </w:t>
+      </w:r>
+      <w:proofErr w:type="spellStart"/>
+      <w:r>
+        <w:rPr>
+          <w:color w:val="24292E"/>
+          <w:sz w:val="20"/>
+          <w:szCs w:val="20"/>
+        </w:rPr>
+        <w:t>table_name</w:t>
+      </w:r>
+      <w:proofErr w:type="spellEnd"/>
+      <w:r>
+        <w:rPr>
+          <w:color w:val="24292E"/>
+          <w:sz w:val="20"/>
+          <w:szCs w:val="20"/>
+        </w:rPr>
+        <w:t xml:space="preserve"> WHERE condition;</w:t>
+      </w:r>
+    </w:p>
+    <w:p>
+      <w:pPr>
+        <w:numPr>
+          <w:ilvl w:val="1"/>
+          <w:numId w:val="3"/>
+        </w:numPr>
+        <w:spacing w:afterAutospacing="1"/>
+        <w:rPr>
+          <w:color w:val="24292E"/>
+        </w:rPr>
+      </w:pPr>
+      <w:r>
+        <w:rPr>
+          <w:color w:val="24292E"/>
+        </w:rPr>
+        <w:t>HTTP Method: </w:t>
+      </w:r>
+      <w:r>
+        <w:rPr>
+          <w:color w:val="24292E"/>
+          <w:sz w:val="20"/>
+          <w:szCs w:val="20"/>
+        </w:rPr>
+        <w:t>GET</w:t>
+      </w:r>
+    </w:p>
+    <w:p>
+      <w:pPr>
         <w:numPr>
           <w:ilvl w:val="0"/>
-          <w:numId w:val="1"/>
+          <w:numId w:val="3"/>
         </w:numPr>
-        <w:tabs>
-          <w:tab w:val="left" w:pos="1440"/>
-        </w:tabs>
-        <w:spacing w:before="159" w:line="259" w:lineRule="auto"/>
-        <w:ind w:right="681"/>
-        <w:jc w:val="both"/>
-        <w:rPr>
-          <w:sz w:val="24"/>
-        </w:rPr>
-      </w:pPr>
-      <w:r>
-        <w:rPr>
-          <w:sz w:val="24"/>
-        </w:rPr>
-        <w:t>CRUD operations are widely used in many applications that are supported by underlying relational databases.</w:t>
-      </w:r>
-    </w:p>
-    <w:p>
-      <w:pPr>
-        <w:pStyle w:val="BodyText"/>
-        <w:spacing w:before="160" w:line="259" w:lineRule="auto"/>
-        <w:ind w:left="720" w:right="683"/>
-        <w:jc w:val="both"/>
-      </w:pPr>
-      <w:r>
-        <w:t>Sumo Logic's log aggregation capabilities can be used to monitor the total volume of CRUD commands over time, correlate the results with other important metrics, and help identify and rectify the causes of poor performance.</w:t>
-      </w:r>
+        <w:spacing w:before="240" w:after="240"/>
+        <w:rPr>
+          <w:color w:val="24292E"/>
+        </w:rPr>
+      </w:pPr>
+      <w:r>
+        <w:rPr>
+          <w:b/>
+          <w:bCs/>
+          <w:color w:val="24292E"/>
+        </w:rPr>
+        <w:t>Update</w:t>
+      </w:r>
+    </w:p>
+    <w:p>
+      <w:pPr>
+        <w:numPr>
+          <w:ilvl w:val="1"/>
+          <w:numId w:val="3"/>
+        </w:numPr>
+        <w:spacing w:before="100" w:beforeAutospacing="1" w:after="100" w:afterAutospacing="1"/>
+        <w:rPr>
+          <w:color w:val="24292E"/>
+        </w:rPr>
+      </w:pPr>
+      <w:r>
+        <w:rPr>
+          <w:color w:val="24292E"/>
+        </w:rPr>
+        <w:t>Modifies existing records or data in the database.</w:t>
+      </w:r>
+    </w:p>
+    <w:p>
+      <w:pPr>
+        <w:numPr>
+          <w:ilvl w:val="1"/>
+          <w:numId w:val="3"/>
+        </w:numPr>
+        <w:spacing w:before="60" w:after="100" w:afterAutospacing="1"/>
+        <w:rPr>
+          <w:color w:val="24292E"/>
+        </w:rPr>
+      </w:pPr>
+      <w:r>
+        <w:rPr>
+          <w:color w:val="24292E"/>
+        </w:rPr>
+        <w:t>Example: Updating user profile information.</w:t>
+      </w:r>
+    </w:p>
+    <w:p>
+      <w:pPr>
+        <w:numPr>
+          <w:ilvl w:val="1"/>
+          <w:numId w:val="3"/>
+        </w:numPr>
+        <w:spacing w:afterAutospacing="1"/>
+        <w:rPr>
+          <w:color w:val="24292E"/>
+        </w:rPr>
+      </w:pPr>
+      <w:r>
+        <w:rPr>
+          <w:color w:val="24292E"/>
+        </w:rPr>
+        <w:t>SQL Command: </w:t>
+      </w:r>
+      <w:r>
+        <w:rPr>
+          <w:color w:val="24292E"/>
+          <w:sz w:val="20"/>
+          <w:szCs w:val="20"/>
+        </w:rPr>
+        <w:t xml:space="preserve">UPDATE </w:t>
+      </w:r>
+      <w:proofErr w:type="spellStart"/>
+      <w:r>
+        <w:rPr>
+          <w:color w:val="24292E"/>
+          <w:sz w:val="20"/>
+          <w:szCs w:val="20"/>
+        </w:rPr>
+        <w:t>table_name</w:t>
+      </w:r>
+      <w:proofErr w:type="spellEnd"/>
+      <w:r>
+        <w:rPr>
+          <w:color w:val="24292E"/>
+          <w:sz w:val="20"/>
+          <w:szCs w:val="20"/>
+        </w:rPr>
+        <w:t xml:space="preserve"> SET column1 = value1, column2 = value2 WHERE condition;</w:t>
+      </w:r>
+    </w:p>
+    <w:p>
+      <w:pPr>
+        <w:numPr>
+          <w:ilvl w:val="1"/>
+          <w:numId w:val="3"/>
+        </w:numPr>
+        <w:spacing w:afterAutospacing="1"/>
+        <w:rPr>
+          <w:color w:val="24292E"/>
+        </w:rPr>
+      </w:pPr>
+      <w:r>
+        <w:rPr>
+          <w:color w:val="24292E"/>
+        </w:rPr>
+        <w:t>HTTP Method: </w:t>
+      </w:r>
+      <w:r>
+        <w:rPr>
+          <w:color w:val="24292E"/>
+          <w:sz w:val="20"/>
+          <w:szCs w:val="20"/>
+        </w:rPr>
+        <w:t>PUT</w:t>
+      </w:r>
+      <w:r>
+        <w:rPr>
+          <w:color w:val="24292E"/>
+        </w:rPr>
+        <w:t> or </w:t>
+      </w:r>
+      <w:r>
+        <w:rPr>
+          <w:color w:val="24292E"/>
+          <w:sz w:val="20"/>
+          <w:szCs w:val="20"/>
+        </w:rPr>
+        <w:t>PATCH</w:t>
+      </w:r>
+    </w:p>
+    <w:p>
+      <w:pPr>
+        <w:numPr>
+          <w:ilvl w:val="0"/>
+          <w:numId w:val="3"/>
+        </w:numPr>
+        <w:spacing w:before="240" w:after="240"/>
+        <w:rPr>
+          <w:color w:val="24292E"/>
+        </w:rPr>
+      </w:pPr>
+      <w:r>
+        <w:rPr>
+          <w:b/>
+          <w:bCs/>
+          <w:color w:val="24292E"/>
+        </w:rPr>
+        <w:t>Delete</w:t>
+      </w:r>
+    </w:p>
+    <w:p>
+      <w:pPr>
+        <w:numPr>
+          <w:ilvl w:val="1"/>
+          <w:numId w:val="3"/>
+        </w:numPr>
+        <w:spacing w:before="100" w:beforeAutospacing="1" w:after="100" w:afterAutospacing="1"/>
+        <w:rPr>
+          <w:color w:val="24292E"/>
+        </w:rPr>
+      </w:pPr>
+      <w:r>
+        <w:rPr>
+          <w:color w:val="24292E"/>
+        </w:rPr>
+        <w:t>Removes records or data from the database.</w:t>
+      </w:r>
+    </w:p>
+    <w:p>
+      <w:pPr>
+        <w:numPr>
+          <w:ilvl w:val="1"/>
+          <w:numId w:val="3"/>
+        </w:numPr>
+        <w:spacing w:before="60" w:after="100" w:afterAutospacing="1"/>
+        <w:rPr>
+          <w:color w:val="24292E"/>
+        </w:rPr>
+      </w:pPr>
+      <w:r>
+        <w:rPr>
+          <w:color w:val="24292E"/>
+        </w:rPr>
+        <w:t>Example: Deleting a user account.</w:t>
+      </w:r>
+    </w:p>
+    <w:p>
+      <w:pPr>
+        <w:numPr>
+          <w:ilvl w:val="1"/>
+          <w:numId w:val="3"/>
+        </w:numPr>
+        <w:spacing w:afterAutospacing="1"/>
+        <w:rPr>
+          <w:color w:val="24292E"/>
+        </w:rPr>
+      </w:pPr>
+      <w:r>
+        <w:rPr>
+          <w:color w:val="24292E"/>
+        </w:rPr>
+        <w:t>SQL Command: </w:t>
+      </w:r>
+      <w:r>
+        <w:rPr>
+          <w:color w:val="24292E"/>
+          <w:sz w:val="20"/>
+          <w:szCs w:val="20"/>
+        </w:rPr>
+        <w:t xml:space="preserve">DELETE FROM </w:t>
+      </w:r>
+      <w:proofErr w:type="spellStart"/>
+      <w:r>
+        <w:rPr>
+          <w:color w:val="24292E"/>
+          <w:sz w:val="20"/>
+          <w:szCs w:val="20"/>
+        </w:rPr>
+        <w:t>table_name</w:t>
+      </w:r>
+      <w:proofErr w:type="spellEnd"/>
+      <w:r>
+        <w:rPr>
+          <w:color w:val="24292E"/>
+          <w:sz w:val="20"/>
+          <w:szCs w:val="20"/>
+        </w:rPr>
+        <w:t xml:space="preserve"> WHERE condition;</w:t>
+      </w:r>
+    </w:p>
+    <w:p>
+      <w:pPr>
+        <w:numPr>
+          <w:ilvl w:val="1"/>
+          <w:numId w:val="3"/>
+        </w:numPr>
+        <w:spacing w:afterAutospacing="1"/>
+        <w:rPr>
+          <w:color w:val="24292E"/>
+        </w:rPr>
+      </w:pPr>
+      <w:r>
+        <w:rPr>
+          <w:color w:val="24292E"/>
+        </w:rPr>
+        <w:t>HTTP Method: </w:t>
+      </w:r>
+      <w:r>
+        <w:rPr>
+          <w:color w:val="24292E"/>
+          <w:sz w:val="20"/>
+          <w:szCs w:val="20"/>
+        </w:rPr>
+        <w:t>DELETE</w:t>
+      </w:r>
+    </w:p>
+    <w:p>
+      <w:pPr>
+        <w:pStyle w:val="Heading3"/>
+        <w:rPr>
+          <w:u w:val="none"/>
+        </w:rPr>
+      </w:pPr>
     </w:p>
     <w:p>
       <w:pPr>
@@ -7536,15 +6801,6 @@
         </w:rPr>
         <w:t>([</w:t>
       </w:r>
-    </w:p>
-    <w:p>
-      <w:pPr>
-        <w:pStyle w:val="BodyText"/>
-        <w:spacing w:before="121"/>
-        <w:rPr>
-          <w:sz w:val="20"/>
-        </w:rPr>
-      </w:pPr>
     </w:p>
     <w:p>
       <w:pPr>
@@ -7587,14 +6843,10 @@
     <w:p>
       <w:pPr>
         <w:jc w:val="right"/>
-        <w:rPr>
-          <w:sz w:val="24"/>
-        </w:rPr>
       </w:pPr>
       <w:r>
         <w:rPr>
           <w:spacing w:val="-5"/>
-          <w:sz w:val="24"/>
         </w:rPr>
         <w:t>]);</w:t>
       </w:r>
@@ -9018,17 +8270,6 @@
     <w:p>
       <w:pPr>
         <w:pStyle w:val="BodyText"/>
-      </w:pPr>
-    </w:p>
-    <w:p>
-      <w:pPr>
-        <w:pStyle w:val="BodyText"/>
-        <w:spacing w:before="44"/>
-      </w:pPr>
-    </w:p>
-    <w:p>
-      <w:pPr>
-        <w:pStyle w:val="BodyText"/>
         <w:ind w:left="780"/>
       </w:pPr>
       <w:r>
@@ -9189,20 +8430,13 @@
       <w:pPr>
         <w:spacing w:before="161"/>
         <w:ind w:left="720"/>
-        <w:rPr>
-          <w:sz w:val="24"/>
-        </w:rPr>
-      </w:pPr>
-      <w:r>
-        <w:rPr>
-          <w:sz w:val="24"/>
-        </w:rPr>
+      </w:pPr>
+      <w:r>
         <w:t xml:space="preserve">] </w:t>
       </w:r>
       <w:r>
         <w:rPr>
           <w:spacing w:val="-10"/>
-          <w:sz w:val="24"/>
         </w:rPr>
         <w:t>)</w:t>
       </w:r>
@@ -9675,7 +8909,6 @@
         <w:rPr>
           <w:b/>
           <w:sz w:val="17"/>
-          <w:szCs w:val="24"/>
         </w:rPr>
       </w:pPr>
       <w:r>
@@ -9706,25 +8939,7 @@
           <w:u w:val="single"/>
         </w:rPr>
         <w:lastRenderedPageBreak/>
-        <w:t>Practical</w:t>
-      </w:r>
-      <w:r>
-        <w:rPr>
-          <w:b/>
-          <w:sz w:val="32"/>
-          <w:szCs w:val="32"/>
-          <w:u w:val="single"/>
-        </w:rPr>
-        <w:t xml:space="preserve"> </w:t>
-      </w:r>
-      <w:r>
-        <w:rPr>
-          <w:b/>
-          <w:sz w:val="32"/>
-          <w:szCs w:val="32"/>
-          <w:u w:val="single"/>
-        </w:rPr>
-        <w:t>4</w:t>
+        <w:t>Practical 4</w:t>
       </w:r>
     </w:p>
     <w:p>
@@ -9758,16 +8973,343 @@
           <w:bCs/>
           <w:szCs w:val="44"/>
         </w:rPr>
-        <w:t>Store the basic information about students such as roll no, name, date of birth and address of student using various collection types such as List, Set and Map</w:t>
-      </w:r>
-      <w:r>
+        <w:t>Store the basic information about students such as roll no, name, date of birth and address of student using various collection types such as List, Set and Map.</w:t>
+      </w:r>
+    </w:p>
+    <w:p>
+      <w:pPr>
+        <w:pStyle w:val="BodyText"/>
+        <w:spacing w:before="27"/>
         <w:rPr>
           <w:bCs/>
           <w:szCs w:val="44"/>
         </w:rPr>
-        <w:t>.</w:t>
-      </w:r>
-    </w:p>
+      </w:pPr>
+    </w:p>
+    <w:p>
+      <w:pPr>
+        <w:pStyle w:val="BodyText"/>
+        <w:tabs>
+          <w:tab w:val="left" w:pos="1256"/>
+        </w:tabs>
+        <w:spacing w:before="27"/>
+        <w:rPr>
+          <w:b/>
+          <w:szCs w:val="44"/>
+        </w:rPr>
+      </w:pPr>
+      <w:r>
+        <w:rPr>
+          <w:b/>
+          <w:szCs w:val="44"/>
+        </w:rPr>
+        <w:t>Description :</w:t>
+      </w:r>
+    </w:p>
+    <w:p>
+      <w:pPr>
+        <w:spacing w:before="360" w:after="240"/>
+        <w:outlineLvl w:val="2"/>
+        <w:rPr>
+          <w:b/>
+          <w:bCs/>
+          <w:color w:val="24292E"/>
+          <w:sz w:val="30"/>
+          <w:szCs w:val="30"/>
+        </w:rPr>
+      </w:pPr>
+      <w:r>
+        <w:rPr>
+          <w:b/>
+          <w:bCs/>
+          <w:color w:val="24292E"/>
+          <w:sz w:val="30"/>
+          <w:szCs w:val="30"/>
+        </w:rPr>
+        <w:t>Using List</w:t>
+      </w:r>
+    </w:p>
+    <w:p>
+      <w:pPr>
+        <w:numPr>
+          <w:ilvl w:val="0"/>
+          <w:numId w:val="4"/>
+        </w:numPr>
+        <w:spacing w:before="100" w:beforeAutospacing="1" w:after="100" w:afterAutospacing="1"/>
+        <w:rPr>
+          <w:color w:val="24292E"/>
+        </w:rPr>
+      </w:pPr>
+      <w:r>
+        <w:rPr>
+          <w:b/>
+          <w:bCs/>
+          <w:color w:val="24292E"/>
+        </w:rPr>
+        <w:t>Definition:</w:t>
+      </w:r>
+      <w:r>
+        <w:rPr>
+          <w:color w:val="24292E"/>
+        </w:rPr>
+        <w:t> An ordered collection that allows duplicates and maintains the order of insertion.</w:t>
+      </w:r>
+    </w:p>
+    <w:p>
+      <w:pPr>
+        <w:numPr>
+          <w:ilvl w:val="0"/>
+          <w:numId w:val="4"/>
+        </w:numPr>
+        <w:spacing w:before="60" w:after="100" w:afterAutospacing="1"/>
+        <w:rPr>
+          <w:color w:val="24292E"/>
+        </w:rPr>
+      </w:pPr>
+      <w:r>
+        <w:rPr>
+          <w:b/>
+          <w:bCs/>
+          <w:color w:val="24292E"/>
+        </w:rPr>
+        <w:t>Use Case:</w:t>
+      </w:r>
+      <w:r>
+        <w:rPr>
+          <w:color w:val="24292E"/>
+        </w:rPr>
+        <w:t> When the order of students matters or you need to access them by their position.</w:t>
+      </w:r>
+    </w:p>
+    <w:p>
+      <w:pPr>
+        <w:numPr>
+          <w:ilvl w:val="0"/>
+          <w:numId w:val="4"/>
+        </w:numPr>
+        <w:spacing w:before="60" w:after="100" w:afterAutospacing="1"/>
+        <w:rPr>
+          <w:color w:val="24292E"/>
+        </w:rPr>
+      </w:pPr>
+      <w:r>
+        <w:rPr>
+          <w:b/>
+          <w:bCs/>
+          <w:color w:val="24292E"/>
+        </w:rPr>
+        <w:t>Example:</w:t>
+      </w:r>
+      <w:r>
+        <w:rPr>
+          <w:color w:val="24292E"/>
+        </w:rPr>
+        <w:t> Storing students in the order they enrolled or taking attendance.</w:t>
+      </w:r>
+    </w:p>
+    <w:p>
+      <w:pPr>
+        <w:spacing w:before="360" w:after="240"/>
+        <w:outlineLvl w:val="2"/>
+        <w:rPr>
+          <w:b/>
+          <w:bCs/>
+          <w:color w:val="24292E"/>
+          <w:sz w:val="30"/>
+          <w:szCs w:val="30"/>
+        </w:rPr>
+      </w:pPr>
+      <w:r>
+        <w:rPr>
+          <w:b/>
+          <w:bCs/>
+          <w:color w:val="24292E"/>
+          <w:sz w:val="30"/>
+          <w:szCs w:val="30"/>
+        </w:rPr>
+        <w:t>Using Set</w:t>
+      </w:r>
+    </w:p>
+    <w:p>
+      <w:pPr>
+        <w:numPr>
+          <w:ilvl w:val="0"/>
+          <w:numId w:val="5"/>
+        </w:numPr>
+        <w:spacing w:before="100" w:beforeAutospacing="1" w:after="100" w:afterAutospacing="1"/>
+        <w:rPr>
+          <w:color w:val="24292E"/>
+        </w:rPr>
+      </w:pPr>
+      <w:r>
+        <w:rPr>
+          <w:b/>
+          <w:bCs/>
+          <w:color w:val="24292E"/>
+        </w:rPr>
+        <w:t>Definition:</w:t>
+      </w:r>
+      <w:r>
+        <w:rPr>
+          <w:color w:val="24292E"/>
+        </w:rPr>
+        <w:t> An unordered collection that does not allow duplicates.</w:t>
+      </w:r>
+    </w:p>
+    <w:p>
+      <w:pPr>
+        <w:numPr>
+          <w:ilvl w:val="0"/>
+          <w:numId w:val="5"/>
+        </w:numPr>
+        <w:spacing w:before="60" w:after="100" w:afterAutospacing="1"/>
+        <w:rPr>
+          <w:color w:val="24292E"/>
+        </w:rPr>
+      </w:pPr>
+      <w:r>
+        <w:rPr>
+          <w:b/>
+          <w:bCs/>
+          <w:color w:val="24292E"/>
+        </w:rPr>
+        <w:t>Use Case:</w:t>
+      </w:r>
+      <w:r>
+        <w:rPr>
+          <w:color w:val="24292E"/>
+        </w:rPr>
+        <w:t> Ensuring each student is unique and preventing duplicate entries.</w:t>
+      </w:r>
+    </w:p>
+    <w:p>
+      <w:pPr>
+        <w:numPr>
+          <w:ilvl w:val="0"/>
+          <w:numId w:val="5"/>
+        </w:numPr>
+        <w:spacing w:before="60" w:after="100" w:afterAutospacing="1"/>
+        <w:rPr>
+          <w:color w:val="24292E"/>
+        </w:rPr>
+      </w:pPr>
+      <w:r>
+        <w:rPr>
+          <w:b/>
+          <w:bCs/>
+          <w:color w:val="24292E"/>
+        </w:rPr>
+        <w:t>Example:</w:t>
+      </w:r>
+      <w:r>
+        <w:rPr>
+          <w:color w:val="24292E"/>
+        </w:rPr>
+        <w:t> Storing unique student records to avoid duplicate roll numbers.</w:t>
+      </w:r>
+    </w:p>
+    <w:p>
+      <w:pPr>
+        <w:spacing w:before="360" w:after="240"/>
+        <w:outlineLvl w:val="2"/>
+        <w:rPr>
+          <w:b/>
+          <w:bCs/>
+          <w:color w:val="24292E"/>
+          <w:sz w:val="30"/>
+          <w:szCs w:val="30"/>
+        </w:rPr>
+      </w:pPr>
+      <w:r>
+        <w:rPr>
+          <w:b/>
+          <w:bCs/>
+          <w:color w:val="24292E"/>
+          <w:sz w:val="30"/>
+          <w:szCs w:val="30"/>
+        </w:rPr>
+        <w:t>Using Map</w:t>
+      </w:r>
+    </w:p>
+    <w:p>
+      <w:pPr>
+        <w:numPr>
+          <w:ilvl w:val="0"/>
+          <w:numId w:val="6"/>
+        </w:numPr>
+        <w:spacing w:before="100" w:beforeAutospacing="1" w:after="100" w:afterAutospacing="1"/>
+        <w:rPr>
+          <w:color w:val="24292E"/>
+        </w:rPr>
+      </w:pPr>
+      <w:r>
+        <w:rPr>
+          <w:b/>
+          <w:bCs/>
+          <w:color w:val="24292E"/>
+        </w:rPr>
+        <w:t>Definition:</w:t>
+      </w:r>
+      <w:r>
+        <w:rPr>
+          <w:color w:val="24292E"/>
+        </w:rPr>
+        <w:t> A collection of key-value pairs where each key is unique.</w:t>
+      </w:r>
+    </w:p>
+    <w:p>
+      <w:pPr>
+        <w:numPr>
+          <w:ilvl w:val="0"/>
+          <w:numId w:val="6"/>
+        </w:numPr>
+        <w:spacing w:before="60" w:after="100" w:afterAutospacing="1"/>
+        <w:rPr>
+          <w:color w:val="24292E"/>
+        </w:rPr>
+      </w:pPr>
+      <w:r>
+        <w:rPr>
+          <w:b/>
+          <w:bCs/>
+          <w:color w:val="24292E"/>
+        </w:rPr>
+        <w:t>Use Case:</w:t>
+      </w:r>
+      <w:r>
+        <w:rPr>
+          <w:color w:val="24292E"/>
+        </w:rPr>
+        <w:t> Associating student roll numbers (keys) with their details (values) for quick look-up.</w:t>
+      </w:r>
+    </w:p>
+    <w:p>
+      <w:pPr>
+        <w:numPr>
+          <w:ilvl w:val="0"/>
+          <w:numId w:val="6"/>
+        </w:numPr>
+        <w:spacing w:before="60" w:after="100" w:afterAutospacing="1"/>
+        <w:rPr>
+          <w:color w:val="24292E"/>
+        </w:rPr>
+      </w:pPr>
+      <w:r>
+        <w:rPr>
+          <w:b/>
+          <w:bCs/>
+          <w:color w:val="24292E"/>
+        </w:rPr>
+        <w:t>Example:</w:t>
+      </w:r>
+      <w:r>
+        <w:rPr>
+          <w:color w:val="24292E"/>
+        </w:rPr>
+        <w:t> Using roll numbers as keys to retrieve student information efficiently.</w:t>
+      </w:r>
+    </w:p>
+    <w:p/>
     <w:p>
       <w:pPr>
         <w:pStyle w:val="BodyText"/>
@@ -9970,13 +9512,72 @@
         <w:rPr>
           <w:bCs/>
         </w:rPr>
-        <w:t xml:space="preserve">    name: "</w:t>
-      </w:r>
-      <w:r>
-        <w:rPr>
-          <w:bCs/>
-        </w:rPr>
-        <w:t>Vishal</w:t>
+        <w:t xml:space="preserve">    name: "Vishal", </w:t>
+      </w:r>
+    </w:p>
+    <w:p>
+      <w:pPr>
+        <w:pStyle w:val="BodyText"/>
+        <w:spacing w:before="27"/>
+        <w:rPr>
+          <w:bCs/>
+        </w:rPr>
+      </w:pPr>
+      <w:r>
+        <w:rPr>
+          <w:bCs/>
+        </w:rPr>
+        <w:t xml:space="preserve">    dob: "19-11-2002", </w:t>
+      </w:r>
+    </w:p>
+    <w:p>
+      <w:pPr>
+        <w:pStyle w:val="BodyText"/>
+        <w:spacing w:before="27"/>
+        <w:rPr>
+          <w:bCs/>
+        </w:rPr>
+      </w:pPr>
+      <w:r>
+        <w:rPr>
+          <w:bCs/>
+        </w:rPr>
+        <w:t xml:space="preserve">    </w:t>
+      </w:r>
+      <w:proofErr w:type="spellStart"/>
+      <w:r>
+        <w:rPr>
+          <w:bCs/>
+        </w:rPr>
+        <w:t>e_mail</w:t>
+      </w:r>
+      <w:proofErr w:type="spellEnd"/>
+      <w:r>
+        <w:rPr>
+          <w:bCs/>
+        </w:rPr>
+        <w:t xml:space="preserve">: "vumavane@gmail.com", </w:t>
+      </w:r>
+    </w:p>
+    <w:p>
+      <w:pPr>
+        <w:pStyle w:val="BodyText"/>
+        <w:spacing w:before="27"/>
+        <w:rPr>
+          <w:bCs/>
+        </w:rPr>
+      </w:pPr>
+      <w:r>
+        <w:rPr>
+          <w:bCs/>
+        </w:rPr>
+        <w:t xml:space="preserve">    phone: "</w:t>
+      </w:r>
+      <w:r>
+        <w:rPr>
+          <w:bCs/>
+        </w:rPr>
+        <w:t>7039144205</w:t>
       </w:r>
       <w:r>
         <w:rPr>
@@ -9997,43 +9598,187 @@
         <w:rPr>
           <w:bCs/>
         </w:rPr>
-        <w:t xml:space="preserve">    dob: "1</w:t>
-      </w:r>
-      <w:r>
-        <w:rPr>
-          <w:bCs/>
-        </w:rPr>
-        <w:t>9</w:t>
-      </w:r>
-      <w:r>
-        <w:rPr>
-          <w:bCs/>
-        </w:rPr>
-        <w:t>-</w:t>
-      </w:r>
-      <w:r>
-        <w:rPr>
-          <w:bCs/>
-        </w:rPr>
-        <w:t>11</w:t>
-      </w:r>
-      <w:r>
-        <w:rPr>
-          <w:bCs/>
-        </w:rPr>
-        <w:t>-200</w:t>
-      </w:r>
-      <w:r>
-        <w:rPr>
-          <w:bCs/>
-        </w:rPr>
-        <w:t>2</w:t>
-      </w:r>
-      <w:r>
-        <w:rPr>
-          <w:bCs/>
-        </w:rPr>
-        <w:t xml:space="preserve">", </w:t>
+        <w:t xml:space="preserve">    address: { </w:t>
+      </w:r>
+    </w:p>
+    <w:p>
+      <w:pPr>
+        <w:pStyle w:val="BodyText"/>
+        <w:spacing w:before="27"/>
+        <w:rPr>
+          <w:bCs/>
+        </w:rPr>
+      </w:pPr>
+      <w:r>
+        <w:rPr>
+          <w:bCs/>
+        </w:rPr>
+        <w:lastRenderedPageBreak/>
+        <w:t xml:space="preserve">      building: "1234", </w:t>
+      </w:r>
+    </w:p>
+    <w:p>
+      <w:pPr>
+        <w:pStyle w:val="BodyText"/>
+        <w:spacing w:before="27"/>
+        <w:rPr>
+          <w:bCs/>
+        </w:rPr>
+      </w:pPr>
+      <w:r>
+        <w:rPr>
+          <w:bCs/>
+        </w:rPr>
+        <w:t xml:space="preserve">      street: "main road", </w:t>
+      </w:r>
+    </w:p>
+    <w:p>
+      <w:pPr>
+        <w:pStyle w:val="BodyText"/>
+        <w:spacing w:before="27"/>
+        <w:rPr>
+          <w:bCs/>
+        </w:rPr>
+      </w:pPr>
+      <w:r>
+        <w:rPr>
+          <w:bCs/>
+        </w:rPr>
+        <w:t xml:space="preserve">      </w:t>
+      </w:r>
+      <w:proofErr w:type="spellStart"/>
+      <w:r>
+        <w:rPr>
+          <w:bCs/>
+        </w:rPr>
+        <w:t>zipcode</w:t>
+      </w:r>
+      <w:proofErr w:type="spellEnd"/>
+      <w:r>
+        <w:rPr>
+          <w:bCs/>
+        </w:rPr>
+        <w:t xml:space="preserve">: "421306" </w:t>
+      </w:r>
+    </w:p>
+    <w:p>
+      <w:pPr>
+        <w:pStyle w:val="BodyText"/>
+        <w:spacing w:before="27"/>
+        <w:rPr>
+          <w:bCs/>
+        </w:rPr>
+      </w:pPr>
+      <w:r>
+        <w:rPr>
+          <w:bCs/>
+        </w:rPr>
+        <w:t xml:space="preserve">    }, </w:t>
+      </w:r>
+    </w:p>
+    <w:p>
+      <w:pPr>
+        <w:pStyle w:val="BodyText"/>
+        <w:spacing w:before="27"/>
+        <w:rPr>
+          <w:bCs/>
+        </w:rPr>
+      </w:pPr>
+      <w:r>
+        <w:rPr>
+          <w:bCs/>
+        </w:rPr>
+        <w:t xml:space="preserve">    Branch: "CSE", </w:t>
+      </w:r>
+    </w:p>
+    <w:p>
+      <w:pPr>
+        <w:pStyle w:val="BodyText"/>
+        <w:spacing w:before="27"/>
+        <w:rPr>
+          <w:bCs/>
+        </w:rPr>
+      </w:pPr>
+      <w:r>
+        <w:rPr>
+          <w:bCs/>
+        </w:rPr>
+        <w:t xml:space="preserve">    marks: [50, 70, 60] </w:t>
+      </w:r>
+    </w:p>
+    <w:p>
+      <w:pPr>
+        <w:pStyle w:val="BodyText"/>
+        <w:spacing w:before="27"/>
+        <w:rPr>
+          <w:bCs/>
+        </w:rPr>
+      </w:pPr>
+      <w:r>
+        <w:rPr>
+          <w:bCs/>
+        </w:rPr>
+        <w:t xml:space="preserve">  }, </w:t>
+      </w:r>
+    </w:p>
+    <w:p>
+      <w:pPr>
+        <w:pStyle w:val="BodyText"/>
+        <w:spacing w:before="27"/>
+        <w:rPr>
+          <w:bCs/>
+        </w:rPr>
+      </w:pPr>
+      <w:r>
+        <w:rPr>
+          <w:bCs/>
+        </w:rPr>
+        <w:t xml:space="preserve">  { </w:t>
+      </w:r>
+    </w:p>
+    <w:p>
+      <w:pPr>
+        <w:pStyle w:val="BodyText"/>
+        <w:spacing w:before="27"/>
+        <w:rPr>
+          <w:bCs/>
+        </w:rPr>
+      </w:pPr>
+      <w:r>
+        <w:rPr>
+          <w:bCs/>
+        </w:rPr>
+        <w:t xml:space="preserve">    no: 2, </w:t>
+      </w:r>
+    </w:p>
+    <w:p>
+      <w:pPr>
+        <w:pStyle w:val="BodyText"/>
+        <w:spacing w:before="27"/>
+        <w:rPr>
+          <w:bCs/>
+        </w:rPr>
+      </w:pPr>
+      <w:r>
+        <w:rPr>
+          <w:bCs/>
+        </w:rPr>
+        <w:t xml:space="preserve">    name: "Harsh", </w:t>
+      </w:r>
+    </w:p>
+    <w:p>
+      <w:pPr>
+        <w:pStyle w:val="BodyText"/>
+        <w:spacing w:before="27"/>
+        <w:rPr>
+          <w:bCs/>
+        </w:rPr>
+      </w:pPr>
+      <w:r>
+        <w:rPr>
+          <w:bCs/>
+        </w:rPr>
+        <w:t xml:space="preserve">    dob: "17-07-2003", </w:t>
       </w:r>
     </w:p>
     <w:p>
@@ -10062,46 +9807,22 @@
         <w:rPr>
           <w:bCs/>
         </w:rPr>
-        <w:t>: "</w:t>
-      </w:r>
-      <w:r>
-        <w:rPr>
-          <w:bCs/>
-        </w:rPr>
-        <w:t>vumavane</w:t>
-      </w:r>
-      <w:r>
-        <w:rPr>
-          <w:bCs/>
-        </w:rPr>
-        <w:t xml:space="preserve">@gmail.com", </w:t>
-      </w:r>
-    </w:p>
-    <w:p>
-      <w:pPr>
-        <w:pStyle w:val="BodyText"/>
-        <w:spacing w:before="27"/>
-        <w:rPr>
-          <w:bCs/>
-        </w:rPr>
-      </w:pPr>
-      <w:r>
-        <w:rPr>
-          <w:bCs/>
-        </w:rPr>
-        <w:t xml:space="preserve">    phone: "</w:t>
-      </w:r>
-      <w:r>
-        <w:rPr>
-          <w:bCs/>
-        </w:rPr>
-        <w:t>7039144205</w:t>
-      </w:r>
-      <w:r>
-        <w:rPr>
-          <w:bCs/>
-        </w:rPr>
-        <w:t xml:space="preserve">", </w:t>
+        <w:t xml:space="preserve">: "harshsingh@gmail.com", </w:t>
+      </w:r>
+    </w:p>
+    <w:p>
+      <w:pPr>
+        <w:pStyle w:val="BodyText"/>
+        <w:spacing w:before="27"/>
+        <w:rPr>
+          <w:bCs/>
+        </w:rPr>
+      </w:pPr>
+      <w:r>
+        <w:rPr>
+          <w:bCs/>
+        </w:rPr>
+        <w:t xml:space="preserve">    phone: "8208629356", </w:t>
       </w:r>
     </w:p>
     <w:p>
@@ -10131,7 +9852,7 @@
         <w:rPr>
           <w:bCs/>
         </w:rPr>
-        <w:t xml:space="preserve">      building: "1234", </w:t>
+        <w:t xml:space="preserve">      building: "5678", </w:t>
       </w:r>
     </w:p>
     <w:p>
@@ -10175,19 +9896,7 @@
         <w:rPr>
           <w:bCs/>
         </w:rPr>
-        <w:t>: "4</w:t>
-      </w:r>
-      <w:r>
-        <w:rPr>
-          <w:bCs/>
-        </w:rPr>
-        <w:t>21306</w:t>
-      </w:r>
-      <w:r>
-        <w:rPr>
-          <w:bCs/>
-        </w:rPr>
-        <w:t xml:space="preserve">" </w:t>
+        <w:t xml:space="preserve">: "431511" </w:t>
       </w:r>
     </w:p>
     <w:p>
@@ -10232,7 +9941,7 @@
         <w:rPr>
           <w:bCs/>
         </w:rPr>
-        <w:t xml:space="preserve">    marks: [50, 70, 60] </w:t>
+        <w:t xml:space="preserve">    marks: [45, 20, 80] </w:t>
       </w:r>
     </w:p>
     <w:p>
@@ -10258,6 +9967,15 @@
           <w:bCs/>
         </w:rPr>
       </w:pPr>
+    </w:p>
+    <w:p>
+      <w:pPr>
+        <w:pStyle w:val="BodyText"/>
+        <w:spacing w:before="27"/>
+        <w:rPr>
+          <w:bCs/>
+        </w:rPr>
+      </w:pPr>
       <w:r>
         <w:rPr>
           <w:bCs/>
@@ -10277,37 +9995,37 @@
         <w:rPr>
           <w:bCs/>
         </w:rPr>
-        <w:t xml:space="preserve">    no: 2, </w:t>
-      </w:r>
-    </w:p>
-    <w:p>
-      <w:pPr>
-        <w:pStyle w:val="BodyText"/>
-        <w:spacing w:before="27"/>
-        <w:rPr>
-          <w:bCs/>
-        </w:rPr>
-      </w:pPr>
-      <w:r>
-        <w:rPr>
-          <w:bCs/>
-        </w:rPr>
-        <w:t xml:space="preserve">    name: "Harsh", </w:t>
-      </w:r>
-    </w:p>
-    <w:p>
-      <w:pPr>
-        <w:pStyle w:val="BodyText"/>
-        <w:spacing w:before="27"/>
-        <w:rPr>
-          <w:bCs/>
-        </w:rPr>
-      </w:pPr>
-      <w:r>
-        <w:rPr>
-          <w:bCs/>
-        </w:rPr>
-        <w:t xml:space="preserve">    dob: "17-07-2003", </w:t>
+        <w:t xml:space="preserve">    no: 3, </w:t>
+      </w:r>
+    </w:p>
+    <w:p>
+      <w:pPr>
+        <w:pStyle w:val="BodyText"/>
+        <w:spacing w:before="27"/>
+        <w:rPr>
+          <w:bCs/>
+        </w:rPr>
+      </w:pPr>
+      <w:r>
+        <w:rPr>
+          <w:bCs/>
+        </w:rPr>
+        <w:t xml:space="preserve">    name: "Akash", </w:t>
+      </w:r>
+    </w:p>
+    <w:p>
+      <w:pPr>
+        <w:pStyle w:val="BodyText"/>
+        <w:spacing w:before="27"/>
+        <w:rPr>
+          <w:bCs/>
+        </w:rPr>
+      </w:pPr>
+      <w:r>
+        <w:rPr>
+          <w:bCs/>
+        </w:rPr>
+        <w:t xml:space="preserve">    dob: "30-09-2003", </w:t>
       </w:r>
     </w:p>
     <w:p>
@@ -10336,22 +10054,22 @@
         <w:rPr>
           <w:bCs/>
         </w:rPr>
-        <w:t xml:space="preserve">: "harshsingh@gmail.com", </w:t>
-      </w:r>
-    </w:p>
-    <w:p>
-      <w:pPr>
-        <w:pStyle w:val="BodyText"/>
-        <w:spacing w:before="27"/>
-        <w:rPr>
-          <w:bCs/>
-        </w:rPr>
-      </w:pPr>
-      <w:r>
-        <w:rPr>
-          <w:bCs/>
-        </w:rPr>
-        <w:t xml:space="preserve">    phone: "8208629356", </w:t>
+        <w:t xml:space="preserve">: "akashpanchal@gmail.com", </w:t>
+      </w:r>
+    </w:p>
+    <w:p>
+      <w:pPr>
+        <w:pStyle w:val="BodyText"/>
+        <w:spacing w:before="27"/>
+        <w:rPr>
+          <w:bCs/>
+        </w:rPr>
+      </w:pPr>
+      <w:r>
+        <w:rPr>
+          <w:bCs/>
+        </w:rPr>
+        <w:t xml:space="preserve">    phone: "9890898563", </w:t>
       </w:r>
     </w:p>
     <w:p>
@@ -10381,7 +10099,7 @@
         <w:rPr>
           <w:bCs/>
         </w:rPr>
-        <w:t xml:space="preserve">      building: "5678", </w:t>
+        <w:t xml:space="preserve">      building: "1256", </w:t>
       </w:r>
     </w:p>
     <w:p>
@@ -10470,7 +10188,7 @@
         <w:rPr>
           <w:bCs/>
         </w:rPr>
-        <w:t xml:space="preserve">    marks: [45, 20, 80] </w:t>
+        <w:t xml:space="preserve">    marks: [59, 89, 68] </w:t>
       </w:r>
     </w:p>
     <w:p>
@@ -10496,15 +10214,6 @@
           <w:bCs/>
         </w:rPr>
       </w:pPr>
-    </w:p>
-    <w:p>
-      <w:pPr>
-        <w:pStyle w:val="BodyText"/>
-        <w:spacing w:before="27"/>
-        <w:rPr>
-          <w:bCs/>
-        </w:rPr>
-      </w:pPr>
       <w:r>
         <w:rPr>
           <w:bCs/>
@@ -10524,37 +10233,155 @@
         <w:rPr>
           <w:bCs/>
         </w:rPr>
-        <w:t xml:space="preserve">    no: 3, </w:t>
-      </w:r>
-    </w:p>
-    <w:p>
-      <w:pPr>
-        <w:pStyle w:val="BodyText"/>
-        <w:spacing w:before="27"/>
-        <w:rPr>
-          <w:bCs/>
-        </w:rPr>
-      </w:pPr>
-      <w:r>
-        <w:rPr>
-          <w:bCs/>
-        </w:rPr>
-        <w:t xml:space="preserve">    name: "Akash", </w:t>
-      </w:r>
-    </w:p>
-    <w:p>
-      <w:pPr>
-        <w:pStyle w:val="BodyText"/>
-        <w:spacing w:before="27"/>
-        <w:rPr>
-          <w:bCs/>
-        </w:rPr>
-      </w:pPr>
-      <w:r>
-        <w:rPr>
-          <w:bCs/>
-        </w:rPr>
-        <w:t xml:space="preserve">    dob: "30-09-2003", </w:t>
+        <w:t xml:space="preserve">    no: 4, </w:t>
+      </w:r>
+    </w:p>
+    <w:p>
+      <w:pPr>
+        <w:pStyle w:val="BodyText"/>
+        <w:spacing w:before="27"/>
+        <w:rPr>
+          <w:bCs/>
+        </w:rPr>
+      </w:pPr>
+      <w:r>
+        <w:rPr>
+          <w:bCs/>
+        </w:rPr>
+        <w:t xml:space="preserve">    name: "Vidya", </w:t>
+      </w:r>
+    </w:p>
+    <w:p>
+      <w:pPr>
+        <w:pStyle w:val="BodyText"/>
+        <w:spacing w:before="27"/>
+        <w:rPr>
+          <w:bCs/>
+        </w:rPr>
+      </w:pPr>
+      <w:r>
+        <w:rPr>
+          <w:bCs/>
+        </w:rPr>
+        <w:t xml:space="preserve">    dob: "15-04-2003", </w:t>
+      </w:r>
+    </w:p>
+    <w:p>
+      <w:pPr>
+        <w:pStyle w:val="BodyText"/>
+        <w:spacing w:before="27"/>
+        <w:rPr>
+          <w:bCs/>
+        </w:rPr>
+      </w:pPr>
+      <w:r>
+        <w:rPr>
+          <w:bCs/>
+        </w:rPr>
+        <w:t xml:space="preserve">    </w:t>
+      </w:r>
+      <w:proofErr w:type="spellStart"/>
+      <w:r>
+        <w:rPr>
+          <w:bCs/>
+        </w:rPr>
+        <w:t>e_mail</w:t>
+      </w:r>
+      <w:proofErr w:type="spellEnd"/>
+      <w:r>
+        <w:rPr>
+          <w:bCs/>
+        </w:rPr>
+        <w:t xml:space="preserve">: "vidya85@gmail.com", </w:t>
+      </w:r>
+    </w:p>
+    <w:p>
+      <w:pPr>
+        <w:pStyle w:val="BodyText"/>
+        <w:spacing w:before="27"/>
+        <w:rPr>
+          <w:bCs/>
+        </w:rPr>
+      </w:pPr>
+      <w:r>
+        <w:rPr>
+          <w:bCs/>
+        </w:rPr>
+        <w:t xml:space="preserve">    phone: "9698741235", </w:t>
+      </w:r>
+    </w:p>
+    <w:p>
+      <w:pPr>
+        <w:pStyle w:val="BodyText"/>
+        <w:spacing w:before="27"/>
+        <w:rPr>
+          <w:bCs/>
+        </w:rPr>
+      </w:pPr>
+      <w:r>
+        <w:rPr>
+          <w:bCs/>
+        </w:rPr>
+        <w:t xml:space="preserve">    address: { </w:t>
+      </w:r>
+    </w:p>
+    <w:p>
+      <w:pPr>
+        <w:pStyle w:val="BodyText"/>
+        <w:spacing w:before="27"/>
+        <w:rPr>
+          <w:bCs/>
+        </w:rPr>
+      </w:pPr>
+      <w:r>
+        <w:rPr>
+          <w:bCs/>
+        </w:rPr>
+        <w:t xml:space="preserve">      building: "3478", </w:t>
+      </w:r>
+    </w:p>
+    <w:p>
+      <w:pPr>
+        <w:pStyle w:val="BodyText"/>
+        <w:spacing w:before="27"/>
+        <w:rPr>
+          <w:bCs/>
+        </w:rPr>
+      </w:pPr>
+      <w:r>
+        <w:rPr>
+          <w:bCs/>
+        </w:rPr>
+        <w:t xml:space="preserve">      street: "main road", </w:t>
+      </w:r>
+    </w:p>
+    <w:p>
+      <w:pPr>
+        <w:pStyle w:val="BodyText"/>
+        <w:spacing w:before="27"/>
+        <w:rPr>
+          <w:bCs/>
+        </w:rPr>
+      </w:pPr>
+      <w:r>
+        <w:rPr>
+          <w:bCs/>
+        </w:rPr>
+        <w:t xml:space="preserve">      </w:t>
+      </w:r>
+      <w:proofErr w:type="spellStart"/>
+      <w:r>
+        <w:rPr>
+          <w:bCs/>
+        </w:rPr>
+        <w:t>zipcode</w:t>
+      </w:r>
+      <w:proofErr w:type="spellEnd"/>
+      <w:r>
+        <w:rPr>
+          <w:bCs/>
+        </w:rPr>
+        <w:t xml:space="preserve">: "431511" </w:t>
       </w:r>
     </w:p>
     <w:p>
@@ -10570,6 +10397,126 @@
           <w:bCs/>
         </w:rPr>
         <w:lastRenderedPageBreak/>
+        <w:t xml:space="preserve">    }, </w:t>
+      </w:r>
+    </w:p>
+    <w:p>
+      <w:pPr>
+        <w:pStyle w:val="BodyText"/>
+        <w:spacing w:before="27"/>
+        <w:rPr>
+          <w:bCs/>
+        </w:rPr>
+      </w:pPr>
+      <w:r>
+        <w:rPr>
+          <w:bCs/>
+        </w:rPr>
+        <w:t xml:space="preserve">    Branch: "CSE", </w:t>
+      </w:r>
+    </w:p>
+    <w:p>
+      <w:pPr>
+        <w:pStyle w:val="BodyText"/>
+        <w:spacing w:before="27"/>
+        <w:rPr>
+          <w:bCs/>
+        </w:rPr>
+      </w:pPr>
+      <w:r>
+        <w:rPr>
+          <w:bCs/>
+        </w:rPr>
+        <w:t xml:space="preserve">    marks: [53, 29, 33] </w:t>
+      </w:r>
+    </w:p>
+    <w:p>
+      <w:pPr>
+        <w:pStyle w:val="BodyText"/>
+        <w:spacing w:before="27"/>
+        <w:rPr>
+          <w:bCs/>
+        </w:rPr>
+      </w:pPr>
+      <w:r>
+        <w:rPr>
+          <w:bCs/>
+        </w:rPr>
+        <w:t xml:space="preserve">  }, </w:t>
+      </w:r>
+    </w:p>
+    <w:p>
+      <w:pPr>
+        <w:pStyle w:val="BodyText"/>
+        <w:spacing w:before="27"/>
+        <w:rPr>
+          <w:bCs/>
+        </w:rPr>
+      </w:pPr>
+      <w:r>
+        <w:rPr>
+          <w:bCs/>
+        </w:rPr>
+        <w:t xml:space="preserve">  { </w:t>
+      </w:r>
+    </w:p>
+    <w:p>
+      <w:pPr>
+        <w:pStyle w:val="BodyText"/>
+        <w:spacing w:before="27"/>
+        <w:rPr>
+          <w:bCs/>
+        </w:rPr>
+      </w:pPr>
+      <w:r>
+        <w:rPr>
+          <w:bCs/>
+        </w:rPr>
+        <w:t xml:space="preserve">    no: 5, </w:t>
+      </w:r>
+    </w:p>
+    <w:p>
+      <w:pPr>
+        <w:pStyle w:val="BodyText"/>
+        <w:spacing w:before="27"/>
+        <w:rPr>
+          <w:bCs/>
+        </w:rPr>
+      </w:pPr>
+      <w:r>
+        <w:rPr>
+          <w:bCs/>
+        </w:rPr>
+        <w:t xml:space="preserve">    name: "Sahil", </w:t>
+      </w:r>
+    </w:p>
+    <w:p>
+      <w:pPr>
+        <w:pStyle w:val="BodyText"/>
+        <w:spacing w:before="27"/>
+        <w:rPr>
+          <w:bCs/>
+        </w:rPr>
+      </w:pPr>
+      <w:r>
+        <w:rPr>
+          <w:bCs/>
+        </w:rPr>
+        <w:t xml:space="preserve">    dob: "13-05-2003", </w:t>
+      </w:r>
+    </w:p>
+    <w:p>
+      <w:pPr>
+        <w:pStyle w:val="BodyText"/>
+        <w:spacing w:before="27"/>
+        <w:rPr>
+          <w:bCs/>
+        </w:rPr>
+      </w:pPr>
+      <w:r>
+        <w:rPr>
+          <w:bCs/>
+        </w:rPr>
         <w:t xml:space="preserve">    </w:t>
       </w:r>
       <w:proofErr w:type="spellStart"/>
@@ -10584,22 +10531,22 @@
         <w:rPr>
           <w:bCs/>
         </w:rPr>
-        <w:t xml:space="preserve">: "akashpanchal@gmail.com", </w:t>
-      </w:r>
-    </w:p>
-    <w:p>
-      <w:pPr>
-        <w:pStyle w:val="BodyText"/>
-        <w:spacing w:before="27"/>
-        <w:rPr>
-          <w:bCs/>
-        </w:rPr>
-      </w:pPr>
-      <w:r>
-        <w:rPr>
-          <w:bCs/>
-        </w:rPr>
-        <w:t xml:space="preserve">    phone: "9890898563", </w:t>
+        <w:t xml:space="preserve">: "sahil168@gmail.com", </w:t>
+      </w:r>
+    </w:p>
+    <w:p>
+      <w:pPr>
+        <w:pStyle w:val="BodyText"/>
+        <w:spacing w:before="27"/>
+        <w:rPr>
+          <w:bCs/>
+        </w:rPr>
+      </w:pPr>
+      <w:r>
+        <w:rPr>
+          <w:bCs/>
+        </w:rPr>
+        <w:t xml:space="preserve">    phone: "9642317893", </w:t>
       </w:r>
     </w:p>
     <w:p>
@@ -10629,22 +10576,36 @@
         <w:rPr>
           <w:bCs/>
         </w:rPr>
-        <w:t xml:space="preserve">      building: "1256", </w:t>
-      </w:r>
-    </w:p>
-    <w:p>
-      <w:pPr>
-        <w:pStyle w:val="BodyText"/>
-        <w:spacing w:before="27"/>
-        <w:rPr>
-          <w:bCs/>
-        </w:rPr>
-      </w:pPr>
-      <w:r>
-        <w:rPr>
-          <w:bCs/>
-        </w:rPr>
-        <w:t xml:space="preserve">      street: "main road", </w:t>
+        <w:t xml:space="preserve">      building: "2525", </w:t>
+      </w:r>
+    </w:p>
+    <w:p>
+      <w:pPr>
+        <w:pStyle w:val="BodyText"/>
+        <w:spacing w:before="27"/>
+        <w:rPr>
+          <w:bCs/>
+        </w:rPr>
+      </w:pPr>
+      <w:r>
+        <w:rPr>
+          <w:bCs/>
+        </w:rPr>
+        <w:t xml:space="preserve">      street: "</w:t>
+      </w:r>
+      <w:proofErr w:type="spellStart"/>
+      <w:r>
+        <w:rPr>
+          <w:bCs/>
+        </w:rPr>
+        <w:t>ain</w:t>
+      </w:r>
+      <w:proofErr w:type="spellEnd"/>
+      <w:r>
+        <w:rPr>
+          <w:bCs/>
+        </w:rPr>
+        <w:t xml:space="preserve"> road", </w:t>
       </w:r>
     </w:p>
     <w:p>
@@ -10718,543 +10679,201 @@
         <w:rPr>
           <w:bCs/>
         </w:rPr>
-        <w:t xml:space="preserve">    marks: [59, 89, 68] </w:t>
-      </w:r>
-    </w:p>
-    <w:p>
-      <w:pPr>
-        <w:pStyle w:val="BodyText"/>
-        <w:spacing w:before="27"/>
-        <w:rPr>
-          <w:bCs/>
-        </w:rPr>
-      </w:pPr>
-      <w:r>
-        <w:rPr>
-          <w:bCs/>
-        </w:rPr>
-        <w:t xml:space="preserve">  }, </w:t>
-      </w:r>
-    </w:p>
-    <w:p>
-      <w:pPr>
-        <w:pStyle w:val="BodyText"/>
-        <w:spacing w:before="27"/>
-        <w:rPr>
-          <w:bCs/>
-        </w:rPr>
-      </w:pPr>
-      <w:r>
-        <w:rPr>
-          <w:bCs/>
-        </w:rPr>
-        <w:t xml:space="preserve">  { </w:t>
-      </w:r>
-    </w:p>
-    <w:p>
-      <w:pPr>
-        <w:pStyle w:val="BodyText"/>
-        <w:spacing w:before="27"/>
-        <w:rPr>
-          <w:bCs/>
-        </w:rPr>
-      </w:pPr>
-      <w:r>
-        <w:rPr>
-          <w:bCs/>
-        </w:rPr>
-        <w:t xml:space="preserve">    no: 4, </w:t>
-      </w:r>
-    </w:p>
-    <w:p>
-      <w:pPr>
-        <w:pStyle w:val="BodyText"/>
-        <w:spacing w:before="27"/>
-        <w:rPr>
-          <w:bCs/>
-        </w:rPr>
-      </w:pPr>
-      <w:r>
-        <w:rPr>
-          <w:bCs/>
-        </w:rPr>
-        <w:t xml:space="preserve">    name: "Vidya", </w:t>
-      </w:r>
-    </w:p>
-    <w:p>
-      <w:pPr>
-        <w:pStyle w:val="BodyText"/>
-        <w:spacing w:before="27"/>
-        <w:rPr>
-          <w:bCs/>
-        </w:rPr>
-      </w:pPr>
-      <w:r>
-        <w:rPr>
-          <w:bCs/>
-        </w:rPr>
-        <w:t xml:space="preserve">    dob: "15-04-2003", </w:t>
-      </w:r>
-    </w:p>
-    <w:p>
-      <w:pPr>
-        <w:pStyle w:val="BodyText"/>
-        <w:spacing w:before="27"/>
-        <w:rPr>
-          <w:bCs/>
-        </w:rPr>
-      </w:pPr>
-      <w:r>
-        <w:rPr>
-          <w:bCs/>
-        </w:rPr>
-        <w:t xml:space="preserve">    </w:t>
-      </w:r>
+        <w:t xml:space="preserve">    marks: [61, 20, 66] </w:t>
+      </w:r>
+    </w:p>
+    <w:p>
+      <w:pPr>
+        <w:pStyle w:val="BodyText"/>
+        <w:spacing w:before="27"/>
+        <w:rPr>
+          <w:bCs/>
+        </w:rPr>
+      </w:pPr>
+      <w:r>
+        <w:rPr>
+          <w:bCs/>
+        </w:rPr>
+        <w:t xml:space="preserve">  } </w:t>
+      </w:r>
+    </w:p>
+    <w:p>
+      <w:pPr>
+        <w:pStyle w:val="BodyText"/>
+        <w:spacing w:before="27"/>
+        <w:rPr>
+          <w:bCs/>
+        </w:rPr>
+      </w:pPr>
+      <w:r>
+        <w:rPr>
+          <w:bCs/>
+        </w:rPr>
+        <w:t xml:space="preserve">]); </w:t>
+      </w:r>
+    </w:p>
+    <w:p>
+      <w:pPr>
+        <w:pStyle w:val="BodyText"/>
+        <w:spacing w:before="27"/>
+        <w:rPr>
+          <w:bCs/>
+        </w:rPr>
+      </w:pPr>
+      <w:r>
+        <w:rPr>
+          <w:bCs/>
+        </w:rPr>
+        <w:t xml:space="preserve">  </w:t>
+      </w:r>
+    </w:p>
+    <w:p>
+      <w:pPr>
+        <w:pStyle w:val="BodyText"/>
+        <w:spacing w:before="27"/>
+        <w:rPr>
+          <w:bCs/>
+        </w:rPr>
+      </w:pPr>
       <w:proofErr w:type="spellStart"/>
       <w:r>
         <w:rPr>
           <w:bCs/>
         </w:rPr>
-        <w:t>e_mail</w:t>
+        <w:t>db.student.find</w:t>
       </w:r>
       <w:proofErr w:type="spellEnd"/>
       <w:r>
         <w:rPr>
           <w:bCs/>
         </w:rPr>
-        <w:t xml:space="preserve">: "vidya85@gmail.com", </w:t>
-      </w:r>
-    </w:p>
-    <w:p>
-      <w:pPr>
-        <w:pStyle w:val="BodyText"/>
-        <w:spacing w:before="27"/>
-        <w:rPr>
-          <w:bCs/>
-        </w:rPr>
-      </w:pPr>
-      <w:r>
-        <w:rPr>
-          <w:bCs/>
-        </w:rPr>
-        <w:t xml:space="preserve">    phone: "9698741235", </w:t>
-      </w:r>
-    </w:p>
-    <w:p>
-      <w:pPr>
-        <w:pStyle w:val="BodyText"/>
-        <w:spacing w:before="27"/>
-        <w:rPr>
-          <w:bCs/>
-        </w:rPr>
-      </w:pPr>
-      <w:r>
-        <w:rPr>
-          <w:bCs/>
-        </w:rPr>
-        <w:t xml:space="preserve">    address: { </w:t>
-      </w:r>
-    </w:p>
-    <w:p>
-      <w:pPr>
-        <w:pStyle w:val="BodyText"/>
-        <w:spacing w:before="27"/>
-        <w:rPr>
-          <w:bCs/>
-        </w:rPr>
-      </w:pPr>
-      <w:r>
-        <w:rPr>
-          <w:bCs/>
-        </w:rPr>
-        <w:t xml:space="preserve">      building: "3478", </w:t>
-      </w:r>
-    </w:p>
-    <w:p>
-      <w:pPr>
-        <w:pStyle w:val="BodyText"/>
-        <w:spacing w:before="27"/>
-        <w:rPr>
-          <w:bCs/>
-        </w:rPr>
-      </w:pPr>
-      <w:r>
-        <w:rPr>
-          <w:bCs/>
-        </w:rPr>
-        <w:t xml:space="preserve">      street: "main road", </w:t>
-      </w:r>
-    </w:p>
-    <w:p>
-      <w:pPr>
-        <w:pStyle w:val="BodyText"/>
-        <w:spacing w:before="27"/>
-        <w:rPr>
-          <w:bCs/>
-        </w:rPr>
-      </w:pPr>
-      <w:r>
-        <w:rPr>
-          <w:bCs/>
-        </w:rPr>
-        <w:t xml:space="preserve">      </w:t>
-      </w:r>
+        <w:t xml:space="preserve">() </w:t>
+      </w:r>
+    </w:p>
+    <w:p>
+      <w:pPr>
+        <w:pStyle w:val="BodyText"/>
+        <w:spacing w:before="27"/>
+        <w:rPr>
+          <w:bCs/>
+        </w:rPr>
+      </w:pPr>
+      <w:r>
+        <w:rPr>
+          <w:bCs/>
+        </w:rPr>
+        <w:t xml:space="preserve">  </w:t>
+      </w:r>
+    </w:p>
+    <w:p>
+      <w:pPr>
+        <w:pStyle w:val="BodyText"/>
+        <w:spacing w:before="27"/>
+        <w:rPr>
+          <w:bCs/>
+        </w:rPr>
+      </w:pPr>
       <w:proofErr w:type="spellStart"/>
       <w:r>
         <w:rPr>
           <w:bCs/>
         </w:rPr>
-        <w:t>zipcode</w:t>
+        <w:t>db.student.update</w:t>
       </w:r>
       <w:proofErr w:type="spellEnd"/>
       <w:r>
         <w:rPr>
           <w:bCs/>
         </w:rPr>
-        <w:t xml:space="preserve">: "431511" </w:t>
-      </w:r>
-    </w:p>
-    <w:p>
-      <w:pPr>
-        <w:pStyle w:val="BodyText"/>
-        <w:spacing w:before="27"/>
-        <w:rPr>
-          <w:bCs/>
-        </w:rPr>
-      </w:pPr>
-      <w:r>
-        <w:rPr>
-          <w:bCs/>
-        </w:rPr>
-        <w:t xml:space="preserve">    }, </w:t>
-      </w:r>
-    </w:p>
-    <w:p>
-      <w:pPr>
-        <w:pStyle w:val="BodyText"/>
-        <w:spacing w:before="27"/>
-        <w:rPr>
-          <w:bCs/>
-        </w:rPr>
-      </w:pPr>
-      <w:r>
-        <w:rPr>
-          <w:bCs/>
-        </w:rPr>
-        <w:t xml:space="preserve">    Branch: "CSE", </w:t>
-      </w:r>
-    </w:p>
-    <w:p>
-      <w:pPr>
-        <w:pStyle w:val="BodyText"/>
-        <w:spacing w:before="27"/>
-        <w:rPr>
-          <w:bCs/>
-        </w:rPr>
-      </w:pPr>
-      <w:r>
-        <w:rPr>
-          <w:bCs/>
-        </w:rPr>
-        <w:t xml:space="preserve">    marks: [53, 29, 33] </w:t>
-      </w:r>
-    </w:p>
-    <w:p>
-      <w:pPr>
-        <w:pStyle w:val="BodyText"/>
-        <w:spacing w:before="27"/>
-        <w:rPr>
-          <w:bCs/>
-        </w:rPr>
-      </w:pPr>
-      <w:r>
-        <w:rPr>
-          <w:bCs/>
-        </w:rPr>
-        <w:t xml:space="preserve">  }, </w:t>
-      </w:r>
-    </w:p>
-    <w:p>
-      <w:pPr>
-        <w:pStyle w:val="BodyText"/>
-        <w:spacing w:before="27"/>
-        <w:rPr>
-          <w:bCs/>
-        </w:rPr>
-      </w:pPr>
-      <w:r>
-        <w:rPr>
-          <w:bCs/>
-        </w:rPr>
-        <w:t xml:space="preserve">  { </w:t>
-      </w:r>
-    </w:p>
-    <w:p>
-      <w:pPr>
-        <w:pStyle w:val="BodyText"/>
-        <w:spacing w:before="27"/>
-        <w:rPr>
-          <w:bCs/>
-        </w:rPr>
-      </w:pPr>
-      <w:r>
-        <w:rPr>
-          <w:bCs/>
-        </w:rPr>
-        <w:t xml:space="preserve">    no: 5, </w:t>
-      </w:r>
-    </w:p>
-    <w:p>
-      <w:pPr>
-        <w:pStyle w:val="BodyText"/>
-        <w:spacing w:before="27"/>
-        <w:rPr>
-          <w:bCs/>
-        </w:rPr>
-      </w:pPr>
-      <w:r>
-        <w:rPr>
-          <w:bCs/>
-        </w:rPr>
-        <w:t xml:space="preserve">    name: "Sahil", </w:t>
-      </w:r>
-    </w:p>
-    <w:p>
-      <w:pPr>
-        <w:pStyle w:val="BodyText"/>
-        <w:spacing w:before="27"/>
-        <w:rPr>
-          <w:bCs/>
-        </w:rPr>
-      </w:pPr>
-      <w:r>
-        <w:rPr>
-          <w:bCs/>
-        </w:rPr>
-        <w:t xml:space="preserve">    dob: "13-05-2003", </w:t>
-      </w:r>
-    </w:p>
-    <w:p>
-      <w:pPr>
-        <w:pStyle w:val="BodyText"/>
-        <w:spacing w:before="27"/>
-        <w:rPr>
-          <w:bCs/>
-        </w:rPr>
-      </w:pPr>
-      <w:r>
-        <w:rPr>
-          <w:bCs/>
-        </w:rPr>
-        <w:t xml:space="preserve">    </w:t>
+        <w:t>({no:1},{$set:{</w:t>
       </w:r>
       <w:proofErr w:type="spellStart"/>
       <w:r>
         <w:rPr>
           <w:bCs/>
         </w:rPr>
-        <w:t>e_mail</w:t>
+        <w:t>name:"Rishikesh</w:t>
       </w:r>
       <w:proofErr w:type="spellEnd"/>
       <w:r>
         <w:rPr>
           <w:bCs/>
         </w:rPr>
-        <w:t xml:space="preserve">: "sahil168@gmail.com", </w:t>
-      </w:r>
-    </w:p>
-    <w:p>
-      <w:pPr>
-        <w:pStyle w:val="BodyText"/>
-        <w:spacing w:before="27"/>
-        <w:rPr>
-          <w:bCs/>
-        </w:rPr>
-      </w:pPr>
-      <w:r>
-        <w:rPr>
-          <w:bCs/>
-        </w:rPr>
-        <w:t xml:space="preserve">    phone: "9642317893", </w:t>
-      </w:r>
-    </w:p>
-    <w:p>
-      <w:pPr>
-        <w:pStyle w:val="BodyText"/>
-        <w:spacing w:before="27"/>
-        <w:rPr>
-          <w:bCs/>
-        </w:rPr>
-      </w:pPr>
-      <w:r>
-        <w:rPr>
-          <w:bCs/>
-        </w:rPr>
-        <w:t xml:space="preserve">    address: { </w:t>
-      </w:r>
-    </w:p>
-    <w:p>
-      <w:pPr>
-        <w:pStyle w:val="BodyText"/>
-        <w:spacing w:before="27"/>
-        <w:rPr>
-          <w:bCs/>
-        </w:rPr>
-      </w:pPr>
-      <w:r>
-        <w:rPr>
-          <w:bCs/>
-        </w:rPr>
-        <w:t xml:space="preserve">      building: "2525", </w:t>
-      </w:r>
-    </w:p>
-    <w:p>
-      <w:pPr>
-        <w:pStyle w:val="BodyText"/>
-        <w:spacing w:before="27"/>
-        <w:rPr>
-          <w:bCs/>
-        </w:rPr>
-      </w:pPr>
-      <w:r>
-        <w:rPr>
-          <w:bCs/>
-        </w:rPr>
-        <w:t xml:space="preserve">      street: "</w:t>
-      </w:r>
+        <w:t xml:space="preserve">"}}) </w:t>
+      </w:r>
+    </w:p>
+    <w:p>
+      <w:pPr>
+        <w:pStyle w:val="BodyText"/>
+        <w:spacing w:before="27"/>
+        <w:rPr>
+          <w:bCs/>
+        </w:rPr>
+      </w:pPr>
+    </w:p>
+    <w:p>
+      <w:pPr>
+        <w:pStyle w:val="BodyText"/>
+        <w:spacing w:before="27"/>
+        <w:rPr>
+          <w:bCs/>
+        </w:rPr>
+      </w:pPr>
       <w:proofErr w:type="spellStart"/>
       <w:r>
         <w:rPr>
           <w:bCs/>
         </w:rPr>
-        <w:t>ain</w:t>
+        <w:t>db.student.find</w:t>
       </w:r>
       <w:proofErr w:type="spellEnd"/>
       <w:r>
         <w:rPr>
           <w:bCs/>
         </w:rPr>
-        <w:t xml:space="preserve"> road", </w:t>
-      </w:r>
-    </w:p>
-    <w:p>
-      <w:pPr>
-        <w:pStyle w:val="BodyText"/>
-        <w:spacing w:before="27"/>
-        <w:rPr>
-          <w:bCs/>
-        </w:rPr>
-      </w:pPr>
-      <w:r>
-        <w:rPr>
-          <w:bCs/>
-        </w:rPr>
-        <w:t xml:space="preserve">      </w:t>
-      </w:r>
+        <w:t xml:space="preserve">({name:/^R/}) </w:t>
+      </w:r>
+    </w:p>
+    <w:p>
+      <w:pPr>
+        <w:pStyle w:val="BodyText"/>
+        <w:spacing w:before="27"/>
+        <w:rPr>
+          <w:bCs/>
+        </w:rPr>
+      </w:pPr>
+    </w:p>
+    <w:p>
+      <w:pPr>
+        <w:pStyle w:val="BodyText"/>
+        <w:spacing w:before="27"/>
+        <w:rPr>
+          <w:bCs/>
+        </w:rPr>
+      </w:pPr>
       <w:proofErr w:type="spellStart"/>
       <w:r>
         <w:rPr>
           <w:bCs/>
         </w:rPr>
-        <w:t>zipcode</w:t>
+        <w:t>db.student.find</w:t>
       </w:r>
       <w:proofErr w:type="spellEnd"/>
       <w:r>
         <w:rPr>
           <w:bCs/>
         </w:rPr>
-        <w:t xml:space="preserve">: "431511" </w:t>
-      </w:r>
-    </w:p>
-    <w:p>
-      <w:pPr>
-        <w:pStyle w:val="BodyText"/>
-        <w:spacing w:before="27"/>
-        <w:rPr>
-          <w:bCs/>
-        </w:rPr>
-      </w:pPr>
-      <w:r>
-        <w:rPr>
-          <w:bCs/>
-        </w:rPr>
-        <w:t xml:space="preserve">    }, </w:t>
-      </w:r>
-    </w:p>
-    <w:p>
-      <w:pPr>
-        <w:pStyle w:val="BodyText"/>
-        <w:spacing w:before="27"/>
-        <w:rPr>
-          <w:bCs/>
-        </w:rPr>
-      </w:pPr>
-      <w:r>
-        <w:rPr>
-          <w:bCs/>
-        </w:rPr>
-        <w:t xml:space="preserve">    Branch: "CSE", </w:t>
-      </w:r>
-    </w:p>
-    <w:p>
-      <w:pPr>
-        <w:pStyle w:val="BodyText"/>
-        <w:spacing w:before="27"/>
-        <w:rPr>
-          <w:bCs/>
-        </w:rPr>
-      </w:pPr>
-      <w:r>
-        <w:rPr>
-          <w:bCs/>
-        </w:rPr>
-        <w:t xml:space="preserve">    marks: [61, 20, 66] </w:t>
-      </w:r>
-    </w:p>
-    <w:p>
-      <w:pPr>
-        <w:pStyle w:val="BodyText"/>
-        <w:spacing w:before="27"/>
-        <w:rPr>
-          <w:bCs/>
-        </w:rPr>
-      </w:pPr>
-      <w:r>
-        <w:rPr>
-          <w:bCs/>
-        </w:rPr>
-        <w:t xml:space="preserve">  } </w:t>
-      </w:r>
-    </w:p>
-    <w:p>
-      <w:pPr>
-        <w:pStyle w:val="BodyText"/>
-        <w:spacing w:before="27"/>
-        <w:rPr>
-          <w:bCs/>
-        </w:rPr>
-      </w:pPr>
-      <w:r>
-        <w:rPr>
-          <w:bCs/>
-        </w:rPr>
-        <w:t xml:space="preserve">]); </w:t>
-      </w:r>
-    </w:p>
-    <w:p>
-      <w:pPr>
-        <w:pStyle w:val="BodyText"/>
-        <w:spacing w:before="27"/>
-        <w:rPr>
-          <w:bCs/>
-        </w:rPr>
-      </w:pPr>
-      <w:r>
-        <w:rPr>
-          <w:bCs/>
-        </w:rPr>
-        <w:t xml:space="preserve">  </w:t>
-      </w:r>
+        <w:t xml:space="preserve">({name:/l$/}) </w:t>
+      </w:r>
+    </w:p>
+    <w:p>
+      <w:pPr>
+        <w:pStyle w:val="BodyText"/>
+        <w:spacing w:before="27"/>
+        <w:rPr>
+          <w:bCs/>
+        </w:rPr>
+      </w:pPr>
     </w:p>
     <w:p>
       <w:pPr>
@@ -11276,6 +10895,38 @@
         <w:rPr>
           <w:bCs/>
         </w:rPr>
+        <w:t xml:space="preserve">({name:/S/}) </w:t>
+      </w:r>
+    </w:p>
+    <w:p>
+      <w:pPr>
+        <w:pStyle w:val="BodyText"/>
+        <w:spacing w:before="27"/>
+        <w:rPr>
+          <w:bCs/>
+        </w:rPr>
+      </w:pPr>
+    </w:p>
+    <w:p>
+      <w:pPr>
+        <w:pStyle w:val="BodyText"/>
+        <w:spacing w:before="27"/>
+        <w:rPr>
+          <w:bCs/>
+        </w:rPr>
+      </w:pPr>
+      <w:proofErr w:type="spellStart"/>
+      <w:r>
+        <w:rPr>
+          <w:bCs/>
+        </w:rPr>
+        <w:t>db.student.count</w:t>
+      </w:r>
+      <w:proofErr w:type="spellEnd"/>
+      <w:r>
+        <w:rPr>
+          <w:bCs/>
+        </w:rPr>
         <w:t xml:space="preserve">() </w:t>
       </w:r>
     </w:p>
@@ -11287,12 +10938,6 @@
           <w:bCs/>
         </w:rPr>
       </w:pPr>
-      <w:r>
-        <w:rPr>
-          <w:bCs/>
-        </w:rPr>
-        <w:t xml:space="preserve">  </w:t>
-      </w:r>
     </w:p>
     <w:p>
       <w:pPr>
@@ -11307,52 +10952,72 @@
         <w:rPr>
           <w:bCs/>
         </w:rPr>
-        <w:t>db.student.update</w:t>
+        <w:t>db.studnet.find</w:t>
       </w:r>
       <w:proofErr w:type="spellEnd"/>
       <w:r>
         <w:rPr>
           <w:bCs/>
         </w:rPr>
-        <w:t>({no:1},{$set:{</w:t>
+        <w:t>().</w:t>
       </w:r>
       <w:proofErr w:type="spellStart"/>
       <w:r>
         <w:rPr>
           <w:bCs/>
         </w:rPr>
-        <w:t>name:"Rishikesh</w:t>
+        <w:t>forEach</w:t>
       </w:r>
       <w:proofErr w:type="spellEnd"/>
       <w:r>
         <w:rPr>
           <w:bCs/>
         </w:rPr>
-        <w:t xml:space="preserve">"}}) </w:t>
-      </w:r>
-    </w:p>
-    <w:p>
-      <w:pPr>
-        <w:pStyle w:val="BodyText"/>
-        <w:spacing w:before="27"/>
-        <w:rPr>
-          <w:bCs/>
-        </w:rPr>
-      </w:pPr>
-    </w:p>
-    <w:p>
-      <w:pPr>
-        <w:pStyle w:val="BodyText"/>
-        <w:spacing w:before="27"/>
-        <w:rPr>
-          <w:bCs/>
-        </w:rPr>
-      </w:pPr>
+        <w:t>(function(</w:t>
+      </w:r>
       <w:proofErr w:type="spellStart"/>
       <w:r>
         <w:rPr>
           <w:bCs/>
         </w:rPr>
+        <w:t>myDoc</w:t>
+      </w:r>
+      <w:proofErr w:type="spellEnd"/>
+      <w:r>
+        <w:rPr>
+          <w:bCs/>
+        </w:rPr>
+        <w:t xml:space="preserve">) {print("name: Vidya "+myDoc.name);}) </w:t>
+      </w:r>
+    </w:p>
+    <w:p>
+      <w:pPr>
+        <w:pStyle w:val="BodyText"/>
+        <w:spacing w:before="27"/>
+        <w:rPr>
+          <w:bCs/>
+        </w:rPr>
+      </w:pPr>
+    </w:p>
+    <w:p>
+      <w:pPr>
+        <w:pStyle w:val="BodyText"/>
+        <w:spacing w:before="27"/>
+        <w:rPr>
+          <w:bCs/>
+        </w:rPr>
+      </w:pPr>
+      <w:r>
+        <w:rPr>
+          <w:bCs/>
+        </w:rPr>
+        <w:t xml:space="preserve"> </w:t>
+      </w:r>
+      <w:proofErr w:type="spellStart"/>
+      <w:r>
+        <w:rPr>
+          <w:bCs/>
+        </w:rPr>
         <w:t>db.student.find</w:t>
       </w:r>
       <w:proofErr w:type="spellEnd"/>
@@ -11360,7 +11025,7 @@
         <w:rPr>
           <w:bCs/>
         </w:rPr>
-        <w:t xml:space="preserve">({name:/^R/}) </w:t>
+        <w:t xml:space="preserve">().limit(2); </w:t>
       </w:r>
     </w:p>
     <w:p>
@@ -11385,232 +11050,38 @@
         <w:rPr>
           <w:bCs/>
         </w:rPr>
+        <w:t>db.student.find</w:t>
+      </w:r>
+      <w:proofErr w:type="spellEnd"/>
+      <w:r>
+        <w:rPr>
+          <w:bCs/>
+        </w:rPr>
+        <w:t xml:space="preserve">().sort({"name": -1}) </w:t>
+      </w:r>
+    </w:p>
+    <w:p>
+      <w:pPr>
+        <w:pStyle w:val="BodyText"/>
+        <w:spacing w:before="27"/>
+        <w:rPr>
+          <w:bCs/>
+        </w:rPr>
+      </w:pPr>
+    </w:p>
+    <w:p>
+      <w:pPr>
+        <w:pStyle w:val="BodyText"/>
+        <w:spacing w:before="27"/>
+        <w:rPr>
+          <w:bCs/>
+        </w:rPr>
+      </w:pPr>
+      <w:r>
+        <w:rPr>
+          <w:bCs/>
+        </w:rPr>
         <w:lastRenderedPageBreak/>
-        <w:t>db.student.find</w:t>
-      </w:r>
-      <w:proofErr w:type="spellEnd"/>
-      <w:r>
-        <w:rPr>
-          <w:bCs/>
-        </w:rPr>
-        <w:t xml:space="preserve">({name:/l$/}) </w:t>
-      </w:r>
-    </w:p>
-    <w:p>
-      <w:pPr>
-        <w:pStyle w:val="BodyText"/>
-        <w:spacing w:before="27"/>
-        <w:rPr>
-          <w:bCs/>
-        </w:rPr>
-      </w:pPr>
-    </w:p>
-    <w:p>
-      <w:pPr>
-        <w:pStyle w:val="BodyText"/>
-        <w:spacing w:before="27"/>
-        <w:rPr>
-          <w:bCs/>
-        </w:rPr>
-      </w:pPr>
-      <w:proofErr w:type="spellStart"/>
-      <w:r>
-        <w:rPr>
-          <w:bCs/>
-        </w:rPr>
-        <w:t>db.student.find</w:t>
-      </w:r>
-      <w:proofErr w:type="spellEnd"/>
-      <w:r>
-        <w:rPr>
-          <w:bCs/>
-        </w:rPr>
-        <w:t xml:space="preserve">({name:/S/}) </w:t>
-      </w:r>
-    </w:p>
-    <w:p>
-      <w:pPr>
-        <w:pStyle w:val="BodyText"/>
-        <w:spacing w:before="27"/>
-        <w:rPr>
-          <w:bCs/>
-        </w:rPr>
-      </w:pPr>
-    </w:p>
-    <w:p>
-      <w:pPr>
-        <w:pStyle w:val="BodyText"/>
-        <w:spacing w:before="27"/>
-        <w:rPr>
-          <w:bCs/>
-        </w:rPr>
-      </w:pPr>
-      <w:proofErr w:type="spellStart"/>
-      <w:r>
-        <w:rPr>
-          <w:bCs/>
-        </w:rPr>
-        <w:t>db.student.count</w:t>
-      </w:r>
-      <w:proofErr w:type="spellEnd"/>
-      <w:r>
-        <w:rPr>
-          <w:bCs/>
-        </w:rPr>
-        <w:t xml:space="preserve">() </w:t>
-      </w:r>
-    </w:p>
-    <w:p>
-      <w:pPr>
-        <w:pStyle w:val="BodyText"/>
-        <w:spacing w:before="27"/>
-        <w:rPr>
-          <w:bCs/>
-        </w:rPr>
-      </w:pPr>
-    </w:p>
-    <w:p>
-      <w:pPr>
-        <w:pStyle w:val="BodyText"/>
-        <w:spacing w:before="27"/>
-        <w:rPr>
-          <w:bCs/>
-        </w:rPr>
-      </w:pPr>
-      <w:proofErr w:type="spellStart"/>
-      <w:r>
-        <w:rPr>
-          <w:bCs/>
-        </w:rPr>
-        <w:t>db.studnet.find</w:t>
-      </w:r>
-      <w:proofErr w:type="spellEnd"/>
-      <w:r>
-        <w:rPr>
-          <w:bCs/>
-        </w:rPr>
-        <w:t>().</w:t>
-      </w:r>
-      <w:proofErr w:type="spellStart"/>
-      <w:r>
-        <w:rPr>
-          <w:bCs/>
-        </w:rPr>
-        <w:t>forEach</w:t>
-      </w:r>
-      <w:proofErr w:type="spellEnd"/>
-      <w:r>
-        <w:rPr>
-          <w:bCs/>
-        </w:rPr>
-        <w:t>(function(</w:t>
-      </w:r>
-      <w:proofErr w:type="spellStart"/>
-      <w:r>
-        <w:rPr>
-          <w:bCs/>
-        </w:rPr>
-        <w:t>myDoc</w:t>
-      </w:r>
-      <w:proofErr w:type="spellEnd"/>
-      <w:r>
-        <w:rPr>
-          <w:bCs/>
-        </w:rPr>
-        <w:t xml:space="preserve">) {print("name: Vidya "+myDoc.name);}) </w:t>
-      </w:r>
-    </w:p>
-    <w:p>
-      <w:pPr>
-        <w:pStyle w:val="BodyText"/>
-        <w:spacing w:before="27"/>
-        <w:rPr>
-          <w:bCs/>
-        </w:rPr>
-      </w:pPr>
-    </w:p>
-    <w:p>
-      <w:pPr>
-        <w:pStyle w:val="BodyText"/>
-        <w:spacing w:before="27"/>
-        <w:rPr>
-          <w:bCs/>
-        </w:rPr>
-      </w:pPr>
-      <w:r>
-        <w:rPr>
-          <w:bCs/>
-        </w:rPr>
-        <w:t xml:space="preserve"> </w:t>
-      </w:r>
-      <w:proofErr w:type="spellStart"/>
-      <w:r>
-        <w:rPr>
-          <w:bCs/>
-        </w:rPr>
-        <w:t>db.student.find</w:t>
-      </w:r>
-      <w:proofErr w:type="spellEnd"/>
-      <w:r>
-        <w:rPr>
-          <w:bCs/>
-        </w:rPr>
-        <w:t xml:space="preserve">().limit(2); </w:t>
-      </w:r>
-    </w:p>
-    <w:p>
-      <w:pPr>
-        <w:pStyle w:val="BodyText"/>
-        <w:spacing w:before="27"/>
-        <w:rPr>
-          <w:bCs/>
-        </w:rPr>
-      </w:pPr>
-    </w:p>
-    <w:p>
-      <w:pPr>
-        <w:pStyle w:val="BodyText"/>
-        <w:spacing w:before="27"/>
-        <w:rPr>
-          <w:bCs/>
-        </w:rPr>
-      </w:pPr>
-      <w:proofErr w:type="spellStart"/>
-      <w:r>
-        <w:rPr>
-          <w:bCs/>
-        </w:rPr>
-        <w:t>db.student.find</w:t>
-      </w:r>
-      <w:proofErr w:type="spellEnd"/>
-      <w:r>
-        <w:rPr>
-          <w:bCs/>
-        </w:rPr>
-        <w:t xml:space="preserve">().sort({"name": -1}) </w:t>
-      </w:r>
-    </w:p>
-    <w:p>
-      <w:pPr>
-        <w:pStyle w:val="BodyText"/>
-        <w:spacing w:before="27"/>
-        <w:rPr>
-          <w:bCs/>
-        </w:rPr>
-      </w:pPr>
-    </w:p>
-    <w:p>
-      <w:pPr>
-        <w:pStyle w:val="BodyText"/>
-        <w:spacing w:before="27"/>
-        <w:rPr>
-          <w:bCs/>
-        </w:rPr>
-      </w:pPr>
-      <w:r>
-        <w:rPr>
-          <w:bCs/>
-        </w:rPr>
         <w:t>Output :</w:t>
       </w:r>
       <w:r>
@@ -11862,209 +11333,209 @@
         <w:rPr>
           <w:bCs/>
         </w:rPr>
+        <w:t xml:space="preserve">    {_id: 3, quizzes: [3,8,9]} </w:t>
+      </w:r>
+    </w:p>
+    <w:p>
+      <w:pPr>
+        <w:pStyle w:val="BodyText"/>
+        <w:spacing w:before="27"/>
+        <w:rPr>
+          <w:bCs/>
+        </w:rPr>
+      </w:pPr>
+      <w:r>
+        <w:rPr>
+          <w:bCs/>
+        </w:rPr>
+        <w:t xml:space="preserve">]) </w:t>
+      </w:r>
+    </w:p>
+    <w:p>
+      <w:pPr>
+        <w:pStyle w:val="BodyText"/>
+        <w:spacing w:before="27"/>
+        <w:rPr>
+          <w:bCs/>
+        </w:rPr>
+      </w:pPr>
+      <w:r>
+        <w:rPr>
+          <w:bCs/>
+        </w:rPr>
+        <w:t xml:space="preserve">  </w:t>
+      </w:r>
+    </w:p>
+    <w:p>
+      <w:pPr>
+        <w:pStyle w:val="BodyText"/>
+        <w:spacing w:before="27"/>
+        <w:rPr>
+          <w:bCs/>
+        </w:rPr>
+      </w:pPr>
+      <w:proofErr w:type="spellStart"/>
+      <w:r>
+        <w:rPr>
+          <w:bCs/>
+        </w:rPr>
+        <w:t>db.grades.aggregate</w:t>
+      </w:r>
+      <w:proofErr w:type="spellEnd"/>
+      <w:r>
+        <w:rPr>
+          <w:bCs/>
+        </w:rPr>
+        <w:t xml:space="preserve">( </w:t>
+      </w:r>
+    </w:p>
+    <w:p>
+      <w:pPr>
+        <w:pStyle w:val="BodyText"/>
+        <w:spacing w:before="27"/>
+        <w:rPr>
+          <w:bCs/>
+        </w:rPr>
+      </w:pPr>
+      <w:r>
+        <w:rPr>
+          <w:bCs/>
+        </w:rPr>
+        <w:t xml:space="preserve">    [ </w:t>
+      </w:r>
+    </w:p>
+    <w:p>
+      <w:pPr>
+        <w:pStyle w:val="BodyText"/>
+        <w:spacing w:before="27"/>
+        <w:rPr>
+          <w:bCs/>
+        </w:rPr>
+      </w:pPr>
+      <w:r>
+        <w:rPr>
+          <w:bCs/>
+        </w:rPr>
+        <w:t xml:space="preserve">        { </w:t>
+      </w:r>
+    </w:p>
+    <w:p>
+      <w:pPr>
+        <w:pStyle w:val="BodyText"/>
+        <w:spacing w:before="27"/>
+        <w:rPr>
+          <w:bCs/>
+        </w:rPr>
+      </w:pPr>
+      <w:r>
+        <w:rPr>
+          <w:bCs/>
+        </w:rPr>
+        <w:t xml:space="preserve">            $project: </w:t>
+      </w:r>
+    </w:p>
+    <w:p>
+      <w:pPr>
+        <w:pStyle w:val="BodyText"/>
+        <w:spacing w:before="27"/>
+        <w:rPr>
+          <w:bCs/>
+        </w:rPr>
+      </w:pPr>
+      <w:r>
+        <w:rPr>
+          <w:bCs/>
+        </w:rPr>
+        <w:t xml:space="preserve">                { </w:t>
+      </w:r>
+    </w:p>
+    <w:p>
+      <w:pPr>
+        <w:pStyle w:val="BodyText"/>
+        <w:spacing w:before="27"/>
+        <w:rPr>
+          <w:bCs/>
+        </w:rPr>
+      </w:pPr>
+      <w:r>
+        <w:rPr>
+          <w:bCs/>
+        </w:rPr>
+        <w:t xml:space="preserve">                    </w:t>
+      </w:r>
+      <w:proofErr w:type="spellStart"/>
+      <w:r>
+        <w:rPr>
+          <w:bCs/>
+        </w:rPr>
+        <w:t>adjustedGrades</w:t>
+      </w:r>
+      <w:proofErr w:type="spellEnd"/>
+      <w:r>
+        <w:rPr>
+          <w:bCs/>
+        </w:rPr>
+        <w:t xml:space="preserve">: </w:t>
+      </w:r>
+    </w:p>
+    <w:p>
+      <w:pPr>
+        <w:pStyle w:val="BodyText"/>
+        <w:spacing w:before="27"/>
+        <w:rPr>
+          <w:bCs/>
+        </w:rPr>
+      </w:pPr>
+      <w:r>
+        <w:rPr>
+          <w:bCs/>
+        </w:rPr>
+        <w:t xml:space="preserve">                        { </w:t>
+      </w:r>
+    </w:p>
+    <w:p>
+      <w:pPr>
+        <w:pStyle w:val="BodyText"/>
+        <w:spacing w:before="27"/>
+        <w:rPr>
+          <w:bCs/>
+        </w:rPr>
+      </w:pPr>
+      <w:r>
+        <w:rPr>
+          <w:bCs/>
+        </w:rPr>
+        <w:t xml:space="preserve">                            $map: </w:t>
+      </w:r>
+    </w:p>
+    <w:p>
+      <w:pPr>
+        <w:pStyle w:val="BodyText"/>
+        <w:spacing w:before="27"/>
+        <w:rPr>
+          <w:bCs/>
+        </w:rPr>
+      </w:pPr>
+      <w:r>
+        <w:rPr>
+          <w:bCs/>
+        </w:rPr>
+        <w:t xml:space="preserve">                                { </w:t>
+      </w:r>
+    </w:p>
+    <w:p>
+      <w:pPr>
+        <w:pStyle w:val="BodyText"/>
+        <w:spacing w:before="27"/>
+        <w:rPr>
+          <w:bCs/>
+        </w:rPr>
+      </w:pPr>
+      <w:r>
+        <w:rPr>
+          <w:bCs/>
+        </w:rPr>
         <w:lastRenderedPageBreak/>
-        <w:t xml:space="preserve">    {_id: 3, quizzes: [3,8,9]} </w:t>
-      </w:r>
-    </w:p>
-    <w:p>
-      <w:pPr>
-        <w:pStyle w:val="BodyText"/>
-        <w:spacing w:before="27"/>
-        <w:rPr>
-          <w:bCs/>
-        </w:rPr>
-      </w:pPr>
-      <w:r>
-        <w:rPr>
-          <w:bCs/>
-        </w:rPr>
-        <w:t xml:space="preserve">]) </w:t>
-      </w:r>
-    </w:p>
-    <w:p>
-      <w:pPr>
-        <w:pStyle w:val="BodyText"/>
-        <w:spacing w:before="27"/>
-        <w:rPr>
-          <w:bCs/>
-        </w:rPr>
-      </w:pPr>
-      <w:r>
-        <w:rPr>
-          <w:bCs/>
-        </w:rPr>
-        <w:t xml:space="preserve">  </w:t>
-      </w:r>
-    </w:p>
-    <w:p>
-      <w:pPr>
-        <w:pStyle w:val="BodyText"/>
-        <w:spacing w:before="27"/>
-        <w:rPr>
-          <w:bCs/>
-        </w:rPr>
-      </w:pPr>
-      <w:proofErr w:type="spellStart"/>
-      <w:r>
-        <w:rPr>
-          <w:bCs/>
-        </w:rPr>
-        <w:t>db.grades.aggregate</w:t>
-      </w:r>
-      <w:proofErr w:type="spellEnd"/>
-      <w:r>
-        <w:rPr>
-          <w:bCs/>
-        </w:rPr>
-        <w:t xml:space="preserve">( </w:t>
-      </w:r>
-    </w:p>
-    <w:p>
-      <w:pPr>
-        <w:pStyle w:val="BodyText"/>
-        <w:spacing w:before="27"/>
-        <w:rPr>
-          <w:bCs/>
-        </w:rPr>
-      </w:pPr>
-      <w:r>
-        <w:rPr>
-          <w:bCs/>
-        </w:rPr>
-        <w:t xml:space="preserve">    [ </w:t>
-      </w:r>
-    </w:p>
-    <w:p>
-      <w:pPr>
-        <w:pStyle w:val="BodyText"/>
-        <w:spacing w:before="27"/>
-        <w:rPr>
-          <w:bCs/>
-        </w:rPr>
-      </w:pPr>
-      <w:r>
-        <w:rPr>
-          <w:bCs/>
-        </w:rPr>
-        <w:t xml:space="preserve">        { </w:t>
-      </w:r>
-    </w:p>
-    <w:p>
-      <w:pPr>
-        <w:pStyle w:val="BodyText"/>
-        <w:spacing w:before="27"/>
-        <w:rPr>
-          <w:bCs/>
-        </w:rPr>
-      </w:pPr>
-      <w:r>
-        <w:rPr>
-          <w:bCs/>
-        </w:rPr>
-        <w:t xml:space="preserve">            $project: </w:t>
-      </w:r>
-    </w:p>
-    <w:p>
-      <w:pPr>
-        <w:pStyle w:val="BodyText"/>
-        <w:spacing w:before="27"/>
-        <w:rPr>
-          <w:bCs/>
-        </w:rPr>
-      </w:pPr>
-      <w:r>
-        <w:rPr>
-          <w:bCs/>
-        </w:rPr>
-        <w:t xml:space="preserve">                { </w:t>
-      </w:r>
-    </w:p>
-    <w:p>
-      <w:pPr>
-        <w:pStyle w:val="BodyText"/>
-        <w:spacing w:before="27"/>
-        <w:rPr>
-          <w:bCs/>
-        </w:rPr>
-      </w:pPr>
-      <w:r>
-        <w:rPr>
-          <w:bCs/>
-        </w:rPr>
-        <w:t xml:space="preserve">                    </w:t>
-      </w:r>
-      <w:proofErr w:type="spellStart"/>
-      <w:r>
-        <w:rPr>
-          <w:bCs/>
-        </w:rPr>
-        <w:t>adjustedGrades</w:t>
-      </w:r>
-      <w:proofErr w:type="spellEnd"/>
-      <w:r>
-        <w:rPr>
-          <w:bCs/>
-        </w:rPr>
-        <w:t xml:space="preserve">: </w:t>
-      </w:r>
-    </w:p>
-    <w:p>
-      <w:pPr>
-        <w:pStyle w:val="BodyText"/>
-        <w:spacing w:before="27"/>
-        <w:rPr>
-          <w:bCs/>
-        </w:rPr>
-      </w:pPr>
-      <w:r>
-        <w:rPr>
-          <w:bCs/>
-        </w:rPr>
-        <w:t xml:space="preserve">                        { </w:t>
-      </w:r>
-    </w:p>
-    <w:p>
-      <w:pPr>
-        <w:pStyle w:val="BodyText"/>
-        <w:spacing w:before="27"/>
-        <w:rPr>
-          <w:bCs/>
-        </w:rPr>
-      </w:pPr>
-      <w:r>
-        <w:rPr>
-          <w:bCs/>
-        </w:rPr>
-        <w:t xml:space="preserve">                            $map: </w:t>
-      </w:r>
-    </w:p>
-    <w:p>
-      <w:pPr>
-        <w:pStyle w:val="BodyText"/>
-        <w:spacing w:before="27"/>
-        <w:rPr>
-          <w:bCs/>
-        </w:rPr>
-      </w:pPr>
-      <w:r>
-        <w:rPr>
-          <w:bCs/>
-        </w:rPr>
-        <w:t xml:space="preserve">                                { </w:t>
-      </w:r>
-    </w:p>
-    <w:p>
-      <w:pPr>
-        <w:pStyle w:val="BodyText"/>
-        <w:spacing w:before="27"/>
-        <w:rPr>
-          <w:bCs/>
-        </w:rPr>
-      </w:pPr>
-      <w:r>
-        <w:rPr>
-          <w:bCs/>
-        </w:rPr>
         <w:t xml:space="preserve">                                    input: "$quizzes", </w:t>
       </w:r>
     </w:p>
@@ -12562,7 +12033,6 @@
         <w:rPr>
           <w:bCs/>
         </w:rPr>
-        <w:lastRenderedPageBreak/>
         <w:t xml:space="preserve">        $set:{ </w:t>
       </w:r>
     </w:p>
@@ -13207,6 +12677,155 @@
     </w:lvl>
   </w:abstractNum>
   <w:abstractNum w:abstractNumId="1" w15:restartNumberingAfterBreak="0">
+    <w:nsid w:val="17F36A8E"/>
+    <w:multiLevelType w:val="multilevel"/>
+    <w:tmpl w:val="1166E296"/>
+    <w:lvl w:ilvl="0">
+      <w:start w:val="1"/>
+      <w:numFmt w:val="bullet"/>
+      <w:lvlText w:val=""/>
+      <w:lvlJc w:val="left"/>
+      <w:pPr>
+        <w:tabs>
+          <w:tab w:val="num" w:pos="720"/>
+        </w:tabs>
+        <w:ind w:left="720" w:hanging="360"/>
+      </w:pPr>
+      <w:rPr>
+        <w:rFonts w:ascii="Symbol" w:hAnsi="Symbol" w:hint="default"/>
+        <w:sz w:val="20"/>
+      </w:rPr>
+    </w:lvl>
+    <w:lvl w:ilvl="1" w:tentative="1">
+      <w:start w:val="1"/>
+      <w:numFmt w:val="bullet"/>
+      <w:lvlText w:val="o"/>
+      <w:lvlJc w:val="left"/>
+      <w:pPr>
+        <w:tabs>
+          <w:tab w:val="num" w:pos="1440"/>
+        </w:tabs>
+        <w:ind w:left="1440" w:hanging="360"/>
+      </w:pPr>
+      <w:rPr>
+        <w:rFonts w:ascii="Courier New" w:hAnsi="Courier New" w:hint="default"/>
+        <w:sz w:val="20"/>
+      </w:rPr>
+    </w:lvl>
+    <w:lvl w:ilvl="2" w:tentative="1">
+      <w:start w:val="1"/>
+      <w:numFmt w:val="bullet"/>
+      <w:lvlText w:val=""/>
+      <w:lvlJc w:val="left"/>
+      <w:pPr>
+        <w:tabs>
+          <w:tab w:val="num" w:pos="2160"/>
+        </w:tabs>
+        <w:ind w:left="2160" w:hanging="360"/>
+      </w:pPr>
+      <w:rPr>
+        <w:rFonts w:ascii="Wingdings" w:hAnsi="Wingdings" w:hint="default"/>
+        <w:sz w:val="20"/>
+      </w:rPr>
+    </w:lvl>
+    <w:lvl w:ilvl="3" w:tentative="1">
+      <w:start w:val="1"/>
+      <w:numFmt w:val="bullet"/>
+      <w:lvlText w:val=""/>
+      <w:lvlJc w:val="left"/>
+      <w:pPr>
+        <w:tabs>
+          <w:tab w:val="num" w:pos="2880"/>
+        </w:tabs>
+        <w:ind w:left="2880" w:hanging="360"/>
+      </w:pPr>
+      <w:rPr>
+        <w:rFonts w:ascii="Wingdings" w:hAnsi="Wingdings" w:hint="default"/>
+        <w:sz w:val="20"/>
+      </w:rPr>
+    </w:lvl>
+    <w:lvl w:ilvl="4" w:tentative="1">
+      <w:start w:val="1"/>
+      <w:numFmt w:val="bullet"/>
+      <w:lvlText w:val=""/>
+      <w:lvlJc w:val="left"/>
+      <w:pPr>
+        <w:tabs>
+          <w:tab w:val="num" w:pos="3600"/>
+        </w:tabs>
+        <w:ind w:left="3600" w:hanging="360"/>
+      </w:pPr>
+      <w:rPr>
+        <w:rFonts w:ascii="Wingdings" w:hAnsi="Wingdings" w:hint="default"/>
+        <w:sz w:val="20"/>
+      </w:rPr>
+    </w:lvl>
+    <w:lvl w:ilvl="5" w:tentative="1">
+      <w:start w:val="1"/>
+      <w:numFmt w:val="bullet"/>
+      <w:lvlText w:val=""/>
+      <w:lvlJc w:val="left"/>
+      <w:pPr>
+        <w:tabs>
+          <w:tab w:val="num" w:pos="4320"/>
+        </w:tabs>
+        <w:ind w:left="4320" w:hanging="360"/>
+      </w:pPr>
+      <w:rPr>
+        <w:rFonts w:ascii="Wingdings" w:hAnsi="Wingdings" w:hint="default"/>
+        <w:sz w:val="20"/>
+      </w:rPr>
+    </w:lvl>
+    <w:lvl w:ilvl="6" w:tentative="1">
+      <w:start w:val="1"/>
+      <w:numFmt w:val="bullet"/>
+      <w:lvlText w:val=""/>
+      <w:lvlJc w:val="left"/>
+      <w:pPr>
+        <w:tabs>
+          <w:tab w:val="num" w:pos="5040"/>
+        </w:tabs>
+        <w:ind w:left="5040" w:hanging="360"/>
+      </w:pPr>
+      <w:rPr>
+        <w:rFonts w:ascii="Wingdings" w:hAnsi="Wingdings" w:hint="default"/>
+        <w:sz w:val="20"/>
+      </w:rPr>
+    </w:lvl>
+    <w:lvl w:ilvl="7" w:tentative="1">
+      <w:start w:val="1"/>
+      <w:numFmt w:val="bullet"/>
+      <w:lvlText w:val=""/>
+      <w:lvlJc w:val="left"/>
+      <w:pPr>
+        <w:tabs>
+          <w:tab w:val="num" w:pos="5760"/>
+        </w:tabs>
+        <w:ind w:left="5760" w:hanging="360"/>
+      </w:pPr>
+      <w:rPr>
+        <w:rFonts w:ascii="Wingdings" w:hAnsi="Wingdings" w:hint="default"/>
+        <w:sz w:val="20"/>
+      </w:rPr>
+    </w:lvl>
+    <w:lvl w:ilvl="8" w:tentative="1">
+      <w:start w:val="1"/>
+      <w:numFmt w:val="bullet"/>
+      <w:lvlText w:val=""/>
+      <w:lvlJc w:val="left"/>
+      <w:pPr>
+        <w:tabs>
+          <w:tab w:val="num" w:pos="6480"/>
+        </w:tabs>
+        <w:ind w:left="6480" w:hanging="360"/>
+      </w:pPr>
+      <w:rPr>
+        <w:rFonts w:ascii="Wingdings" w:hAnsi="Wingdings" w:hint="default"/>
+        <w:sz w:val="20"/>
+      </w:rPr>
+    </w:lvl>
+  </w:abstractNum>
+  <w:abstractNum w:abstractNumId="2" w15:restartNumberingAfterBreak="0">
     <w:nsid w:val="3ED405FA"/>
     <w:multiLevelType w:val="hybridMultilevel"/>
     <w:tmpl w:val="041633D2"/>
@@ -13327,11 +12946,470 @@
       </w:rPr>
     </w:lvl>
   </w:abstractNum>
+  <w:abstractNum w:abstractNumId="3" w15:restartNumberingAfterBreak="0">
+    <w:nsid w:val="449A7A6E"/>
+    <w:multiLevelType w:val="multilevel"/>
+    <w:tmpl w:val="42B0CFE6"/>
+    <w:lvl w:ilvl="0">
+      <w:start w:val="1"/>
+      <w:numFmt w:val="bullet"/>
+      <w:lvlText w:val=""/>
+      <w:lvlJc w:val="left"/>
+      <w:pPr>
+        <w:tabs>
+          <w:tab w:val="num" w:pos="720"/>
+        </w:tabs>
+        <w:ind w:left="720" w:hanging="360"/>
+      </w:pPr>
+      <w:rPr>
+        <w:rFonts w:ascii="Symbol" w:hAnsi="Symbol" w:hint="default"/>
+        <w:sz w:val="20"/>
+      </w:rPr>
+    </w:lvl>
+    <w:lvl w:ilvl="1">
+      <w:start w:val="1"/>
+      <w:numFmt w:val="bullet"/>
+      <w:lvlText w:val="o"/>
+      <w:lvlJc w:val="left"/>
+      <w:pPr>
+        <w:tabs>
+          <w:tab w:val="num" w:pos="1440"/>
+        </w:tabs>
+        <w:ind w:left="1440" w:hanging="360"/>
+      </w:pPr>
+      <w:rPr>
+        <w:rFonts w:ascii="Courier New" w:hAnsi="Courier New" w:hint="default"/>
+        <w:sz w:val="20"/>
+      </w:rPr>
+    </w:lvl>
+    <w:lvl w:ilvl="2" w:tentative="1">
+      <w:start w:val="1"/>
+      <w:numFmt w:val="bullet"/>
+      <w:lvlText w:val=""/>
+      <w:lvlJc w:val="left"/>
+      <w:pPr>
+        <w:tabs>
+          <w:tab w:val="num" w:pos="2160"/>
+        </w:tabs>
+        <w:ind w:left="2160" w:hanging="360"/>
+      </w:pPr>
+      <w:rPr>
+        <w:rFonts w:ascii="Wingdings" w:hAnsi="Wingdings" w:hint="default"/>
+        <w:sz w:val="20"/>
+      </w:rPr>
+    </w:lvl>
+    <w:lvl w:ilvl="3" w:tentative="1">
+      <w:start w:val="1"/>
+      <w:numFmt w:val="bullet"/>
+      <w:lvlText w:val=""/>
+      <w:lvlJc w:val="left"/>
+      <w:pPr>
+        <w:tabs>
+          <w:tab w:val="num" w:pos="2880"/>
+        </w:tabs>
+        <w:ind w:left="2880" w:hanging="360"/>
+      </w:pPr>
+      <w:rPr>
+        <w:rFonts w:ascii="Wingdings" w:hAnsi="Wingdings" w:hint="default"/>
+        <w:sz w:val="20"/>
+      </w:rPr>
+    </w:lvl>
+    <w:lvl w:ilvl="4" w:tentative="1">
+      <w:start w:val="1"/>
+      <w:numFmt w:val="bullet"/>
+      <w:lvlText w:val=""/>
+      <w:lvlJc w:val="left"/>
+      <w:pPr>
+        <w:tabs>
+          <w:tab w:val="num" w:pos="3600"/>
+        </w:tabs>
+        <w:ind w:left="3600" w:hanging="360"/>
+      </w:pPr>
+      <w:rPr>
+        <w:rFonts w:ascii="Wingdings" w:hAnsi="Wingdings" w:hint="default"/>
+        <w:sz w:val="20"/>
+      </w:rPr>
+    </w:lvl>
+    <w:lvl w:ilvl="5" w:tentative="1">
+      <w:start w:val="1"/>
+      <w:numFmt w:val="bullet"/>
+      <w:lvlText w:val=""/>
+      <w:lvlJc w:val="left"/>
+      <w:pPr>
+        <w:tabs>
+          <w:tab w:val="num" w:pos="4320"/>
+        </w:tabs>
+        <w:ind w:left="4320" w:hanging="360"/>
+      </w:pPr>
+      <w:rPr>
+        <w:rFonts w:ascii="Wingdings" w:hAnsi="Wingdings" w:hint="default"/>
+        <w:sz w:val="20"/>
+      </w:rPr>
+    </w:lvl>
+    <w:lvl w:ilvl="6" w:tentative="1">
+      <w:start w:val="1"/>
+      <w:numFmt w:val="bullet"/>
+      <w:lvlText w:val=""/>
+      <w:lvlJc w:val="left"/>
+      <w:pPr>
+        <w:tabs>
+          <w:tab w:val="num" w:pos="5040"/>
+        </w:tabs>
+        <w:ind w:left="5040" w:hanging="360"/>
+      </w:pPr>
+      <w:rPr>
+        <w:rFonts w:ascii="Wingdings" w:hAnsi="Wingdings" w:hint="default"/>
+        <w:sz w:val="20"/>
+      </w:rPr>
+    </w:lvl>
+    <w:lvl w:ilvl="7" w:tentative="1">
+      <w:start w:val="1"/>
+      <w:numFmt w:val="bullet"/>
+      <w:lvlText w:val=""/>
+      <w:lvlJc w:val="left"/>
+      <w:pPr>
+        <w:tabs>
+          <w:tab w:val="num" w:pos="5760"/>
+        </w:tabs>
+        <w:ind w:left="5760" w:hanging="360"/>
+      </w:pPr>
+      <w:rPr>
+        <w:rFonts w:ascii="Wingdings" w:hAnsi="Wingdings" w:hint="default"/>
+        <w:sz w:val="20"/>
+      </w:rPr>
+    </w:lvl>
+    <w:lvl w:ilvl="8" w:tentative="1">
+      <w:start w:val="1"/>
+      <w:numFmt w:val="bullet"/>
+      <w:lvlText w:val=""/>
+      <w:lvlJc w:val="left"/>
+      <w:pPr>
+        <w:tabs>
+          <w:tab w:val="num" w:pos="6480"/>
+        </w:tabs>
+        <w:ind w:left="6480" w:hanging="360"/>
+      </w:pPr>
+      <w:rPr>
+        <w:rFonts w:ascii="Wingdings" w:hAnsi="Wingdings" w:hint="default"/>
+        <w:sz w:val="20"/>
+      </w:rPr>
+    </w:lvl>
+  </w:abstractNum>
+  <w:abstractNum w:abstractNumId="4" w15:restartNumberingAfterBreak="0">
+    <w:nsid w:val="680962CA"/>
+    <w:multiLevelType w:val="multilevel"/>
+    <w:tmpl w:val="73AAA962"/>
+    <w:lvl w:ilvl="0">
+      <w:start w:val="1"/>
+      <w:numFmt w:val="bullet"/>
+      <w:lvlText w:val=""/>
+      <w:lvlJc w:val="left"/>
+      <w:pPr>
+        <w:tabs>
+          <w:tab w:val="num" w:pos="720"/>
+        </w:tabs>
+        <w:ind w:left="720" w:hanging="360"/>
+      </w:pPr>
+      <w:rPr>
+        <w:rFonts w:ascii="Symbol" w:hAnsi="Symbol" w:hint="default"/>
+        <w:sz w:val="20"/>
+      </w:rPr>
+    </w:lvl>
+    <w:lvl w:ilvl="1" w:tentative="1">
+      <w:start w:val="1"/>
+      <w:numFmt w:val="bullet"/>
+      <w:lvlText w:val="o"/>
+      <w:lvlJc w:val="left"/>
+      <w:pPr>
+        <w:tabs>
+          <w:tab w:val="num" w:pos="1440"/>
+        </w:tabs>
+        <w:ind w:left="1440" w:hanging="360"/>
+      </w:pPr>
+      <w:rPr>
+        <w:rFonts w:ascii="Courier New" w:hAnsi="Courier New" w:hint="default"/>
+        <w:sz w:val="20"/>
+      </w:rPr>
+    </w:lvl>
+    <w:lvl w:ilvl="2" w:tentative="1">
+      <w:start w:val="1"/>
+      <w:numFmt w:val="bullet"/>
+      <w:lvlText w:val=""/>
+      <w:lvlJc w:val="left"/>
+      <w:pPr>
+        <w:tabs>
+          <w:tab w:val="num" w:pos="2160"/>
+        </w:tabs>
+        <w:ind w:left="2160" w:hanging="360"/>
+      </w:pPr>
+      <w:rPr>
+        <w:rFonts w:ascii="Wingdings" w:hAnsi="Wingdings" w:hint="default"/>
+        <w:sz w:val="20"/>
+      </w:rPr>
+    </w:lvl>
+    <w:lvl w:ilvl="3" w:tentative="1">
+      <w:start w:val="1"/>
+      <w:numFmt w:val="bullet"/>
+      <w:lvlText w:val=""/>
+      <w:lvlJc w:val="left"/>
+      <w:pPr>
+        <w:tabs>
+          <w:tab w:val="num" w:pos="2880"/>
+        </w:tabs>
+        <w:ind w:left="2880" w:hanging="360"/>
+      </w:pPr>
+      <w:rPr>
+        <w:rFonts w:ascii="Wingdings" w:hAnsi="Wingdings" w:hint="default"/>
+        <w:sz w:val="20"/>
+      </w:rPr>
+    </w:lvl>
+    <w:lvl w:ilvl="4" w:tentative="1">
+      <w:start w:val="1"/>
+      <w:numFmt w:val="bullet"/>
+      <w:lvlText w:val=""/>
+      <w:lvlJc w:val="left"/>
+      <w:pPr>
+        <w:tabs>
+          <w:tab w:val="num" w:pos="3600"/>
+        </w:tabs>
+        <w:ind w:left="3600" w:hanging="360"/>
+      </w:pPr>
+      <w:rPr>
+        <w:rFonts w:ascii="Wingdings" w:hAnsi="Wingdings" w:hint="default"/>
+        <w:sz w:val="20"/>
+      </w:rPr>
+    </w:lvl>
+    <w:lvl w:ilvl="5" w:tentative="1">
+      <w:start w:val="1"/>
+      <w:numFmt w:val="bullet"/>
+      <w:lvlText w:val=""/>
+      <w:lvlJc w:val="left"/>
+      <w:pPr>
+        <w:tabs>
+          <w:tab w:val="num" w:pos="4320"/>
+        </w:tabs>
+        <w:ind w:left="4320" w:hanging="360"/>
+      </w:pPr>
+      <w:rPr>
+        <w:rFonts w:ascii="Wingdings" w:hAnsi="Wingdings" w:hint="default"/>
+        <w:sz w:val="20"/>
+      </w:rPr>
+    </w:lvl>
+    <w:lvl w:ilvl="6" w:tentative="1">
+      <w:start w:val="1"/>
+      <w:numFmt w:val="bullet"/>
+      <w:lvlText w:val=""/>
+      <w:lvlJc w:val="left"/>
+      <w:pPr>
+        <w:tabs>
+          <w:tab w:val="num" w:pos="5040"/>
+        </w:tabs>
+        <w:ind w:left="5040" w:hanging="360"/>
+      </w:pPr>
+      <w:rPr>
+        <w:rFonts w:ascii="Wingdings" w:hAnsi="Wingdings" w:hint="default"/>
+        <w:sz w:val="20"/>
+      </w:rPr>
+    </w:lvl>
+    <w:lvl w:ilvl="7" w:tentative="1">
+      <w:start w:val="1"/>
+      <w:numFmt w:val="bullet"/>
+      <w:lvlText w:val=""/>
+      <w:lvlJc w:val="left"/>
+      <w:pPr>
+        <w:tabs>
+          <w:tab w:val="num" w:pos="5760"/>
+        </w:tabs>
+        <w:ind w:left="5760" w:hanging="360"/>
+      </w:pPr>
+      <w:rPr>
+        <w:rFonts w:ascii="Wingdings" w:hAnsi="Wingdings" w:hint="default"/>
+        <w:sz w:val="20"/>
+      </w:rPr>
+    </w:lvl>
+    <w:lvl w:ilvl="8" w:tentative="1">
+      <w:start w:val="1"/>
+      <w:numFmt w:val="bullet"/>
+      <w:lvlText w:val=""/>
+      <w:lvlJc w:val="left"/>
+      <w:pPr>
+        <w:tabs>
+          <w:tab w:val="num" w:pos="6480"/>
+        </w:tabs>
+        <w:ind w:left="6480" w:hanging="360"/>
+      </w:pPr>
+      <w:rPr>
+        <w:rFonts w:ascii="Wingdings" w:hAnsi="Wingdings" w:hint="default"/>
+        <w:sz w:val="20"/>
+      </w:rPr>
+    </w:lvl>
+  </w:abstractNum>
+  <w:abstractNum w:abstractNumId="5" w15:restartNumberingAfterBreak="0">
+    <w:nsid w:val="74A414EE"/>
+    <w:multiLevelType w:val="multilevel"/>
+    <w:tmpl w:val="2F064F18"/>
+    <w:lvl w:ilvl="0">
+      <w:start w:val="1"/>
+      <w:numFmt w:val="bullet"/>
+      <w:lvlText w:val=""/>
+      <w:lvlJc w:val="left"/>
+      <w:pPr>
+        <w:tabs>
+          <w:tab w:val="num" w:pos="720"/>
+        </w:tabs>
+        <w:ind w:left="720" w:hanging="360"/>
+      </w:pPr>
+      <w:rPr>
+        <w:rFonts w:ascii="Symbol" w:hAnsi="Symbol" w:hint="default"/>
+        <w:sz w:val="20"/>
+      </w:rPr>
+    </w:lvl>
+    <w:lvl w:ilvl="1" w:tentative="1">
+      <w:start w:val="1"/>
+      <w:numFmt w:val="bullet"/>
+      <w:lvlText w:val="o"/>
+      <w:lvlJc w:val="left"/>
+      <w:pPr>
+        <w:tabs>
+          <w:tab w:val="num" w:pos="1440"/>
+        </w:tabs>
+        <w:ind w:left="1440" w:hanging="360"/>
+      </w:pPr>
+      <w:rPr>
+        <w:rFonts w:ascii="Courier New" w:hAnsi="Courier New" w:hint="default"/>
+        <w:sz w:val="20"/>
+      </w:rPr>
+    </w:lvl>
+    <w:lvl w:ilvl="2" w:tentative="1">
+      <w:start w:val="1"/>
+      <w:numFmt w:val="bullet"/>
+      <w:lvlText w:val=""/>
+      <w:lvlJc w:val="left"/>
+      <w:pPr>
+        <w:tabs>
+          <w:tab w:val="num" w:pos="2160"/>
+        </w:tabs>
+        <w:ind w:left="2160" w:hanging="360"/>
+      </w:pPr>
+      <w:rPr>
+        <w:rFonts w:ascii="Wingdings" w:hAnsi="Wingdings" w:hint="default"/>
+        <w:sz w:val="20"/>
+      </w:rPr>
+    </w:lvl>
+    <w:lvl w:ilvl="3" w:tentative="1">
+      <w:start w:val="1"/>
+      <w:numFmt w:val="bullet"/>
+      <w:lvlText w:val=""/>
+      <w:lvlJc w:val="left"/>
+      <w:pPr>
+        <w:tabs>
+          <w:tab w:val="num" w:pos="2880"/>
+        </w:tabs>
+        <w:ind w:left="2880" w:hanging="360"/>
+      </w:pPr>
+      <w:rPr>
+        <w:rFonts w:ascii="Wingdings" w:hAnsi="Wingdings" w:hint="default"/>
+        <w:sz w:val="20"/>
+      </w:rPr>
+    </w:lvl>
+    <w:lvl w:ilvl="4" w:tentative="1">
+      <w:start w:val="1"/>
+      <w:numFmt w:val="bullet"/>
+      <w:lvlText w:val=""/>
+      <w:lvlJc w:val="left"/>
+      <w:pPr>
+        <w:tabs>
+          <w:tab w:val="num" w:pos="3600"/>
+        </w:tabs>
+        <w:ind w:left="3600" w:hanging="360"/>
+      </w:pPr>
+      <w:rPr>
+        <w:rFonts w:ascii="Wingdings" w:hAnsi="Wingdings" w:hint="default"/>
+        <w:sz w:val="20"/>
+      </w:rPr>
+    </w:lvl>
+    <w:lvl w:ilvl="5" w:tentative="1">
+      <w:start w:val="1"/>
+      <w:numFmt w:val="bullet"/>
+      <w:lvlText w:val=""/>
+      <w:lvlJc w:val="left"/>
+      <w:pPr>
+        <w:tabs>
+          <w:tab w:val="num" w:pos="4320"/>
+        </w:tabs>
+        <w:ind w:left="4320" w:hanging="360"/>
+      </w:pPr>
+      <w:rPr>
+        <w:rFonts w:ascii="Wingdings" w:hAnsi="Wingdings" w:hint="default"/>
+        <w:sz w:val="20"/>
+      </w:rPr>
+    </w:lvl>
+    <w:lvl w:ilvl="6" w:tentative="1">
+      <w:start w:val="1"/>
+      <w:numFmt w:val="bullet"/>
+      <w:lvlText w:val=""/>
+      <w:lvlJc w:val="left"/>
+      <w:pPr>
+        <w:tabs>
+          <w:tab w:val="num" w:pos="5040"/>
+        </w:tabs>
+        <w:ind w:left="5040" w:hanging="360"/>
+      </w:pPr>
+      <w:rPr>
+        <w:rFonts w:ascii="Wingdings" w:hAnsi="Wingdings" w:hint="default"/>
+        <w:sz w:val="20"/>
+      </w:rPr>
+    </w:lvl>
+    <w:lvl w:ilvl="7" w:tentative="1">
+      <w:start w:val="1"/>
+      <w:numFmt w:val="bullet"/>
+      <w:lvlText w:val=""/>
+      <w:lvlJc w:val="left"/>
+      <w:pPr>
+        <w:tabs>
+          <w:tab w:val="num" w:pos="5760"/>
+        </w:tabs>
+        <w:ind w:left="5760" w:hanging="360"/>
+      </w:pPr>
+      <w:rPr>
+        <w:rFonts w:ascii="Wingdings" w:hAnsi="Wingdings" w:hint="default"/>
+        <w:sz w:val="20"/>
+      </w:rPr>
+    </w:lvl>
+    <w:lvl w:ilvl="8" w:tentative="1">
+      <w:start w:val="1"/>
+      <w:numFmt w:val="bullet"/>
+      <w:lvlText w:val=""/>
+      <w:lvlJc w:val="left"/>
+      <w:pPr>
+        <w:tabs>
+          <w:tab w:val="num" w:pos="6480"/>
+        </w:tabs>
+        <w:ind w:left="6480" w:hanging="360"/>
+      </w:pPr>
+      <w:rPr>
+        <w:rFonts w:ascii="Wingdings" w:hAnsi="Wingdings" w:hint="default"/>
+        <w:sz w:val="20"/>
+      </w:rPr>
+    </w:lvl>
+  </w:abstractNum>
   <w:num w:numId="1" w16cid:durableId="462886425">
-    <w:abstractNumId w:val="1"/>
+    <w:abstractNumId w:val="2"/>
   </w:num>
   <w:num w:numId="2" w16cid:durableId="891962415">
     <w:abstractNumId w:val="0"/>
+  </w:num>
+  <w:num w:numId="3" w16cid:durableId="523983506">
+    <w:abstractNumId w:val="3"/>
+  </w:num>
+  <w:num w:numId="4" w16cid:durableId="1075393275">
+    <w:abstractNumId w:val="4"/>
+  </w:num>
+  <w:num w:numId="5" w16cid:durableId="1848324262">
+    <w:abstractNumId w:val="5"/>
+  </w:num>
+  <w:num w:numId="6" w16cid:durableId="517045945">
+    <w:abstractNumId w:val="1"/>
   </w:num>
 </w:numbering>
 </file>
@@ -13736,8 +13814,17 @@
   <w:style w:type="paragraph" w:default="1" w:styleId="Normal">
     <w:name w:val="Normal"/>
     <w:qFormat/>
+    <w:rsid w:val="00DC1FF8"/>
+    <w:pPr>
+      <w:widowControl/>
+      <w:autoSpaceDE/>
+      <w:autoSpaceDN/>
+    </w:pPr>
     <w:rPr>
       <w:rFonts w:ascii="Times New Roman" w:eastAsia="Times New Roman" w:hAnsi="Times New Roman" w:cs="Times New Roman"/>
+      <w:sz w:val="24"/>
+      <w:szCs w:val="24"/>
+      <w:lang w:val="en-IN" w:eastAsia="en-GB" w:bidi="hi-IN"/>
     </w:rPr>
   </w:style>
   <w:style w:type="paragraph" w:styleId="Heading1">
@@ -13781,6 +13868,7 @@
   <w:style w:type="paragraph" w:styleId="Heading3">
     <w:name w:val="heading 3"/>
     <w:basedOn w:val="Normal"/>
+    <w:link w:val="Heading3Char"/>
     <w:uiPriority w:val="9"/>
     <w:unhideWhenUsed/>
     <w:qFormat/>
@@ -13829,10 +13917,6 @@
     <w:basedOn w:val="Normal"/>
     <w:uiPriority w:val="1"/>
     <w:qFormat/>
-    <w:rPr>
-      <w:sz w:val="24"/>
-      <w:szCs w:val="24"/>
-    </w:rPr>
   </w:style>
   <w:style w:type="paragraph" w:styleId="ListParagraph">
     <w:name w:val="List Paragraph"/>
@@ -13925,6 +14009,61 @@
         <w:insideV w:val="single" w:sz="4" w:space="0" w:color="auto"/>
       </w:tblBorders>
     </w:tblPr>
+  </w:style>
+  <w:style w:type="paragraph" w:styleId="NormalWeb">
+    <w:name w:val="Normal (Web)"/>
+    <w:basedOn w:val="Normal"/>
+    <w:uiPriority w:val="99"/>
+    <w:semiHidden/>
+    <w:unhideWhenUsed/>
+    <w:rsid w:val="00DC1FF8"/>
+    <w:pPr>
+      <w:spacing w:before="100" w:beforeAutospacing="1" w:after="100" w:afterAutospacing="1"/>
+    </w:pPr>
+  </w:style>
+  <w:style w:type="character" w:styleId="Strong">
+    <w:name w:val="Strong"/>
+    <w:basedOn w:val="DefaultParagraphFont"/>
+    <w:uiPriority w:val="22"/>
+    <w:qFormat/>
+    <w:rsid w:val="00DC1FF8"/>
+    <w:rPr>
+      <w:b/>
+      <w:bCs/>
+    </w:rPr>
+  </w:style>
+  <w:style w:type="character" w:customStyle="1" w:styleId="apple-converted-space">
+    <w:name w:val="apple-converted-space"/>
+    <w:basedOn w:val="DefaultParagraphFont"/>
+    <w:rsid w:val="00DC1FF8"/>
+  </w:style>
+  <w:style w:type="character" w:styleId="HTMLCode">
+    <w:name w:val="HTML Code"/>
+    <w:basedOn w:val="DefaultParagraphFont"/>
+    <w:uiPriority w:val="99"/>
+    <w:semiHidden/>
+    <w:unhideWhenUsed/>
+    <w:rsid w:val="00DC1FF8"/>
+    <w:rPr>
+      <w:rFonts w:ascii="Courier New" w:eastAsia="Times New Roman" w:hAnsi="Courier New" w:cs="Courier New"/>
+      <w:sz w:val="20"/>
+      <w:szCs w:val="20"/>
+    </w:rPr>
+  </w:style>
+  <w:style w:type="character" w:customStyle="1" w:styleId="Heading3Char">
+    <w:name w:val="Heading 3 Char"/>
+    <w:basedOn w:val="DefaultParagraphFont"/>
+    <w:link w:val="Heading3"/>
+    <w:uiPriority w:val="9"/>
+    <w:rsid w:val="00DC1FF8"/>
+    <w:rPr>
+      <w:rFonts w:ascii="Times New Roman" w:eastAsia="Times New Roman" w:hAnsi="Times New Roman" w:cs="Times New Roman"/>
+      <w:b/>
+      <w:bCs/>
+      <w:sz w:val="28"/>
+      <w:szCs w:val="28"/>
+      <w:u w:val="single" w:color="000000"/>
+    </w:rPr>
   </w:style>
 </w:styles>
 </file>
@@ -14210,4 +14349,24 @@
   <a:objectDefaults/>
   <a:extraClrSchemeLst/>
 </a:theme>
+</file>
+
+<file path=word/webextensions/taskpanes.xml><?xml version="1.0" encoding="utf-8"?>
+<wetp:taskpanes xmlns:wetp="http://schemas.microsoft.com/office/webextensions/taskpanes/2010/11">
+  <wetp:taskpane dockstate="right" visibility="0" width="350" row="0">
+    <wetp:webextensionref xmlns:r="http://schemas.openxmlformats.org/officeDocument/2006/relationships" r:id="rId1"/>
+  </wetp:taskpane>
+</wetp:taskpanes>
+</file>
+
+<file path=word/webextensions/webextension1.xml><?xml version="1.0" encoding="utf-8"?>
+<we:webextension xmlns:we="http://schemas.microsoft.com/office/webextensions/webextension/2010/11" id="{74FB092D-D9C1-1B42-B38F-6F9231CCDCD9}">
+  <we:reference id="wa200002866" version="1.0.1.0" store="en-US" storeType="OMEX"/>
+  <we:alternateReferences>
+    <we:reference id="wa200002866" version="1.0.1.0" store="" storeType="OMEX"/>
+  </we:alternateReferences>
+  <we:properties/>
+  <we:bindings/>
+  <we:snapshot xmlns:r="http://schemas.openxmlformats.org/officeDocument/2006/relationships"/>
+</we:webextension>
 </file>
--- a/BDA/BDA PRACTICALS.docx
+++ b/BDA/BDA PRACTICALS.docx
@@ -6235,6 +6235,8 @@
           <w:color w:val="24292E"/>
         </w:rPr>
       </w:pPr>
+      <w:bookmarkStart w:id="0" w:name="OLE_LINK1"/>
+      <w:bookmarkStart w:id="1" w:name="OLE_LINK2"/>
       <w:r>
         <w:rPr>
           <w:b/>
@@ -6742,6 +6744,8 @@
         <w:t>DELETE</w:t>
       </w:r>
     </w:p>
+    <w:bookmarkEnd w:id="0"/>
+    <w:bookmarkEnd w:id="1"/>
     <w:p>
       <w:pPr>
         <w:pStyle w:val="Heading3"/>
@@ -8964,9 +8968,19 @@
       <w:r>
         <w:rPr>
           <w:b/>
-          <w:szCs w:val="44"/>
-        </w:rPr>
-        <w:t xml:space="preserve">Aim: </w:t>
+          <w:sz w:val="28"/>
+          <w:szCs w:val="48"/>
+          <w:u w:val="single"/>
+        </w:rPr>
+        <w:t>Aim:</w:t>
+      </w:r>
+      <w:r>
+        <w:rPr>
+          <w:b/>
+          <w:sz w:val="28"/>
+          <w:szCs w:val="48"/>
+        </w:rPr>
+        <w:t xml:space="preserve"> </w:t>
       </w:r>
       <w:r>
         <w:rPr>
@@ -8995,13 +9009,17 @@
         <w:spacing w:before="27"/>
         <w:rPr>
           <w:b/>
-          <w:szCs w:val="44"/>
+          <w:sz w:val="28"/>
+          <w:szCs w:val="48"/>
+          <w:u w:val="single"/>
         </w:rPr>
       </w:pPr>
       <w:r>
         <w:rPr>
           <w:b/>
-          <w:szCs w:val="44"/>
+          <w:sz w:val="28"/>
+          <w:szCs w:val="48"/>
+          <w:u w:val="single"/>
         </w:rPr>
         <w:t>Description :</w:t>
       </w:r>
@@ -9014,17 +9032,15 @@
           <w:b/>
           <w:bCs/>
           <w:color w:val="24292E"/>
-          <w:sz w:val="30"/>
-          <w:szCs w:val="30"/>
-        </w:rPr>
-      </w:pPr>
+        </w:rPr>
+      </w:pPr>
+      <w:bookmarkStart w:id="2" w:name="OLE_LINK3"/>
+      <w:bookmarkStart w:id="3" w:name="OLE_LINK4"/>
       <w:r>
         <w:rPr>
           <w:b/>
           <w:bCs/>
           <w:color w:val="24292E"/>
-          <w:sz w:val="30"/>
-          <w:szCs w:val="30"/>
         </w:rPr>
         <w:t>Using List</w:t>
       </w:r>
@@ -9115,8 +9131,6 @@
           <w:b/>
           <w:bCs/>
           <w:color w:val="24292E"/>
-          <w:sz w:val="30"/>
-          <w:szCs w:val="30"/>
         </w:rPr>
       </w:pPr>
       <w:r>
@@ -9124,8 +9138,6 @@
           <w:b/>
           <w:bCs/>
           <w:color w:val="24292E"/>
-          <w:sz w:val="30"/>
-          <w:szCs w:val="30"/>
         </w:rPr>
         <w:t>Using Set</w:t>
       </w:r>
@@ -9216,8 +9228,6 @@
           <w:b/>
           <w:bCs/>
           <w:color w:val="24292E"/>
-          <w:sz w:val="30"/>
-          <w:szCs w:val="30"/>
         </w:rPr>
       </w:pPr>
       <w:r>
@@ -9225,8 +9235,6 @@
           <w:b/>
           <w:bCs/>
           <w:color w:val="24292E"/>
-          <w:sz w:val="30"/>
-          <w:szCs w:val="30"/>
         </w:rPr>
         <w:t>Using Map</w:t>
       </w:r>
@@ -9309,6 +9317,8 @@
         <w:t> Using roll numbers as keys to retrieve student information efficiently.</w:t>
       </w:r>
     </w:p>
+    <w:bookmarkEnd w:id="2"/>
+    <w:bookmarkEnd w:id="3"/>
     <w:p/>
     <w:p>
       <w:pPr>

--- a/BDA/BDA PRACTICALS.docx
+++ b/BDA/BDA PRACTICALS.docx
@@ -832,7 +832,610 @@
     </w:p>
     <w:p>
       <w:pPr>
+        <w:pStyle w:val="NormalWeb"/>
+        <w:spacing w:before="0" w:beforeAutospacing="0" w:after="0" w:afterAutospacing="0"/>
+        <w:ind w:right="-46"/>
         <w:jc w:val="center"/>
+        <w:rPr>
+          <w:b/>
+          <w:bCs/>
+          <w:sz w:val="36"/>
+          <w:szCs w:val="36"/>
+        </w:rPr>
+      </w:pPr>
+    </w:p>
+    <w:p>
+      <w:pPr>
+        <w:pStyle w:val="NormalWeb"/>
+        <w:spacing w:before="0" w:beforeAutospacing="0" w:after="0" w:afterAutospacing="0"/>
+        <w:ind w:right="-46"/>
+        <w:jc w:val="center"/>
+        <w:rPr>
+          <w:b/>
+          <w:bCs/>
+          <w:sz w:val="36"/>
+          <w:szCs w:val="36"/>
+        </w:rPr>
+      </w:pPr>
+    </w:p>
+    <w:p>
+      <w:pPr>
+        <w:pStyle w:val="NormalWeb"/>
+        <w:spacing w:before="0" w:beforeAutospacing="0" w:after="0" w:afterAutospacing="0"/>
+        <w:ind w:right="-46"/>
+        <w:jc w:val="center"/>
+        <w:rPr>
+          <w:b/>
+          <w:bCs/>
+          <w:sz w:val="36"/>
+          <w:szCs w:val="36"/>
+        </w:rPr>
+      </w:pPr>
+    </w:p>
+    <w:p>
+      <w:pPr>
+        <w:pStyle w:val="NormalWeb"/>
+        <w:spacing w:before="0" w:beforeAutospacing="0" w:after="0" w:afterAutospacing="0"/>
+        <w:ind w:right="-46"/>
+        <w:jc w:val="center"/>
+        <w:rPr>
+          <w:b/>
+          <w:bCs/>
+          <w:sz w:val="36"/>
+          <w:szCs w:val="36"/>
+        </w:rPr>
+      </w:pPr>
+      <w:r>
+        <w:rPr>
+          <w:b/>
+          <w:bCs/>
+          <w:sz w:val="36"/>
+          <w:szCs w:val="36"/>
+        </w:rPr>
+        <w:t>CERTIFICATE</w:t>
+      </w:r>
+    </w:p>
+    <w:p>
+      <w:pPr>
+        <w:pStyle w:val="NormalWeb"/>
+        <w:spacing w:before="0" w:beforeAutospacing="0" w:after="0" w:afterAutospacing="0"/>
+        <w:ind w:right="-46"/>
+        <w:jc w:val="center"/>
+        <w:rPr>
+          <w:b/>
+          <w:bCs/>
+          <w:sz w:val="36"/>
+          <w:szCs w:val="36"/>
+        </w:rPr>
+      </w:pPr>
+    </w:p>
+    <w:p>
+      <w:pPr>
+        <w:pStyle w:val="NormalWeb"/>
+        <w:spacing w:before="0" w:beforeAutospacing="0" w:after="0" w:afterAutospacing="0" w:line="360" w:lineRule="auto"/>
+        <w:ind w:right="-45"/>
+        <w:jc w:val="both"/>
+        <w:rPr>
+          <w:i/>
+          <w:iCs/>
+          <w:color w:val="000000"/>
+          <w:sz w:val="32"/>
+          <w:szCs w:val="32"/>
+        </w:rPr>
+      </w:pPr>
+      <w:r>
+        <w:rPr>
+          <w:i/>
+          <w:iCs/>
+          <w:color w:val="000000"/>
+          <w:sz w:val="32"/>
+          <w:szCs w:val="32"/>
+        </w:rPr>
+        <w:t>This is to certify that</w:t>
+      </w:r>
+      <w:r>
+        <w:rPr>
+          <w:b/>
+          <w:bCs/>
+          <w:sz w:val="36"/>
+          <w:szCs w:val="36"/>
+        </w:rPr>
+        <w:t xml:space="preserve"> </w:t>
+      </w:r>
+      <w:r>
+        <w:rPr>
+          <w:i/>
+          <w:iCs/>
+          <w:color w:val="000000"/>
+          <w:sz w:val="30"/>
+          <w:szCs w:val="30"/>
+        </w:rPr>
+        <w:t xml:space="preserve">Mr. </w:t>
+      </w:r>
+      <w:r>
+        <w:rPr>
+          <w:b/>
+          <w:bCs/>
+          <w:i/>
+          <w:iCs/>
+          <w:color w:val="000000"/>
+          <w:sz w:val="30"/>
+          <w:szCs w:val="30"/>
+          <w:u w:val="dotted"/>
+        </w:rPr>
+        <w:t xml:space="preserve">Vishal </w:t>
+      </w:r>
+      <w:r>
+        <w:rPr>
+          <w:b/>
+          <w:bCs/>
+          <w:i/>
+          <w:iCs/>
+          <w:color w:val="000000"/>
+          <w:sz w:val="30"/>
+          <w:szCs w:val="30"/>
+          <w:u w:val="dotted"/>
+        </w:rPr>
+        <w:t>Suresh Umavane</w:t>
+      </w:r>
+      <w:r>
+        <w:rPr>
+          <w:i/>
+          <w:iCs/>
+          <w:color w:val="000000"/>
+          <w:sz w:val="30"/>
+          <w:szCs w:val="30"/>
+        </w:rPr>
+        <w:t xml:space="preserve"> </w:t>
+      </w:r>
+      <w:r>
+        <w:rPr>
+          <w:i/>
+          <w:iCs/>
+          <w:color w:val="000000"/>
+          <w:sz w:val="30"/>
+          <w:szCs w:val="30"/>
+        </w:rPr>
+        <w:t xml:space="preserve">with Enrolment no </w:t>
+      </w:r>
+      <w:r>
+        <w:rPr>
+          <w:b/>
+          <w:bCs/>
+          <w:i/>
+          <w:iCs/>
+          <w:color w:val="000000"/>
+          <w:sz w:val="30"/>
+          <w:szCs w:val="30"/>
+          <w:u w:val="dotted"/>
+        </w:rPr>
+        <w:t>21030610519</w:t>
+      </w:r>
+      <w:r>
+        <w:rPr>
+          <w:b/>
+          <w:bCs/>
+          <w:i/>
+          <w:iCs/>
+          <w:color w:val="000000"/>
+          <w:sz w:val="30"/>
+          <w:szCs w:val="30"/>
+          <w:u w:val="dotted"/>
+        </w:rPr>
+        <w:t>2</w:t>
+      </w:r>
+      <w:r>
+        <w:rPr>
+          <w:i/>
+          <w:iCs/>
+          <w:color w:val="000000"/>
+          <w:sz w:val="30"/>
+          <w:szCs w:val="30"/>
+        </w:rPr>
+        <w:t xml:space="preserve"> </w:t>
+      </w:r>
+      <w:r>
+        <w:rPr>
+          <w:i/>
+          <w:iCs/>
+          <w:color w:val="000000"/>
+          <w:sz w:val="30"/>
+          <w:szCs w:val="30"/>
+        </w:rPr>
+        <w:t>has successfully completed his laboratory experiments in the Big data analytics</w:t>
+      </w:r>
+      <w:r>
+        <w:rPr>
+          <w:i/>
+          <w:iCs/>
+          <w:sz w:val="28"/>
+          <w:szCs w:val="28"/>
+        </w:rPr>
+        <w:t>(203105</w:t>
+      </w:r>
+      <w:r>
+        <w:rPr>
+          <w:i/>
+          <w:iCs/>
+          <w:sz w:val="28"/>
+          <w:szCs w:val="28"/>
+        </w:rPr>
+        <w:t>348</w:t>
+      </w:r>
+      <w:r>
+        <w:rPr>
+          <w:i/>
+          <w:iCs/>
+          <w:sz w:val="28"/>
+          <w:szCs w:val="28"/>
+        </w:rPr>
+        <w:t>)</w:t>
+      </w:r>
+      <w:r>
+        <w:rPr>
+          <w:i/>
+          <w:iCs/>
+          <w:color w:val="000000"/>
+          <w:sz w:val="31"/>
+          <w:szCs w:val="31"/>
+        </w:rPr>
+        <w:t xml:space="preserve"> </w:t>
+      </w:r>
+      <w:r>
+        <w:rPr>
+          <w:i/>
+          <w:iCs/>
+          <w:color w:val="000000"/>
+          <w:sz w:val="32"/>
+          <w:szCs w:val="32"/>
+        </w:rPr>
+        <w:t xml:space="preserve">from the </w:t>
+      </w:r>
+      <w:r>
+        <w:rPr>
+          <w:i/>
+          <w:iCs/>
+          <w:color w:val="000000"/>
+          <w:sz w:val="31"/>
+          <w:szCs w:val="31"/>
+        </w:rPr>
+        <w:t xml:space="preserve">department </w:t>
+      </w:r>
+      <w:r>
+        <w:rPr>
+          <w:i/>
+          <w:iCs/>
+          <w:color w:val="000000"/>
+          <w:sz w:val="32"/>
+          <w:szCs w:val="32"/>
+        </w:rPr>
+        <w:t>of</w:t>
+      </w:r>
+      <w:r>
+        <w:rPr>
+          <w:i/>
+          <w:iCs/>
+          <w:color w:val="000000"/>
+          <w:sz w:val="32"/>
+          <w:szCs w:val="32"/>
+        </w:rPr>
+        <w:t xml:space="preserve"> </w:t>
+      </w:r>
+      <w:proofErr w:type="spellStart"/>
+      <w:r>
+        <w:rPr>
+          <w:b/>
+          <w:bCs/>
+          <w:i/>
+          <w:iCs/>
+          <w:color w:val="000000"/>
+          <w:sz w:val="32"/>
+          <w:szCs w:val="32"/>
+          <w:u w:val="dotted"/>
+        </w:rPr>
+        <w:t>B.Tech</w:t>
+      </w:r>
+      <w:proofErr w:type="spellEnd"/>
+      <w:r>
+        <w:rPr>
+          <w:b/>
+          <w:bCs/>
+          <w:i/>
+          <w:iCs/>
+          <w:color w:val="000000"/>
+          <w:sz w:val="32"/>
+          <w:szCs w:val="32"/>
+          <w:u w:val="dotted"/>
+        </w:rPr>
+        <w:t xml:space="preserve"> CSE</w:t>
+      </w:r>
+      <w:r>
+        <w:rPr>
+          <w:i/>
+          <w:iCs/>
+          <w:color w:val="000000"/>
+          <w:sz w:val="30"/>
+          <w:szCs w:val="30"/>
+        </w:rPr>
+        <w:t xml:space="preserve"> </w:t>
+      </w:r>
+      <w:r>
+        <w:rPr>
+          <w:i/>
+          <w:iCs/>
+          <w:color w:val="000000"/>
+          <w:sz w:val="29"/>
+          <w:szCs w:val="29"/>
+        </w:rPr>
+        <w:t xml:space="preserve">during the academic </w:t>
+      </w:r>
+      <w:r>
+        <w:rPr>
+          <w:i/>
+          <w:iCs/>
+          <w:color w:val="000000"/>
+          <w:sz w:val="32"/>
+          <w:szCs w:val="32"/>
+        </w:rPr>
+        <w:t>year</w:t>
+      </w:r>
+      <w:r>
+        <w:rPr>
+          <w:i/>
+          <w:iCs/>
+          <w:color w:val="000000"/>
+          <w:sz w:val="32"/>
+          <w:szCs w:val="32"/>
+        </w:rPr>
+        <w:t xml:space="preserve"> </w:t>
+      </w:r>
+      <w:r>
+        <w:rPr>
+          <w:b/>
+          <w:bCs/>
+          <w:i/>
+          <w:iCs/>
+          <w:color w:val="000000"/>
+          <w:sz w:val="32"/>
+          <w:szCs w:val="32"/>
+          <w:u w:val="dotted"/>
+        </w:rPr>
+        <w:t>2024-25</w:t>
+      </w:r>
+      <w:r>
+        <w:rPr>
+          <w:i/>
+          <w:iCs/>
+          <w:color w:val="000000"/>
+          <w:sz w:val="32"/>
+          <w:szCs w:val="32"/>
+        </w:rPr>
+        <w:t> </w:t>
+      </w:r>
+    </w:p>
+    <w:p>
+      <w:pPr>
+        <w:pStyle w:val="NormalWeb"/>
+        <w:spacing w:before="139" w:beforeAutospacing="0" w:after="0" w:afterAutospacing="0"/>
+        <w:ind w:right="2242"/>
+        <w:jc w:val="right"/>
+      </w:pPr>
+    </w:p>
+    <w:p>
+      <w:pPr>
+        <w:pStyle w:val="NormalWeb"/>
+        <w:spacing w:before="139" w:beforeAutospacing="0" w:after="0" w:afterAutospacing="0"/>
+        <w:ind w:right="2242"/>
+        <w:jc w:val="right"/>
+      </w:pPr>
+      <w:r>
+        <w:rPr>
+          <w:i/>
+          <w:iCs/>
+          <w:noProof/>
+          <w:color w:val="000000"/>
+          <w:sz w:val="32"/>
+          <w:szCs w:val="32"/>
+          <w:bdr w:val="none" w:sz="0" w:space="0" w:color="auto" w:frame="1"/>
+        </w:rPr>
+        <w:drawing>
+          <wp:inline distT="0" distB="0" distL="0" distR="0" wp14:anchorId="0FAC33F0" wp14:editId="5C513D33">
+            <wp:extent cx="3418205" cy="1807210"/>
+            <wp:effectExtent l="0" t="0" r="0" b="2540"/>
+            <wp:docPr id="983488675" name="Picture 1"/>
+            <wp:cNvGraphicFramePr>
+              <a:graphicFrameLocks xmlns:a="http://schemas.openxmlformats.org/drawingml/2006/main" noChangeAspect="1"/>
+            </wp:cNvGraphicFramePr>
+            <a:graphic xmlns:a="http://schemas.openxmlformats.org/drawingml/2006/main">
+              <a:graphicData uri="http://schemas.openxmlformats.org/drawingml/2006/picture">
+                <pic:pic xmlns:pic="http://schemas.openxmlformats.org/drawingml/2006/picture">
+                  <pic:nvPicPr>
+                    <pic:cNvPr id="0" name="Picture 1"/>
+                    <pic:cNvPicPr>
+                      <a:picLocks noChangeAspect="1" noChangeArrowheads="1"/>
+                    </pic:cNvPicPr>
+                  </pic:nvPicPr>
+                  <pic:blipFill>
+                    <a:blip r:embed="rId8">
+                      <a:extLst>
+                        <a:ext uri="{28A0092B-C50C-407E-A947-70E740481C1C}">
+                          <a14:useLocalDpi xmlns:a14="http://schemas.microsoft.com/office/drawing/2010/main" val="0"/>
+                        </a:ext>
+                      </a:extLst>
+                    </a:blip>
+                    <a:srcRect/>
+                    <a:stretch>
+                      <a:fillRect/>
+                    </a:stretch>
+                  </pic:blipFill>
+                  <pic:spPr bwMode="auto">
+                    <a:xfrm>
+                      <a:off x="0" y="0"/>
+                      <a:ext cx="3418205" cy="1807210"/>
+                    </a:xfrm>
+                    <a:prstGeom prst="rect">
+                      <a:avLst/>
+                    </a:prstGeom>
+                    <a:noFill/>
+                    <a:ln>
+                      <a:noFill/>
+                    </a:ln>
+                  </pic:spPr>
+                </pic:pic>
+              </a:graphicData>
+            </a:graphic>
+          </wp:inline>
+        </w:drawing>
+      </w:r>
+    </w:p>
+    <w:p>
+      <w:pPr>
+        <w:pStyle w:val="NormalWeb"/>
+        <w:spacing w:before="139" w:beforeAutospacing="0" w:after="0" w:afterAutospacing="0"/>
+        <w:ind w:right="2242"/>
+        <w:jc w:val="right"/>
+      </w:pPr>
+    </w:p>
+    <w:p>
+      <w:pPr>
+        <w:pStyle w:val="NormalWeb"/>
+        <w:spacing w:before="139" w:beforeAutospacing="0" w:after="0" w:afterAutospacing="0"/>
+        <w:ind w:right="2242"/>
+        <w:jc w:val="right"/>
+      </w:pPr>
+    </w:p>
+    <w:p>
+      <w:pPr>
+        <w:pStyle w:val="NormalWeb"/>
+        <w:spacing w:before="139" w:beforeAutospacing="0" w:after="0" w:afterAutospacing="0"/>
+        <w:ind w:right="2242"/>
+        <w:jc w:val="right"/>
+      </w:pPr>
+    </w:p>
+    <w:p>
+      <w:pPr>
+        <w:pStyle w:val="NormalWeb"/>
+        <w:spacing w:before="139" w:beforeAutospacing="0" w:after="0" w:afterAutospacing="0"/>
+        <w:ind w:right="2242"/>
+        <w:jc w:val="right"/>
+      </w:pPr>
+    </w:p>
+    <w:p>
+      <w:pPr>
+        <w:pStyle w:val="NormalWeb"/>
+        <w:spacing w:before="139" w:beforeAutospacing="0" w:after="0" w:afterAutospacing="0"/>
+        <w:ind w:right="2242"/>
+        <w:jc w:val="right"/>
+      </w:pPr>
+    </w:p>
+    <w:p>
+      <w:pPr>
+        <w:pStyle w:val="NormalWeb"/>
+        <w:spacing w:before="38" w:beforeAutospacing="0" w:after="0" w:afterAutospacing="0" w:line="720" w:lineRule="auto"/>
+        <w:ind w:right="1075"/>
+        <w:jc w:val="both"/>
+        <w:rPr>
+          <w:color w:val="000000"/>
+          <w:sz w:val="28"/>
+          <w:szCs w:val="28"/>
+        </w:rPr>
+      </w:pPr>
+      <w:r>
+        <w:rPr>
+          <w:color w:val="000000"/>
+          <w:sz w:val="28"/>
+          <w:szCs w:val="28"/>
+        </w:rPr>
+        <w:t xml:space="preserve">Date of Submission:......................... </w:t>
+      </w:r>
+      <w:r>
+        <w:rPr>
+          <w:color w:val="000000"/>
+          <w:sz w:val="28"/>
+          <w:szCs w:val="28"/>
+        </w:rPr>
+        <w:t xml:space="preserve">   </w:t>
+      </w:r>
+    </w:p>
+    <w:p>
+      <w:pPr>
+        <w:pStyle w:val="NormalWeb"/>
+        <w:spacing w:before="38" w:beforeAutospacing="0" w:after="0" w:afterAutospacing="0" w:line="720" w:lineRule="auto"/>
+        <w:ind w:right="1075"/>
+        <w:jc w:val="both"/>
+        <w:rPr>
+          <w:color w:val="000000"/>
+          <w:sz w:val="28"/>
+          <w:szCs w:val="28"/>
+        </w:rPr>
+      </w:pPr>
+      <w:r>
+        <w:rPr>
+          <w:color w:val="000000"/>
+          <w:sz w:val="28"/>
+          <w:szCs w:val="28"/>
+        </w:rPr>
+        <w:t>Staff</w:t>
+      </w:r>
+      <w:r>
+        <w:rPr>
+          <w:color w:val="000000"/>
+          <w:sz w:val="28"/>
+          <w:szCs w:val="28"/>
+        </w:rPr>
+        <w:t xml:space="preserve"> </w:t>
+      </w:r>
+      <w:r>
+        <w:rPr>
+          <w:color w:val="000000"/>
+          <w:sz w:val="28"/>
+          <w:szCs w:val="28"/>
+        </w:rPr>
+        <w:t>In charge:.</w:t>
+      </w:r>
+      <w:r>
+        <w:rPr>
+          <w:color w:val="000000"/>
+          <w:sz w:val="28"/>
+          <w:szCs w:val="28"/>
+        </w:rPr>
+        <w:t>..</w:t>
+      </w:r>
+      <w:r>
+        <w:rPr>
+          <w:color w:val="000000"/>
+          <w:sz w:val="28"/>
+          <w:szCs w:val="28"/>
+        </w:rPr>
+        <w:t xml:space="preserve">.......................... </w:t>
+      </w:r>
+    </w:p>
+    <w:p>
+      <w:pPr>
+        <w:pStyle w:val="NormalWeb"/>
+        <w:spacing w:before="38" w:beforeAutospacing="0" w:after="0" w:afterAutospacing="0" w:line="720" w:lineRule="auto"/>
+        <w:ind w:right="1075"/>
+        <w:jc w:val="both"/>
+        <w:rPr>
+          <w:color w:val="000000"/>
+          <w:sz w:val="28"/>
+          <w:szCs w:val="28"/>
+        </w:rPr>
+      </w:pPr>
+      <w:r>
+        <w:rPr>
+          <w:color w:val="000000"/>
+          <w:sz w:val="28"/>
+          <w:szCs w:val="28"/>
+        </w:rPr>
+        <w:t>Head Of Department:...........................................</w:t>
+      </w:r>
+    </w:p>
+    <w:p>
+      <w:pPr>
+        <w:widowControl w:val="0"/>
+        <w:autoSpaceDE w:val="0"/>
+        <w:autoSpaceDN w:val="0"/>
         <w:rPr>
           <w:b/>
           <w:bCs/>
@@ -840,21 +1443,21 @@
           <w:u w:val="single"/>
         </w:rPr>
       </w:pPr>
-    </w:p>
-    <w:p>
-      <w:pPr>
-        <w:jc w:val="center"/>
+      <w:r>
         <w:rPr>
           <w:b/>
           <w:bCs/>
           <w:sz w:val="32"/>
           <w:u w:val="single"/>
         </w:rPr>
-      </w:pPr>
-    </w:p>
-    <w:p>
-      <w:pPr>
-        <w:jc w:val="center"/>
+        <w:br w:type="page"/>
+      </w:r>
+    </w:p>
+    <w:p>
+      <w:pPr>
+        <w:widowControl w:val="0"/>
+        <w:autoSpaceDE w:val="0"/>
+        <w:autoSpaceDN w:val="0"/>
         <w:rPr>
           <w:b/>
           <w:bCs/>
@@ -865,6 +1468,17 @@
     </w:p>
     <w:p>
       <w:pPr>
+        <w:jc w:val="center"/>
+        <w:rPr>
+          <w:b/>
+          <w:bCs/>
+          <w:sz w:val="32"/>
+          <w:u w:val="single"/>
+        </w:rPr>
+      </w:pPr>
+    </w:p>
+    <w:p>
+      <w:pPr>
         <w:pStyle w:val="Heading1"/>
         <w:ind w:right="3"/>
         <w:rPr>
@@ -890,8 +1504,8 @@
     </w:p>
     <w:tbl>
       <w:tblPr>
-        <w:tblW w:w="0" w:type="auto"/>
-        <w:tblInd w:w="150" w:type="dxa"/>
+        <w:tblW w:w="10169" w:type="dxa"/>
+        <w:tblInd w:w="-556" w:type="dxa"/>
         <w:tblBorders>
           <w:top w:val="single" w:sz="12" w:space="0" w:color="000000"/>
           <w:left w:val="single" w:sz="12" w:space="0" w:color="000000"/>
@@ -2393,14 +3007,14 @@
     <w:p>
       <w:pPr>
         <w:sectPr>
-          <w:headerReference w:type="default" r:id="rId8"/>
+          <w:headerReference w:type="default" r:id="rId9"/>
           <w:type w:val="continuous"/>
           <w:pgSz w:w="11910" w:h="16840"/>
-          <w:pgMar w:top="1340" w:right="760" w:bottom="280" w:left="720" w:header="395" w:footer="0" w:gutter="0"/>
+          <w:pgMar w:top="1440" w:right="1440" w:bottom="1440" w:left="1440" w:header="395" w:footer="0" w:gutter="0"/>
           <w:pgNumType w:start="1"/>
           <w:cols w:space="720"/>
           <w:titlePg/>
-          <w:docGrid w:linePitch="299"/>
+          <w:docGrid w:linePitch="326"/>
         </w:sectPr>
       </w:pPr>
     </w:p>
@@ -3495,7 +4109,7 @@
                     <pic:cNvPicPr/>
                   </pic:nvPicPr>
                   <pic:blipFill>
-                    <a:blip r:embed="rId9" cstate="print"/>
+                    <a:blip r:embed="rId10" cstate="print"/>
                     <a:stretch>
                       <a:fillRect/>
                     </a:stretch>
@@ -3827,7 +4441,7 @@
                     <pic:cNvPicPr/>
                   </pic:nvPicPr>
                   <pic:blipFill>
-                    <a:blip r:embed="rId10" cstate="print"/>
+                    <a:blip r:embed="rId11" cstate="print"/>
                     <a:stretch>
                       <a:fillRect/>
                     </a:stretch>
@@ -4240,7 +4854,7 @@
                     <pic:cNvPicPr/>
                   </pic:nvPicPr>
                   <pic:blipFill>
-                    <a:blip r:embed="rId11" cstate="print"/>
+                    <a:blip r:embed="rId12" cstate="print"/>
                     <a:stretch>
                       <a:fillRect/>
                     </a:stretch>
@@ -4267,6 +4881,13 @@
           <w:sz w:val="12"/>
         </w:rPr>
       </w:pPr>
+    </w:p>
+    <w:p>
+      <w:pPr>
+        <w:rPr>
+          <w:sz w:val="12"/>
+        </w:rPr>
+      </w:pPr>
       <w:r>
         <w:rPr>
           <w:noProof/>
@@ -4275,13 +4896,13 @@
           <wp:anchor distT="0" distB="0" distL="0" distR="0" simplePos="0" relativeHeight="487598080" behindDoc="1" locked="0" layoutInCell="1" allowOverlap="1" wp14:anchorId="4772DEE7" wp14:editId="1CDE2268">
             <wp:simplePos x="0" y="0"/>
             <wp:positionH relativeFrom="page">
-              <wp:posOffset>456565</wp:posOffset>
+              <wp:posOffset>1020958</wp:posOffset>
             </wp:positionH>
             <wp:positionV relativeFrom="paragraph">
-              <wp:posOffset>1574165</wp:posOffset>
+              <wp:posOffset>238125</wp:posOffset>
             </wp:positionV>
-            <wp:extent cx="6638290" cy="2188210"/>
-            <wp:effectExtent l="0" t="0" r="3810" b="0"/>
+            <wp:extent cx="5519420" cy="2032000"/>
+            <wp:effectExtent l="0" t="0" r="5080" b="0"/>
             <wp:wrapTopAndBottom/>
             <wp:docPr id="2145929135" name="Image 7"/>
             <wp:cNvGraphicFramePr>
@@ -4295,7 +4916,7 @@
                     <pic:cNvPicPr/>
                   </pic:nvPicPr>
                   <pic:blipFill>
-                    <a:blip r:embed="rId12" cstate="print"/>
+                    <a:blip r:embed="rId13" cstate="print"/>
                     <a:stretch>
                       <a:fillRect/>
                     </a:stretch>
@@ -4303,7 +4924,7 @@
                   <pic:spPr>
                     <a:xfrm>
                       <a:off x="0" y="0"/>
-                      <a:ext cx="6638290" cy="2188210"/>
+                      <a:ext cx="5519420" cy="2032000"/>
                     </a:xfrm>
                     <a:prstGeom prst="rect">
                       <a:avLst/>
@@ -4321,13 +4942,6 @@
           </wp:anchor>
         </w:drawing>
       </w:r>
-    </w:p>
-    <w:p>
-      <w:pPr>
-        <w:rPr>
-          <w:sz w:val="12"/>
-        </w:rPr>
-      </w:pPr>
     </w:p>
     <w:p>
       <w:pPr>
@@ -4667,7 +5281,7 @@
                     <pic:cNvPicPr/>
                   </pic:nvPicPr>
                   <pic:blipFill>
-                    <a:blip r:embed="rId13" cstate="print"/>
+                    <a:blip r:embed="rId14" cstate="print"/>
                     <a:stretch>
                       <a:fillRect/>
                     </a:stretch>
@@ -4875,7 +5489,7 @@
                     <pic:cNvPicPr/>
                   </pic:nvPicPr>
                   <pic:blipFill>
-                    <a:blip r:embed="rId12" cstate="print"/>
+                    <a:blip r:embed="rId13" cstate="print"/>
                     <a:stretch>
                       <a:fillRect/>
                     </a:stretch>
@@ -5048,7 +5662,7 @@
       <w:r>
         <w:t xml:space="preserve">story = </w:t>
       </w:r>
-      <w:hyperlink r:id="rId14">
+      <w:hyperlink r:id="rId15">
         <w:r>
           <w:t>'http://sixty</w:t>
         </w:r>
@@ -5056,7 +5670,7 @@
       <w:r>
         <w:t>-</w:t>
       </w:r>
-      <w:hyperlink r:id="rId15">
+      <w:hyperlink r:id="rId16">
         <w:r>
           <w:t>north.com/c/t.txt'</w:t>
         </w:r>
@@ -5997,7 +6611,7 @@
                     <pic:cNvPicPr/>
                   </pic:nvPicPr>
                   <pic:blipFill>
-                    <a:blip r:embed="rId16" cstate="print"/>
+                    <a:blip r:embed="rId17" cstate="print"/>
                     <a:stretch>
                       <a:fillRect/>
                     </a:stretch>
@@ -6045,7 +6659,7 @@
                     <pic:cNvPicPr/>
                   </pic:nvPicPr>
                   <pic:blipFill>
-                    <a:blip r:embed="rId17" cstate="print"/>
+                    <a:blip r:embed="rId18" cstate="print"/>
                     <a:stretch>
                       <a:fillRect/>
                     </a:stretch>
@@ -8830,7 +9444,7 @@
                     <pic:cNvPicPr/>
                   </pic:nvPicPr>
                   <pic:blipFill>
-                    <a:blip r:embed="rId18" cstate="print"/>
+                    <a:blip r:embed="rId19" cstate="print"/>
                     <a:stretch>
                       <a:fillRect/>
                     </a:stretch>
@@ -8878,7 +9492,7 @@
                     <pic:cNvPicPr/>
                   </pic:nvPicPr>
                   <pic:blipFill>
-                    <a:blip r:embed="rId19" cstate="print"/>
+                    <a:blip r:embed="rId20" cstate="print"/>
                     <a:stretch>
                       <a:fillRect/>
                     </a:stretch>
@@ -11115,7 +11729,7 @@
                     <pic:cNvPicPr/>
                   </pic:nvPicPr>
                   <pic:blipFill>
-                    <a:blip r:embed="rId20">
+                    <a:blip r:embed="rId21">
                       <a:extLst>
                         <a:ext uri="{28A0092B-C50C-407E-A947-70E740481C1C}">
                           <a14:useLocalDpi xmlns:a14="http://schemas.microsoft.com/office/drawing/2010/main" val="0"/>
@@ -11162,7 +11776,7 @@
                     <pic:cNvPicPr/>
                   </pic:nvPicPr>
                   <pic:blipFill>
-                    <a:blip r:embed="rId21">
+                    <a:blip r:embed="rId22">
                       <a:extLst>
                         <a:ext uri="{28A0092B-C50C-407E-A947-70E740481C1C}">
                           <a14:useLocalDpi xmlns:a14="http://schemas.microsoft.com/office/drawing/2010/main" val="0"/>
@@ -11209,7 +11823,7 @@
                     <pic:cNvPicPr/>
                   </pic:nvPicPr>
                   <pic:blipFill>
-                    <a:blip r:embed="rId22">
+                    <a:blip r:embed="rId23">
                       <a:extLst>
                         <a:ext uri="{28A0092B-C50C-407E-A947-70E740481C1C}">
                           <a14:useLocalDpi xmlns:a14="http://schemas.microsoft.com/office/drawing/2010/main" val="0"/>
@@ -11719,7 +12333,7 @@
                     <pic:cNvPicPr/>
                   </pic:nvPicPr>
                   <pic:blipFill>
-                    <a:blip r:embed="rId23" cstate="print">
+                    <a:blip r:embed="rId24" cstate="print">
                       <a:extLst>
                         <a:ext uri="{28A0092B-C50C-407E-A947-70E740481C1C}">
                           <a14:useLocalDpi xmlns:a14="http://schemas.microsoft.com/office/drawing/2010/main" val="0"/>
@@ -12191,7 +12805,7 @@
                     <pic:cNvPicPr/>
                   </pic:nvPicPr>
                   <pic:blipFill>
-                    <a:blip r:embed="rId24" cstate="print">
+                    <a:blip r:embed="rId25" cstate="print">
                       <a:extLst>
                         <a:ext uri="{28A0092B-C50C-407E-A947-70E740481C1C}">
                           <a14:useLocalDpi xmlns:a14="http://schemas.microsoft.com/office/drawing/2010/main" val="0"/>
@@ -14024,7 +14638,6 @@
     <w:name w:val="Normal (Web)"/>
     <w:basedOn w:val="Normal"/>
     <w:uiPriority w:val="99"/>
-    <w:semiHidden/>
     <w:unhideWhenUsed/>
     <w:rsid w:val="00DC1FF8"/>
     <w:pPr>

--- a/BDA/BDA PRACTICALS.docx
+++ b/BDA/BDA PRACTICALS.docx
@@ -963,7 +963,17 @@
           <w:szCs w:val="30"/>
           <w:u w:val="dotted"/>
         </w:rPr>
-        <w:t xml:space="preserve">Vishal </w:t>
+        <w:t>Vishal Suresh Umavane</w:t>
+      </w:r>
+      <w:r>
+        <w:rPr>
+          <w:i/>
+          <w:iCs/>
+          <w:color w:val="000000"/>
+          <w:sz w:val="30"/>
+          <w:szCs w:val="30"/>
+        </w:rPr>
+        <w:t xml:space="preserve"> with Enrolment no </w:t>
       </w:r>
       <w:r>
         <w:rPr>
@@ -976,7 +986,7 @@
           <w:szCs w:val="30"/>
           <w:u w:val="dotted"/>
         </w:rPr>
-        <w:t>Suresh Umavane</w:t>
+        <w:t>210306105192</w:t>
       </w:r>
       <w:r>
         <w:rPr>
@@ -986,7 +996,7 @@
           <w:sz w:val="30"/>
           <w:szCs w:val="30"/>
         </w:rPr>
-        <w:t xml:space="preserve"> </w:t>
+        <w:t xml:space="preserve"> has successfully completed his laboratory experiments in the Big data analytics</w:t>
       </w:r>
       <w:r>
         <w:rPr>
@@ -996,53 +1006,7 @@
           <w:sz w:val="30"/>
           <w:szCs w:val="30"/>
         </w:rPr>
-        <w:t xml:space="preserve">with Enrolment no </w:t>
-      </w:r>
-      <w:r>
-        <w:rPr>
-          <w:b/>
-          <w:bCs/>
-          <w:i/>
-          <w:iCs/>
-          <w:color w:val="000000"/>
-          <w:sz w:val="30"/>
-          <w:szCs w:val="30"/>
-          <w:u w:val="dotted"/>
-        </w:rPr>
-        <w:t>21030610519</w:t>
-      </w:r>
-      <w:r>
-        <w:rPr>
-          <w:b/>
-          <w:bCs/>
-          <w:i/>
-          <w:iCs/>
-          <w:color w:val="000000"/>
-          <w:sz w:val="30"/>
-          <w:szCs w:val="30"/>
-          <w:u w:val="dotted"/>
-        </w:rPr>
-        <w:t>2</w:t>
-      </w:r>
-      <w:r>
-        <w:rPr>
-          <w:i/>
-          <w:iCs/>
-          <w:color w:val="000000"/>
-          <w:sz w:val="30"/>
-          <w:szCs w:val="30"/>
-        </w:rPr>
-        <w:t xml:space="preserve"> </w:t>
-      </w:r>
-      <w:r>
-        <w:rPr>
-          <w:i/>
-          <w:iCs/>
-          <w:color w:val="000000"/>
-          <w:sz w:val="30"/>
-          <w:szCs w:val="30"/>
-        </w:rPr>
-        <w:t>has successfully completed his laboratory experiments in the Big data analytics</w:t>
+        <w:t xml:space="preserve"> </w:t>
       </w:r>
       <w:r>
         <w:rPr>
@@ -1109,17 +1073,7 @@
           <w:sz w:val="32"/>
           <w:szCs w:val="32"/>
         </w:rPr>
-        <w:t>of</w:t>
-      </w:r>
-      <w:r>
-        <w:rPr>
-          <w:i/>
-          <w:iCs/>
-          <w:color w:val="000000"/>
-          <w:sz w:val="32"/>
-          <w:szCs w:val="32"/>
-        </w:rPr>
-        <w:t xml:space="preserve"> </w:t>
+        <w:t xml:space="preserve">of </w:t>
       </w:r>
       <w:proofErr w:type="spellStart"/>
       <w:r>
@@ -1177,17 +1131,7 @@
           <w:sz w:val="32"/>
           <w:szCs w:val="32"/>
         </w:rPr>
-        <w:t>year</w:t>
-      </w:r>
-      <w:r>
-        <w:rPr>
-          <w:i/>
-          <w:iCs/>
-          <w:color w:val="000000"/>
-          <w:sz w:val="32"/>
-          <w:szCs w:val="32"/>
-        </w:rPr>
-        <w:t xml:space="preserve"> </w:t>
+        <w:t xml:space="preserve">year </w:t>
       </w:r>
       <w:r>
         <w:rPr>
@@ -1225,8 +1169,8 @@
       <w:pPr>
         <w:pStyle w:val="NormalWeb"/>
         <w:spacing w:before="139" w:beforeAutospacing="0" w:after="0" w:afterAutospacing="0"/>
-        <w:ind w:right="2242"/>
-        <w:jc w:val="right"/>
+        <w:ind w:right="-184"/>
+        <w:jc w:val="center"/>
       </w:pPr>
       <w:r>
         <w:rPr>
@@ -3397,15 +3341,7 @@
         <w:jc w:val="both"/>
       </w:pPr>
       <w:r>
-        <w:t xml:space="preserve">The libraries for MapReduce </w:t>
-      </w:r>
-      <w:proofErr w:type="gramStart"/>
-      <w:r>
-        <w:t>is</w:t>
-      </w:r>
-      <w:proofErr w:type="gramEnd"/>
-      <w:r>
-        <w:t xml:space="preserve"> written in so many programming languages with various different-different optimizations.</w:t>
+        <w:t>The libraries for MapReduce is written in so many programming languages with various different-different optimizations.</w:t>
       </w:r>
     </w:p>
     <w:p>

--- a/BDA/BDA PRACTICALS.docx
+++ b/BDA/BDA PRACTICALS.docx
@@ -2952,6 +2952,8 @@
       <w:pPr>
         <w:sectPr>
           <w:headerReference w:type="default" r:id="rId9"/>
+          <w:footerReference w:type="even" r:id="rId10"/>
+          <w:footerReference w:type="default" r:id="rId11"/>
           <w:type w:val="continuous"/>
           <w:pgSz w:w="11910" w:h="16840"/>
           <w:pgMar w:top="1440" w:right="1440" w:bottom="1440" w:left="1440" w:header="395" w:footer="0" w:gutter="0"/>
@@ -4045,7 +4047,7 @@
                     <pic:cNvPicPr/>
                   </pic:nvPicPr>
                   <pic:blipFill>
-                    <a:blip r:embed="rId10" cstate="print"/>
+                    <a:blip r:embed="rId12" cstate="print"/>
                     <a:stretch>
                       <a:fillRect/>
                     </a:stretch>
@@ -4377,7 +4379,7 @@
                     <pic:cNvPicPr/>
                   </pic:nvPicPr>
                   <pic:blipFill>
-                    <a:blip r:embed="rId11" cstate="print"/>
+                    <a:blip r:embed="rId13" cstate="print"/>
                     <a:stretch>
                       <a:fillRect/>
                     </a:stretch>
@@ -4790,7 +4792,7 @@
                     <pic:cNvPicPr/>
                   </pic:nvPicPr>
                   <pic:blipFill>
-                    <a:blip r:embed="rId12" cstate="print"/>
+                    <a:blip r:embed="rId14" cstate="print"/>
                     <a:stretch>
                       <a:fillRect/>
                     </a:stretch>
@@ -4852,7 +4854,7 @@
                     <pic:cNvPicPr/>
                   </pic:nvPicPr>
                   <pic:blipFill>
-                    <a:blip r:embed="rId13" cstate="print"/>
+                    <a:blip r:embed="rId15" cstate="print"/>
                     <a:stretch>
                       <a:fillRect/>
                     </a:stretch>
@@ -5217,7 +5219,7 @@
                     <pic:cNvPicPr/>
                   </pic:nvPicPr>
                   <pic:blipFill>
-                    <a:blip r:embed="rId14" cstate="print"/>
+                    <a:blip r:embed="rId16" cstate="print"/>
                     <a:stretch>
                       <a:fillRect/>
                     </a:stretch>
@@ -5425,7 +5427,7 @@
                     <pic:cNvPicPr/>
                   </pic:nvPicPr>
                   <pic:blipFill>
-                    <a:blip r:embed="rId13" cstate="print"/>
+                    <a:blip r:embed="rId15" cstate="print"/>
                     <a:stretch>
                       <a:fillRect/>
                     </a:stretch>
@@ -5598,7 +5600,7 @@
       <w:r>
         <w:t xml:space="preserve">story = </w:t>
       </w:r>
-      <w:hyperlink r:id="rId15">
+      <w:hyperlink r:id="rId17">
         <w:r>
           <w:t>'http://sixty</w:t>
         </w:r>
@@ -5606,7 +5608,7 @@
       <w:r>
         <w:t>-</w:t>
       </w:r>
-      <w:hyperlink r:id="rId16">
+      <w:hyperlink r:id="rId18">
         <w:r>
           <w:t>north.com/c/t.txt'</w:t>
         </w:r>
@@ -6547,7 +6549,7 @@
                     <pic:cNvPicPr/>
                   </pic:nvPicPr>
                   <pic:blipFill>
-                    <a:blip r:embed="rId17" cstate="print"/>
+                    <a:blip r:embed="rId19" cstate="print"/>
                     <a:stretch>
                       <a:fillRect/>
                     </a:stretch>
@@ -6595,7 +6597,7 @@
                     <pic:cNvPicPr/>
                   </pic:nvPicPr>
                   <pic:blipFill>
-                    <a:blip r:embed="rId18" cstate="print"/>
+                    <a:blip r:embed="rId20" cstate="print"/>
                     <a:stretch>
                       <a:fillRect/>
                     </a:stretch>
@@ -7769,6 +7771,7 @@
       </w:r>
       <w:proofErr w:type="spellStart"/>
       <w:r>
+        <w:lastRenderedPageBreak/>
         <w:t>db.employees.find</w:t>
       </w:r>
       <w:proofErr w:type="spellEnd"/>
@@ -9380,7 +9383,7 @@
                     <pic:cNvPicPr/>
                   </pic:nvPicPr>
                   <pic:blipFill>
-                    <a:blip r:embed="rId19" cstate="print"/>
+                    <a:blip r:embed="rId21" cstate="print"/>
                     <a:stretch>
                       <a:fillRect/>
                     </a:stretch>
@@ -9428,7 +9431,7 @@
                     <pic:cNvPicPr/>
                   </pic:nvPicPr>
                   <pic:blipFill>
-                    <a:blip r:embed="rId20" cstate="print"/>
+                    <a:blip r:embed="rId22" cstate="print"/>
                     <a:stretch>
                       <a:fillRect/>
                     </a:stretch>
@@ -11665,7 +11668,7 @@
                     <pic:cNvPicPr/>
                   </pic:nvPicPr>
                   <pic:blipFill>
-                    <a:blip r:embed="rId21">
+                    <a:blip r:embed="rId23">
                       <a:extLst>
                         <a:ext uri="{28A0092B-C50C-407E-A947-70E740481C1C}">
                           <a14:useLocalDpi xmlns:a14="http://schemas.microsoft.com/office/drawing/2010/main" val="0"/>
@@ -11712,7 +11715,7 @@
                     <pic:cNvPicPr/>
                   </pic:nvPicPr>
                   <pic:blipFill>
-                    <a:blip r:embed="rId22">
+                    <a:blip r:embed="rId24">
                       <a:extLst>
                         <a:ext uri="{28A0092B-C50C-407E-A947-70E740481C1C}">
                           <a14:useLocalDpi xmlns:a14="http://schemas.microsoft.com/office/drawing/2010/main" val="0"/>
@@ -11759,7 +11762,7 @@
                     <pic:cNvPicPr/>
                   </pic:nvPicPr>
                   <pic:blipFill>
-                    <a:blip r:embed="rId23">
+                    <a:blip r:embed="rId25">
                       <a:extLst>
                         <a:ext uri="{28A0092B-C50C-407E-A947-70E740481C1C}">
                           <a14:useLocalDpi xmlns:a14="http://schemas.microsoft.com/office/drawing/2010/main" val="0"/>
@@ -12269,7 +12272,7 @@
                     <pic:cNvPicPr/>
                   </pic:nvPicPr>
                   <pic:blipFill>
-                    <a:blip r:embed="rId24" cstate="print">
+                    <a:blip r:embed="rId26" cstate="print">
                       <a:extLst>
                         <a:ext uri="{28A0092B-C50C-407E-A947-70E740481C1C}">
                           <a14:useLocalDpi xmlns:a14="http://schemas.microsoft.com/office/drawing/2010/main" val="0"/>
@@ -12741,7 +12744,7 @@
                     <pic:cNvPicPr/>
                   </pic:nvPicPr>
                   <pic:blipFill>
-                    <a:blip r:embed="rId25" cstate="print">
+                    <a:blip r:embed="rId27" cstate="print">
                       <a:extLst>
                         <a:ext uri="{28A0092B-C50C-407E-A947-70E740481C1C}">
                           <a14:useLocalDpi xmlns:a14="http://schemas.microsoft.com/office/drawing/2010/main" val="0"/>
@@ -12768,6 +12771,7443 @@
         </w:drawing>
       </w:r>
     </w:p>
+    <w:p>
+      <w:pPr>
+        <w:widowControl w:val="0"/>
+        <w:autoSpaceDE w:val="0"/>
+        <w:autoSpaceDN w:val="0"/>
+        <w:rPr>
+          <w:bCs/>
+        </w:rPr>
+      </w:pPr>
+      <w:r>
+        <w:rPr>
+          <w:bCs/>
+        </w:rPr>
+        <w:br w:type="page"/>
+      </w:r>
+    </w:p>
+    <w:p>
+      <w:pPr>
+        <w:jc w:val="center"/>
+        <w:rPr>
+          <w:b/>
+        </w:rPr>
+      </w:pPr>
+      <w:r>
+        <w:rPr>
+          <w:b/>
+        </w:rPr>
+        <w:lastRenderedPageBreak/>
+        <w:t>Practical-5</w:t>
+      </w:r>
+    </w:p>
+    <w:p>
+      <w:pPr>
+        <w:jc w:val="center"/>
+        <w:rPr>
+          <w:b/>
+        </w:rPr>
+      </w:pPr>
+    </w:p>
+    <w:p>
+      <w:pPr>
+        <w:rPr>
+          <w:b/>
+        </w:rPr>
+      </w:pPr>
+      <w:r>
+        <w:rPr>
+          <w:b/>
+        </w:rPr>
+        <w:t xml:space="preserve">Aim: </w:t>
+      </w:r>
+      <w:r>
+        <w:rPr>
+          <w:b/>
+        </w:rPr>
+        <w:t xml:space="preserve">To study </w:t>
+      </w:r>
+      <w:r>
+        <w:rPr>
+          <w:b/>
+        </w:rPr>
+        <w:t>Basic commands available for the Hadoop Distributed File System</w:t>
+      </w:r>
+    </w:p>
+    <w:p>
+      <w:pPr>
+        <w:rPr>
+          <w:bCs/>
+        </w:rPr>
+      </w:pPr>
+    </w:p>
+    <w:p>
+      <w:pPr>
+        <w:rPr>
+          <w:b/>
+        </w:rPr>
+      </w:pPr>
+      <w:r>
+        <w:rPr>
+          <w:b/>
+        </w:rPr>
+        <w:t>HDFS Commands</w:t>
+      </w:r>
+    </w:p>
+    <w:p>
+      <w:pPr>
+        <w:jc w:val="both"/>
+        <w:rPr>
+          <w:bCs/>
+        </w:rPr>
+      </w:pPr>
+      <w:r>
+        <w:rPr>
+          <w:bCs/>
+        </w:rPr>
+        <w:t>HDFS is the primary or major component of the Hadoop ecosystem which is responsible for storing large data sets of structured or unstructured data across various nodes and thereby maintaining the metadata in the form of log files. To use the HDFS commands, first you need to start the Hadoop services using the following command:</w:t>
+      </w:r>
+    </w:p>
+    <w:p>
+      <w:pPr>
+        <w:rPr>
+          <w:bCs/>
+        </w:rPr>
+      </w:pPr>
+    </w:p>
+    <w:p>
+      <w:pPr>
+        <w:rPr>
+          <w:b/>
+        </w:rPr>
+      </w:pPr>
+      <w:r>
+        <w:rPr>
+          <w:b/>
+        </w:rPr>
+        <w:t>start-all.sh</w:t>
+      </w:r>
+    </w:p>
+    <w:p>
+      <w:pPr>
+        <w:rPr>
+          <w:b/>
+        </w:rPr>
+      </w:pPr>
+      <w:r>
+        <w:rPr>
+          <w:b/>
+        </w:rPr>
+        <w:t>stop-all.sh</w:t>
+      </w:r>
+    </w:p>
+    <w:p>
+      <w:pPr>
+        <w:rPr>
+          <w:b/>
+        </w:rPr>
+      </w:pPr>
+      <w:proofErr w:type="spellStart"/>
+      <w:r>
+        <w:rPr>
+          <w:b/>
+        </w:rPr>
+        <w:t>hadoop</w:t>
+      </w:r>
+      <w:proofErr w:type="spellEnd"/>
+      <w:r>
+        <w:rPr>
+          <w:b/>
+        </w:rPr>
+        <w:t xml:space="preserve"> version</w:t>
+      </w:r>
+    </w:p>
+    <w:p>
+      <w:pPr>
+        <w:rPr>
+          <w:bCs/>
+        </w:rPr>
+      </w:pPr>
+      <w:r>
+        <w:rPr>
+          <w:bCs/>
+        </w:rPr>
+        <w:t>The Hadoop fs shell command version prints the Hadoop version.</w:t>
+      </w:r>
+    </w:p>
+    <w:p>
+      <w:pPr>
+        <w:rPr>
+          <w:bCs/>
+        </w:rPr>
+      </w:pPr>
+    </w:p>
+    <w:p>
+      <w:pPr>
+        <w:rPr>
+          <w:b/>
+        </w:rPr>
+      </w:pPr>
+      <w:proofErr w:type="spellStart"/>
+      <w:r>
+        <w:rPr>
+          <w:b/>
+        </w:rPr>
+        <w:t>Jps</w:t>
+      </w:r>
+      <w:proofErr w:type="spellEnd"/>
+    </w:p>
+    <w:p>
+      <w:pPr>
+        <w:rPr>
+          <w:bCs/>
+        </w:rPr>
+      </w:pPr>
+      <w:r>
+        <w:rPr>
+          <w:bCs/>
+        </w:rPr>
+        <w:t>To check the Hadoop services are up and running use the following command:</w:t>
+      </w:r>
+    </w:p>
+    <w:p>
+      <w:pPr>
+        <w:rPr>
+          <w:bCs/>
+        </w:rPr>
+      </w:pPr>
+    </w:p>
+    <w:p>
+      <w:pPr>
+        <w:rPr>
+          <w:bCs/>
+        </w:rPr>
+      </w:pPr>
+      <w:r>
+        <w:rPr>
+          <w:noProof/>
+        </w:rPr>
+        <w:drawing>
+          <wp:inline distT="0" distB="0" distL="0" distR="0" wp14:anchorId="6D509218" wp14:editId="65973DD5">
+            <wp:extent cx="5731510" cy="2889250"/>
+            <wp:effectExtent l="0" t="0" r="2540" b="6350"/>
+            <wp:docPr id="1749568081" name="Picture 1749568081"/>
+            <wp:cNvGraphicFramePr>
+              <a:graphicFrameLocks xmlns:a="http://schemas.openxmlformats.org/drawingml/2006/main" noChangeAspect="1"/>
+            </wp:cNvGraphicFramePr>
+            <a:graphic xmlns:a="http://schemas.openxmlformats.org/drawingml/2006/main">
+              <a:graphicData uri="http://schemas.openxmlformats.org/drawingml/2006/picture">
+                <pic:pic xmlns:pic="http://schemas.openxmlformats.org/drawingml/2006/picture">
+                  <pic:nvPicPr>
+                    <pic:cNvPr id="1" name=""/>
+                    <pic:cNvPicPr/>
+                  </pic:nvPicPr>
+                  <pic:blipFill>
+                    <a:blip r:embed="rId28"/>
+                    <a:stretch>
+                      <a:fillRect/>
+                    </a:stretch>
+                  </pic:blipFill>
+                  <pic:spPr>
+                    <a:xfrm>
+                      <a:off x="0" y="0"/>
+                      <a:ext cx="5731510" cy="2889250"/>
+                    </a:xfrm>
+                    <a:prstGeom prst="rect">
+                      <a:avLst/>
+                    </a:prstGeom>
+                  </pic:spPr>
+                </pic:pic>
+              </a:graphicData>
+            </a:graphic>
+          </wp:inline>
+        </w:drawing>
+      </w:r>
+    </w:p>
+    <w:p>
+      <w:pPr>
+        <w:rPr>
+          <w:bCs/>
+        </w:rPr>
+      </w:pPr>
+    </w:p>
+    <w:p>
+      <w:pPr>
+        <w:rPr>
+          <w:bCs/>
+        </w:rPr>
+      </w:pPr>
+    </w:p>
+    <w:p>
+      <w:pPr>
+        <w:rPr>
+          <w:bCs/>
+        </w:rPr>
+      </w:pPr>
+      <w:r>
+        <w:rPr>
+          <w:bCs/>
+        </w:rPr>
+        <w:t>l</w:t>
+      </w:r>
+      <w:r>
+        <w:rPr>
+          <w:b/>
+        </w:rPr>
+        <w:t>s:</w:t>
+      </w:r>
+      <w:r>
+        <w:rPr>
+          <w:bCs/>
+        </w:rPr>
+        <w:t xml:space="preserve"> This command is used to list all the files. </w:t>
+      </w:r>
+    </w:p>
+    <w:p>
+      <w:pPr>
+        <w:rPr>
+          <w:bCs/>
+        </w:rPr>
+      </w:pPr>
+    </w:p>
+    <w:p>
+      <w:pPr>
+        <w:rPr>
+          <w:bCs/>
+        </w:rPr>
+      </w:pPr>
+    </w:p>
+    <w:p>
+      <w:pPr>
+        <w:rPr>
+          <w:b/>
+        </w:rPr>
+      </w:pPr>
+      <w:proofErr w:type="spellStart"/>
+      <w:r>
+        <w:rPr>
+          <w:b/>
+        </w:rPr>
+        <w:t>hadoop</w:t>
+      </w:r>
+      <w:proofErr w:type="spellEnd"/>
+      <w:r>
+        <w:rPr>
+          <w:b/>
+        </w:rPr>
+        <w:t xml:space="preserve"> fs -ls </w:t>
+      </w:r>
+    </w:p>
+    <w:p>
+      <w:pPr>
+        <w:rPr>
+          <w:bCs/>
+        </w:rPr>
+      </w:pPr>
+      <w:r>
+        <w:rPr>
+          <w:bCs/>
+        </w:rPr>
+        <w:t xml:space="preserve">It will print all the directories present in HDFS. bin directory contains executables so, </w:t>
+      </w:r>
+    </w:p>
+    <w:p>
+      <w:pPr>
+        <w:jc w:val="center"/>
+        <w:rPr>
+          <w:bCs/>
+        </w:rPr>
+      </w:pPr>
+      <w:r>
+        <w:rPr>
+          <w:noProof/>
+        </w:rPr>
+        <w:lastRenderedPageBreak/>
+        <w:drawing>
+          <wp:inline distT="0" distB="0" distL="0" distR="0" wp14:anchorId="70E78980" wp14:editId="27258A23">
+            <wp:extent cx="5731510" cy="1604010"/>
+            <wp:effectExtent l="0" t="0" r="2540" b="0"/>
+            <wp:docPr id="154379049" name="Picture 154379049"/>
+            <wp:cNvGraphicFramePr>
+              <a:graphicFrameLocks xmlns:a="http://schemas.openxmlformats.org/drawingml/2006/main" noChangeAspect="1"/>
+            </wp:cNvGraphicFramePr>
+            <a:graphic xmlns:a="http://schemas.openxmlformats.org/drawingml/2006/main">
+              <a:graphicData uri="http://schemas.openxmlformats.org/drawingml/2006/picture">
+                <pic:pic xmlns:pic="http://schemas.openxmlformats.org/drawingml/2006/picture">
+                  <pic:nvPicPr>
+                    <pic:cNvPr id="1" name=""/>
+                    <pic:cNvPicPr/>
+                  </pic:nvPicPr>
+                  <pic:blipFill>
+                    <a:blip r:embed="rId29"/>
+                    <a:stretch>
+                      <a:fillRect/>
+                    </a:stretch>
+                  </pic:blipFill>
+                  <pic:spPr>
+                    <a:xfrm>
+                      <a:off x="0" y="0"/>
+                      <a:ext cx="5731510" cy="1604010"/>
+                    </a:xfrm>
+                    <a:prstGeom prst="rect">
+                      <a:avLst/>
+                    </a:prstGeom>
+                  </pic:spPr>
+                </pic:pic>
+              </a:graphicData>
+            </a:graphic>
+          </wp:inline>
+        </w:drawing>
+      </w:r>
+    </w:p>
+    <w:p>
+      <w:pPr>
+        <w:rPr>
+          <w:bCs/>
+        </w:rPr>
+      </w:pPr>
+    </w:p>
+    <w:p>
+      <w:pPr>
+        <w:rPr>
+          <w:bCs/>
+        </w:rPr>
+      </w:pPr>
+    </w:p>
+    <w:p>
+      <w:pPr>
+        <w:rPr>
+          <w:b/>
+        </w:rPr>
+      </w:pPr>
+      <w:proofErr w:type="spellStart"/>
+      <w:r>
+        <w:rPr>
+          <w:b/>
+        </w:rPr>
+        <w:t>mkdir</w:t>
+      </w:r>
+      <w:proofErr w:type="spellEnd"/>
+      <w:r>
+        <w:rPr>
+          <w:b/>
+        </w:rPr>
+        <w:t xml:space="preserve">: </w:t>
+      </w:r>
+    </w:p>
+    <w:p>
+      <w:pPr>
+        <w:rPr>
+          <w:bCs/>
+        </w:rPr>
+      </w:pPr>
+      <w:r>
+        <w:rPr>
+          <w:bCs/>
+        </w:rPr>
+        <w:t>To create a directory. In Hadoop dfs there is no home directory by default. So let’s first create it.</w:t>
+      </w:r>
+    </w:p>
+    <w:p>
+      <w:pPr>
+        <w:rPr>
+          <w:bCs/>
+        </w:rPr>
+      </w:pPr>
+      <w:proofErr w:type="spellStart"/>
+      <w:r>
+        <w:rPr>
+          <w:bCs/>
+        </w:rPr>
+        <w:t>hadoop</w:t>
+      </w:r>
+      <w:proofErr w:type="spellEnd"/>
+      <w:r>
+        <w:rPr>
+          <w:bCs/>
+        </w:rPr>
+        <w:t xml:space="preserve"> </w:t>
+      </w:r>
+      <w:proofErr w:type="spellStart"/>
+      <w:r>
+        <w:rPr>
+          <w:bCs/>
+        </w:rPr>
+        <w:t>dfs</w:t>
+      </w:r>
+      <w:proofErr w:type="spellEnd"/>
+      <w:r>
+        <w:rPr>
+          <w:bCs/>
+        </w:rPr>
+        <w:t xml:space="preserve"> -</w:t>
+      </w:r>
+      <w:proofErr w:type="spellStart"/>
+      <w:r>
+        <w:rPr>
+          <w:bCs/>
+        </w:rPr>
+        <w:t>mkdir</w:t>
+      </w:r>
+      <w:proofErr w:type="spellEnd"/>
+      <w:r>
+        <w:rPr>
+          <w:bCs/>
+        </w:rPr>
+        <w:t xml:space="preserve"> </w:t>
+      </w:r>
+      <w:proofErr w:type="spellStart"/>
+      <w:r>
+        <w:rPr>
+          <w:bCs/>
+        </w:rPr>
+        <w:t>bdalab</w:t>
+      </w:r>
+      <w:proofErr w:type="spellEnd"/>
+    </w:p>
+    <w:p>
+      <w:pPr>
+        <w:rPr>
+          <w:b/>
+        </w:rPr>
+      </w:pPr>
+      <w:r>
+        <w:rPr>
+          <w:b/>
+        </w:rPr>
+        <w:t>vi lab.txt</w:t>
+      </w:r>
+    </w:p>
+    <w:p>
+      <w:pPr>
+        <w:rPr>
+          <w:b/>
+        </w:rPr>
+      </w:pPr>
+      <w:r>
+        <w:rPr>
+          <w:b/>
+        </w:rPr>
+        <w:t>cat lab.txt</w:t>
+      </w:r>
+    </w:p>
+    <w:p>
+      <w:pPr>
+        <w:rPr>
+          <w:bCs/>
+        </w:rPr>
+      </w:pPr>
+      <w:r>
+        <w:rPr>
+          <w:bCs/>
+        </w:rPr>
+        <w:t>creating local file and viewing the content.</w:t>
+      </w:r>
+    </w:p>
+    <w:p>
+      <w:pPr>
+        <w:rPr>
+          <w:b/>
+        </w:rPr>
+      </w:pPr>
+      <w:r>
+        <w:rPr>
+          <w:b/>
+        </w:rPr>
+        <w:t>put</w:t>
+      </w:r>
+    </w:p>
+    <w:p>
+      <w:pPr>
+        <w:rPr>
+          <w:bCs/>
+        </w:rPr>
+      </w:pPr>
+      <w:r>
+        <w:rPr>
+          <w:bCs/>
+        </w:rPr>
+        <w:t>To copy files/folders from local file system to hdfs store. This is the most important command. Local filesystem means the files present on the OS.</w:t>
+      </w:r>
+    </w:p>
+    <w:p>
+      <w:pPr>
+        <w:rPr>
+          <w:b/>
+        </w:rPr>
+      </w:pPr>
+      <w:r>
+        <w:rPr>
+          <w:b/>
+        </w:rPr>
+        <w:t>syntax</w:t>
+      </w:r>
+    </w:p>
+    <w:p>
+      <w:pPr>
+        <w:rPr>
+          <w:bCs/>
+        </w:rPr>
+      </w:pPr>
+      <w:proofErr w:type="spellStart"/>
+      <w:r>
+        <w:rPr>
+          <w:bCs/>
+        </w:rPr>
+        <w:t>haoop</w:t>
+      </w:r>
+      <w:proofErr w:type="spellEnd"/>
+      <w:r>
+        <w:rPr>
+          <w:bCs/>
+        </w:rPr>
+        <w:t xml:space="preserve"> fs -put &lt;</w:t>
+      </w:r>
+      <w:proofErr w:type="spellStart"/>
+      <w:r>
+        <w:rPr>
+          <w:bCs/>
+        </w:rPr>
+        <w:t>localsrc</w:t>
+      </w:r>
+      <w:proofErr w:type="spellEnd"/>
+      <w:r>
+        <w:rPr>
+          <w:bCs/>
+        </w:rPr>
+        <w:t>&gt; &lt;</w:t>
+      </w:r>
+      <w:proofErr w:type="spellStart"/>
+      <w:r>
+        <w:rPr>
+          <w:bCs/>
+        </w:rPr>
+        <w:t>dest</w:t>
+      </w:r>
+      <w:proofErr w:type="spellEnd"/>
+      <w:r>
+        <w:rPr>
+          <w:bCs/>
+        </w:rPr>
+        <w:t>&gt;</w:t>
+      </w:r>
+    </w:p>
+    <w:p>
+      <w:pPr>
+        <w:rPr>
+          <w:bCs/>
+        </w:rPr>
+      </w:pPr>
+    </w:p>
+    <w:p>
+      <w:pPr>
+        <w:rPr>
+          <w:bCs/>
+        </w:rPr>
+      </w:pPr>
+      <w:r>
+        <w:rPr>
+          <w:noProof/>
+        </w:rPr>
+        <w:drawing>
+          <wp:inline distT="0" distB="0" distL="0" distR="0" wp14:anchorId="68A82936" wp14:editId="5596C98C">
+            <wp:extent cx="5731510" cy="2131060"/>
+            <wp:effectExtent l="0" t="0" r="2540" b="2540"/>
+            <wp:docPr id="1986611665" name="Picture 1986611665"/>
+            <wp:cNvGraphicFramePr>
+              <a:graphicFrameLocks xmlns:a="http://schemas.openxmlformats.org/drawingml/2006/main" noChangeAspect="1"/>
+            </wp:cNvGraphicFramePr>
+            <a:graphic xmlns:a="http://schemas.openxmlformats.org/drawingml/2006/main">
+              <a:graphicData uri="http://schemas.openxmlformats.org/drawingml/2006/picture">
+                <pic:pic xmlns:pic="http://schemas.openxmlformats.org/drawingml/2006/picture">
+                  <pic:nvPicPr>
+                    <pic:cNvPr id="1" name=""/>
+                    <pic:cNvPicPr/>
+                  </pic:nvPicPr>
+                  <pic:blipFill>
+                    <a:blip r:embed="rId30"/>
+                    <a:stretch>
+                      <a:fillRect/>
+                    </a:stretch>
+                  </pic:blipFill>
+                  <pic:spPr>
+                    <a:xfrm>
+                      <a:off x="0" y="0"/>
+                      <a:ext cx="5731510" cy="2131060"/>
+                    </a:xfrm>
+                    <a:prstGeom prst="rect">
+                      <a:avLst/>
+                    </a:prstGeom>
+                  </pic:spPr>
+                </pic:pic>
+              </a:graphicData>
+            </a:graphic>
+          </wp:inline>
+        </w:drawing>
+      </w:r>
+    </w:p>
+    <w:p>
+      <w:pPr>
+        <w:rPr>
+          <w:bCs/>
+        </w:rPr>
+      </w:pPr>
+    </w:p>
+    <w:p>
+      <w:pPr>
+        <w:rPr>
+          <w:bCs/>
+        </w:rPr>
+      </w:pPr>
+      <w:r>
+        <w:rPr>
+          <w:noProof/>
+        </w:rPr>
+        <w:drawing>
+          <wp:inline distT="0" distB="0" distL="0" distR="0" wp14:anchorId="1F99ACD2" wp14:editId="6C8C68EA">
+            <wp:extent cx="5410200" cy="1143767"/>
+            <wp:effectExtent l="0" t="0" r="0" b="0"/>
+            <wp:docPr id="871830299" name="Picture 871830299"/>
+            <wp:cNvGraphicFramePr>
+              <a:graphicFrameLocks xmlns:a="http://schemas.openxmlformats.org/drawingml/2006/main" noChangeAspect="1"/>
+            </wp:cNvGraphicFramePr>
+            <a:graphic xmlns:a="http://schemas.openxmlformats.org/drawingml/2006/main">
+              <a:graphicData uri="http://schemas.openxmlformats.org/drawingml/2006/picture">
+                <pic:pic xmlns:pic="http://schemas.openxmlformats.org/drawingml/2006/picture">
+                  <pic:nvPicPr>
+                    <pic:cNvPr id="1" name=""/>
+                    <pic:cNvPicPr/>
+                  </pic:nvPicPr>
+                  <pic:blipFill>
+                    <a:blip r:embed="rId31"/>
+                    <a:stretch>
+                      <a:fillRect/>
+                    </a:stretch>
+                  </pic:blipFill>
+                  <pic:spPr>
+                    <a:xfrm>
+                      <a:off x="0" y="0"/>
+                      <a:ext cx="5430783" cy="1148119"/>
+                    </a:xfrm>
+                    <a:prstGeom prst="rect">
+                      <a:avLst/>
+                    </a:prstGeom>
+                  </pic:spPr>
+                </pic:pic>
+              </a:graphicData>
+            </a:graphic>
+          </wp:inline>
+        </w:drawing>
+      </w:r>
+    </w:p>
+    <w:p>
+      <w:pPr>
+        <w:rPr>
+          <w:bCs/>
+        </w:rPr>
+      </w:pPr>
+    </w:p>
+    <w:p>
+      <w:pPr>
+        <w:rPr>
+          <w:b/>
+        </w:rPr>
+      </w:pPr>
+      <w:r>
+        <w:rPr>
+          <w:b/>
+        </w:rPr>
+        <w:t>http://localhost:50070/</w:t>
+      </w:r>
+    </w:p>
+    <w:p>
+      <w:pPr>
+        <w:rPr>
+          <w:bCs/>
+        </w:rPr>
+      </w:pPr>
+      <w:r>
+        <w:rPr>
+          <w:bCs/>
+        </w:rPr>
+        <w:t xml:space="preserve">to check the file copied to Hadoop file system or not in the graphical user interface. </w:t>
+      </w:r>
+    </w:p>
+    <w:p>
+      <w:pPr>
+        <w:jc w:val="center"/>
+        <w:rPr>
+          <w:bCs/>
+        </w:rPr>
+      </w:pPr>
+      <w:r>
+        <w:rPr>
+          <w:noProof/>
+        </w:rPr>
+        <w:lastRenderedPageBreak/>
+        <w:drawing>
+          <wp:inline distT="0" distB="0" distL="0" distR="0" wp14:anchorId="5719A805" wp14:editId="101510C2">
+            <wp:extent cx="4131438" cy="3048000"/>
+            <wp:effectExtent l="0" t="0" r="2540" b="0"/>
+            <wp:docPr id="12" name="Picture 12"/>
+            <wp:cNvGraphicFramePr>
+              <a:graphicFrameLocks xmlns:a="http://schemas.openxmlformats.org/drawingml/2006/main" noChangeAspect="1"/>
+            </wp:cNvGraphicFramePr>
+            <a:graphic xmlns:a="http://schemas.openxmlformats.org/drawingml/2006/main">
+              <a:graphicData uri="http://schemas.openxmlformats.org/drawingml/2006/picture">
+                <pic:pic xmlns:pic="http://schemas.openxmlformats.org/drawingml/2006/picture">
+                  <pic:nvPicPr>
+                    <pic:cNvPr id="1" name=""/>
+                    <pic:cNvPicPr/>
+                  </pic:nvPicPr>
+                  <pic:blipFill>
+                    <a:blip r:embed="rId32"/>
+                    <a:stretch>
+                      <a:fillRect/>
+                    </a:stretch>
+                  </pic:blipFill>
+                  <pic:spPr>
+                    <a:xfrm>
+                      <a:off x="0" y="0"/>
+                      <a:ext cx="4133224" cy="3049318"/>
+                    </a:xfrm>
+                    <a:prstGeom prst="rect">
+                      <a:avLst/>
+                    </a:prstGeom>
+                  </pic:spPr>
+                </pic:pic>
+              </a:graphicData>
+            </a:graphic>
+          </wp:inline>
+        </w:drawing>
+      </w:r>
+    </w:p>
+    <w:p>
+      <w:pPr>
+        <w:jc w:val="center"/>
+        <w:rPr>
+          <w:bCs/>
+        </w:rPr>
+      </w:pPr>
+    </w:p>
+    <w:p>
+      <w:pPr>
+        <w:jc w:val="center"/>
+        <w:rPr>
+          <w:bCs/>
+        </w:rPr>
+      </w:pPr>
+    </w:p>
+    <w:p>
+      <w:pPr>
+        <w:jc w:val="center"/>
+        <w:rPr>
+          <w:bCs/>
+        </w:rPr>
+      </w:pPr>
+      <w:r>
+        <w:rPr>
+          <w:noProof/>
+        </w:rPr>
+        <w:drawing>
+          <wp:inline distT="0" distB="0" distL="0" distR="0" wp14:anchorId="5EBCC022" wp14:editId="1AF14C75">
+            <wp:extent cx="4711700" cy="3278249"/>
+            <wp:effectExtent l="0" t="0" r="0" b="0"/>
+            <wp:docPr id="13" name="Picture 13"/>
+            <wp:cNvGraphicFramePr>
+              <a:graphicFrameLocks xmlns:a="http://schemas.openxmlformats.org/drawingml/2006/main" noChangeAspect="1"/>
+            </wp:cNvGraphicFramePr>
+            <a:graphic xmlns:a="http://schemas.openxmlformats.org/drawingml/2006/main">
+              <a:graphicData uri="http://schemas.openxmlformats.org/drawingml/2006/picture">
+                <pic:pic xmlns:pic="http://schemas.openxmlformats.org/drawingml/2006/picture">
+                  <pic:nvPicPr>
+                    <pic:cNvPr id="1" name=""/>
+                    <pic:cNvPicPr/>
+                  </pic:nvPicPr>
+                  <pic:blipFill>
+                    <a:blip r:embed="rId33"/>
+                    <a:stretch>
+                      <a:fillRect/>
+                    </a:stretch>
+                  </pic:blipFill>
+                  <pic:spPr>
+                    <a:xfrm>
+                      <a:off x="0" y="0"/>
+                      <a:ext cx="4714009" cy="3279855"/>
+                    </a:xfrm>
+                    <a:prstGeom prst="rect">
+                      <a:avLst/>
+                    </a:prstGeom>
+                  </pic:spPr>
+                </pic:pic>
+              </a:graphicData>
+            </a:graphic>
+          </wp:inline>
+        </w:drawing>
+      </w:r>
+    </w:p>
+    <w:p>
+      <w:pPr>
+        <w:rPr>
+          <w:bCs/>
+        </w:rPr>
+      </w:pPr>
+    </w:p>
+    <w:p>
+      <w:pPr>
+        <w:rPr>
+          <w:bCs/>
+        </w:rPr>
+      </w:pPr>
+      <w:proofErr w:type="spellStart"/>
+      <w:r>
+        <w:rPr>
+          <w:bCs/>
+        </w:rPr>
+        <w:t>copyToLocal</w:t>
+      </w:r>
+      <w:proofErr w:type="spellEnd"/>
+      <w:r>
+        <w:rPr>
+          <w:bCs/>
+        </w:rPr>
+        <w:t xml:space="preserve"> (or) get: To copy files/folders from hdfs store to local file system.</w:t>
+      </w:r>
+    </w:p>
+    <w:p>
+      <w:pPr>
+        <w:rPr>
+          <w:bCs/>
+        </w:rPr>
+      </w:pPr>
+      <w:r>
+        <w:rPr>
+          <w:bCs/>
+        </w:rPr>
+        <w:t>Syntax:</w:t>
+      </w:r>
+    </w:p>
+    <w:p>
+      <w:pPr>
+        <w:rPr>
+          <w:bCs/>
+        </w:rPr>
+      </w:pPr>
+    </w:p>
+    <w:p>
+      <w:pPr>
+        <w:rPr>
+          <w:bCs/>
+        </w:rPr>
+      </w:pPr>
+      <w:r>
+        <w:rPr>
+          <w:bCs/>
+        </w:rPr>
+        <w:t>Hadoop fs  -get  &lt;&lt;</w:t>
+      </w:r>
+      <w:proofErr w:type="spellStart"/>
+      <w:r>
+        <w:rPr>
+          <w:bCs/>
+        </w:rPr>
+        <w:t>srcfile</w:t>
+      </w:r>
+      <w:proofErr w:type="spellEnd"/>
+      <w:r>
+        <w:rPr>
+          <w:bCs/>
+        </w:rPr>
+        <w:t xml:space="preserve">(on </w:t>
+      </w:r>
+      <w:proofErr w:type="spellStart"/>
+      <w:r>
+        <w:rPr>
+          <w:bCs/>
+        </w:rPr>
+        <w:t>hdfs</w:t>
+      </w:r>
+      <w:proofErr w:type="spellEnd"/>
+      <w:r>
+        <w:rPr>
+          <w:bCs/>
+        </w:rPr>
+        <w:t xml:space="preserve">)&gt; &lt;local file </w:t>
+      </w:r>
+      <w:proofErr w:type="spellStart"/>
+      <w:r>
+        <w:rPr>
+          <w:bCs/>
+        </w:rPr>
+        <w:t>dest</w:t>
+      </w:r>
+      <w:proofErr w:type="spellEnd"/>
+      <w:r>
+        <w:rPr>
+          <w:bCs/>
+        </w:rPr>
+        <w:t>&gt;</w:t>
+      </w:r>
+    </w:p>
+    <w:p>
+      <w:pPr>
+        <w:rPr>
+          <w:bCs/>
+        </w:rPr>
+      </w:pPr>
+      <w:r>
+        <w:rPr>
+          <w:bCs/>
+        </w:rPr>
+        <w:t>Example:</w:t>
+      </w:r>
+    </w:p>
+    <w:p>
+      <w:pPr>
+        <w:rPr>
+          <w:bCs/>
+        </w:rPr>
+      </w:pPr>
+      <w:r>
+        <w:rPr>
+          <w:noProof/>
+        </w:rPr>
+        <w:lastRenderedPageBreak/>
+        <w:drawing>
+          <wp:inline distT="0" distB="0" distL="0" distR="0" wp14:anchorId="3A68FA78" wp14:editId="01437CE7">
+            <wp:extent cx="5731510" cy="1534160"/>
+            <wp:effectExtent l="0" t="0" r="2540" b="8890"/>
+            <wp:docPr id="14" name="Picture 14"/>
+            <wp:cNvGraphicFramePr>
+              <a:graphicFrameLocks xmlns:a="http://schemas.openxmlformats.org/drawingml/2006/main" noChangeAspect="1"/>
+            </wp:cNvGraphicFramePr>
+            <a:graphic xmlns:a="http://schemas.openxmlformats.org/drawingml/2006/main">
+              <a:graphicData uri="http://schemas.openxmlformats.org/drawingml/2006/picture">
+                <pic:pic xmlns:pic="http://schemas.openxmlformats.org/drawingml/2006/picture">
+                  <pic:nvPicPr>
+                    <pic:cNvPr id="1" name=""/>
+                    <pic:cNvPicPr/>
+                  </pic:nvPicPr>
+                  <pic:blipFill>
+                    <a:blip r:embed="rId34"/>
+                    <a:stretch>
+                      <a:fillRect/>
+                    </a:stretch>
+                  </pic:blipFill>
+                  <pic:spPr>
+                    <a:xfrm>
+                      <a:off x="0" y="0"/>
+                      <a:ext cx="5731510" cy="1534160"/>
+                    </a:xfrm>
+                    <a:prstGeom prst="rect">
+                      <a:avLst/>
+                    </a:prstGeom>
+                  </pic:spPr>
+                </pic:pic>
+              </a:graphicData>
+            </a:graphic>
+          </wp:inline>
+        </w:drawing>
+      </w:r>
+    </w:p>
+    <w:p>
+      <w:pPr>
+        <w:rPr>
+          <w:bCs/>
+        </w:rPr>
+      </w:pPr>
+    </w:p>
+    <w:p>
+      <w:pPr>
+        <w:rPr>
+          <w:bCs/>
+        </w:rPr>
+      </w:pPr>
+    </w:p>
+    <w:p>
+      <w:pPr>
+        <w:rPr>
+          <w:bCs/>
+        </w:rPr>
+      </w:pPr>
+    </w:p>
+    <w:p>
+      <w:pPr>
+        <w:rPr>
+          <w:bCs/>
+        </w:rPr>
+      </w:pPr>
+      <w:proofErr w:type="spellStart"/>
+      <w:r>
+        <w:rPr>
+          <w:b/>
+        </w:rPr>
+        <w:t>moveFromLocal</w:t>
+      </w:r>
+      <w:proofErr w:type="spellEnd"/>
+      <w:r>
+        <w:rPr>
+          <w:b/>
+        </w:rPr>
+        <w:t>:</w:t>
+      </w:r>
+      <w:r>
+        <w:rPr>
+          <w:bCs/>
+        </w:rPr>
+        <w:t xml:space="preserve"> This command will move file from local to hdfs.</w:t>
+      </w:r>
+    </w:p>
+    <w:p>
+      <w:pPr>
+        <w:rPr>
+          <w:bCs/>
+        </w:rPr>
+      </w:pPr>
+      <w:r>
+        <w:rPr>
+          <w:bCs/>
+        </w:rPr>
+        <w:t>Syntax:</w:t>
+      </w:r>
+    </w:p>
+    <w:p>
+      <w:pPr>
+        <w:rPr>
+          <w:bCs/>
+        </w:rPr>
+      </w:pPr>
+    </w:p>
+    <w:p>
+      <w:pPr>
+        <w:rPr>
+          <w:bCs/>
+        </w:rPr>
+      </w:pPr>
+      <w:r>
+        <w:rPr>
+          <w:bCs/>
+        </w:rPr>
+        <w:t>Hadoop fs  -</w:t>
+      </w:r>
+      <w:proofErr w:type="spellStart"/>
+      <w:r>
+        <w:rPr>
+          <w:bCs/>
+        </w:rPr>
+        <w:t>moveFromLocal</w:t>
+      </w:r>
+      <w:proofErr w:type="spellEnd"/>
+      <w:r>
+        <w:rPr>
+          <w:bCs/>
+        </w:rPr>
+        <w:t xml:space="preserve"> &lt;local </w:t>
+      </w:r>
+      <w:proofErr w:type="spellStart"/>
+      <w:r>
+        <w:rPr>
+          <w:bCs/>
+        </w:rPr>
+        <w:t>src</w:t>
+      </w:r>
+      <w:proofErr w:type="spellEnd"/>
+      <w:r>
+        <w:rPr>
+          <w:bCs/>
+        </w:rPr>
+        <w:t>&gt;   &lt;</w:t>
+      </w:r>
+      <w:proofErr w:type="spellStart"/>
+      <w:r>
+        <w:rPr>
+          <w:bCs/>
+        </w:rPr>
+        <w:t>dest</w:t>
+      </w:r>
+      <w:proofErr w:type="spellEnd"/>
+      <w:r>
+        <w:rPr>
+          <w:bCs/>
+        </w:rPr>
+        <w:t xml:space="preserve">(on </w:t>
+      </w:r>
+      <w:proofErr w:type="spellStart"/>
+      <w:r>
+        <w:rPr>
+          <w:bCs/>
+        </w:rPr>
+        <w:t>hdfs</w:t>
+      </w:r>
+      <w:proofErr w:type="spellEnd"/>
+      <w:r>
+        <w:rPr>
+          <w:bCs/>
+        </w:rPr>
+        <w:t xml:space="preserve">)&gt; </w:t>
+      </w:r>
+    </w:p>
+    <w:p>
+      <w:pPr>
+        <w:rPr>
+          <w:bCs/>
+        </w:rPr>
+      </w:pPr>
+      <w:r>
+        <w:rPr>
+          <w:bCs/>
+        </w:rPr>
+        <w:t>Example:</w:t>
+      </w:r>
+    </w:p>
+    <w:p>
+      <w:pPr>
+        <w:rPr>
+          <w:bCs/>
+        </w:rPr>
+      </w:pPr>
+      <w:proofErr w:type="spellStart"/>
+      <w:r>
+        <w:rPr>
+          <w:bCs/>
+        </w:rPr>
+        <w:t>hadoop</w:t>
+      </w:r>
+      <w:proofErr w:type="spellEnd"/>
+      <w:r>
+        <w:rPr>
+          <w:bCs/>
+        </w:rPr>
+        <w:t xml:space="preserve"> fs -</w:t>
+      </w:r>
+      <w:proofErr w:type="spellStart"/>
+      <w:r>
+        <w:rPr>
+          <w:bCs/>
+        </w:rPr>
+        <w:t>moveFromLocal</w:t>
+      </w:r>
+      <w:proofErr w:type="spellEnd"/>
+      <w:r>
+        <w:rPr>
+          <w:bCs/>
+        </w:rPr>
+        <w:t xml:space="preserve"> /home/user/Desktop/test/t.txt /karthi</w:t>
+      </w:r>
+    </w:p>
+    <w:p>
+      <w:pPr>
+        <w:rPr>
+          <w:bCs/>
+        </w:rPr>
+      </w:pPr>
+      <w:r>
+        <w:rPr>
+          <w:noProof/>
+        </w:rPr>
+        <w:drawing>
+          <wp:inline distT="0" distB="0" distL="0" distR="0" wp14:anchorId="52AF2595" wp14:editId="20EF2915">
+            <wp:extent cx="5731510" cy="2126615"/>
+            <wp:effectExtent l="0" t="0" r="2540" b="6985"/>
+            <wp:docPr id="15" name="Picture 15"/>
+            <wp:cNvGraphicFramePr>
+              <a:graphicFrameLocks xmlns:a="http://schemas.openxmlformats.org/drawingml/2006/main" noChangeAspect="1"/>
+            </wp:cNvGraphicFramePr>
+            <a:graphic xmlns:a="http://schemas.openxmlformats.org/drawingml/2006/main">
+              <a:graphicData uri="http://schemas.openxmlformats.org/drawingml/2006/picture">
+                <pic:pic xmlns:pic="http://schemas.openxmlformats.org/drawingml/2006/picture">
+                  <pic:nvPicPr>
+                    <pic:cNvPr id="1" name=""/>
+                    <pic:cNvPicPr/>
+                  </pic:nvPicPr>
+                  <pic:blipFill>
+                    <a:blip r:embed="rId35"/>
+                    <a:stretch>
+                      <a:fillRect/>
+                    </a:stretch>
+                  </pic:blipFill>
+                  <pic:spPr>
+                    <a:xfrm>
+                      <a:off x="0" y="0"/>
+                      <a:ext cx="5731510" cy="2126615"/>
+                    </a:xfrm>
+                    <a:prstGeom prst="rect">
+                      <a:avLst/>
+                    </a:prstGeom>
+                  </pic:spPr>
+                </pic:pic>
+              </a:graphicData>
+            </a:graphic>
+          </wp:inline>
+        </w:drawing>
+      </w:r>
+    </w:p>
+    <w:p>
+      <w:pPr>
+        <w:rPr>
+          <w:bCs/>
+        </w:rPr>
+      </w:pPr>
+    </w:p>
+    <w:p>
+      <w:pPr>
+        <w:rPr>
+          <w:bCs/>
+        </w:rPr>
+      </w:pPr>
+      <w:r>
+        <w:rPr>
+          <w:b/>
+        </w:rPr>
+        <w:t>cp:</w:t>
+      </w:r>
+      <w:r>
+        <w:rPr>
+          <w:bCs/>
+        </w:rPr>
+        <w:t xml:space="preserve"> This command is used to copy files within hdfs. </w:t>
+      </w:r>
+      <w:proofErr w:type="spellStart"/>
+      <w:r>
+        <w:rPr>
+          <w:bCs/>
+        </w:rPr>
+        <w:t>Lets</w:t>
+      </w:r>
+      <w:proofErr w:type="spellEnd"/>
+      <w:r>
+        <w:rPr>
+          <w:bCs/>
+        </w:rPr>
+        <w:t xml:space="preserve"> copy folder geeks to geeks_copied.</w:t>
+      </w:r>
+    </w:p>
+    <w:p>
+      <w:pPr>
+        <w:rPr>
+          <w:bCs/>
+        </w:rPr>
+      </w:pPr>
+      <w:r>
+        <w:rPr>
+          <w:bCs/>
+        </w:rPr>
+        <w:t>Syntax:</w:t>
+      </w:r>
+    </w:p>
+    <w:p>
+      <w:pPr>
+        <w:rPr>
+          <w:bCs/>
+        </w:rPr>
+      </w:pPr>
+    </w:p>
+    <w:p>
+      <w:pPr>
+        <w:rPr>
+          <w:bCs/>
+        </w:rPr>
+      </w:pPr>
+      <w:r>
+        <w:rPr>
+          <w:bCs/>
+        </w:rPr>
+        <w:t>Hadoop -fs  -cp  &lt;</w:t>
+      </w:r>
+      <w:proofErr w:type="spellStart"/>
+      <w:r>
+        <w:rPr>
+          <w:bCs/>
+        </w:rPr>
+        <w:t>src</w:t>
+      </w:r>
+      <w:proofErr w:type="spellEnd"/>
+      <w:r>
+        <w:rPr>
+          <w:bCs/>
+        </w:rPr>
+        <w:t xml:space="preserve">(on </w:t>
+      </w:r>
+      <w:proofErr w:type="spellStart"/>
+      <w:r>
+        <w:rPr>
+          <w:bCs/>
+        </w:rPr>
+        <w:t>hdfs</w:t>
+      </w:r>
+      <w:proofErr w:type="spellEnd"/>
+      <w:r>
+        <w:rPr>
+          <w:bCs/>
+        </w:rPr>
+        <w:t>)&gt;  &lt;</w:t>
+      </w:r>
+      <w:proofErr w:type="spellStart"/>
+      <w:r>
+        <w:rPr>
+          <w:bCs/>
+        </w:rPr>
+        <w:t>dest</w:t>
+      </w:r>
+      <w:proofErr w:type="spellEnd"/>
+      <w:r>
+        <w:rPr>
+          <w:bCs/>
+        </w:rPr>
+        <w:t xml:space="preserve">(on </w:t>
+      </w:r>
+      <w:proofErr w:type="spellStart"/>
+      <w:r>
+        <w:rPr>
+          <w:bCs/>
+        </w:rPr>
+        <w:t>hdfs</w:t>
+      </w:r>
+      <w:proofErr w:type="spellEnd"/>
+      <w:r>
+        <w:rPr>
+          <w:bCs/>
+        </w:rPr>
+        <w:t>)&gt;</w:t>
+      </w:r>
+    </w:p>
+    <w:p>
+      <w:pPr>
+        <w:rPr>
+          <w:bCs/>
+        </w:rPr>
+      </w:pPr>
+      <w:r>
+        <w:rPr>
+          <w:bCs/>
+        </w:rPr>
+        <w:t>Example:</w:t>
+      </w:r>
+    </w:p>
+    <w:p>
+      <w:pPr>
+        <w:rPr>
+          <w:bCs/>
+        </w:rPr>
+      </w:pPr>
+      <w:r>
+        <w:rPr>
+          <w:noProof/>
+        </w:rPr>
+        <w:drawing>
+          <wp:inline distT="0" distB="0" distL="0" distR="0" wp14:anchorId="62C04EDF" wp14:editId="2F3E30AE">
+            <wp:extent cx="5731510" cy="961390"/>
+            <wp:effectExtent l="0" t="0" r="2540" b="0"/>
+            <wp:docPr id="17" name="Picture 17"/>
+            <wp:cNvGraphicFramePr>
+              <a:graphicFrameLocks xmlns:a="http://schemas.openxmlformats.org/drawingml/2006/main" noChangeAspect="1"/>
+            </wp:cNvGraphicFramePr>
+            <a:graphic xmlns:a="http://schemas.openxmlformats.org/drawingml/2006/main">
+              <a:graphicData uri="http://schemas.openxmlformats.org/drawingml/2006/picture">
+                <pic:pic xmlns:pic="http://schemas.openxmlformats.org/drawingml/2006/picture">
+                  <pic:nvPicPr>
+                    <pic:cNvPr id="1" name=""/>
+                    <pic:cNvPicPr/>
+                  </pic:nvPicPr>
+                  <pic:blipFill>
+                    <a:blip r:embed="rId36"/>
+                    <a:stretch>
+                      <a:fillRect/>
+                    </a:stretch>
+                  </pic:blipFill>
+                  <pic:spPr>
+                    <a:xfrm>
+                      <a:off x="0" y="0"/>
+                      <a:ext cx="5731510" cy="961390"/>
+                    </a:xfrm>
+                    <a:prstGeom prst="rect">
+                      <a:avLst/>
+                    </a:prstGeom>
+                  </pic:spPr>
+                </pic:pic>
+              </a:graphicData>
+            </a:graphic>
+          </wp:inline>
+        </w:drawing>
+      </w:r>
+    </w:p>
+    <w:p>
+      <w:pPr>
+        <w:rPr>
+          <w:bCs/>
+        </w:rPr>
+      </w:pPr>
+    </w:p>
+    <w:p>
+      <w:pPr>
+        <w:rPr>
+          <w:bCs/>
+        </w:rPr>
+      </w:pPr>
+      <w:r>
+        <w:rPr>
+          <w:b/>
+        </w:rPr>
+        <w:t>mv:</w:t>
+      </w:r>
+      <w:r>
+        <w:rPr>
+          <w:bCs/>
+        </w:rPr>
+        <w:t xml:space="preserve"> This command is used to move files within hdfs. </w:t>
+      </w:r>
+    </w:p>
+    <w:p>
+      <w:pPr>
+        <w:rPr>
+          <w:bCs/>
+        </w:rPr>
+      </w:pPr>
+      <w:r>
+        <w:rPr>
+          <w:bCs/>
+        </w:rPr>
+        <w:t>Syntax:</w:t>
+      </w:r>
+    </w:p>
+    <w:p>
+      <w:pPr>
+        <w:rPr>
+          <w:bCs/>
+        </w:rPr>
+      </w:pPr>
+    </w:p>
+    <w:p>
+      <w:pPr>
+        <w:rPr>
+          <w:bCs/>
+        </w:rPr>
+      </w:pPr>
+      <w:r>
+        <w:rPr>
+          <w:bCs/>
+        </w:rPr>
+        <w:t>Hadoop fs  -mv  &lt;</w:t>
+      </w:r>
+      <w:proofErr w:type="spellStart"/>
+      <w:r>
+        <w:rPr>
+          <w:bCs/>
+        </w:rPr>
+        <w:t>src</w:t>
+      </w:r>
+      <w:proofErr w:type="spellEnd"/>
+      <w:r>
+        <w:rPr>
+          <w:bCs/>
+        </w:rPr>
+        <w:t xml:space="preserve">(on </w:t>
+      </w:r>
+      <w:proofErr w:type="spellStart"/>
+      <w:r>
+        <w:rPr>
+          <w:bCs/>
+        </w:rPr>
+        <w:t>hdfs</w:t>
+      </w:r>
+      <w:proofErr w:type="spellEnd"/>
+      <w:r>
+        <w:rPr>
+          <w:bCs/>
+        </w:rPr>
+        <w:t>)&gt; &lt;</w:t>
+      </w:r>
+      <w:proofErr w:type="spellStart"/>
+      <w:r>
+        <w:rPr>
+          <w:bCs/>
+        </w:rPr>
+        <w:t>src</w:t>
+      </w:r>
+      <w:proofErr w:type="spellEnd"/>
+      <w:r>
+        <w:rPr>
+          <w:bCs/>
+        </w:rPr>
+        <w:t xml:space="preserve">(on </w:t>
+      </w:r>
+      <w:proofErr w:type="spellStart"/>
+      <w:r>
+        <w:rPr>
+          <w:bCs/>
+        </w:rPr>
+        <w:t>hdfs</w:t>
+      </w:r>
+      <w:proofErr w:type="spellEnd"/>
+      <w:r>
+        <w:rPr>
+          <w:bCs/>
+        </w:rPr>
+        <w:t>)&gt;</w:t>
+      </w:r>
+    </w:p>
+    <w:p>
+      <w:pPr>
+        <w:rPr>
+          <w:bCs/>
+        </w:rPr>
+      </w:pPr>
+      <w:r>
+        <w:rPr>
+          <w:bCs/>
+        </w:rPr>
+        <w:t>Example:</w:t>
+      </w:r>
+    </w:p>
+    <w:p>
+      <w:pPr>
+        <w:rPr>
+          <w:bCs/>
+        </w:rPr>
+      </w:pPr>
+      <w:r>
+        <w:rPr>
+          <w:noProof/>
+        </w:rPr>
+        <w:lastRenderedPageBreak/>
+        <w:drawing>
+          <wp:inline distT="0" distB="0" distL="0" distR="0" wp14:anchorId="748F875C" wp14:editId="3907E372">
+            <wp:extent cx="5731510" cy="984885"/>
+            <wp:effectExtent l="0" t="0" r="2540" b="5715"/>
+            <wp:docPr id="18" name="Picture 18"/>
+            <wp:cNvGraphicFramePr>
+              <a:graphicFrameLocks xmlns:a="http://schemas.openxmlformats.org/drawingml/2006/main" noChangeAspect="1"/>
+            </wp:cNvGraphicFramePr>
+            <a:graphic xmlns:a="http://schemas.openxmlformats.org/drawingml/2006/main">
+              <a:graphicData uri="http://schemas.openxmlformats.org/drawingml/2006/picture">
+                <pic:pic xmlns:pic="http://schemas.openxmlformats.org/drawingml/2006/picture">
+                  <pic:nvPicPr>
+                    <pic:cNvPr id="1" name=""/>
+                    <pic:cNvPicPr/>
+                  </pic:nvPicPr>
+                  <pic:blipFill>
+                    <a:blip r:embed="rId37"/>
+                    <a:stretch>
+                      <a:fillRect/>
+                    </a:stretch>
+                  </pic:blipFill>
+                  <pic:spPr>
+                    <a:xfrm>
+                      <a:off x="0" y="0"/>
+                      <a:ext cx="5731510" cy="984885"/>
+                    </a:xfrm>
+                    <a:prstGeom prst="rect">
+                      <a:avLst/>
+                    </a:prstGeom>
+                  </pic:spPr>
+                </pic:pic>
+              </a:graphicData>
+            </a:graphic>
+          </wp:inline>
+        </w:drawing>
+      </w:r>
+    </w:p>
+    <w:p>
+      <w:pPr>
+        <w:rPr>
+          <w:bCs/>
+        </w:rPr>
+      </w:pPr>
+    </w:p>
+    <w:p>
+      <w:pPr>
+        <w:rPr>
+          <w:bCs/>
+        </w:rPr>
+      </w:pPr>
+      <w:r>
+        <w:rPr>
+          <w:b/>
+        </w:rPr>
+        <w:t>rm:</w:t>
+      </w:r>
+      <w:r>
+        <w:rPr>
+          <w:bCs/>
+        </w:rPr>
+        <w:t xml:space="preserve"> This command deletes a file from HDFS.</w:t>
+      </w:r>
+    </w:p>
+    <w:p>
+      <w:pPr>
+        <w:rPr>
+          <w:bCs/>
+        </w:rPr>
+      </w:pPr>
+    </w:p>
+    <w:p>
+      <w:pPr>
+        <w:rPr>
+          <w:bCs/>
+        </w:rPr>
+      </w:pPr>
+      <w:r>
+        <w:rPr>
+          <w:bCs/>
+        </w:rPr>
+        <w:t>Syntax:</w:t>
+      </w:r>
+    </w:p>
+    <w:p>
+      <w:pPr>
+        <w:rPr>
+          <w:bCs/>
+        </w:rPr>
+      </w:pPr>
+    </w:p>
+    <w:p>
+      <w:pPr>
+        <w:rPr>
+          <w:bCs/>
+        </w:rPr>
+      </w:pPr>
+      <w:r>
+        <w:rPr>
+          <w:bCs/>
+        </w:rPr>
+        <w:t>Hadoop fs  -rm &lt;filename/</w:t>
+      </w:r>
+      <w:proofErr w:type="spellStart"/>
+      <w:r>
+        <w:rPr>
+          <w:bCs/>
+        </w:rPr>
+        <w:t>directoryName</w:t>
+      </w:r>
+      <w:proofErr w:type="spellEnd"/>
+      <w:r>
+        <w:rPr>
+          <w:bCs/>
+        </w:rPr>
+        <w:t>&gt;</w:t>
+      </w:r>
+    </w:p>
+    <w:p>
+      <w:pPr>
+        <w:rPr>
+          <w:bCs/>
+        </w:rPr>
+      </w:pPr>
+      <w:r>
+        <w:rPr>
+          <w:bCs/>
+        </w:rPr>
+        <w:t>Example:</w:t>
+      </w:r>
+    </w:p>
+    <w:p>
+      <w:pPr>
+        <w:rPr>
+          <w:bCs/>
+        </w:rPr>
+      </w:pPr>
+      <w:r>
+        <w:rPr>
+          <w:noProof/>
+        </w:rPr>
+        <w:drawing>
+          <wp:inline distT="0" distB="0" distL="0" distR="0" wp14:anchorId="1F7144AE" wp14:editId="57649762">
+            <wp:extent cx="4876800" cy="923925"/>
+            <wp:effectExtent l="0" t="0" r="0" b="9525"/>
+            <wp:docPr id="19" name="Picture 19"/>
+            <wp:cNvGraphicFramePr>
+              <a:graphicFrameLocks xmlns:a="http://schemas.openxmlformats.org/drawingml/2006/main" noChangeAspect="1"/>
+            </wp:cNvGraphicFramePr>
+            <a:graphic xmlns:a="http://schemas.openxmlformats.org/drawingml/2006/main">
+              <a:graphicData uri="http://schemas.openxmlformats.org/drawingml/2006/picture">
+                <pic:pic xmlns:pic="http://schemas.openxmlformats.org/drawingml/2006/picture">
+                  <pic:nvPicPr>
+                    <pic:cNvPr id="1" name=""/>
+                    <pic:cNvPicPr/>
+                  </pic:nvPicPr>
+                  <pic:blipFill>
+                    <a:blip r:embed="rId38"/>
+                    <a:stretch>
+                      <a:fillRect/>
+                    </a:stretch>
+                  </pic:blipFill>
+                  <pic:spPr>
+                    <a:xfrm>
+                      <a:off x="0" y="0"/>
+                      <a:ext cx="4876800" cy="923925"/>
+                    </a:xfrm>
+                    <a:prstGeom prst="rect">
+                      <a:avLst/>
+                    </a:prstGeom>
+                  </pic:spPr>
+                </pic:pic>
+              </a:graphicData>
+            </a:graphic>
+          </wp:inline>
+        </w:drawing>
+      </w:r>
+    </w:p>
+    <w:p>
+      <w:pPr>
+        <w:rPr>
+          <w:bCs/>
+        </w:rPr>
+      </w:pPr>
+      <w:r>
+        <w:rPr>
+          <w:bCs/>
+        </w:rPr>
+        <w:t>Hadoop fs  -</w:t>
+      </w:r>
+      <w:proofErr w:type="spellStart"/>
+      <w:r>
+        <w:rPr>
+          <w:bCs/>
+        </w:rPr>
+        <w:t>rmr</w:t>
+      </w:r>
+      <w:proofErr w:type="spellEnd"/>
+      <w:r>
+        <w:rPr>
+          <w:bCs/>
+        </w:rPr>
+        <w:t xml:space="preserve">  /directory -&gt; It will delete all the content inside the directory then the directory itself.</w:t>
+      </w:r>
+    </w:p>
+    <w:p>
+      <w:pPr>
+        <w:rPr>
+          <w:bCs/>
+        </w:rPr>
+      </w:pPr>
+    </w:p>
+    <w:p>
+      <w:pPr>
+        <w:rPr>
+          <w:bCs/>
+        </w:rPr>
+      </w:pPr>
+      <w:r>
+        <w:rPr>
+          <w:b/>
+        </w:rPr>
+        <w:t>du:</w:t>
+      </w:r>
+      <w:r>
+        <w:rPr>
+          <w:bCs/>
+        </w:rPr>
+        <w:t xml:space="preserve"> It will give the size of each file in directory.</w:t>
+      </w:r>
+    </w:p>
+    <w:p>
+      <w:pPr>
+        <w:rPr>
+          <w:bCs/>
+        </w:rPr>
+      </w:pPr>
+      <w:r>
+        <w:rPr>
+          <w:bCs/>
+        </w:rPr>
+        <w:t>Syntax:</w:t>
+      </w:r>
+    </w:p>
+    <w:p>
+      <w:pPr>
+        <w:rPr>
+          <w:bCs/>
+        </w:rPr>
+      </w:pPr>
+      <w:r>
+        <w:rPr>
+          <w:bCs/>
+        </w:rPr>
+        <w:t>Hadoop fs  -du  &lt;</w:t>
+      </w:r>
+      <w:proofErr w:type="spellStart"/>
+      <w:r>
+        <w:rPr>
+          <w:bCs/>
+        </w:rPr>
+        <w:t>dirName</w:t>
+      </w:r>
+      <w:proofErr w:type="spellEnd"/>
+      <w:r>
+        <w:rPr>
+          <w:bCs/>
+        </w:rPr>
+        <w:t>&gt;</w:t>
+      </w:r>
+    </w:p>
+    <w:p>
+      <w:pPr>
+        <w:rPr>
+          <w:bCs/>
+        </w:rPr>
+      </w:pPr>
+      <w:r>
+        <w:rPr>
+          <w:bCs/>
+        </w:rPr>
+        <w:t>Example:</w:t>
+      </w:r>
+    </w:p>
+    <w:p>
+      <w:pPr>
+        <w:rPr>
+          <w:bCs/>
+        </w:rPr>
+      </w:pPr>
+      <w:r>
+        <w:rPr>
+          <w:noProof/>
+        </w:rPr>
+        <w:drawing>
+          <wp:inline distT="0" distB="0" distL="0" distR="0" wp14:anchorId="7C20FEB0" wp14:editId="462DB560">
+            <wp:extent cx="3187700" cy="945605"/>
+            <wp:effectExtent l="0" t="0" r="0" b="6985"/>
+            <wp:docPr id="20" name="Picture 20"/>
+            <wp:cNvGraphicFramePr>
+              <a:graphicFrameLocks xmlns:a="http://schemas.openxmlformats.org/drawingml/2006/main" noChangeAspect="1"/>
+            </wp:cNvGraphicFramePr>
+            <a:graphic xmlns:a="http://schemas.openxmlformats.org/drawingml/2006/main">
+              <a:graphicData uri="http://schemas.openxmlformats.org/drawingml/2006/picture">
+                <pic:pic xmlns:pic="http://schemas.openxmlformats.org/drawingml/2006/picture">
+                  <pic:nvPicPr>
+                    <pic:cNvPr id="1" name=""/>
+                    <pic:cNvPicPr/>
+                  </pic:nvPicPr>
+                  <pic:blipFill>
+                    <a:blip r:embed="rId39"/>
+                    <a:stretch>
+                      <a:fillRect/>
+                    </a:stretch>
+                  </pic:blipFill>
+                  <pic:spPr>
+                    <a:xfrm>
+                      <a:off x="0" y="0"/>
+                      <a:ext cx="3230877" cy="958413"/>
+                    </a:xfrm>
+                    <a:prstGeom prst="rect">
+                      <a:avLst/>
+                    </a:prstGeom>
+                  </pic:spPr>
+                </pic:pic>
+              </a:graphicData>
+            </a:graphic>
+          </wp:inline>
+        </w:drawing>
+      </w:r>
+    </w:p>
+    <w:p>
+      <w:pPr>
+        <w:rPr>
+          <w:bCs/>
+        </w:rPr>
+      </w:pPr>
+    </w:p>
+    <w:p>
+      <w:pPr>
+        <w:rPr>
+          <w:bCs/>
+        </w:rPr>
+      </w:pPr>
+      <w:proofErr w:type="spellStart"/>
+      <w:r>
+        <w:rPr>
+          <w:bCs/>
+        </w:rPr>
+        <w:t>dus</w:t>
+      </w:r>
+      <w:proofErr w:type="spellEnd"/>
+      <w:r>
+        <w:rPr>
+          <w:bCs/>
+        </w:rPr>
+        <w:t>:: This command will give the total size of directory/file.</w:t>
+      </w:r>
+    </w:p>
+    <w:p>
+      <w:pPr>
+        <w:rPr>
+          <w:bCs/>
+        </w:rPr>
+      </w:pPr>
+      <w:r>
+        <w:rPr>
+          <w:bCs/>
+        </w:rPr>
+        <w:t>Syntax:</w:t>
+      </w:r>
+    </w:p>
+    <w:p>
+      <w:pPr>
+        <w:rPr>
+          <w:bCs/>
+        </w:rPr>
+      </w:pPr>
+    </w:p>
+    <w:p>
+      <w:pPr>
+        <w:rPr>
+          <w:bCs/>
+        </w:rPr>
+      </w:pPr>
+      <w:r>
+        <w:rPr>
+          <w:bCs/>
+        </w:rPr>
+        <w:t>Hadoop fs  -</w:t>
+      </w:r>
+      <w:proofErr w:type="spellStart"/>
+      <w:r>
+        <w:rPr>
+          <w:bCs/>
+        </w:rPr>
+        <w:t>dus</w:t>
+      </w:r>
+      <w:proofErr w:type="spellEnd"/>
+      <w:r>
+        <w:rPr>
+          <w:bCs/>
+        </w:rPr>
+        <w:t xml:space="preserve">  &lt;</w:t>
+      </w:r>
+      <w:proofErr w:type="spellStart"/>
+      <w:r>
+        <w:rPr>
+          <w:bCs/>
+        </w:rPr>
+        <w:t>dirName</w:t>
+      </w:r>
+      <w:proofErr w:type="spellEnd"/>
+      <w:r>
+        <w:rPr>
+          <w:bCs/>
+        </w:rPr>
+        <w:t>&gt;</w:t>
+      </w:r>
+    </w:p>
+    <w:p>
+      <w:pPr>
+        <w:rPr>
+          <w:bCs/>
+        </w:rPr>
+      </w:pPr>
+      <w:r>
+        <w:rPr>
+          <w:bCs/>
+        </w:rPr>
+        <w:t>Example:</w:t>
+      </w:r>
+    </w:p>
+    <w:p>
+      <w:pPr>
+        <w:rPr>
+          <w:bCs/>
+        </w:rPr>
+      </w:pPr>
+      <w:r>
+        <w:rPr>
+          <w:noProof/>
+        </w:rPr>
+        <w:drawing>
+          <wp:inline distT="0" distB="0" distL="0" distR="0" wp14:anchorId="1148F26D" wp14:editId="76D74E6C">
+            <wp:extent cx="3338631" cy="876300"/>
+            <wp:effectExtent l="0" t="0" r="0" b="0"/>
+            <wp:docPr id="21" name="Picture 21"/>
+            <wp:cNvGraphicFramePr>
+              <a:graphicFrameLocks xmlns:a="http://schemas.openxmlformats.org/drawingml/2006/main" noChangeAspect="1"/>
+            </wp:cNvGraphicFramePr>
+            <a:graphic xmlns:a="http://schemas.openxmlformats.org/drawingml/2006/main">
+              <a:graphicData uri="http://schemas.openxmlformats.org/drawingml/2006/picture">
+                <pic:pic xmlns:pic="http://schemas.openxmlformats.org/drawingml/2006/picture">
+                  <pic:nvPicPr>
+                    <pic:cNvPr id="1" name=""/>
+                    <pic:cNvPicPr/>
+                  </pic:nvPicPr>
+                  <pic:blipFill>
+                    <a:blip r:embed="rId40"/>
+                    <a:stretch>
+                      <a:fillRect/>
+                    </a:stretch>
+                  </pic:blipFill>
+                  <pic:spPr>
+                    <a:xfrm>
+                      <a:off x="0" y="0"/>
+                      <a:ext cx="3360011" cy="881912"/>
+                    </a:xfrm>
+                    <a:prstGeom prst="rect">
+                      <a:avLst/>
+                    </a:prstGeom>
+                  </pic:spPr>
+                </pic:pic>
+              </a:graphicData>
+            </a:graphic>
+          </wp:inline>
+        </w:drawing>
+      </w:r>
+    </w:p>
+    <w:p>
+      <w:pPr>
+        <w:rPr>
+          <w:bCs/>
+        </w:rPr>
+      </w:pPr>
+    </w:p>
+    <w:p>
+      <w:pPr>
+        <w:rPr>
+          <w:bCs/>
+        </w:rPr>
+      </w:pPr>
+      <w:r>
+        <w:rPr>
+          <w:b/>
+        </w:rPr>
+        <w:t>stat:</w:t>
+      </w:r>
+      <w:r>
+        <w:rPr>
+          <w:bCs/>
+        </w:rPr>
+        <w:t xml:space="preserve"> It will give the last modified time of directory or path. In short it will give stats of the directory or file.</w:t>
+      </w:r>
+    </w:p>
+    <w:p>
+      <w:pPr>
+        <w:rPr>
+          <w:bCs/>
+        </w:rPr>
+      </w:pPr>
+      <w:r>
+        <w:rPr>
+          <w:bCs/>
+        </w:rPr>
+        <w:t>Syntax:</w:t>
+      </w:r>
+    </w:p>
+    <w:p>
+      <w:pPr>
+        <w:rPr>
+          <w:bCs/>
+        </w:rPr>
+      </w:pPr>
+    </w:p>
+    <w:p>
+      <w:pPr>
+        <w:rPr>
+          <w:bCs/>
+        </w:rPr>
+      </w:pPr>
+      <w:r>
+        <w:rPr>
+          <w:bCs/>
+        </w:rPr>
+        <w:t>Hadoop fs  -stat    &lt;</w:t>
+      </w:r>
+      <w:proofErr w:type="spellStart"/>
+      <w:r>
+        <w:rPr>
+          <w:bCs/>
+        </w:rPr>
+        <w:t>hdfs</w:t>
+      </w:r>
+      <w:proofErr w:type="spellEnd"/>
+      <w:r>
+        <w:rPr>
+          <w:bCs/>
+        </w:rPr>
+        <w:t xml:space="preserve"> file&gt;</w:t>
+      </w:r>
+    </w:p>
+    <w:p>
+      <w:pPr>
+        <w:rPr>
+          <w:bCs/>
+        </w:rPr>
+      </w:pPr>
+      <w:r>
+        <w:rPr>
+          <w:bCs/>
+        </w:rPr>
+        <w:t>Example:</w:t>
+      </w:r>
+    </w:p>
+    <w:p>
+      <w:pPr>
+        <w:rPr>
+          <w:bCs/>
+        </w:rPr>
+      </w:pPr>
+      <w:r>
+        <w:rPr>
+          <w:noProof/>
+        </w:rPr>
+        <w:lastRenderedPageBreak/>
+        <w:drawing>
+          <wp:inline distT="0" distB="0" distL="0" distR="0" wp14:anchorId="0545AE4F" wp14:editId="3503B6BE">
+            <wp:extent cx="3498850" cy="713734"/>
+            <wp:effectExtent l="0" t="0" r="6350" b="0"/>
+            <wp:docPr id="22" name="Picture 22"/>
+            <wp:cNvGraphicFramePr>
+              <a:graphicFrameLocks xmlns:a="http://schemas.openxmlformats.org/drawingml/2006/main" noChangeAspect="1"/>
+            </wp:cNvGraphicFramePr>
+            <a:graphic xmlns:a="http://schemas.openxmlformats.org/drawingml/2006/main">
+              <a:graphicData uri="http://schemas.openxmlformats.org/drawingml/2006/picture">
+                <pic:pic xmlns:pic="http://schemas.openxmlformats.org/drawingml/2006/picture">
+                  <pic:nvPicPr>
+                    <pic:cNvPr id="1" name=""/>
+                    <pic:cNvPicPr/>
+                  </pic:nvPicPr>
+                  <pic:blipFill>
+                    <a:blip r:embed="rId41"/>
+                    <a:stretch>
+                      <a:fillRect/>
+                    </a:stretch>
+                  </pic:blipFill>
+                  <pic:spPr>
+                    <a:xfrm>
+                      <a:off x="0" y="0"/>
+                      <a:ext cx="3515233" cy="717076"/>
+                    </a:xfrm>
+                    <a:prstGeom prst="rect">
+                      <a:avLst/>
+                    </a:prstGeom>
+                  </pic:spPr>
+                </pic:pic>
+              </a:graphicData>
+            </a:graphic>
+          </wp:inline>
+        </w:drawing>
+      </w:r>
+    </w:p>
+    <w:p>
+      <w:pPr>
+        <w:rPr>
+          <w:bCs/>
+        </w:rPr>
+      </w:pPr>
+    </w:p>
+    <w:p>
+      <w:pPr>
+        <w:rPr>
+          <w:bCs/>
+        </w:rPr>
+      </w:pPr>
+      <w:proofErr w:type="spellStart"/>
+      <w:r>
+        <w:rPr>
+          <w:b/>
+        </w:rPr>
+        <w:t>setrep</w:t>
+      </w:r>
+      <w:proofErr w:type="spellEnd"/>
+      <w:r>
+        <w:rPr>
+          <w:bCs/>
+        </w:rPr>
+        <w:t>: This command is used to change the replication factor of a file/directory in HDFS. By default, it is 3 for anything which is stored in HDFS (as set in hdfs core-site.xml).</w:t>
+      </w:r>
+    </w:p>
+    <w:p>
+      <w:pPr>
+        <w:rPr>
+          <w:bCs/>
+        </w:rPr>
+      </w:pPr>
+      <w:r>
+        <w:rPr>
+          <w:bCs/>
+        </w:rPr>
+        <w:t>Example 1: To change the replication factor to 6 for geeks.txt stored in HDFS.</w:t>
+      </w:r>
+    </w:p>
+    <w:p>
+      <w:pPr>
+        <w:rPr>
+          <w:bCs/>
+        </w:rPr>
+      </w:pPr>
+      <w:r>
+        <w:rPr>
+          <w:bCs/>
+        </w:rPr>
+        <w:t>Hadoop fs  -</w:t>
+      </w:r>
+      <w:proofErr w:type="spellStart"/>
+      <w:r>
+        <w:rPr>
+          <w:bCs/>
+        </w:rPr>
+        <w:t>setrep</w:t>
+      </w:r>
+      <w:proofErr w:type="spellEnd"/>
+      <w:r>
+        <w:rPr>
+          <w:bCs/>
+        </w:rPr>
+        <w:t xml:space="preserve"> -R -w 6 test</w:t>
+      </w:r>
+    </w:p>
+    <w:p>
+      <w:pPr>
+        <w:rPr>
+          <w:bCs/>
+        </w:rPr>
+      </w:pPr>
+      <w:r>
+        <w:rPr>
+          <w:noProof/>
+        </w:rPr>
+        <w:drawing>
+          <wp:inline distT="0" distB="0" distL="0" distR="0" wp14:anchorId="19FCAA7D" wp14:editId="3265242A">
+            <wp:extent cx="4588428" cy="1085850"/>
+            <wp:effectExtent l="0" t="0" r="3175" b="0"/>
+            <wp:docPr id="23" name="Picture 23"/>
+            <wp:cNvGraphicFramePr>
+              <a:graphicFrameLocks xmlns:a="http://schemas.openxmlformats.org/drawingml/2006/main" noChangeAspect="1"/>
+            </wp:cNvGraphicFramePr>
+            <a:graphic xmlns:a="http://schemas.openxmlformats.org/drawingml/2006/main">
+              <a:graphicData uri="http://schemas.openxmlformats.org/drawingml/2006/picture">
+                <pic:pic xmlns:pic="http://schemas.openxmlformats.org/drawingml/2006/picture">
+                  <pic:nvPicPr>
+                    <pic:cNvPr id="1" name=""/>
+                    <pic:cNvPicPr/>
+                  </pic:nvPicPr>
+                  <pic:blipFill>
+                    <a:blip r:embed="rId42"/>
+                    <a:stretch>
+                      <a:fillRect/>
+                    </a:stretch>
+                  </pic:blipFill>
+                  <pic:spPr>
+                    <a:xfrm>
+                      <a:off x="0" y="0"/>
+                      <a:ext cx="4602884" cy="1089271"/>
+                    </a:xfrm>
+                    <a:prstGeom prst="rect">
+                      <a:avLst/>
+                    </a:prstGeom>
+                  </pic:spPr>
+                </pic:pic>
+              </a:graphicData>
+            </a:graphic>
+          </wp:inline>
+        </w:drawing>
+      </w:r>
+    </w:p>
+    <w:p>
+      <w:pPr>
+        <w:rPr>
+          <w:bCs/>
+        </w:rPr>
+      </w:pPr>
+      <w:r>
+        <w:rPr>
+          <w:bCs/>
+        </w:rPr>
+        <w:t>Note: -R means recursively, we use it for directories as they may also contain many files and folders inside them.</w:t>
+      </w:r>
+    </w:p>
+    <w:p>
+      <w:pPr>
+        <w:rPr>
+          <w:bCs/>
+        </w:rPr>
+      </w:pPr>
+    </w:p>
+    <w:p>
+      <w:pPr>
+        <w:rPr>
+          <w:b/>
+        </w:rPr>
+      </w:pPr>
+      <w:r>
+        <w:rPr>
+          <w:b/>
+        </w:rPr>
+        <w:t>test</w:t>
+      </w:r>
+    </w:p>
+    <w:p>
+      <w:pPr>
+        <w:rPr>
+          <w:bCs/>
+        </w:rPr>
+      </w:pPr>
+      <w:r>
+        <w:rPr>
+          <w:bCs/>
+        </w:rPr>
+        <w:t>The test command is used for file test operations.</w:t>
+      </w:r>
+    </w:p>
+    <w:tbl>
+      <w:tblPr>
+        <w:tblW w:w="9200" w:type="dxa"/>
+        <w:tblBorders>
+          <w:top w:val="single" w:sz="4" w:space="0" w:color="auto"/>
+          <w:left w:val="single" w:sz="4" w:space="0" w:color="auto"/>
+          <w:bottom w:val="single" w:sz="4" w:space="0" w:color="auto"/>
+          <w:right w:val="single" w:sz="4" w:space="0" w:color="auto"/>
+          <w:insideH w:val="single" w:sz="4" w:space="0" w:color="auto"/>
+          <w:insideV w:val="single" w:sz="4" w:space="0" w:color="auto"/>
+        </w:tblBorders>
+        <w:shd w:val="clear" w:color="auto" w:fill="FFFFFF" w:themeFill="background1"/>
+        <w:tblCellMar>
+          <w:left w:w="0" w:type="dxa"/>
+          <w:right w:w="0" w:type="dxa"/>
+        </w:tblCellMar>
+        <w:tblLook w:val="04A0" w:firstRow="1" w:lastRow="0" w:firstColumn="1" w:lastColumn="0" w:noHBand="0" w:noVBand="1"/>
+      </w:tblPr>
+      <w:tblGrid>
+        <w:gridCol w:w="964"/>
+        <w:gridCol w:w="8236"/>
+      </w:tblGrid>
+      <w:tr>
+        <w:tc>
+          <w:tcPr>
+            <w:tcW w:w="0" w:type="auto"/>
+            <w:shd w:val="clear" w:color="auto" w:fill="FFFFFF" w:themeFill="background1"/>
+            <w:tcMar>
+              <w:top w:w="75" w:type="dxa"/>
+              <w:left w:w="75" w:type="dxa"/>
+              <w:bottom w:w="75" w:type="dxa"/>
+              <w:right w:w="75" w:type="dxa"/>
+            </w:tcMar>
+            <w:vAlign w:val="center"/>
+            <w:hideMark/>
+          </w:tcPr>
+          <w:p>
+            <w:pPr>
+              <w:jc w:val="center"/>
+              <w:rPr>
+                <w:color w:val="444444"/>
+                <w:lang w:eastAsia="en-IN"/>
+              </w:rPr>
+            </w:pPr>
+            <w:r>
+              <w:rPr>
+                <w:b/>
+                <w:bCs/>
+                <w:color w:val="444444"/>
+                <w:bdr w:val="none" w:sz="0" w:space="0" w:color="auto" w:frame="1"/>
+                <w:lang w:eastAsia="en-IN"/>
+              </w:rPr>
+              <w:t>Options</w:t>
+            </w:r>
+          </w:p>
+        </w:tc>
+        <w:tc>
+          <w:tcPr>
+            <w:tcW w:w="0" w:type="auto"/>
+            <w:shd w:val="clear" w:color="auto" w:fill="FFFFFF" w:themeFill="background1"/>
+            <w:tcMar>
+              <w:top w:w="75" w:type="dxa"/>
+              <w:left w:w="75" w:type="dxa"/>
+              <w:bottom w:w="75" w:type="dxa"/>
+              <w:right w:w="75" w:type="dxa"/>
+            </w:tcMar>
+            <w:vAlign w:val="center"/>
+            <w:hideMark/>
+          </w:tcPr>
+          <w:p>
+            <w:pPr>
+              <w:jc w:val="center"/>
+              <w:rPr>
+                <w:color w:val="444444"/>
+                <w:lang w:eastAsia="en-IN"/>
+              </w:rPr>
+            </w:pPr>
+            <w:r>
+              <w:rPr>
+                <w:b/>
+                <w:bCs/>
+                <w:color w:val="444444"/>
+                <w:bdr w:val="none" w:sz="0" w:space="0" w:color="auto" w:frame="1"/>
+                <w:lang w:eastAsia="en-IN"/>
+              </w:rPr>
+              <w:t>Description</w:t>
+            </w:r>
+          </w:p>
+        </w:tc>
+      </w:tr>
+      <w:tr>
+        <w:tc>
+          <w:tcPr>
+            <w:tcW w:w="0" w:type="auto"/>
+            <w:shd w:val="clear" w:color="auto" w:fill="FFFFFF" w:themeFill="background1"/>
+            <w:tcMar>
+              <w:top w:w="75" w:type="dxa"/>
+              <w:left w:w="75" w:type="dxa"/>
+              <w:bottom w:w="75" w:type="dxa"/>
+              <w:right w:w="75" w:type="dxa"/>
+            </w:tcMar>
+            <w:vAlign w:val="center"/>
+            <w:hideMark/>
+          </w:tcPr>
+          <w:p>
+            <w:pPr>
+              <w:jc w:val="center"/>
+              <w:rPr>
+                <w:color w:val="444444"/>
+                <w:lang w:eastAsia="en-IN"/>
+              </w:rPr>
+            </w:pPr>
+            <w:r>
+              <w:rPr>
+                <w:b/>
+                <w:bCs/>
+                <w:color w:val="444444"/>
+                <w:bdr w:val="none" w:sz="0" w:space="0" w:color="auto" w:frame="1"/>
+                <w:lang w:eastAsia="en-IN"/>
+              </w:rPr>
+              <w:t>-d</w:t>
+            </w:r>
+          </w:p>
+        </w:tc>
+        <w:tc>
+          <w:tcPr>
+            <w:tcW w:w="0" w:type="auto"/>
+            <w:shd w:val="clear" w:color="auto" w:fill="FFFFFF" w:themeFill="background1"/>
+            <w:tcMar>
+              <w:top w:w="75" w:type="dxa"/>
+              <w:left w:w="75" w:type="dxa"/>
+              <w:bottom w:w="75" w:type="dxa"/>
+              <w:right w:w="75" w:type="dxa"/>
+            </w:tcMar>
+            <w:vAlign w:val="center"/>
+            <w:hideMark/>
+          </w:tcPr>
+          <w:p>
+            <w:pPr>
+              <w:rPr>
+                <w:color w:val="000000" w:themeColor="text1"/>
+                <w:lang w:eastAsia="en-IN"/>
+              </w:rPr>
+            </w:pPr>
+            <w:r>
+              <w:rPr>
+                <w:color w:val="000000" w:themeColor="text1"/>
+                <w:bdr w:val="none" w:sz="0" w:space="0" w:color="auto" w:frame="1"/>
+                <w:lang w:eastAsia="en-IN"/>
+              </w:rPr>
+              <w:t>Check whether the path given by the user is a directory or not, return 0 if it is a directory.</w:t>
+            </w:r>
+          </w:p>
+        </w:tc>
+      </w:tr>
+      <w:tr>
+        <w:tc>
+          <w:tcPr>
+            <w:tcW w:w="0" w:type="auto"/>
+            <w:shd w:val="clear" w:color="auto" w:fill="FFFFFF" w:themeFill="background1"/>
+            <w:tcMar>
+              <w:top w:w="75" w:type="dxa"/>
+              <w:left w:w="75" w:type="dxa"/>
+              <w:bottom w:w="75" w:type="dxa"/>
+              <w:right w:w="75" w:type="dxa"/>
+            </w:tcMar>
+            <w:vAlign w:val="center"/>
+            <w:hideMark/>
+          </w:tcPr>
+          <w:p>
+            <w:pPr>
+              <w:jc w:val="center"/>
+              <w:rPr>
+                <w:color w:val="444444"/>
+                <w:lang w:eastAsia="en-IN"/>
+              </w:rPr>
+            </w:pPr>
+            <w:r>
+              <w:rPr>
+                <w:b/>
+                <w:bCs/>
+                <w:color w:val="444444"/>
+                <w:bdr w:val="none" w:sz="0" w:space="0" w:color="auto" w:frame="1"/>
+                <w:lang w:eastAsia="en-IN"/>
+              </w:rPr>
+              <w:t>-e</w:t>
+            </w:r>
+          </w:p>
+        </w:tc>
+        <w:tc>
+          <w:tcPr>
+            <w:tcW w:w="0" w:type="auto"/>
+            <w:shd w:val="clear" w:color="auto" w:fill="FFFFFF" w:themeFill="background1"/>
+            <w:tcMar>
+              <w:top w:w="75" w:type="dxa"/>
+              <w:left w:w="75" w:type="dxa"/>
+              <w:bottom w:w="75" w:type="dxa"/>
+              <w:right w:w="75" w:type="dxa"/>
+            </w:tcMar>
+            <w:vAlign w:val="center"/>
+            <w:hideMark/>
+          </w:tcPr>
+          <w:p>
+            <w:pPr>
+              <w:rPr>
+                <w:color w:val="000000" w:themeColor="text1"/>
+                <w:lang w:eastAsia="en-IN"/>
+              </w:rPr>
+            </w:pPr>
+            <w:r>
+              <w:rPr>
+                <w:color w:val="000000" w:themeColor="text1"/>
+                <w:bdr w:val="none" w:sz="0" w:space="0" w:color="auto" w:frame="1"/>
+                <w:lang w:eastAsia="en-IN"/>
+              </w:rPr>
+              <w:t>Check whether the path given by the user exists or not, return 0 if the path exists.</w:t>
+            </w:r>
+          </w:p>
+        </w:tc>
+      </w:tr>
+      <w:tr>
+        <w:tc>
+          <w:tcPr>
+            <w:tcW w:w="0" w:type="auto"/>
+            <w:shd w:val="clear" w:color="auto" w:fill="FFFFFF" w:themeFill="background1"/>
+            <w:tcMar>
+              <w:top w:w="75" w:type="dxa"/>
+              <w:left w:w="75" w:type="dxa"/>
+              <w:bottom w:w="75" w:type="dxa"/>
+              <w:right w:w="75" w:type="dxa"/>
+            </w:tcMar>
+            <w:vAlign w:val="center"/>
+            <w:hideMark/>
+          </w:tcPr>
+          <w:p>
+            <w:pPr>
+              <w:jc w:val="center"/>
+              <w:rPr>
+                <w:color w:val="444444"/>
+                <w:lang w:eastAsia="en-IN"/>
+              </w:rPr>
+            </w:pPr>
+            <w:r>
+              <w:rPr>
+                <w:b/>
+                <w:bCs/>
+                <w:color w:val="444444"/>
+                <w:bdr w:val="none" w:sz="0" w:space="0" w:color="auto" w:frame="1"/>
+                <w:lang w:eastAsia="en-IN"/>
+              </w:rPr>
+              <w:t>-f</w:t>
+            </w:r>
+          </w:p>
+        </w:tc>
+        <w:tc>
+          <w:tcPr>
+            <w:tcW w:w="0" w:type="auto"/>
+            <w:shd w:val="clear" w:color="auto" w:fill="FFFFFF" w:themeFill="background1"/>
+            <w:tcMar>
+              <w:top w:w="75" w:type="dxa"/>
+              <w:left w:w="75" w:type="dxa"/>
+              <w:bottom w:w="75" w:type="dxa"/>
+              <w:right w:w="75" w:type="dxa"/>
+            </w:tcMar>
+            <w:vAlign w:val="center"/>
+            <w:hideMark/>
+          </w:tcPr>
+          <w:p>
+            <w:pPr>
+              <w:rPr>
+                <w:color w:val="000000" w:themeColor="text1"/>
+                <w:lang w:eastAsia="en-IN"/>
+              </w:rPr>
+            </w:pPr>
+            <w:r>
+              <w:rPr>
+                <w:color w:val="000000" w:themeColor="text1"/>
+                <w:bdr w:val="none" w:sz="0" w:space="0" w:color="auto" w:frame="1"/>
+                <w:lang w:eastAsia="en-IN"/>
+              </w:rPr>
+              <w:t>Check whether the path given by the user is a file or not, return 0 if it is a file.</w:t>
+            </w:r>
+          </w:p>
+        </w:tc>
+      </w:tr>
+      <w:tr>
+        <w:tc>
+          <w:tcPr>
+            <w:tcW w:w="0" w:type="auto"/>
+            <w:shd w:val="clear" w:color="auto" w:fill="FFFFFF" w:themeFill="background1"/>
+            <w:tcMar>
+              <w:top w:w="75" w:type="dxa"/>
+              <w:left w:w="75" w:type="dxa"/>
+              <w:bottom w:w="75" w:type="dxa"/>
+              <w:right w:w="75" w:type="dxa"/>
+            </w:tcMar>
+            <w:vAlign w:val="center"/>
+            <w:hideMark/>
+          </w:tcPr>
+          <w:p>
+            <w:pPr>
+              <w:jc w:val="center"/>
+              <w:rPr>
+                <w:color w:val="444444"/>
+                <w:lang w:eastAsia="en-IN"/>
+              </w:rPr>
+            </w:pPr>
+            <w:r>
+              <w:rPr>
+                <w:b/>
+                <w:bCs/>
+                <w:color w:val="444444"/>
+                <w:bdr w:val="none" w:sz="0" w:space="0" w:color="auto" w:frame="1"/>
+                <w:lang w:eastAsia="en-IN"/>
+              </w:rPr>
+              <w:t>-s</w:t>
+            </w:r>
+          </w:p>
+        </w:tc>
+        <w:tc>
+          <w:tcPr>
+            <w:tcW w:w="0" w:type="auto"/>
+            <w:shd w:val="clear" w:color="auto" w:fill="FFFFFF" w:themeFill="background1"/>
+            <w:tcMar>
+              <w:top w:w="75" w:type="dxa"/>
+              <w:left w:w="75" w:type="dxa"/>
+              <w:bottom w:w="75" w:type="dxa"/>
+              <w:right w:w="75" w:type="dxa"/>
+            </w:tcMar>
+            <w:vAlign w:val="center"/>
+            <w:hideMark/>
+          </w:tcPr>
+          <w:p>
+            <w:pPr>
+              <w:rPr>
+                <w:color w:val="000000" w:themeColor="text1"/>
+                <w:lang w:eastAsia="en-IN"/>
+              </w:rPr>
+            </w:pPr>
+            <w:r>
+              <w:rPr>
+                <w:color w:val="000000" w:themeColor="text1"/>
+                <w:bdr w:val="none" w:sz="0" w:space="0" w:color="auto" w:frame="1"/>
+                <w:lang w:eastAsia="en-IN"/>
+              </w:rPr>
+              <w:t>Check if the path is not empty, return 0 if a path is not empty.</w:t>
+            </w:r>
+          </w:p>
+        </w:tc>
+      </w:tr>
+      <w:tr>
+        <w:tc>
+          <w:tcPr>
+            <w:tcW w:w="0" w:type="auto"/>
+            <w:shd w:val="clear" w:color="auto" w:fill="FFFFFF" w:themeFill="background1"/>
+            <w:tcMar>
+              <w:top w:w="75" w:type="dxa"/>
+              <w:left w:w="75" w:type="dxa"/>
+              <w:bottom w:w="75" w:type="dxa"/>
+              <w:right w:w="75" w:type="dxa"/>
+            </w:tcMar>
+            <w:vAlign w:val="center"/>
+            <w:hideMark/>
+          </w:tcPr>
+          <w:p>
+            <w:pPr>
+              <w:jc w:val="center"/>
+              <w:rPr>
+                <w:color w:val="444444"/>
+                <w:lang w:eastAsia="en-IN"/>
+              </w:rPr>
+            </w:pPr>
+            <w:r>
+              <w:rPr>
+                <w:b/>
+                <w:bCs/>
+                <w:color w:val="444444"/>
+                <w:bdr w:val="none" w:sz="0" w:space="0" w:color="auto" w:frame="1"/>
+                <w:lang w:eastAsia="en-IN"/>
+              </w:rPr>
+              <w:t>-r</w:t>
+            </w:r>
+          </w:p>
+        </w:tc>
+        <w:tc>
+          <w:tcPr>
+            <w:tcW w:w="0" w:type="auto"/>
+            <w:shd w:val="clear" w:color="auto" w:fill="FFFFFF" w:themeFill="background1"/>
+            <w:tcMar>
+              <w:top w:w="75" w:type="dxa"/>
+              <w:left w:w="75" w:type="dxa"/>
+              <w:bottom w:w="75" w:type="dxa"/>
+              <w:right w:w="75" w:type="dxa"/>
+            </w:tcMar>
+            <w:vAlign w:val="center"/>
+            <w:hideMark/>
+          </w:tcPr>
+          <w:p>
+            <w:pPr>
+              <w:rPr>
+                <w:color w:val="000000" w:themeColor="text1"/>
+                <w:lang w:eastAsia="en-IN"/>
+              </w:rPr>
+            </w:pPr>
+            <w:r>
+              <w:rPr>
+                <w:color w:val="000000" w:themeColor="text1"/>
+                <w:bdr w:val="none" w:sz="0" w:space="0" w:color="auto" w:frame="1"/>
+                <w:lang w:eastAsia="en-IN"/>
+              </w:rPr>
+              <w:t>return 0 if the path exists and read permission is granted</w:t>
+            </w:r>
+          </w:p>
+        </w:tc>
+      </w:tr>
+      <w:tr>
+        <w:tc>
+          <w:tcPr>
+            <w:tcW w:w="0" w:type="auto"/>
+            <w:shd w:val="clear" w:color="auto" w:fill="FFFFFF" w:themeFill="background1"/>
+            <w:tcMar>
+              <w:top w:w="75" w:type="dxa"/>
+              <w:left w:w="75" w:type="dxa"/>
+              <w:bottom w:w="75" w:type="dxa"/>
+              <w:right w:w="75" w:type="dxa"/>
+            </w:tcMar>
+            <w:vAlign w:val="center"/>
+            <w:hideMark/>
+          </w:tcPr>
+          <w:p>
+            <w:pPr>
+              <w:jc w:val="center"/>
+              <w:rPr>
+                <w:color w:val="444444"/>
+                <w:lang w:eastAsia="en-IN"/>
+              </w:rPr>
+            </w:pPr>
+            <w:r>
+              <w:rPr>
+                <w:b/>
+                <w:bCs/>
+                <w:color w:val="444444"/>
+                <w:bdr w:val="none" w:sz="0" w:space="0" w:color="auto" w:frame="1"/>
+                <w:lang w:eastAsia="en-IN"/>
+              </w:rPr>
+              <w:t>-w</w:t>
+            </w:r>
+          </w:p>
+        </w:tc>
+        <w:tc>
+          <w:tcPr>
+            <w:tcW w:w="0" w:type="auto"/>
+            <w:shd w:val="clear" w:color="auto" w:fill="FFFFFF" w:themeFill="background1"/>
+            <w:tcMar>
+              <w:top w:w="75" w:type="dxa"/>
+              <w:left w:w="75" w:type="dxa"/>
+              <w:bottom w:w="75" w:type="dxa"/>
+              <w:right w:w="75" w:type="dxa"/>
+            </w:tcMar>
+            <w:vAlign w:val="center"/>
+            <w:hideMark/>
+          </w:tcPr>
+          <w:p>
+            <w:pPr>
+              <w:rPr>
+                <w:color w:val="000000" w:themeColor="text1"/>
+                <w:lang w:eastAsia="en-IN"/>
+              </w:rPr>
+            </w:pPr>
+            <w:r>
+              <w:rPr>
+                <w:color w:val="000000" w:themeColor="text1"/>
+                <w:bdr w:val="none" w:sz="0" w:space="0" w:color="auto" w:frame="1"/>
+                <w:lang w:eastAsia="en-IN"/>
+              </w:rPr>
+              <w:t>return 0 if the path exists and write permission is granted</w:t>
+            </w:r>
+          </w:p>
+        </w:tc>
+      </w:tr>
+      <w:tr>
+        <w:tc>
+          <w:tcPr>
+            <w:tcW w:w="0" w:type="auto"/>
+            <w:shd w:val="clear" w:color="auto" w:fill="FFFFFF" w:themeFill="background1"/>
+            <w:tcMar>
+              <w:top w:w="75" w:type="dxa"/>
+              <w:left w:w="75" w:type="dxa"/>
+              <w:bottom w:w="75" w:type="dxa"/>
+              <w:right w:w="75" w:type="dxa"/>
+            </w:tcMar>
+            <w:vAlign w:val="center"/>
+            <w:hideMark/>
+          </w:tcPr>
+          <w:p>
+            <w:pPr>
+              <w:jc w:val="center"/>
+              <w:rPr>
+                <w:color w:val="444444"/>
+                <w:lang w:eastAsia="en-IN"/>
+              </w:rPr>
+            </w:pPr>
+            <w:r>
+              <w:rPr>
+                <w:b/>
+                <w:bCs/>
+                <w:color w:val="444444"/>
+                <w:bdr w:val="none" w:sz="0" w:space="0" w:color="auto" w:frame="1"/>
+                <w:lang w:eastAsia="en-IN"/>
+              </w:rPr>
+              <w:t>-z</w:t>
+            </w:r>
+          </w:p>
+        </w:tc>
+        <w:tc>
+          <w:tcPr>
+            <w:tcW w:w="0" w:type="auto"/>
+            <w:shd w:val="clear" w:color="auto" w:fill="FFFFFF" w:themeFill="background1"/>
+            <w:tcMar>
+              <w:top w:w="75" w:type="dxa"/>
+              <w:left w:w="75" w:type="dxa"/>
+              <w:bottom w:w="75" w:type="dxa"/>
+              <w:right w:w="75" w:type="dxa"/>
+            </w:tcMar>
+            <w:vAlign w:val="center"/>
+            <w:hideMark/>
+          </w:tcPr>
+          <w:p>
+            <w:pPr>
+              <w:rPr>
+                <w:color w:val="000000" w:themeColor="text1"/>
+                <w:lang w:eastAsia="en-IN"/>
+              </w:rPr>
+            </w:pPr>
+            <w:r>
+              <w:rPr>
+                <w:color w:val="000000" w:themeColor="text1"/>
+                <w:bdr w:val="none" w:sz="0" w:space="0" w:color="auto" w:frame="1"/>
+                <w:lang w:eastAsia="en-IN"/>
+              </w:rPr>
+              <w:t>Checks whether the file size is 0 byte or not, return 0 if the file is of 0 bytes. </w:t>
+            </w:r>
+          </w:p>
+        </w:tc>
+      </w:tr>
+    </w:tbl>
+    <w:p>
+      <w:pPr>
+        <w:rPr>
+          <w:bCs/>
+        </w:rPr>
+      </w:pPr>
+    </w:p>
+    <w:p>
+      <w:pPr>
+        <w:rPr>
+          <w:bCs/>
+        </w:rPr>
+      </w:pPr>
+      <w:r>
+        <w:rPr>
+          <w:bCs/>
+        </w:rPr>
+        <w:t>Example</w:t>
+      </w:r>
+    </w:p>
+    <w:p>
+      <w:pPr>
+        <w:rPr>
+          <w:bCs/>
+        </w:rPr>
+      </w:pPr>
+      <w:r>
+        <w:rPr>
+          <w:noProof/>
+        </w:rPr>
+        <w:drawing>
+          <wp:inline distT="0" distB="0" distL="0" distR="0" wp14:anchorId="672E8E36" wp14:editId="608354EF">
+            <wp:extent cx="5731510" cy="1753870"/>
+            <wp:effectExtent l="0" t="0" r="2540" b="0"/>
+            <wp:docPr id="24" name="Picture 24"/>
+            <wp:cNvGraphicFramePr>
+              <a:graphicFrameLocks xmlns:a="http://schemas.openxmlformats.org/drawingml/2006/main" noChangeAspect="1"/>
+            </wp:cNvGraphicFramePr>
+            <a:graphic xmlns:a="http://schemas.openxmlformats.org/drawingml/2006/main">
+              <a:graphicData uri="http://schemas.openxmlformats.org/drawingml/2006/picture">
+                <pic:pic xmlns:pic="http://schemas.openxmlformats.org/drawingml/2006/picture">
+                  <pic:nvPicPr>
+                    <pic:cNvPr id="1" name=""/>
+                    <pic:cNvPicPr/>
+                  </pic:nvPicPr>
+                  <pic:blipFill>
+                    <a:blip r:embed="rId43"/>
+                    <a:stretch>
+                      <a:fillRect/>
+                    </a:stretch>
+                  </pic:blipFill>
+                  <pic:spPr>
+                    <a:xfrm>
+                      <a:off x="0" y="0"/>
+                      <a:ext cx="5731510" cy="1753870"/>
+                    </a:xfrm>
+                    <a:prstGeom prst="rect">
+                      <a:avLst/>
+                    </a:prstGeom>
+                  </pic:spPr>
+                </pic:pic>
+              </a:graphicData>
+            </a:graphic>
+          </wp:inline>
+        </w:drawing>
+      </w:r>
+    </w:p>
+    <w:p>
+      <w:pPr>
+        <w:rPr>
+          <w:bCs/>
+        </w:rPr>
+      </w:pPr>
+    </w:p>
+    <w:p>
+      <w:pPr>
+        <w:rPr>
+          <w:b/>
+        </w:rPr>
+      </w:pPr>
+      <w:bookmarkStart w:id="4" w:name="_Hlk63009574"/>
+      <w:r>
+        <w:rPr>
+          <w:b/>
+        </w:rPr>
+        <w:t xml:space="preserve">getmerge </w:t>
+      </w:r>
+    </w:p>
+    <w:p>
+      <w:pPr>
+        <w:rPr>
+          <w:bCs/>
+        </w:rPr>
+      </w:pPr>
+      <w:r>
+        <w:rPr>
+          <w:bCs/>
+        </w:rPr>
+        <w:t xml:space="preserve">getmerge </w:t>
+      </w:r>
+      <w:bookmarkEnd w:id="4"/>
+      <w:r>
+        <w:rPr>
+          <w:bCs/>
+        </w:rPr>
+        <w:t>command merges a list of files in a directory on the HDFS filesystem into a single local file on the local filesystem.</w:t>
+      </w:r>
+    </w:p>
+    <w:p>
+      <w:pPr>
+        <w:rPr>
+          <w:bCs/>
+        </w:rPr>
+      </w:pPr>
+      <w:r>
+        <w:rPr>
+          <w:bCs/>
+        </w:rPr>
+        <w:lastRenderedPageBreak/>
+        <w:t>Example</w:t>
+      </w:r>
+    </w:p>
+    <w:p>
+      <w:pPr>
+        <w:rPr>
+          <w:bCs/>
+        </w:rPr>
+      </w:pPr>
+      <w:r>
+        <w:rPr>
+          <w:noProof/>
+        </w:rPr>
+        <w:drawing>
+          <wp:inline distT="0" distB="0" distL="0" distR="0" wp14:anchorId="51B0906D" wp14:editId="0EFED570">
+            <wp:extent cx="5731510" cy="685165"/>
+            <wp:effectExtent l="0" t="0" r="2540" b="635"/>
+            <wp:docPr id="25" name="Picture 25"/>
+            <wp:cNvGraphicFramePr>
+              <a:graphicFrameLocks xmlns:a="http://schemas.openxmlformats.org/drawingml/2006/main" noChangeAspect="1"/>
+            </wp:cNvGraphicFramePr>
+            <a:graphic xmlns:a="http://schemas.openxmlformats.org/drawingml/2006/main">
+              <a:graphicData uri="http://schemas.openxmlformats.org/drawingml/2006/picture">
+                <pic:pic xmlns:pic="http://schemas.openxmlformats.org/drawingml/2006/picture">
+                  <pic:nvPicPr>
+                    <pic:cNvPr id="1" name=""/>
+                    <pic:cNvPicPr/>
+                  </pic:nvPicPr>
+                  <pic:blipFill>
+                    <a:blip r:embed="rId44"/>
+                    <a:stretch>
+                      <a:fillRect/>
+                    </a:stretch>
+                  </pic:blipFill>
+                  <pic:spPr>
+                    <a:xfrm>
+                      <a:off x="0" y="0"/>
+                      <a:ext cx="5731510" cy="685165"/>
+                    </a:xfrm>
+                    <a:prstGeom prst="rect">
+                      <a:avLst/>
+                    </a:prstGeom>
+                  </pic:spPr>
+                </pic:pic>
+              </a:graphicData>
+            </a:graphic>
+          </wp:inline>
+        </w:drawing>
+      </w:r>
+    </w:p>
+    <w:p>
+      <w:pPr>
+        <w:rPr>
+          <w:bCs/>
+        </w:rPr>
+      </w:pPr>
+    </w:p>
+    <w:p>
+      <w:pPr>
+        <w:rPr>
+          <w:bCs/>
+        </w:rPr>
+      </w:pPr>
+    </w:p>
+    <w:p>
+      <w:pPr>
+        <w:rPr>
+          <w:bCs/>
+        </w:rPr>
+      </w:pPr>
+      <w:r>
+        <w:rPr>
+          <w:b/>
+        </w:rPr>
+        <w:t>stat</w:t>
+      </w:r>
+      <w:r>
+        <w:rPr>
+          <w:bCs/>
+        </w:rPr>
+        <w:t xml:space="preserve"> prints the statistics about the file or directory in the specified format.</w:t>
+      </w:r>
+    </w:p>
+    <w:p>
+      <w:pPr>
+        <w:rPr>
+          <w:bCs/>
+        </w:rPr>
+      </w:pPr>
+    </w:p>
+    <w:p>
+      <w:pPr>
+        <w:rPr>
+          <w:bCs/>
+        </w:rPr>
+      </w:pPr>
+      <w:r>
+        <w:rPr>
+          <w:bCs/>
+        </w:rPr>
+        <w:t>Formats:</w:t>
+      </w:r>
+    </w:p>
+    <w:p>
+      <w:pPr>
+        <w:rPr>
+          <w:bCs/>
+        </w:rPr>
+      </w:pPr>
+    </w:p>
+    <w:p>
+      <w:pPr>
+        <w:rPr>
+          <w:bCs/>
+        </w:rPr>
+      </w:pPr>
+      <w:r>
+        <w:rPr>
+          <w:bCs/>
+        </w:rPr>
+        <w:t>%b –    file size in bytes</w:t>
+      </w:r>
+    </w:p>
+    <w:p>
+      <w:pPr>
+        <w:rPr>
+          <w:bCs/>
+        </w:rPr>
+      </w:pPr>
+      <w:r>
+        <w:rPr>
+          <w:bCs/>
+        </w:rPr>
+        <w:t>%g –    group name of owner</w:t>
+      </w:r>
+    </w:p>
+    <w:p>
+      <w:pPr>
+        <w:rPr>
+          <w:bCs/>
+        </w:rPr>
+      </w:pPr>
+      <w:r>
+        <w:rPr>
+          <w:bCs/>
+        </w:rPr>
+        <w:t>%n –    file name</w:t>
+      </w:r>
+    </w:p>
+    <w:p>
+      <w:pPr>
+        <w:rPr>
+          <w:bCs/>
+        </w:rPr>
+      </w:pPr>
+      <w:r>
+        <w:rPr>
+          <w:bCs/>
+        </w:rPr>
+        <w:t>%o –    block size</w:t>
+      </w:r>
+    </w:p>
+    <w:p>
+      <w:pPr>
+        <w:rPr>
+          <w:bCs/>
+        </w:rPr>
+      </w:pPr>
+      <w:r>
+        <w:rPr>
+          <w:bCs/>
+        </w:rPr>
+        <w:t>%r  –    replication</w:t>
+      </w:r>
+    </w:p>
+    <w:p>
+      <w:pPr>
+        <w:rPr>
+          <w:bCs/>
+        </w:rPr>
+      </w:pPr>
+      <w:r>
+        <w:rPr>
+          <w:bCs/>
+        </w:rPr>
+        <w:t>%u –    user name of owner</w:t>
+      </w:r>
+    </w:p>
+    <w:p>
+      <w:pPr>
+        <w:rPr>
+          <w:bCs/>
+        </w:rPr>
+      </w:pPr>
+      <w:r>
+        <w:rPr>
+          <w:bCs/>
+        </w:rPr>
+        <w:t>%y –    modification date</w:t>
+      </w:r>
+    </w:p>
+    <w:p>
+      <w:pPr>
+        <w:rPr>
+          <w:bCs/>
+        </w:rPr>
+      </w:pPr>
+    </w:p>
+    <w:p>
+      <w:pPr>
+        <w:rPr>
+          <w:b/>
+        </w:rPr>
+      </w:pPr>
+      <w:r>
+        <w:rPr>
+          <w:b/>
+        </w:rPr>
+        <w:t xml:space="preserve">Example </w:t>
+      </w:r>
+    </w:p>
+    <w:p>
+      <w:pPr>
+        <w:rPr>
+          <w:bCs/>
+        </w:rPr>
+      </w:pPr>
+      <w:r>
+        <w:rPr>
+          <w:noProof/>
+        </w:rPr>
+        <w:drawing>
+          <wp:inline distT="0" distB="0" distL="0" distR="0" wp14:anchorId="6C162918" wp14:editId="3000FB55">
+            <wp:extent cx="3907970" cy="3092450"/>
+            <wp:effectExtent l="0" t="0" r="0" b="0"/>
+            <wp:docPr id="26" name="Picture 26"/>
+            <wp:cNvGraphicFramePr>
+              <a:graphicFrameLocks xmlns:a="http://schemas.openxmlformats.org/drawingml/2006/main" noChangeAspect="1"/>
+            </wp:cNvGraphicFramePr>
+            <a:graphic xmlns:a="http://schemas.openxmlformats.org/drawingml/2006/main">
+              <a:graphicData uri="http://schemas.openxmlformats.org/drawingml/2006/picture">
+                <pic:pic xmlns:pic="http://schemas.openxmlformats.org/drawingml/2006/picture">
+                  <pic:nvPicPr>
+                    <pic:cNvPr id="1" name=""/>
+                    <pic:cNvPicPr/>
+                  </pic:nvPicPr>
+                  <pic:blipFill>
+                    <a:blip r:embed="rId45"/>
+                    <a:stretch>
+                      <a:fillRect/>
+                    </a:stretch>
+                  </pic:blipFill>
+                  <pic:spPr>
+                    <a:xfrm>
+                      <a:off x="0" y="0"/>
+                      <a:ext cx="3915725" cy="3098587"/>
+                    </a:xfrm>
+                    <a:prstGeom prst="rect">
+                      <a:avLst/>
+                    </a:prstGeom>
+                  </pic:spPr>
+                </pic:pic>
+              </a:graphicData>
+            </a:graphic>
+          </wp:inline>
+        </w:drawing>
+      </w:r>
+    </w:p>
+    <w:p>
+      <w:pPr>
+        <w:rPr>
+          <w:bCs/>
+        </w:rPr>
+      </w:pPr>
+    </w:p>
+    <w:p>
+      <w:pPr>
+        <w:rPr>
+          <w:bCs/>
+        </w:rPr>
+      </w:pPr>
+    </w:p>
+    <w:p>
+      <w:r>
+        <w:br w:type="page"/>
+      </w:r>
+    </w:p>
+    <w:p>
+      <w:pPr>
+        <w:jc w:val="center"/>
+        <w:rPr>
+          <w:b/>
+        </w:rPr>
+      </w:pPr>
+      <w:r>
+        <w:rPr>
+          <w:b/>
+        </w:rPr>
+        <w:lastRenderedPageBreak/>
+        <w:t>Practical-</w:t>
+      </w:r>
+      <w:r>
+        <w:rPr>
+          <w:b/>
+        </w:rPr>
+        <w:t>6</w:t>
+      </w:r>
+    </w:p>
+    <w:p>
+      <w:pPr>
+        <w:jc w:val="center"/>
+        <w:rPr>
+          <w:b/>
+        </w:rPr>
+      </w:pPr>
+      <w:r>
+        <w:rPr>
+          <w:b/>
+        </w:rPr>
+        <w:t xml:space="preserve">Aim: </w:t>
+      </w:r>
+      <w:r>
+        <w:rPr>
+          <w:b/>
+        </w:rPr>
+        <w:t>To study b</w:t>
+      </w:r>
+      <w:r>
+        <w:rPr>
+          <w:b/>
+        </w:rPr>
+        <w:t>asic commands available for HIVE Query Language.</w:t>
+      </w:r>
+    </w:p>
+    <w:p>
+      <w:pPr>
+        <w:rPr>
+          <w:b/>
+        </w:rPr>
+      </w:pPr>
+    </w:p>
+    <w:p>
+      <w:pPr>
+        <w:rPr>
+          <w:b/>
+        </w:rPr>
+      </w:pPr>
+      <w:r>
+        <w:rPr>
+          <w:b/>
+        </w:rPr>
+        <w:t>Description:</w:t>
+      </w:r>
+    </w:p>
+    <w:p>
+      <w:pPr>
+        <w:jc w:val="both"/>
+        <w:rPr>
+          <w:bCs/>
+        </w:rPr>
+      </w:pPr>
+      <w:r>
+        <w:rPr>
+          <w:bCs/>
+        </w:rPr>
+        <w:t>Apache Hive is an open-source data warehousing tool for performing distributed processing and data analysis. It was developed by Facebook to reduce the work of writing the Java MapReduce program. Apache Hive uses a Hive Query language, which is a declarative language similar to SQL. Hive translates the hive queries into MapReduce programs. It supports developers to perform processing and analyses on structured and semi-structured data by replacing complex java MapReduce programs with hive queries. One who is familiar with SQL commands can easily write the hive queries.</w:t>
+      </w:r>
+    </w:p>
+    <w:p>
+      <w:pPr>
+        <w:jc w:val="center"/>
+        <w:rPr>
+          <w:bCs/>
+        </w:rPr>
+      </w:pPr>
+      <w:r>
+        <w:rPr>
+          <w:noProof/>
+        </w:rPr>
+        <w:drawing>
+          <wp:inline distT="0" distB="0" distL="0" distR="0" wp14:anchorId="4746650C" wp14:editId="4E997212">
+            <wp:extent cx="4492633" cy="3562350"/>
+            <wp:effectExtent l="0" t="0" r="3175" b="0"/>
+            <wp:docPr id="10244" name="Picture 2" descr="hive architecture and hive components">
+              <a:extLst xmlns:a="http://schemas.openxmlformats.org/drawingml/2006/main">
+                <a:ext uri="{FF2B5EF4-FFF2-40B4-BE49-F238E27FC236}">
+                  <a16:creationId xmlns:a16="http://schemas.microsoft.com/office/drawing/2014/main" id="{4BF105A0-7C18-4034-9631-D1527B30DF22}"/>
+                </a:ext>
+              </a:extLst>
+            </wp:docPr>
+            <wp:cNvGraphicFramePr>
+              <a:graphicFrameLocks xmlns:a="http://schemas.openxmlformats.org/drawingml/2006/main" noGrp="1" noChangeAspect="1"/>
+            </wp:cNvGraphicFramePr>
+            <a:graphic xmlns:a="http://schemas.openxmlformats.org/drawingml/2006/main">
+              <a:graphicData uri="http://schemas.openxmlformats.org/drawingml/2006/picture">
+                <pic:pic xmlns:pic="http://schemas.openxmlformats.org/drawingml/2006/picture">
+                  <pic:nvPicPr>
+                    <pic:cNvPr id="10244" name="Picture 2" descr="hive architecture and hive components">
+                      <a:extLst>
+                        <a:ext uri="{FF2B5EF4-FFF2-40B4-BE49-F238E27FC236}">
+                          <a16:creationId xmlns:a16="http://schemas.microsoft.com/office/drawing/2014/main" id="{4BF105A0-7C18-4034-9631-D1527B30DF22}"/>
+                        </a:ext>
+                      </a:extLst>
+                    </pic:cNvPr>
+                    <pic:cNvPicPr>
+                      <a:picLocks noGrp="1" noChangeAspect="1" noChangeArrowheads="1"/>
+                    </pic:cNvPicPr>
+                  </pic:nvPicPr>
+                  <pic:blipFill>
+                    <a:blip r:embed="rId46">
+                      <a:extLst>
+                        <a:ext uri="{28A0092B-C50C-407E-A947-70E740481C1C}">
+                          <a14:useLocalDpi xmlns:a14="http://schemas.microsoft.com/office/drawing/2010/main" val="0"/>
+                        </a:ext>
+                      </a:extLst>
+                    </a:blip>
+                    <a:srcRect/>
+                    <a:stretch>
+                      <a:fillRect/>
+                    </a:stretch>
+                  </pic:blipFill>
+                  <pic:spPr bwMode="auto">
+                    <a:xfrm>
+                      <a:off x="0" y="0"/>
+                      <a:ext cx="4492670" cy="3562379"/>
+                    </a:xfrm>
+                    <a:prstGeom prst="rect">
+                      <a:avLst/>
+                    </a:prstGeom>
+                    <a:noFill/>
+                    <a:ln>
+                      <a:noFill/>
+                    </a:ln>
+                  </pic:spPr>
+                </pic:pic>
+              </a:graphicData>
+            </a:graphic>
+          </wp:inline>
+        </w:drawing>
+      </w:r>
+    </w:p>
+    <w:p>
+      <w:pPr>
+        <w:rPr>
+          <w:bCs/>
+        </w:rPr>
+      </w:pPr>
+      <w:r>
+        <w:rPr>
+          <w:bCs/>
+        </w:rPr>
+        <w:t>Hive supports applications written in any language like Python, Java, C++, Ruby, etc. using JDBC, ODBC, and Thrift drivers, for performing queries on the Hive. Hence, one can easily write a hive client application in any language of its own choice.</w:t>
+      </w:r>
+    </w:p>
+    <w:p>
+      <w:pPr>
+        <w:rPr>
+          <w:bCs/>
+        </w:rPr>
+      </w:pPr>
+      <w:r>
+        <w:rPr>
+          <w:bCs/>
+        </w:rPr>
+        <w:t>Hive clients are categorized into three types:</w:t>
+      </w:r>
+    </w:p>
+    <w:p>
+      <w:pPr>
+        <w:rPr>
+          <w:bCs/>
+        </w:rPr>
+      </w:pPr>
+      <w:r>
+        <w:rPr>
+          <w:bCs/>
+        </w:rPr>
+        <w:t>1. Thrift Clients</w:t>
+      </w:r>
+    </w:p>
+    <w:p>
+      <w:pPr>
+        <w:rPr>
+          <w:bCs/>
+        </w:rPr>
+      </w:pPr>
+      <w:r>
+        <w:rPr>
+          <w:bCs/>
+        </w:rPr>
+        <w:t>The Hive server is based on Apache Thrift so that it can serve the request from a thrift client.</w:t>
+      </w:r>
+    </w:p>
+    <w:p>
+      <w:pPr>
+        <w:rPr>
+          <w:bCs/>
+        </w:rPr>
+      </w:pPr>
+      <w:r>
+        <w:rPr>
+          <w:bCs/>
+        </w:rPr>
+        <w:t>2. JDBC client</w:t>
+      </w:r>
+    </w:p>
+    <w:p>
+      <w:pPr>
+        <w:rPr>
+          <w:bCs/>
+        </w:rPr>
+      </w:pPr>
+      <w:r>
+        <w:rPr>
+          <w:bCs/>
+        </w:rPr>
+        <w:t>Hive allows for the Java applications to connect to it using the JDBC driver. JDBC driver uses Thrift to communicate with the Hive Server.</w:t>
+      </w:r>
+    </w:p>
+    <w:p>
+      <w:pPr>
+        <w:rPr>
+          <w:bCs/>
+        </w:rPr>
+      </w:pPr>
+      <w:r>
+        <w:rPr>
+          <w:bCs/>
+        </w:rPr>
+        <w:t>3. ODBC client</w:t>
+      </w:r>
+    </w:p>
+    <w:p>
+      <w:pPr>
+        <w:rPr>
+          <w:bCs/>
+        </w:rPr>
+      </w:pPr>
+      <w:r>
+        <w:rPr>
+          <w:bCs/>
+        </w:rPr>
+        <w:t>Hive ODBC driver allows applications based on the ODBC protocol to connect to Hive. Similar to the JDBC driver, the ODBC driver uses Thrift to communicate with the Hive Server.</w:t>
+      </w:r>
+    </w:p>
+    <w:p>
+      <w:pPr>
+        <w:rPr>
+          <w:bCs/>
+        </w:rPr>
+      </w:pPr>
+    </w:p>
+    <w:p>
+      <w:pPr>
+        <w:rPr>
+          <w:b/>
+        </w:rPr>
+      </w:pPr>
+      <w:r>
+        <w:rPr>
+          <w:b/>
+        </w:rPr>
+        <w:t>Hive - Create Database</w:t>
+      </w:r>
+    </w:p>
+    <w:p>
+      <w:pPr>
+        <w:rPr>
+          <w:bCs/>
+        </w:rPr>
+      </w:pPr>
+      <w:r>
+        <w:rPr>
+          <w:bCs/>
+        </w:rPr>
+        <w:t>In Hive, the database is considered as a catalog or namespace of tables. So, we can maintain multiple tables within a database where a unique name is assigned to each table. Hive also provides a default database with a name default.</w:t>
+      </w:r>
+    </w:p>
+    <w:p>
+      <w:pPr>
+        <w:rPr>
+          <w:bCs/>
+        </w:rPr>
+      </w:pPr>
+    </w:p>
+    <w:p>
+      <w:pPr>
+        <w:rPr>
+          <w:bCs/>
+        </w:rPr>
+      </w:pPr>
+      <w:r>
+        <w:rPr>
+          <w:bCs/>
+        </w:rPr>
+        <w:lastRenderedPageBreak/>
+        <w:t>Initially, we check the default database provided by Hive. So, to check the list of existing databases, follow the below command: -</w:t>
+      </w:r>
+    </w:p>
+    <w:p>
+      <w:pPr>
+        <w:rPr>
+          <w:bCs/>
+        </w:rPr>
+      </w:pPr>
+      <w:r>
+        <w:rPr>
+          <w:bCs/>
+        </w:rPr>
+        <w:t xml:space="preserve">hive&gt; show databases;  </w:t>
+      </w:r>
+    </w:p>
+    <w:p>
+      <w:pPr>
+        <w:rPr>
+          <w:bCs/>
+        </w:rPr>
+      </w:pPr>
+    </w:p>
+    <w:p>
+      <w:pPr>
+        <w:rPr>
+          <w:bCs/>
+        </w:rPr>
+      </w:pPr>
+      <w:r>
+        <w:rPr>
+          <w:bCs/>
+        </w:rPr>
+        <w:t xml:space="preserve">hive&gt; create database demo;  </w:t>
+      </w:r>
+    </w:p>
+    <w:p>
+      <w:pPr>
+        <w:rPr>
+          <w:bCs/>
+        </w:rPr>
+      </w:pPr>
+      <w:r>
+        <w:rPr>
+          <w:bCs/>
+        </w:rPr>
+        <w:t>hive&gt; show databases;</w:t>
+      </w:r>
+    </w:p>
+    <w:p>
+      <w:pPr>
+        <w:rPr>
+          <w:bCs/>
+        </w:rPr>
+      </w:pPr>
+      <w:r>
+        <w:rPr>
+          <w:bCs/>
+        </w:rPr>
+        <w:t xml:space="preserve">hive&gt; describe database extended demo;  </w:t>
+      </w:r>
+    </w:p>
+    <w:p>
+      <w:pPr>
+        <w:rPr>
+          <w:bCs/>
+        </w:rPr>
+      </w:pPr>
+    </w:p>
+    <w:p>
+      <w:pPr>
+        <w:rPr>
+          <w:b/>
+        </w:rPr>
+      </w:pPr>
+      <w:r>
+        <w:rPr>
+          <w:b/>
+        </w:rPr>
+        <w:t>Hive - Create Table</w:t>
+      </w:r>
+    </w:p>
+    <w:p>
+      <w:pPr>
+        <w:rPr>
+          <w:bCs/>
+        </w:rPr>
+      </w:pPr>
+      <w:r>
+        <w:rPr>
+          <w:bCs/>
+        </w:rPr>
+        <w:t>In Hive, we can create a table by using the conventions similar to the SQL. It supports a wide range of flexibility where the data files for tables are stored. It provides two types of table: -</w:t>
+      </w:r>
+    </w:p>
+    <w:p>
+      <w:pPr>
+        <w:rPr>
+          <w:bCs/>
+        </w:rPr>
+      </w:pPr>
+    </w:p>
+    <w:p>
+      <w:pPr>
+        <w:rPr>
+          <w:b/>
+        </w:rPr>
+      </w:pPr>
+      <w:r>
+        <w:rPr>
+          <w:b/>
+        </w:rPr>
+        <w:t>Internal table</w:t>
+      </w:r>
+    </w:p>
+    <w:p>
+      <w:pPr>
+        <w:jc w:val="both"/>
+        <w:rPr>
+          <w:bCs/>
+        </w:rPr>
+      </w:pPr>
+      <w:r>
+        <w:rPr>
+          <w:bCs/>
+        </w:rPr>
+        <w:t>The internal tables are also called managed tables as the lifecycle of their data is controlled by the Hive. By default, these tables are stored in a subdirectory under the directory defined by hive.metastore.warehouse.dir (i.e. /user/hive/warehouse). The internal tables are not flexible enough to share with other tools like Pig. If we try to drop the internal table, Hive deletes both table schema and data</w:t>
+      </w:r>
+    </w:p>
+    <w:p>
+      <w:pPr>
+        <w:rPr>
+          <w:bCs/>
+        </w:rPr>
+      </w:pPr>
+      <w:r>
+        <w:rPr>
+          <w:bCs/>
+        </w:rPr>
+        <w:t xml:space="preserve">hive&gt; create table </w:t>
+      </w:r>
+      <w:proofErr w:type="spellStart"/>
+      <w:r>
+        <w:rPr>
+          <w:bCs/>
+        </w:rPr>
+        <w:t>demo.employee</w:t>
+      </w:r>
+      <w:proofErr w:type="spellEnd"/>
+      <w:r>
+        <w:rPr>
+          <w:bCs/>
+        </w:rPr>
+        <w:t xml:space="preserve"> (Id int, Name string , Salary float)  </w:t>
+      </w:r>
+    </w:p>
+    <w:p>
+      <w:pPr>
+        <w:rPr>
+          <w:bCs/>
+        </w:rPr>
+      </w:pPr>
+      <w:r>
+        <w:rPr>
+          <w:bCs/>
+        </w:rPr>
+        <w:t xml:space="preserve">row format delimited  </w:t>
+      </w:r>
+    </w:p>
+    <w:p>
+      <w:pPr>
+        <w:rPr>
+          <w:bCs/>
+        </w:rPr>
+      </w:pPr>
+      <w:r>
+        <w:rPr>
+          <w:bCs/>
+        </w:rPr>
+        <w:t xml:space="preserve">fields terminated by ',' ;  </w:t>
+      </w:r>
+    </w:p>
+    <w:p>
+      <w:pPr>
+        <w:rPr>
+          <w:bCs/>
+        </w:rPr>
+      </w:pPr>
+    </w:p>
+    <w:p>
+      <w:pPr>
+        <w:rPr>
+          <w:b/>
+        </w:rPr>
+      </w:pPr>
+      <w:r>
+        <w:rPr>
+          <w:b/>
+        </w:rPr>
+        <w:t>External Table</w:t>
+      </w:r>
+    </w:p>
+    <w:p>
+      <w:pPr>
+        <w:jc w:val="both"/>
+        <w:rPr>
+          <w:bCs/>
+        </w:rPr>
+      </w:pPr>
+      <w:r>
+        <w:rPr>
+          <w:bCs/>
+        </w:rPr>
+        <w:t>The external table allows us to create and access a table and a data externally. The external keyword is used to specify the external table, whereas the location keyword is used to determine the location of loaded data. As the table is external, the data is not present in the Hive directory. Therefore, if we try to drop the table, the metadata of the table will be deleted, but the data still exists.</w:t>
+      </w:r>
+    </w:p>
+    <w:p>
+      <w:pPr>
+        <w:jc w:val="both"/>
+        <w:rPr>
+          <w:bCs/>
+        </w:rPr>
+      </w:pPr>
+    </w:p>
+    <w:p>
+      <w:pPr>
+        <w:jc w:val="both"/>
+        <w:rPr>
+          <w:bCs/>
+        </w:rPr>
+      </w:pPr>
+      <w:r>
+        <w:rPr>
+          <w:bCs/>
+        </w:rPr>
+        <w:t>Let's create a directory on HDFS by using the following command: -</w:t>
+      </w:r>
+    </w:p>
+    <w:p>
+      <w:pPr>
+        <w:jc w:val="both"/>
+        <w:rPr>
+          <w:bCs/>
+        </w:rPr>
+      </w:pPr>
+      <w:proofErr w:type="spellStart"/>
+      <w:r>
+        <w:rPr>
+          <w:bCs/>
+        </w:rPr>
+        <w:t>hadoop</w:t>
+      </w:r>
+      <w:proofErr w:type="spellEnd"/>
+      <w:r>
+        <w:rPr>
+          <w:bCs/>
+        </w:rPr>
+        <w:t xml:space="preserve"> </w:t>
+      </w:r>
+      <w:proofErr w:type="spellStart"/>
+      <w:r>
+        <w:rPr>
+          <w:bCs/>
+        </w:rPr>
+        <w:t>dfs</w:t>
+      </w:r>
+      <w:proofErr w:type="spellEnd"/>
+      <w:r>
+        <w:rPr>
+          <w:bCs/>
+        </w:rPr>
+        <w:t xml:space="preserve"> -</w:t>
+      </w:r>
+      <w:proofErr w:type="spellStart"/>
+      <w:r>
+        <w:rPr>
+          <w:bCs/>
+        </w:rPr>
+        <w:t>mkdir</w:t>
+      </w:r>
+      <w:proofErr w:type="spellEnd"/>
+      <w:r>
+        <w:rPr>
+          <w:bCs/>
+        </w:rPr>
+        <w:t xml:space="preserve"> /</w:t>
+      </w:r>
+      <w:proofErr w:type="spellStart"/>
+      <w:r>
+        <w:rPr>
+          <w:bCs/>
+        </w:rPr>
+        <w:t>HiveDirectory</w:t>
+      </w:r>
+      <w:proofErr w:type="spellEnd"/>
+      <w:r>
+        <w:rPr>
+          <w:bCs/>
+        </w:rPr>
+        <w:t xml:space="preserve">  </w:t>
+      </w:r>
+    </w:p>
+    <w:p>
+      <w:pPr>
+        <w:jc w:val="both"/>
+        <w:rPr>
+          <w:bCs/>
+        </w:rPr>
+      </w:pPr>
+      <w:r>
+        <w:rPr>
+          <w:bCs/>
+        </w:rPr>
+        <w:t>Now, store the file on the created directory.</w:t>
+      </w:r>
+    </w:p>
+    <w:p>
+      <w:pPr>
+        <w:jc w:val="both"/>
+        <w:rPr>
+          <w:bCs/>
+        </w:rPr>
+      </w:pPr>
+      <w:r>
+        <w:rPr>
+          <w:bCs/>
+        </w:rPr>
+        <w:t xml:space="preserve">Hadoop </w:t>
+      </w:r>
+      <w:r>
+        <w:rPr>
+          <w:bCs/>
+        </w:rPr>
+        <w:t xml:space="preserve"> </w:t>
+      </w:r>
+      <w:proofErr w:type="spellStart"/>
+      <w:r>
+        <w:rPr>
+          <w:bCs/>
+        </w:rPr>
+        <w:t>dfs</w:t>
+      </w:r>
+      <w:proofErr w:type="spellEnd"/>
+      <w:r>
+        <w:rPr>
+          <w:bCs/>
+        </w:rPr>
+        <w:t xml:space="preserve"> -put hive/</w:t>
+      </w:r>
+      <w:proofErr w:type="spellStart"/>
+      <w:r>
+        <w:rPr>
+          <w:bCs/>
+        </w:rPr>
+        <w:t>emp_details</w:t>
+      </w:r>
+      <w:proofErr w:type="spellEnd"/>
+      <w:r>
+        <w:rPr>
+          <w:bCs/>
+        </w:rPr>
+        <w:t xml:space="preserve"> /</w:t>
+      </w:r>
+      <w:proofErr w:type="spellStart"/>
+      <w:r>
+        <w:rPr>
+          <w:bCs/>
+        </w:rPr>
+        <w:t>HiveDirectory</w:t>
+      </w:r>
+      <w:proofErr w:type="spellEnd"/>
+      <w:r>
+        <w:rPr>
+          <w:bCs/>
+        </w:rPr>
+        <w:t xml:space="preserve">  </w:t>
+      </w:r>
+    </w:p>
+    <w:p>
+      <w:pPr>
+        <w:jc w:val="both"/>
+        <w:rPr>
+          <w:bCs/>
+        </w:rPr>
+      </w:pPr>
+    </w:p>
+    <w:p>
+      <w:pPr>
+        <w:jc w:val="both"/>
+        <w:rPr>
+          <w:bCs/>
+        </w:rPr>
+      </w:pPr>
+      <w:r>
+        <w:rPr>
+          <w:bCs/>
+        </w:rPr>
+        <w:t xml:space="preserve">hive&gt; create external table </w:t>
+      </w:r>
+      <w:proofErr w:type="spellStart"/>
+      <w:r>
+        <w:rPr>
+          <w:bCs/>
+        </w:rPr>
+        <w:t>emplist</w:t>
+      </w:r>
+      <w:proofErr w:type="spellEnd"/>
+      <w:r>
+        <w:rPr>
+          <w:bCs/>
+        </w:rPr>
+        <w:t xml:space="preserve"> (Id int, Name string , Salary float)  </w:t>
+      </w:r>
+    </w:p>
+    <w:p>
+      <w:pPr>
+        <w:jc w:val="both"/>
+        <w:rPr>
+          <w:bCs/>
+        </w:rPr>
+      </w:pPr>
+      <w:r>
+        <w:rPr>
+          <w:bCs/>
+        </w:rPr>
+        <w:t xml:space="preserve">row format delimited  </w:t>
+      </w:r>
+    </w:p>
+    <w:p>
+      <w:pPr>
+        <w:jc w:val="both"/>
+        <w:rPr>
+          <w:bCs/>
+        </w:rPr>
+      </w:pPr>
+      <w:r>
+        <w:rPr>
+          <w:bCs/>
+        </w:rPr>
+        <w:t xml:space="preserve"> fields terminated by ','   </w:t>
+      </w:r>
+    </w:p>
+    <w:p>
+      <w:pPr>
+        <w:jc w:val="both"/>
+        <w:rPr>
+          <w:bCs/>
+        </w:rPr>
+      </w:pPr>
+      <w:r>
+        <w:rPr>
+          <w:bCs/>
+        </w:rPr>
+        <w:t>location '/</w:t>
+      </w:r>
+      <w:proofErr w:type="spellStart"/>
+      <w:r>
+        <w:rPr>
+          <w:bCs/>
+        </w:rPr>
+        <w:t>HiveDirectory</w:t>
+      </w:r>
+      <w:proofErr w:type="spellEnd"/>
+      <w:r>
+        <w:rPr>
+          <w:bCs/>
+        </w:rPr>
+        <w:t xml:space="preserve">';  </w:t>
+      </w:r>
+    </w:p>
+    <w:p>
+      <w:pPr>
+        <w:jc w:val="both"/>
+        <w:rPr>
+          <w:bCs/>
+        </w:rPr>
+      </w:pPr>
+      <w:r>
+        <w:rPr>
+          <w:bCs/>
+        </w:rPr>
+        <w:t xml:space="preserve">select * from </w:t>
+      </w:r>
+      <w:proofErr w:type="spellStart"/>
+      <w:r>
+        <w:rPr>
+          <w:bCs/>
+        </w:rPr>
+        <w:t>emplist</w:t>
+      </w:r>
+      <w:proofErr w:type="spellEnd"/>
+      <w:r>
+        <w:rPr>
+          <w:bCs/>
+        </w:rPr>
+        <w:t xml:space="preserve">;  </w:t>
+      </w:r>
+    </w:p>
+    <w:p>
+      <w:pPr>
+        <w:jc w:val="both"/>
+        <w:rPr>
+          <w:bCs/>
+        </w:rPr>
+      </w:pPr>
+      <w:r>
+        <w:rPr>
+          <w:noProof/>
+        </w:rPr>
+        <w:drawing>
+          <wp:inline distT="0" distB="0" distL="0" distR="0" wp14:anchorId="7E5BB2F7" wp14:editId="5B4148E0">
+            <wp:extent cx="2582656" cy="825500"/>
+            <wp:effectExtent l="0" t="0" r="8255" b="0"/>
+            <wp:docPr id="1014816287" name="Picture 1014816287"/>
+            <wp:cNvGraphicFramePr>
+              <a:graphicFrameLocks xmlns:a="http://schemas.openxmlformats.org/drawingml/2006/main" noChangeAspect="1"/>
+            </wp:cNvGraphicFramePr>
+            <a:graphic xmlns:a="http://schemas.openxmlformats.org/drawingml/2006/main">
+              <a:graphicData uri="http://schemas.openxmlformats.org/drawingml/2006/picture">
+                <pic:pic xmlns:pic="http://schemas.openxmlformats.org/drawingml/2006/picture">
+                  <pic:nvPicPr>
+                    <pic:cNvPr id="1" name=""/>
+                    <pic:cNvPicPr/>
+                  </pic:nvPicPr>
+                  <pic:blipFill>
+                    <a:blip r:embed="rId47"/>
+                    <a:stretch>
+                      <a:fillRect/>
+                    </a:stretch>
+                  </pic:blipFill>
+                  <pic:spPr>
+                    <a:xfrm>
+                      <a:off x="0" y="0"/>
+                      <a:ext cx="2617240" cy="836554"/>
+                    </a:xfrm>
+                    <a:prstGeom prst="rect">
+                      <a:avLst/>
+                    </a:prstGeom>
+                  </pic:spPr>
+                </pic:pic>
+              </a:graphicData>
+            </a:graphic>
+          </wp:inline>
+        </w:drawing>
+      </w:r>
+    </w:p>
+    <w:p>
+      <w:pPr>
+        <w:jc w:val="both"/>
+        <w:rPr>
+          <w:b/>
+        </w:rPr>
+      </w:pPr>
+      <w:r>
+        <w:rPr>
+          <w:b/>
+        </w:rPr>
+        <w:t>Hive - Load Data</w:t>
+      </w:r>
+    </w:p>
+    <w:p>
+      <w:pPr>
+        <w:jc w:val="both"/>
+        <w:rPr>
+          <w:bCs/>
+        </w:rPr>
+      </w:pPr>
+      <w:r>
+        <w:rPr>
+          <w:bCs/>
+        </w:rPr>
+        <w:t>Once the internal table has been created, the next step is to load the data into it. So, in Hive, we can easily load data from any file to the database.</w:t>
+      </w:r>
+    </w:p>
+    <w:p>
+      <w:pPr>
+        <w:jc w:val="both"/>
+        <w:rPr>
+          <w:bCs/>
+        </w:rPr>
+      </w:pPr>
+    </w:p>
+    <w:p>
+      <w:pPr>
+        <w:jc w:val="both"/>
+        <w:rPr>
+          <w:bCs/>
+        </w:rPr>
+      </w:pPr>
+      <w:r>
+        <w:rPr>
+          <w:bCs/>
+        </w:rPr>
+        <w:t xml:space="preserve">load data local </w:t>
+      </w:r>
+      <w:proofErr w:type="spellStart"/>
+      <w:r>
+        <w:rPr>
+          <w:bCs/>
+        </w:rPr>
+        <w:t>inpath</w:t>
+      </w:r>
+      <w:proofErr w:type="spellEnd"/>
+      <w:r>
+        <w:rPr>
+          <w:bCs/>
+        </w:rPr>
+        <w:t xml:space="preserve"> '/home/</w:t>
+      </w:r>
+      <w:proofErr w:type="spellStart"/>
+      <w:r>
+        <w:rPr>
+          <w:bCs/>
+        </w:rPr>
+        <w:t>codegyani</w:t>
+      </w:r>
+      <w:proofErr w:type="spellEnd"/>
+      <w:r>
+        <w:rPr>
+          <w:bCs/>
+        </w:rPr>
+        <w:t>/hive/</w:t>
+      </w:r>
+      <w:proofErr w:type="spellStart"/>
+      <w:r>
+        <w:rPr>
+          <w:bCs/>
+        </w:rPr>
+        <w:t>emp_details</w:t>
+      </w:r>
+      <w:proofErr w:type="spellEnd"/>
+      <w:r>
+        <w:rPr>
+          <w:bCs/>
+        </w:rPr>
+        <w:t xml:space="preserve">' into table </w:t>
+      </w:r>
+      <w:proofErr w:type="spellStart"/>
+      <w:r>
+        <w:rPr>
+          <w:bCs/>
+        </w:rPr>
+        <w:t>demo.employee</w:t>
+      </w:r>
+      <w:proofErr w:type="spellEnd"/>
+      <w:r>
+        <w:rPr>
+          <w:bCs/>
+        </w:rPr>
+        <w:t xml:space="preserve">;  </w:t>
+      </w:r>
+    </w:p>
+    <w:p>
+      <w:pPr>
+        <w:jc w:val="both"/>
+        <w:rPr>
+          <w:bCs/>
+        </w:rPr>
+      </w:pPr>
+    </w:p>
+    <w:p>
+      <w:pPr>
+        <w:jc w:val="both"/>
+        <w:rPr>
+          <w:bCs/>
+        </w:rPr>
+      </w:pPr>
+      <w:r>
+        <w:rPr>
+          <w:bCs/>
+        </w:rPr>
+        <w:lastRenderedPageBreak/>
+        <w:t xml:space="preserve">select * from </w:t>
+      </w:r>
+      <w:proofErr w:type="spellStart"/>
+      <w:r>
+        <w:rPr>
+          <w:bCs/>
+        </w:rPr>
+        <w:t>demo.employee</w:t>
+      </w:r>
+      <w:proofErr w:type="spellEnd"/>
+      <w:r>
+        <w:rPr>
+          <w:bCs/>
+        </w:rPr>
+        <w:t xml:space="preserve">;  </w:t>
+      </w:r>
+    </w:p>
+    <w:p>
+      <w:pPr>
+        <w:jc w:val="both"/>
+        <w:rPr>
+          <w:bCs/>
+        </w:rPr>
+      </w:pPr>
+    </w:p>
+    <w:p>
+      <w:pPr>
+        <w:jc w:val="both"/>
+        <w:rPr>
+          <w:b/>
+        </w:rPr>
+      </w:pPr>
+      <w:r>
+        <w:rPr>
+          <w:b/>
+        </w:rPr>
+        <w:t>Hive - Drop Table</w:t>
+      </w:r>
+    </w:p>
+    <w:p>
+      <w:pPr>
+        <w:jc w:val="both"/>
+        <w:rPr>
+          <w:bCs/>
+        </w:rPr>
+      </w:pPr>
+      <w:r>
+        <w:rPr>
+          <w:bCs/>
+        </w:rPr>
+        <w:t>Hive facilitates us to drop a table by using the SQL drop table command. Let's follow the below steps to drop the table from the database.</w:t>
+      </w:r>
+    </w:p>
+    <w:p>
+      <w:pPr>
+        <w:jc w:val="both"/>
+        <w:rPr>
+          <w:bCs/>
+        </w:rPr>
+      </w:pPr>
+      <w:r>
+        <w:rPr>
+          <w:bCs/>
+        </w:rPr>
+        <w:t xml:space="preserve">show databases;  </w:t>
+      </w:r>
+    </w:p>
+    <w:p>
+      <w:pPr>
+        <w:jc w:val="both"/>
+        <w:rPr>
+          <w:bCs/>
+        </w:rPr>
+      </w:pPr>
+      <w:r>
+        <w:rPr>
+          <w:bCs/>
+        </w:rPr>
+        <w:t xml:space="preserve">use demo;  </w:t>
+      </w:r>
+    </w:p>
+    <w:p>
+      <w:pPr>
+        <w:jc w:val="both"/>
+        <w:rPr>
+          <w:bCs/>
+        </w:rPr>
+      </w:pPr>
+      <w:r>
+        <w:rPr>
+          <w:bCs/>
+        </w:rPr>
+        <w:t xml:space="preserve">show tables;  </w:t>
+      </w:r>
+    </w:p>
+    <w:p>
+      <w:pPr>
+        <w:jc w:val="both"/>
+        <w:rPr>
+          <w:bCs/>
+        </w:rPr>
+      </w:pPr>
+      <w:r>
+        <w:rPr>
+          <w:bCs/>
+        </w:rPr>
+        <w:t xml:space="preserve">drop table </w:t>
+      </w:r>
+      <w:proofErr w:type="spellStart"/>
+      <w:r>
+        <w:rPr>
+          <w:bCs/>
+        </w:rPr>
+        <w:t>new_employee</w:t>
+      </w:r>
+      <w:proofErr w:type="spellEnd"/>
+      <w:r>
+        <w:rPr>
+          <w:bCs/>
+        </w:rPr>
+        <w:t xml:space="preserve">;   </w:t>
+      </w:r>
+    </w:p>
+    <w:p>
+      <w:pPr>
+        <w:jc w:val="both"/>
+        <w:rPr>
+          <w:bCs/>
+        </w:rPr>
+      </w:pPr>
+      <w:r>
+        <w:rPr>
+          <w:bCs/>
+        </w:rPr>
+        <w:t xml:space="preserve">Alter table emp rename to </w:t>
+      </w:r>
+      <w:proofErr w:type="spellStart"/>
+      <w:r>
+        <w:rPr>
+          <w:bCs/>
+        </w:rPr>
+        <w:t>employee_data</w:t>
+      </w:r>
+      <w:proofErr w:type="spellEnd"/>
+      <w:r>
+        <w:rPr>
+          <w:bCs/>
+        </w:rPr>
+        <w:t xml:space="preserve">;  </w:t>
+      </w:r>
+    </w:p>
+    <w:p>
+      <w:pPr>
+        <w:jc w:val="both"/>
+        <w:rPr>
+          <w:bCs/>
+        </w:rPr>
+      </w:pPr>
+    </w:p>
+    <w:p>
+      <w:pPr>
+        <w:jc w:val="both"/>
+        <w:rPr>
+          <w:bCs/>
+        </w:rPr>
+      </w:pPr>
+    </w:p>
+    <w:p>
+      <w:r>
+        <w:br w:type="page"/>
+      </w:r>
+    </w:p>
+    <w:p>
+      <w:pPr>
+        <w:jc w:val="center"/>
+        <w:rPr>
+          <w:b/>
+        </w:rPr>
+      </w:pPr>
+      <w:r>
+        <w:rPr>
+          <w:b/>
+        </w:rPr>
+        <w:lastRenderedPageBreak/>
+        <w:t>Practical-</w:t>
+      </w:r>
+      <w:r>
+        <w:rPr>
+          <w:b/>
+        </w:rPr>
+        <w:t>7</w:t>
+      </w:r>
+    </w:p>
+    <w:p>
+      <w:pPr>
+        <w:jc w:val="center"/>
+        <w:rPr>
+          <w:b/>
+        </w:rPr>
+      </w:pPr>
+      <w:r>
+        <w:rPr>
+          <w:b/>
+        </w:rPr>
+        <w:t xml:space="preserve">Aim: </w:t>
+      </w:r>
+      <w:r>
+        <w:rPr>
+          <w:b/>
+        </w:rPr>
+        <w:t>Basic commands of HBASE Shell</w:t>
+      </w:r>
+    </w:p>
+    <w:p>
+      <w:pPr>
+        <w:rPr>
+          <w:b/>
+        </w:rPr>
+      </w:pPr>
+      <w:r>
+        <w:rPr>
+          <w:b/>
+        </w:rPr>
+        <w:t>Description:</w:t>
+      </w:r>
+    </w:p>
+    <w:p>
+      <w:pPr>
+        <w:jc w:val="both"/>
+        <w:rPr>
+          <w:bCs/>
+        </w:rPr>
+      </w:pPr>
+      <w:r>
+        <w:rPr>
+          <w:bCs/>
+        </w:rPr>
+        <w:t>HBase is a distributed column-oriented database built on top of the Hadoop file system. It is an open-source project and is horizontally scalable. HBase is a data model that is similar to Google’s big table designed to provide quick random access to huge amounts of structured data. It leverages the fault tolerance provided by the Hadoop File System (HDFS).It is a part of the Hadoop ecosystem that provides random real-time read/write access to data in the Hadoop File System. One can store the data in HDFS either directly or through HBase. Data consumer reads/accesses the data in HDFS randomly using HBase. HBase sits on top of the Hadoop File System and provides read and write access.</w:t>
+      </w:r>
+    </w:p>
+    <w:p>
+      <w:pPr>
+        <w:rPr>
+          <w:bCs/>
+        </w:rPr>
+      </w:pPr>
+      <w:r>
+        <w:rPr>
+          <w:bCs/>
+        </w:rPr>
+        <w:t>Data Definition Language :</w:t>
+      </w:r>
+    </w:p>
+    <w:p>
+      <w:pPr>
+        <w:rPr>
+          <w:bCs/>
+        </w:rPr>
+      </w:pPr>
+    </w:p>
+    <w:p>
+      <w:pPr>
+        <w:rPr>
+          <w:bCs/>
+        </w:rPr>
+      </w:pPr>
+      <w:r>
+        <w:rPr>
+          <w:bCs/>
+        </w:rPr>
+        <w:t>1.create</w:t>
+      </w:r>
+    </w:p>
+    <w:p>
+      <w:pPr>
+        <w:rPr>
+          <w:bCs/>
+        </w:rPr>
+      </w:pPr>
+    </w:p>
+    <w:p>
+      <w:pPr>
+        <w:rPr>
+          <w:bCs/>
+        </w:rPr>
+      </w:pPr>
+      <w:r>
+        <w:rPr>
+          <w:bCs/>
+        </w:rPr>
+        <w:t xml:space="preserve">create 'emp', 'personal data', 'professional data' </w:t>
+      </w:r>
+    </w:p>
+    <w:p>
+      <w:pPr>
+        <w:rPr>
+          <w:bCs/>
+        </w:rPr>
+      </w:pPr>
+    </w:p>
+    <w:p>
+      <w:pPr>
+        <w:rPr>
+          <w:bCs/>
+        </w:rPr>
+      </w:pPr>
+      <w:r>
+        <w:rPr>
+          <w:bCs/>
+        </w:rPr>
+        <w:t xml:space="preserve">2.list </w:t>
+      </w:r>
+    </w:p>
+    <w:p>
+      <w:pPr>
+        <w:rPr>
+          <w:bCs/>
+        </w:rPr>
+      </w:pPr>
+    </w:p>
+    <w:p>
+      <w:pPr>
+        <w:rPr>
+          <w:bCs/>
+        </w:rPr>
+      </w:pPr>
+      <w:r>
+        <w:rPr>
+          <w:bCs/>
+        </w:rPr>
+        <w:t>list</w:t>
+      </w:r>
+    </w:p>
+    <w:p>
+      <w:pPr>
+        <w:rPr>
+          <w:bCs/>
+        </w:rPr>
+      </w:pPr>
+    </w:p>
+    <w:p>
+      <w:pPr>
+        <w:rPr>
+          <w:bCs/>
+        </w:rPr>
+      </w:pPr>
+      <w:r>
+        <w:rPr>
+          <w:bCs/>
+        </w:rPr>
+        <w:t xml:space="preserve">3.disable </w:t>
+      </w:r>
+    </w:p>
+    <w:p>
+      <w:pPr>
+        <w:rPr>
+          <w:bCs/>
+        </w:rPr>
+      </w:pPr>
+    </w:p>
+    <w:p>
+      <w:pPr>
+        <w:rPr>
+          <w:bCs/>
+        </w:rPr>
+      </w:pPr>
+      <w:r>
+        <w:rPr>
+          <w:bCs/>
+        </w:rPr>
+        <w:t>disable 'emp'</w:t>
+      </w:r>
+    </w:p>
+    <w:p>
+      <w:pPr>
+        <w:rPr>
+          <w:bCs/>
+        </w:rPr>
+      </w:pPr>
+    </w:p>
+    <w:p>
+      <w:pPr>
+        <w:rPr>
+          <w:bCs/>
+        </w:rPr>
+      </w:pPr>
+      <w:r>
+        <w:rPr>
+          <w:bCs/>
+        </w:rPr>
+        <w:t xml:space="preserve">4.is_disabled </w:t>
+      </w:r>
+    </w:p>
+    <w:p>
+      <w:pPr>
+        <w:rPr>
+          <w:bCs/>
+        </w:rPr>
+      </w:pPr>
+    </w:p>
+    <w:p>
+      <w:pPr>
+        <w:rPr>
+          <w:bCs/>
+        </w:rPr>
+      </w:pPr>
+      <w:proofErr w:type="spellStart"/>
+      <w:r>
+        <w:rPr>
+          <w:bCs/>
+        </w:rPr>
+        <w:t>is_disabled</w:t>
+      </w:r>
+      <w:proofErr w:type="spellEnd"/>
+      <w:r>
+        <w:rPr>
+          <w:bCs/>
+        </w:rPr>
+        <w:t xml:space="preserve"> 'emp'</w:t>
+      </w:r>
+    </w:p>
+    <w:p>
+      <w:pPr>
+        <w:rPr>
+          <w:bCs/>
+        </w:rPr>
+      </w:pPr>
+    </w:p>
+    <w:p>
+      <w:pPr>
+        <w:rPr>
+          <w:bCs/>
+        </w:rPr>
+      </w:pPr>
+      <w:r>
+        <w:rPr>
+          <w:bCs/>
+        </w:rPr>
+        <w:t xml:space="preserve">5.enable </w:t>
+      </w:r>
+    </w:p>
+    <w:p>
+      <w:pPr>
+        <w:rPr>
+          <w:bCs/>
+        </w:rPr>
+      </w:pPr>
+    </w:p>
+    <w:p>
+      <w:pPr>
+        <w:rPr>
+          <w:bCs/>
+        </w:rPr>
+      </w:pPr>
+      <w:r>
+        <w:rPr>
+          <w:bCs/>
+        </w:rPr>
+        <w:t>enable 'emp'</w:t>
+      </w:r>
+    </w:p>
+    <w:p>
+      <w:pPr>
+        <w:rPr>
+          <w:bCs/>
+        </w:rPr>
+      </w:pPr>
+    </w:p>
+    <w:p>
+      <w:pPr>
+        <w:rPr>
+          <w:bCs/>
+        </w:rPr>
+      </w:pPr>
+      <w:r>
+        <w:rPr>
+          <w:bCs/>
+        </w:rPr>
+        <w:t xml:space="preserve">6.is_enabled </w:t>
+      </w:r>
+    </w:p>
+    <w:p>
+      <w:pPr>
+        <w:rPr>
+          <w:bCs/>
+        </w:rPr>
+      </w:pPr>
+    </w:p>
+    <w:p>
+      <w:pPr>
+        <w:rPr>
+          <w:bCs/>
+        </w:rPr>
+      </w:pPr>
+      <w:proofErr w:type="spellStart"/>
+      <w:r>
+        <w:rPr>
+          <w:bCs/>
+        </w:rPr>
+        <w:t>is_enabled</w:t>
+      </w:r>
+      <w:proofErr w:type="spellEnd"/>
+      <w:r>
+        <w:rPr>
+          <w:bCs/>
+        </w:rPr>
+        <w:t xml:space="preserve"> 'emp'</w:t>
+      </w:r>
+    </w:p>
+    <w:p>
+      <w:pPr>
+        <w:rPr>
+          <w:bCs/>
+        </w:rPr>
+      </w:pPr>
+    </w:p>
+    <w:p>
+      <w:pPr>
+        <w:rPr>
+          <w:bCs/>
+        </w:rPr>
+      </w:pPr>
+      <w:r>
+        <w:rPr>
+          <w:bCs/>
+        </w:rPr>
+        <w:t>7.describe</w:t>
+      </w:r>
+    </w:p>
+    <w:p>
+      <w:pPr>
+        <w:rPr>
+          <w:bCs/>
+        </w:rPr>
+      </w:pPr>
+    </w:p>
+    <w:p>
+      <w:pPr>
+        <w:rPr>
+          <w:bCs/>
+        </w:rPr>
+      </w:pPr>
+      <w:r>
+        <w:rPr>
+          <w:bCs/>
+        </w:rPr>
+        <w:t xml:space="preserve">describe 'emp' </w:t>
+      </w:r>
+    </w:p>
+    <w:p>
+      <w:pPr>
+        <w:rPr>
+          <w:bCs/>
+        </w:rPr>
+      </w:pPr>
+    </w:p>
+    <w:p>
+      <w:pPr>
+        <w:rPr>
+          <w:bCs/>
+        </w:rPr>
+      </w:pPr>
+      <w:r>
+        <w:rPr>
+          <w:bCs/>
+        </w:rPr>
+        <w:t>8.drop</w:t>
+      </w:r>
+    </w:p>
+    <w:p>
+      <w:pPr>
+        <w:rPr>
+          <w:bCs/>
+        </w:rPr>
+      </w:pPr>
+    </w:p>
+    <w:p>
+      <w:pPr>
+        <w:rPr>
+          <w:bCs/>
+        </w:rPr>
+      </w:pPr>
+      <w:r>
+        <w:rPr>
+          <w:bCs/>
+        </w:rPr>
+        <w:t xml:space="preserve">drop 'emp' </w:t>
+      </w:r>
+    </w:p>
+    <w:p>
+      <w:pPr>
+        <w:rPr>
+          <w:bCs/>
+        </w:rPr>
+      </w:pPr>
+    </w:p>
+    <w:p>
+      <w:pPr>
+        <w:rPr>
+          <w:bCs/>
+        </w:rPr>
+      </w:pPr>
+      <w:r>
+        <w:rPr>
+          <w:bCs/>
+        </w:rPr>
+        <w:t>Data Manipulation Language  :</w:t>
+      </w:r>
+    </w:p>
+    <w:p>
+      <w:pPr>
+        <w:rPr>
+          <w:bCs/>
+        </w:rPr>
+      </w:pPr>
+    </w:p>
+    <w:p>
+      <w:pPr>
+        <w:rPr>
+          <w:bCs/>
+        </w:rPr>
+      </w:pPr>
+      <w:r>
+        <w:rPr>
+          <w:bCs/>
+        </w:rPr>
+        <w:t>9.put :</w:t>
+      </w:r>
+    </w:p>
+    <w:p>
+      <w:pPr>
+        <w:rPr>
+          <w:bCs/>
+        </w:rPr>
+      </w:pPr>
+      <w:r>
+        <w:rPr>
+          <w:bCs/>
+        </w:rPr>
+        <w:t xml:space="preserve">put 'emp','1','personal </w:t>
+      </w:r>
+      <w:proofErr w:type="spellStart"/>
+      <w:r>
+        <w:rPr>
+          <w:bCs/>
+        </w:rPr>
+        <w:t>data:name</w:t>
+      </w:r>
+      <w:proofErr w:type="spellEnd"/>
+      <w:r>
+        <w:rPr>
+          <w:bCs/>
+        </w:rPr>
+        <w:t>','</w:t>
+      </w:r>
+      <w:proofErr w:type="spellStart"/>
+      <w:r>
+        <w:rPr>
+          <w:bCs/>
+        </w:rPr>
+        <w:t>raju</w:t>
+      </w:r>
+      <w:proofErr w:type="spellEnd"/>
+      <w:r>
+        <w:rPr>
+          <w:bCs/>
+        </w:rPr>
+        <w:t>'</w:t>
+      </w:r>
+    </w:p>
+    <w:p>
+      <w:pPr>
+        <w:rPr>
+          <w:bCs/>
+        </w:rPr>
+      </w:pPr>
+      <w:r>
+        <w:rPr>
+          <w:bCs/>
+        </w:rPr>
+        <w:t xml:space="preserve">put 'emp','1','personal </w:t>
+      </w:r>
+      <w:proofErr w:type="spellStart"/>
+      <w:r>
+        <w:rPr>
+          <w:bCs/>
+        </w:rPr>
+        <w:t>data:city</w:t>
+      </w:r>
+      <w:proofErr w:type="spellEnd"/>
+      <w:r>
+        <w:rPr>
+          <w:bCs/>
+        </w:rPr>
+        <w:t>','</w:t>
+      </w:r>
+      <w:proofErr w:type="spellStart"/>
+      <w:r>
+        <w:rPr>
+          <w:bCs/>
+        </w:rPr>
+        <w:t>hyderabad</w:t>
+      </w:r>
+      <w:proofErr w:type="spellEnd"/>
+      <w:r>
+        <w:rPr>
+          <w:bCs/>
+        </w:rPr>
+        <w:t>'</w:t>
+      </w:r>
+    </w:p>
+    <w:p>
+      <w:pPr>
+        <w:rPr>
+          <w:bCs/>
+        </w:rPr>
+      </w:pPr>
+      <w:r>
+        <w:rPr>
+          <w:bCs/>
+        </w:rPr>
+        <w:lastRenderedPageBreak/>
+        <w:t xml:space="preserve">put 'emp','1','professional </w:t>
+      </w:r>
+      <w:proofErr w:type="spellStart"/>
+      <w:r>
+        <w:rPr>
+          <w:bCs/>
+        </w:rPr>
+        <w:t>data:designation</w:t>
+      </w:r>
+      <w:proofErr w:type="spellEnd"/>
+      <w:r>
+        <w:rPr>
+          <w:bCs/>
+        </w:rPr>
+        <w:t>','manager'</w:t>
+      </w:r>
+    </w:p>
+    <w:p>
+      <w:pPr>
+        <w:rPr>
+          <w:bCs/>
+        </w:rPr>
+      </w:pPr>
+      <w:r>
+        <w:rPr>
+          <w:bCs/>
+        </w:rPr>
+        <w:t>put 'emp','1','professional data:salary','50000'</w:t>
+      </w:r>
+    </w:p>
+    <w:p>
+      <w:pPr>
+        <w:rPr>
+          <w:bCs/>
+        </w:rPr>
+      </w:pPr>
+      <w:r>
+        <w:rPr>
+          <w:bCs/>
+        </w:rPr>
+        <w:t xml:space="preserve">put 'emp','1','professional data:vechiv','50000' </w:t>
+      </w:r>
+    </w:p>
+    <w:p>
+      <w:pPr>
+        <w:rPr>
+          <w:bCs/>
+        </w:rPr>
+      </w:pPr>
+      <w:r>
+        <w:rPr>
+          <w:bCs/>
+        </w:rPr>
+        <w:t xml:space="preserve">put 'emp','2','personal </w:t>
+      </w:r>
+      <w:proofErr w:type="spellStart"/>
+      <w:r>
+        <w:rPr>
+          <w:bCs/>
+        </w:rPr>
+        <w:t>data:name</w:t>
+      </w:r>
+      <w:proofErr w:type="spellEnd"/>
+      <w:r>
+        <w:rPr>
+          <w:bCs/>
+        </w:rPr>
+        <w:t>','</w:t>
+      </w:r>
+      <w:proofErr w:type="spellStart"/>
+      <w:r>
+        <w:rPr>
+          <w:bCs/>
+        </w:rPr>
+        <w:t>sathish</w:t>
+      </w:r>
+      <w:proofErr w:type="spellEnd"/>
+      <w:r>
+        <w:rPr>
+          <w:bCs/>
+        </w:rPr>
+        <w:t>'</w:t>
+      </w:r>
+    </w:p>
+    <w:p>
+      <w:pPr>
+        <w:rPr>
+          <w:bCs/>
+        </w:rPr>
+      </w:pPr>
+      <w:r>
+        <w:rPr>
+          <w:bCs/>
+        </w:rPr>
+        <w:t xml:space="preserve">put 'emp','2','personal </w:t>
+      </w:r>
+      <w:proofErr w:type="spellStart"/>
+      <w:r>
+        <w:rPr>
+          <w:bCs/>
+        </w:rPr>
+        <w:t>data:city</w:t>
+      </w:r>
+      <w:proofErr w:type="spellEnd"/>
+      <w:r>
+        <w:rPr>
+          <w:bCs/>
+        </w:rPr>
+        <w:t>','</w:t>
+      </w:r>
+      <w:proofErr w:type="spellStart"/>
+      <w:r>
+        <w:rPr>
+          <w:bCs/>
+        </w:rPr>
+        <w:t>bangalore</w:t>
+      </w:r>
+      <w:proofErr w:type="spellEnd"/>
+      <w:r>
+        <w:rPr>
+          <w:bCs/>
+        </w:rPr>
+        <w:t>'</w:t>
+      </w:r>
+    </w:p>
+    <w:p>
+      <w:pPr>
+        <w:rPr>
+          <w:bCs/>
+        </w:rPr>
+      </w:pPr>
+      <w:r>
+        <w:rPr>
+          <w:bCs/>
+        </w:rPr>
+        <w:t xml:space="preserve">put 'emp','2','professional </w:t>
+      </w:r>
+      <w:proofErr w:type="spellStart"/>
+      <w:r>
+        <w:rPr>
+          <w:bCs/>
+        </w:rPr>
+        <w:t>data:designation</w:t>
+      </w:r>
+      <w:proofErr w:type="spellEnd"/>
+      <w:r>
+        <w:rPr>
+          <w:bCs/>
+        </w:rPr>
+        <w:t>','professor'</w:t>
+      </w:r>
+    </w:p>
+    <w:p>
+      <w:pPr>
+        <w:rPr>
+          <w:bCs/>
+        </w:rPr>
+      </w:pPr>
+      <w:r>
+        <w:rPr>
+          <w:bCs/>
+        </w:rPr>
+        <w:t>put 'emp','2','professional data:salary','60000'</w:t>
+      </w:r>
+    </w:p>
+    <w:p>
+      <w:pPr>
+        <w:rPr>
+          <w:bCs/>
+        </w:rPr>
+      </w:pPr>
+      <w:r>
+        <w:rPr>
+          <w:bCs/>
+        </w:rPr>
+        <w:t xml:space="preserve">put 'emp','3','personal </w:t>
+      </w:r>
+      <w:proofErr w:type="spellStart"/>
+      <w:r>
+        <w:rPr>
+          <w:bCs/>
+        </w:rPr>
+        <w:t>data:name</w:t>
+      </w:r>
+      <w:proofErr w:type="spellEnd"/>
+      <w:r>
+        <w:rPr>
+          <w:bCs/>
+        </w:rPr>
+        <w:t>','</w:t>
+      </w:r>
+      <w:proofErr w:type="spellStart"/>
+      <w:r>
+        <w:rPr>
+          <w:bCs/>
+        </w:rPr>
+        <w:t>muthu</w:t>
+      </w:r>
+      <w:proofErr w:type="spellEnd"/>
+      <w:r>
+        <w:rPr>
+          <w:bCs/>
+        </w:rPr>
+        <w:t>'</w:t>
+      </w:r>
+    </w:p>
+    <w:p>
+      <w:pPr>
+        <w:rPr>
+          <w:bCs/>
+        </w:rPr>
+      </w:pPr>
+      <w:r>
+        <w:rPr>
+          <w:bCs/>
+        </w:rPr>
+        <w:t xml:space="preserve">put 'emp','3','personal </w:t>
+      </w:r>
+      <w:proofErr w:type="spellStart"/>
+      <w:r>
+        <w:rPr>
+          <w:bCs/>
+        </w:rPr>
+        <w:t>data:city</w:t>
+      </w:r>
+      <w:proofErr w:type="spellEnd"/>
+      <w:r>
+        <w:rPr>
+          <w:bCs/>
+        </w:rPr>
+        <w:t>','</w:t>
+      </w:r>
+      <w:proofErr w:type="spellStart"/>
+      <w:r>
+        <w:rPr>
+          <w:bCs/>
+        </w:rPr>
+        <w:t>chennai</w:t>
+      </w:r>
+      <w:proofErr w:type="spellEnd"/>
+      <w:r>
+        <w:rPr>
+          <w:bCs/>
+        </w:rPr>
+        <w:t>'</w:t>
+      </w:r>
+    </w:p>
+    <w:p>
+      <w:pPr>
+        <w:rPr>
+          <w:bCs/>
+        </w:rPr>
+      </w:pPr>
+      <w:r>
+        <w:rPr>
+          <w:bCs/>
+        </w:rPr>
+        <w:t xml:space="preserve">put 'emp','3','professional </w:t>
+      </w:r>
+      <w:proofErr w:type="spellStart"/>
+      <w:r>
+        <w:rPr>
+          <w:bCs/>
+        </w:rPr>
+        <w:t>data:designation</w:t>
+      </w:r>
+      <w:proofErr w:type="spellEnd"/>
+      <w:r>
+        <w:rPr>
+          <w:bCs/>
+        </w:rPr>
+        <w:t>','analyst'</w:t>
+      </w:r>
+    </w:p>
+    <w:p>
+      <w:pPr>
+        <w:rPr>
+          <w:bCs/>
+        </w:rPr>
+      </w:pPr>
+      <w:r>
+        <w:rPr>
+          <w:bCs/>
+        </w:rPr>
+        <w:t>put 'emp','3','professional data:salary','20000'</w:t>
+      </w:r>
+    </w:p>
+    <w:p>
+      <w:pPr>
+        <w:rPr>
+          <w:bCs/>
+        </w:rPr>
+      </w:pPr>
+    </w:p>
+    <w:p>
+      <w:pPr>
+        <w:rPr>
+          <w:bCs/>
+        </w:rPr>
+      </w:pPr>
+      <w:r>
+        <w:rPr>
+          <w:bCs/>
+        </w:rPr>
+        <w:t>10.get</w:t>
+      </w:r>
+    </w:p>
+    <w:p>
+      <w:pPr>
+        <w:rPr>
+          <w:bCs/>
+        </w:rPr>
+      </w:pPr>
+    </w:p>
+    <w:p>
+      <w:pPr>
+        <w:rPr>
+          <w:bCs/>
+        </w:rPr>
+      </w:pPr>
+      <w:r>
+        <w:rPr>
+          <w:bCs/>
+        </w:rPr>
+        <w:t xml:space="preserve">get 'emp', '1' </w:t>
+      </w:r>
+    </w:p>
+    <w:p>
+      <w:pPr>
+        <w:rPr>
+          <w:bCs/>
+        </w:rPr>
+      </w:pPr>
+    </w:p>
+    <w:p>
+      <w:pPr>
+        <w:rPr>
+          <w:bCs/>
+        </w:rPr>
+      </w:pPr>
+      <w:r>
+        <w:rPr>
+          <w:bCs/>
+        </w:rPr>
+        <w:t>11.delete</w:t>
+      </w:r>
+    </w:p>
+    <w:p>
+      <w:pPr>
+        <w:rPr>
+          <w:bCs/>
+        </w:rPr>
+      </w:pPr>
+    </w:p>
+    <w:p>
+      <w:pPr>
+        <w:rPr>
+          <w:bCs/>
+        </w:rPr>
+      </w:pPr>
+      <w:r>
+        <w:rPr>
+          <w:bCs/>
+        </w:rPr>
+        <w:t>delete 'emp', '1', 'personal data:city',1417521848375</w:t>
+      </w:r>
+    </w:p>
+    <w:p>
+      <w:pPr>
+        <w:rPr>
+          <w:bCs/>
+        </w:rPr>
+      </w:pPr>
+    </w:p>
+    <w:p>
+      <w:pPr>
+        <w:rPr>
+          <w:bCs/>
+        </w:rPr>
+      </w:pPr>
+      <w:r>
+        <w:rPr>
+          <w:bCs/>
+        </w:rPr>
+        <w:t xml:space="preserve">12.deleteall </w:t>
+      </w:r>
+    </w:p>
+    <w:p>
+      <w:pPr>
+        <w:rPr>
+          <w:bCs/>
+        </w:rPr>
+      </w:pPr>
+    </w:p>
+    <w:p>
+      <w:pPr>
+        <w:rPr>
+          <w:bCs/>
+        </w:rPr>
+      </w:pPr>
+      <w:proofErr w:type="spellStart"/>
+      <w:r>
+        <w:rPr>
+          <w:bCs/>
+        </w:rPr>
+        <w:t>deleteall</w:t>
+      </w:r>
+      <w:proofErr w:type="spellEnd"/>
+      <w:r>
+        <w:rPr>
+          <w:bCs/>
+        </w:rPr>
+        <w:t xml:space="preserve"> 'emp','1'</w:t>
+      </w:r>
+    </w:p>
+    <w:p>
+      <w:pPr>
+        <w:rPr>
+          <w:bCs/>
+        </w:rPr>
+      </w:pPr>
+    </w:p>
+    <w:p>
+      <w:pPr>
+        <w:rPr>
+          <w:bCs/>
+        </w:rPr>
+      </w:pPr>
+      <w:r>
+        <w:rPr>
+          <w:bCs/>
+        </w:rPr>
+        <w:t xml:space="preserve">13.scan </w:t>
+      </w:r>
+    </w:p>
+    <w:p>
+      <w:pPr>
+        <w:rPr>
+          <w:bCs/>
+        </w:rPr>
+      </w:pPr>
+    </w:p>
+    <w:p>
+      <w:pPr>
+        <w:rPr>
+          <w:bCs/>
+        </w:rPr>
+      </w:pPr>
+      <w:r>
+        <w:rPr>
+          <w:bCs/>
+        </w:rPr>
+        <w:t>scan 'emp'</w:t>
+      </w:r>
+    </w:p>
+    <w:p>
+      <w:pPr>
+        <w:rPr>
+          <w:bCs/>
+        </w:rPr>
+      </w:pPr>
+    </w:p>
+    <w:p>
+      <w:pPr>
+        <w:rPr>
+          <w:bCs/>
+        </w:rPr>
+      </w:pPr>
+      <w:r>
+        <w:rPr>
+          <w:bCs/>
+        </w:rPr>
+        <w:t>14.count</w:t>
+      </w:r>
+    </w:p>
+    <w:p>
+      <w:pPr>
+        <w:rPr>
+          <w:bCs/>
+        </w:rPr>
+      </w:pPr>
+    </w:p>
+    <w:p>
+      <w:pPr>
+        <w:rPr>
+          <w:bCs/>
+        </w:rPr>
+      </w:pPr>
+      <w:r>
+        <w:rPr>
+          <w:bCs/>
+        </w:rPr>
+        <w:t>count 'emp'</w:t>
+      </w:r>
+    </w:p>
+    <w:p>
+      <w:pPr>
+        <w:rPr>
+          <w:bCs/>
+        </w:rPr>
+      </w:pPr>
+    </w:p>
+    <w:p>
+      <w:pPr>
+        <w:rPr>
+          <w:bCs/>
+        </w:rPr>
+      </w:pPr>
+      <w:r>
+        <w:rPr>
+          <w:bCs/>
+        </w:rPr>
+        <w:t>15.truncate</w:t>
+      </w:r>
+    </w:p>
+    <w:p>
+      <w:pPr>
+        <w:rPr>
+          <w:bCs/>
+        </w:rPr>
+      </w:pPr>
+    </w:p>
+    <w:p>
+      <w:pPr>
+        <w:rPr>
+          <w:bCs/>
+        </w:rPr>
+      </w:pPr>
+      <w:r>
+        <w:rPr>
+          <w:bCs/>
+        </w:rPr>
+        <w:t xml:space="preserve">truncate 'emp' </w:t>
+      </w:r>
+    </w:p>
+    <w:p>
+      <w:r>
+        <w:br w:type="page"/>
+      </w:r>
+    </w:p>
+    <w:p>
+      <w:pPr>
+        <w:jc w:val="center"/>
+        <w:rPr>
+          <w:b/>
+        </w:rPr>
+      </w:pPr>
+      <w:r>
+        <w:rPr>
+          <w:b/>
+        </w:rPr>
+        <w:lastRenderedPageBreak/>
+        <w:t>Practical-</w:t>
+      </w:r>
+      <w:r>
+        <w:rPr>
+          <w:b/>
+        </w:rPr>
+        <w:t>8</w:t>
+      </w:r>
+    </w:p>
+    <w:p>
+      <w:pPr>
+        <w:jc w:val="center"/>
+        <w:rPr>
+          <w:b/>
+        </w:rPr>
+      </w:pPr>
+      <w:r>
+        <w:rPr>
+          <w:b/>
+        </w:rPr>
+        <w:t xml:space="preserve">Aim: </w:t>
+      </w:r>
+      <w:r>
+        <w:rPr>
+          <w:b/>
+        </w:rPr>
+        <w:t xml:space="preserve">Creating the HDFS tables and loading them in Hive and learn </w:t>
+      </w:r>
+      <w:r>
+        <w:rPr>
+          <w:b/>
+        </w:rPr>
+        <w:t>join, partition</w:t>
+      </w:r>
+      <w:r>
+        <w:rPr>
+          <w:b/>
+        </w:rPr>
+        <w:t xml:space="preserve"> of tables in Hive.</w:t>
+      </w:r>
+    </w:p>
+    <w:p>
+      <w:pPr>
+        <w:rPr>
+          <w:b/>
+        </w:rPr>
+      </w:pPr>
+    </w:p>
+    <w:p>
+      <w:pPr>
+        <w:rPr>
+          <w:b/>
+        </w:rPr>
+      </w:pPr>
+      <w:r>
+        <w:rPr>
+          <w:b/>
+        </w:rPr>
+        <w:t>Description:</w:t>
+      </w:r>
+    </w:p>
+    <w:p>
+      <w:pPr>
+        <w:jc w:val="both"/>
+        <w:rPr>
+          <w:bCs/>
+        </w:rPr>
+      </w:pPr>
+      <w:r>
+        <w:rPr>
+          <w:bCs/>
+        </w:rPr>
+        <w:t>Partitions</w:t>
+      </w:r>
+    </w:p>
+    <w:p>
+      <w:pPr>
+        <w:jc w:val="both"/>
+        <w:rPr>
+          <w:bCs/>
+        </w:rPr>
+      </w:pPr>
+      <w:r>
+        <w:rPr>
+          <w:bCs/>
+        </w:rPr>
+        <w:t>Each table can be broken into partitions</w:t>
+      </w:r>
+      <w:r>
+        <w:rPr>
+          <w:bCs/>
+        </w:rPr>
+        <w:t>,</w:t>
+      </w:r>
+      <w:r>
+        <w:rPr>
+          <w:bCs/>
+        </w:rPr>
+        <w:t xml:space="preserve"> Partitions determine distribution of data within subdirectories</w:t>
+      </w:r>
+      <w:r>
+        <w:rPr>
+          <w:bCs/>
+        </w:rPr>
+        <w:t>.</w:t>
+      </w:r>
+      <w:r>
+        <w:t xml:space="preserve"> </w:t>
+      </w:r>
+      <w:r>
+        <w:rPr>
+          <w:bCs/>
+        </w:rPr>
+        <w:t>In the current century, we know that the huge amount of data which is in the range of petabytes is getting stored in HDFS. So due to this, it becomes very difficult for Hadoop users to query this huge amount of data.</w:t>
+      </w:r>
+    </w:p>
+    <w:p>
+      <w:pPr>
+        <w:jc w:val="both"/>
+        <w:rPr>
+          <w:bCs/>
+        </w:rPr>
+      </w:pPr>
+      <w:r>
+        <w:rPr>
+          <w:bCs/>
+        </w:rPr>
+        <w:t>The Hive was introduced to lower down this burden of data querying. Apache Hive converts the SQL queries into MapReduce jobs and then submits it to the Hadoop cluster. When we submit a SQL query, Hive read the entire data-set. So, it becomes inefficient to run MapReduce jobs over a large table. Thus this is resolved by creating partitions in tables. Apache Hive makes this job of implementing partitions very easy by creating partitions by its automatic partition scheme at the time of table creation.</w:t>
+      </w:r>
+    </w:p>
+    <w:p>
+      <w:pPr>
+        <w:jc w:val="both"/>
+        <w:rPr>
+          <w:bCs/>
+        </w:rPr>
+      </w:pPr>
+      <w:r>
+        <w:rPr>
+          <w:bCs/>
+        </w:rPr>
+        <w:t>In Partitioning method, all the table data is divided into multiple partitions. Each partition corresponds to a specific value(s) of partition column(s). It is kept as a sub-record inside the table’s record present in the HDFS. Therefore on querying a particular table, appropriate partition of the table is queried which contains the query value. Thus this decreases the I/O time required by the query. Hence increases the performance speed.</w:t>
+      </w:r>
+    </w:p>
+    <w:p>
+      <w:pPr>
+        <w:jc w:val="both"/>
+        <w:rPr>
+          <w:bCs/>
+        </w:rPr>
+      </w:pPr>
+    </w:p>
+    <w:p>
+      <w:pPr>
+        <w:jc w:val="center"/>
+        <w:rPr>
+          <w:bCs/>
+        </w:rPr>
+      </w:pPr>
+      <w:r>
+        <w:rPr>
+          <w:bCs/>
+          <w:noProof/>
+        </w:rPr>
+        <w:drawing>
+          <wp:inline distT="0" distB="0" distL="0" distR="0" wp14:anchorId="6168A5B6" wp14:editId="10A3C01F">
+            <wp:extent cx="4885934" cy="3543300"/>
+            <wp:effectExtent l="0" t="0" r="0" b="0"/>
+            <wp:docPr id="1278914563" name="Picture 1278914563"/>
+            <wp:cNvGraphicFramePr>
+              <a:graphicFrameLocks xmlns:a="http://schemas.openxmlformats.org/drawingml/2006/main" noChangeAspect="1"/>
+            </wp:cNvGraphicFramePr>
+            <a:graphic xmlns:a="http://schemas.openxmlformats.org/drawingml/2006/main">
+              <a:graphicData uri="http://schemas.openxmlformats.org/drawingml/2006/picture">
+                <pic:pic xmlns:pic="http://schemas.openxmlformats.org/drawingml/2006/picture">
+                  <pic:nvPicPr>
+                    <pic:cNvPr id="0" name="Picture 2"/>
+                    <pic:cNvPicPr>
+                      <a:picLocks noChangeAspect="1" noChangeArrowheads="1"/>
+                    </pic:cNvPicPr>
+                  </pic:nvPicPr>
+                  <pic:blipFill>
+                    <a:blip r:embed="rId48" cstate="print">
+                      <a:extLst>
+                        <a:ext uri="{28A0092B-C50C-407E-A947-70E740481C1C}">
+                          <a14:useLocalDpi xmlns:a14="http://schemas.microsoft.com/office/drawing/2010/main" val="0"/>
+                        </a:ext>
+                      </a:extLst>
+                    </a:blip>
+                    <a:srcRect/>
+                    <a:stretch>
+                      <a:fillRect/>
+                    </a:stretch>
+                  </pic:blipFill>
+                  <pic:spPr bwMode="auto">
+                    <a:xfrm>
+                      <a:off x="0" y="0"/>
+                      <a:ext cx="4900995" cy="3554222"/>
+                    </a:xfrm>
+                    <a:prstGeom prst="rect">
+                      <a:avLst/>
+                    </a:prstGeom>
+                    <a:noFill/>
+                  </pic:spPr>
+                </pic:pic>
+              </a:graphicData>
+            </a:graphic>
+          </wp:inline>
+        </w:drawing>
+      </w:r>
+    </w:p>
+    <w:p>
+      <w:pPr>
+        <w:jc w:val="both"/>
+        <w:rPr>
+          <w:b/>
+        </w:rPr>
+      </w:pPr>
+      <w:r>
+        <w:rPr>
+          <w:b/>
+        </w:rPr>
+        <w:t>Static parti</w:t>
+      </w:r>
+      <w:r>
+        <w:rPr>
+          <w:b/>
+        </w:rPr>
+        <w:t>ti</w:t>
+      </w:r>
+      <w:r>
+        <w:rPr>
+          <w:b/>
+        </w:rPr>
+        <w:t>ons</w:t>
+      </w:r>
+    </w:p>
+    <w:p>
+      <w:pPr>
+        <w:jc w:val="both"/>
+        <w:rPr>
+          <w:bCs/>
+        </w:rPr>
+      </w:pPr>
+      <w:r>
+        <w:rPr>
+          <w:bCs/>
+        </w:rPr>
+        <w:t>Insert input data files individually into a partition table is Static Partition. Usually when loading files (big files) into Hive tables static partitions are preferred. Static Partition saves your time in loading data compared to dynamic partition. You “statically” add a partition in the table and move the file into the partition of the table. We can alter the partition in the static partition. You can get the partition column value from the filename, day of date etc without reading the whole big file. If you want to use the Static partition in the hive you should set property set hive.mapred.mode = strict This property set by default in hive-</w:t>
+      </w:r>
+      <w:r>
+        <w:rPr>
+          <w:bCs/>
+        </w:rPr>
+        <w:lastRenderedPageBreak/>
+        <w:t>site.xml</w:t>
+      </w:r>
+      <w:r>
+        <w:rPr>
+          <w:bCs/>
+        </w:rPr>
+        <w:t>.</w:t>
+      </w:r>
+      <w:r>
+        <w:rPr>
+          <w:bCs/>
+        </w:rPr>
+        <w:t>Static partition is in Strict Mode. You should use where clause to use limit in the static partition. You can perform Static partition on Hive Manage table or external table.</w:t>
+      </w:r>
+    </w:p>
+    <w:p>
+      <w:pPr>
+        <w:rPr>
+          <w:b/>
+        </w:rPr>
+      </w:pPr>
+      <w:r>
+        <w:rPr>
+          <w:b/>
+        </w:rPr>
+        <w:t xml:space="preserve">Dynamic partitions </w:t>
+      </w:r>
+    </w:p>
+    <w:p>
+      <w:pPr>
+        <w:jc w:val="both"/>
+        <w:rPr>
+          <w:bCs/>
+        </w:rPr>
+      </w:pPr>
+      <w:r>
+        <w:rPr>
+          <w:bCs/>
+        </w:rPr>
+        <w:t xml:space="preserve">Single insert to partition table is known as a dynamic partition. Usually, dynamic partition loads the data from the non-partitioned table. Dynamic Partition takes more time in loading data compared to static partition. When you have large data stored in a table then the Dynamic partition is suitable. If you want to partition a number of columns but you don’t know how many columns then also dynamic partition is suitable. Dynamic partition there is no required where clause to use limit. We can’t perform alter on the Dynamic partition. You can perform dynamic partition on hive external table and managed table. If you want to use the Dynamic partition in the hive then the mode is in non-strict </w:t>
+      </w:r>
+      <w:proofErr w:type="spellStart"/>
+      <w:r>
+        <w:rPr>
+          <w:bCs/>
+        </w:rPr>
+        <w:t>mode.Here</w:t>
+      </w:r>
+      <w:proofErr w:type="spellEnd"/>
+      <w:r>
+        <w:rPr>
+          <w:bCs/>
+        </w:rPr>
+        <w:t xml:space="preserve"> are Hive dynamic partition properties you should allow</w:t>
+      </w:r>
+    </w:p>
+    <w:p>
+      <w:pPr>
+        <w:rPr>
+          <w:bCs/>
+        </w:rPr>
+      </w:pPr>
+    </w:p>
+    <w:p>
+      <w:pPr>
+        <w:rPr>
+          <w:bCs/>
+        </w:rPr>
+      </w:pPr>
+      <w:r>
+        <w:rPr>
+          <w:bCs/>
+        </w:rPr>
+        <w:t>1 create database test;</w:t>
+      </w:r>
+    </w:p>
+    <w:p>
+      <w:pPr>
+        <w:rPr>
+          <w:bCs/>
+        </w:rPr>
+      </w:pPr>
+    </w:p>
+    <w:p>
+      <w:pPr>
+        <w:rPr>
+          <w:bCs/>
+        </w:rPr>
+      </w:pPr>
+      <w:r>
+        <w:rPr>
+          <w:bCs/>
+        </w:rPr>
+        <w:t>use test;</w:t>
+      </w:r>
+    </w:p>
+    <w:p>
+      <w:pPr>
+        <w:rPr>
+          <w:bCs/>
+        </w:rPr>
+      </w:pPr>
+      <w:r>
+        <w:rPr>
+          <w:bCs/>
+        </w:rPr>
+        <w:t>drop database test</w:t>
+      </w:r>
+    </w:p>
+    <w:p>
+      <w:pPr>
+        <w:rPr>
+          <w:bCs/>
+        </w:rPr>
+      </w:pPr>
+      <w:r>
+        <w:rPr>
+          <w:bCs/>
+        </w:rPr>
+        <w:t>show tables;</w:t>
+      </w:r>
+    </w:p>
+    <w:p>
+      <w:pPr>
+        <w:rPr>
+          <w:bCs/>
+        </w:rPr>
+      </w:pPr>
+      <w:r>
+        <w:rPr>
+          <w:bCs/>
+        </w:rPr>
+        <w:t>drop table student;</w:t>
+      </w:r>
+    </w:p>
+    <w:p>
+      <w:pPr>
+        <w:rPr>
+          <w:bCs/>
+        </w:rPr>
+      </w:pPr>
+      <w:r>
+        <w:rPr>
+          <w:bCs/>
+        </w:rPr>
+        <w:t>show databases;</w:t>
+      </w:r>
+    </w:p>
+    <w:p>
+      <w:pPr>
+        <w:rPr>
+          <w:bCs/>
+        </w:rPr>
+      </w:pPr>
+    </w:p>
+    <w:p>
+      <w:pPr>
+        <w:rPr>
+          <w:bCs/>
+        </w:rPr>
+      </w:pPr>
+      <w:r>
+        <w:rPr>
+          <w:bCs/>
+        </w:rPr>
+        <w:t xml:space="preserve">2 create table student(name </w:t>
+      </w:r>
+      <w:proofErr w:type="spellStart"/>
+      <w:r>
+        <w:rPr>
+          <w:bCs/>
+        </w:rPr>
+        <w:t>string,rollno</w:t>
+      </w:r>
+      <w:proofErr w:type="spellEnd"/>
+      <w:r>
+        <w:rPr>
+          <w:bCs/>
+        </w:rPr>
+        <w:t xml:space="preserve"> </w:t>
+      </w:r>
+      <w:proofErr w:type="spellStart"/>
+      <w:r>
+        <w:rPr>
+          <w:bCs/>
+        </w:rPr>
+        <w:t>int,percentage</w:t>
+      </w:r>
+      <w:proofErr w:type="spellEnd"/>
+      <w:r>
+        <w:rPr>
+          <w:bCs/>
+        </w:rPr>
+        <w:t xml:space="preserve"> float)partitioned by(state </w:t>
+      </w:r>
+      <w:proofErr w:type="spellStart"/>
+      <w:r>
+        <w:rPr>
+          <w:bCs/>
+        </w:rPr>
+        <w:t>string,city</w:t>
+      </w:r>
+      <w:proofErr w:type="spellEnd"/>
+      <w:r>
+        <w:rPr>
+          <w:bCs/>
+        </w:rPr>
+        <w:t xml:space="preserve"> string)row format delimited fields terminated by ',';</w:t>
+      </w:r>
+    </w:p>
+    <w:p>
+      <w:pPr>
+        <w:rPr>
+          <w:bCs/>
+        </w:rPr>
+      </w:pPr>
+    </w:p>
+    <w:p>
+      <w:pPr>
+        <w:rPr>
+          <w:bCs/>
+        </w:rPr>
+      </w:pPr>
+      <w:r>
+        <w:rPr>
+          <w:bCs/>
+        </w:rPr>
+        <w:t xml:space="preserve">3 load data local </w:t>
+      </w:r>
+      <w:proofErr w:type="spellStart"/>
+      <w:r>
+        <w:rPr>
+          <w:bCs/>
+        </w:rPr>
+        <w:t>inpath</w:t>
+      </w:r>
+      <w:proofErr w:type="spellEnd"/>
+      <w:r>
+        <w:rPr>
+          <w:bCs/>
+        </w:rPr>
+        <w:t xml:space="preserve"> '/home/training/Desktop/</w:t>
+      </w:r>
+      <w:proofErr w:type="spellStart"/>
+      <w:r>
+        <w:rPr>
+          <w:bCs/>
+        </w:rPr>
+        <w:t>maharastra</w:t>
+      </w:r>
+      <w:proofErr w:type="spellEnd"/>
+      <w:r>
+        <w:rPr>
+          <w:bCs/>
+        </w:rPr>
+        <w:t>'</w:t>
+      </w:r>
+    </w:p>
+    <w:p>
+      <w:pPr>
+        <w:rPr>
+          <w:bCs/>
+        </w:rPr>
+      </w:pPr>
+      <w:r>
+        <w:rPr>
+          <w:bCs/>
+        </w:rPr>
+        <w:t xml:space="preserve">    into table student partition(state='</w:t>
+      </w:r>
+      <w:proofErr w:type="spellStart"/>
+      <w:r>
+        <w:rPr>
+          <w:bCs/>
+        </w:rPr>
+        <w:t>maharastra</w:t>
+      </w:r>
+      <w:proofErr w:type="spellEnd"/>
+      <w:r>
+        <w:rPr>
+          <w:bCs/>
+        </w:rPr>
+        <w:t>',city='</w:t>
+      </w:r>
+      <w:proofErr w:type="spellStart"/>
+      <w:r>
+        <w:rPr>
+          <w:bCs/>
+        </w:rPr>
+        <w:t>mumbai</w:t>
+      </w:r>
+      <w:proofErr w:type="spellEnd"/>
+      <w:r>
+        <w:rPr>
+          <w:bCs/>
+        </w:rPr>
+        <w:t>');</w:t>
+      </w:r>
+    </w:p>
+    <w:p>
+      <w:pPr>
+        <w:rPr>
+          <w:bCs/>
+        </w:rPr>
+      </w:pPr>
+    </w:p>
+    <w:p>
+      <w:pPr>
+        <w:rPr>
+          <w:bCs/>
+        </w:rPr>
+      </w:pPr>
+      <w:r>
+        <w:rPr>
+          <w:bCs/>
+        </w:rPr>
+        <w:t xml:space="preserve">4 load data local </w:t>
+      </w:r>
+      <w:proofErr w:type="spellStart"/>
+      <w:r>
+        <w:rPr>
+          <w:bCs/>
+        </w:rPr>
+        <w:t>inpath</w:t>
+      </w:r>
+      <w:proofErr w:type="spellEnd"/>
+      <w:r>
+        <w:rPr>
+          <w:bCs/>
+        </w:rPr>
+        <w:t xml:space="preserve"> '/home/training/Desktop/</w:t>
+      </w:r>
+      <w:proofErr w:type="spellStart"/>
+      <w:r>
+        <w:rPr>
+          <w:bCs/>
+        </w:rPr>
+        <w:t>karnataka</w:t>
+      </w:r>
+      <w:proofErr w:type="spellEnd"/>
+      <w:r>
+        <w:rPr>
+          <w:bCs/>
+        </w:rPr>
+        <w:t>'</w:t>
+      </w:r>
+    </w:p>
+    <w:p>
+      <w:pPr>
+        <w:rPr>
+          <w:bCs/>
+        </w:rPr>
+      </w:pPr>
+      <w:r>
+        <w:rPr>
+          <w:bCs/>
+        </w:rPr>
+        <w:t xml:space="preserve">    into table student partition(state='</w:t>
+      </w:r>
+      <w:proofErr w:type="spellStart"/>
+      <w:r>
+        <w:rPr>
+          <w:bCs/>
+        </w:rPr>
+        <w:t>karnataka</w:t>
+      </w:r>
+      <w:proofErr w:type="spellEnd"/>
+      <w:r>
+        <w:rPr>
+          <w:bCs/>
+        </w:rPr>
+        <w:t>',city='</w:t>
+      </w:r>
+      <w:proofErr w:type="spellStart"/>
+      <w:r>
+        <w:rPr>
+          <w:bCs/>
+        </w:rPr>
+        <w:t>bangalore</w:t>
+      </w:r>
+      <w:proofErr w:type="spellEnd"/>
+      <w:r>
+        <w:rPr>
+          <w:bCs/>
+        </w:rPr>
+        <w:t>');</w:t>
+      </w:r>
+    </w:p>
+    <w:p>
+      <w:pPr>
+        <w:rPr>
+          <w:bCs/>
+        </w:rPr>
+      </w:pPr>
+    </w:p>
+    <w:p>
+      <w:pPr>
+        <w:rPr>
+          <w:bCs/>
+        </w:rPr>
+      </w:pPr>
+      <w:r>
+        <w:rPr>
+          <w:bCs/>
+        </w:rPr>
+        <w:t>5select * from student;</w:t>
+      </w:r>
+    </w:p>
+    <w:p>
+      <w:pPr>
+        <w:rPr>
+          <w:bCs/>
+        </w:rPr>
+      </w:pPr>
+    </w:p>
+    <w:p>
+      <w:pPr>
+        <w:rPr>
+          <w:bCs/>
+        </w:rPr>
+      </w:pPr>
+      <w:r>
+        <w:rPr>
+          <w:bCs/>
+        </w:rPr>
+        <w:t>6 select * from student where state='</w:t>
+      </w:r>
+      <w:proofErr w:type="spellStart"/>
+      <w:r>
+        <w:rPr>
+          <w:bCs/>
+        </w:rPr>
+        <w:t>maharastra</w:t>
+      </w:r>
+      <w:proofErr w:type="spellEnd"/>
+      <w:r>
+        <w:rPr>
+          <w:bCs/>
+        </w:rPr>
+        <w:t>';</w:t>
+      </w:r>
+    </w:p>
+    <w:p>
+      <w:pPr>
+        <w:rPr>
+          <w:bCs/>
+        </w:rPr>
+      </w:pPr>
+    </w:p>
+    <w:p>
+      <w:pPr>
+        <w:rPr>
+          <w:b/>
+        </w:rPr>
+      </w:pPr>
+      <w:r>
+        <w:rPr>
+          <w:b/>
+        </w:rPr>
+        <w:t>Dynamic part</w:t>
+      </w:r>
+      <w:r>
+        <w:rPr>
+          <w:b/>
+        </w:rPr>
+        <w:t>iti</w:t>
+      </w:r>
+      <w:r>
+        <w:rPr>
+          <w:b/>
+        </w:rPr>
+        <w:t>oning</w:t>
+      </w:r>
+    </w:p>
+    <w:p>
+      <w:pPr>
+        <w:rPr>
+          <w:bCs/>
+        </w:rPr>
+      </w:pPr>
+      <w:r>
+        <w:rPr>
+          <w:bCs/>
+        </w:rPr>
+        <w:t xml:space="preserve">Note: By default dynamic </w:t>
+      </w:r>
+      <w:proofErr w:type="spellStart"/>
+      <w:r>
+        <w:rPr>
+          <w:bCs/>
+        </w:rPr>
+        <w:t>partioning</w:t>
+      </w:r>
+      <w:proofErr w:type="spellEnd"/>
+      <w:r>
+        <w:rPr>
+          <w:bCs/>
+        </w:rPr>
+        <w:t xml:space="preserve"> will be disabled. We need to enable it using the </w:t>
+      </w:r>
+      <w:proofErr w:type="spellStart"/>
+      <w:r>
+        <w:rPr>
+          <w:bCs/>
+        </w:rPr>
+        <w:t>followng</w:t>
+      </w:r>
+      <w:proofErr w:type="spellEnd"/>
+      <w:r>
+        <w:rPr>
+          <w:bCs/>
+        </w:rPr>
+        <w:t xml:space="preserve"> command:</w:t>
+      </w:r>
+    </w:p>
+    <w:p>
+      <w:pPr>
+        <w:rPr>
+          <w:bCs/>
+        </w:rPr>
+      </w:pPr>
+      <w:r>
+        <w:rPr>
+          <w:bCs/>
+        </w:rPr>
+        <w:t xml:space="preserve">7. set </w:t>
+      </w:r>
+      <w:proofErr w:type="spellStart"/>
+      <w:r>
+        <w:rPr>
+          <w:bCs/>
+        </w:rPr>
+        <w:t>hive.exec.dynamic.partition</w:t>
+      </w:r>
+      <w:proofErr w:type="spellEnd"/>
+      <w:r>
+        <w:rPr>
+          <w:bCs/>
+        </w:rPr>
+        <w:t>=true;</w:t>
+      </w:r>
+    </w:p>
+    <w:p>
+      <w:pPr>
+        <w:rPr>
+          <w:bCs/>
+        </w:rPr>
+      </w:pPr>
+      <w:r>
+        <w:rPr>
+          <w:bCs/>
+        </w:rPr>
+        <w:t xml:space="preserve">8. set </w:t>
+      </w:r>
+      <w:proofErr w:type="spellStart"/>
+      <w:r>
+        <w:rPr>
+          <w:bCs/>
+        </w:rPr>
+        <w:t>hive.exec.dynamic.partition.mode</w:t>
+      </w:r>
+      <w:proofErr w:type="spellEnd"/>
+      <w:r>
+        <w:rPr>
+          <w:bCs/>
+        </w:rPr>
+        <w:t>=</w:t>
+      </w:r>
+      <w:proofErr w:type="spellStart"/>
+      <w:r>
+        <w:rPr>
+          <w:bCs/>
+        </w:rPr>
+        <w:t>nonstrict</w:t>
+      </w:r>
+      <w:proofErr w:type="spellEnd"/>
+      <w:r>
+        <w:rPr>
+          <w:bCs/>
+        </w:rPr>
+        <w:t>;</w:t>
+      </w:r>
+    </w:p>
+    <w:p>
+      <w:pPr>
+        <w:rPr>
+          <w:bCs/>
+        </w:rPr>
+      </w:pPr>
+      <w:r>
+        <w:rPr>
+          <w:bCs/>
+        </w:rPr>
+        <w:t xml:space="preserve">9. create table </w:t>
+      </w:r>
+      <w:proofErr w:type="spellStart"/>
+      <w:r>
+        <w:rPr>
+          <w:bCs/>
+        </w:rPr>
+        <w:t>stu</w:t>
+      </w:r>
+      <w:proofErr w:type="spellEnd"/>
+      <w:r>
+        <w:rPr>
+          <w:bCs/>
+        </w:rPr>
+        <w:t xml:space="preserve">(name string, </w:t>
+      </w:r>
+      <w:proofErr w:type="spellStart"/>
+      <w:r>
+        <w:rPr>
+          <w:bCs/>
+        </w:rPr>
+        <w:t>rollno</w:t>
+      </w:r>
+      <w:proofErr w:type="spellEnd"/>
+      <w:r>
+        <w:rPr>
+          <w:bCs/>
+        </w:rPr>
+        <w:t xml:space="preserve"> int, percentage float, state string, city string) row format delimited fields terminated by ','; </w:t>
+      </w:r>
+    </w:p>
+    <w:p>
+      <w:pPr>
+        <w:rPr>
+          <w:bCs/>
+        </w:rPr>
+      </w:pPr>
+    </w:p>
+    <w:p>
+      <w:pPr>
+        <w:rPr>
+          <w:bCs/>
+        </w:rPr>
+      </w:pPr>
+      <w:r>
+        <w:rPr>
+          <w:bCs/>
+        </w:rPr>
+        <w:t xml:space="preserve">10. load data local </w:t>
+      </w:r>
+      <w:proofErr w:type="spellStart"/>
+      <w:r>
+        <w:rPr>
+          <w:bCs/>
+        </w:rPr>
+        <w:t>inpath</w:t>
+      </w:r>
+      <w:proofErr w:type="spellEnd"/>
+      <w:r>
+        <w:rPr>
+          <w:bCs/>
+        </w:rPr>
+        <w:t xml:space="preserve"> '/home/training/Desktop/Result1' into table </w:t>
+      </w:r>
+      <w:proofErr w:type="spellStart"/>
+      <w:r>
+        <w:rPr>
+          <w:bCs/>
+        </w:rPr>
+        <w:t>stu</w:t>
+      </w:r>
+      <w:proofErr w:type="spellEnd"/>
+      <w:r>
+        <w:rPr>
+          <w:bCs/>
+        </w:rPr>
+        <w:t>;</w:t>
+      </w:r>
+    </w:p>
+    <w:p>
+      <w:pPr>
+        <w:rPr>
+          <w:bCs/>
+        </w:rPr>
+      </w:pPr>
+    </w:p>
+    <w:p>
+      <w:pPr>
+        <w:rPr>
+          <w:bCs/>
+        </w:rPr>
+      </w:pPr>
+      <w:r>
+        <w:rPr>
+          <w:bCs/>
+        </w:rPr>
+        <w:t xml:space="preserve">11. create table </w:t>
+      </w:r>
+      <w:proofErr w:type="spellStart"/>
+      <w:r>
+        <w:rPr>
+          <w:bCs/>
+        </w:rPr>
+        <w:t>stud_part</w:t>
+      </w:r>
+      <w:proofErr w:type="spellEnd"/>
+      <w:r>
+        <w:rPr>
+          <w:bCs/>
+        </w:rPr>
+        <w:t xml:space="preserve"> (name string, </w:t>
+      </w:r>
+      <w:proofErr w:type="spellStart"/>
+      <w:r>
+        <w:rPr>
+          <w:bCs/>
+        </w:rPr>
+        <w:t>rollno</w:t>
+      </w:r>
+      <w:proofErr w:type="spellEnd"/>
+      <w:r>
+        <w:rPr>
+          <w:bCs/>
+        </w:rPr>
+        <w:t xml:space="preserve"> int, percentage float)</w:t>
+      </w:r>
+    </w:p>
+    <w:p>
+      <w:pPr>
+        <w:rPr>
+          <w:bCs/>
+        </w:rPr>
+      </w:pPr>
+      <w:r>
+        <w:rPr>
+          <w:bCs/>
+        </w:rPr>
+        <w:t xml:space="preserve">    partitioned by (state string, city string)                      </w:t>
+      </w:r>
+    </w:p>
+    <w:p>
+      <w:pPr>
+        <w:rPr>
+          <w:bCs/>
+        </w:rPr>
+      </w:pPr>
+      <w:r>
+        <w:rPr>
+          <w:bCs/>
+        </w:rPr>
+        <w:t xml:space="preserve">    row format delimited                                            </w:t>
+      </w:r>
+    </w:p>
+    <w:p>
+      <w:pPr>
+        <w:rPr>
+          <w:bCs/>
+        </w:rPr>
+      </w:pPr>
+      <w:r>
+        <w:rPr>
+          <w:bCs/>
+        </w:rPr>
+        <w:t xml:space="preserve">    fields terminated by ',';  </w:t>
+      </w:r>
+    </w:p>
+    <w:p>
+      <w:pPr>
+        <w:rPr>
+          <w:bCs/>
+        </w:rPr>
+      </w:pPr>
+    </w:p>
+    <w:p>
+      <w:pPr>
+        <w:rPr>
+          <w:bCs/>
+        </w:rPr>
+      </w:pPr>
+      <w:r>
+        <w:rPr>
+          <w:bCs/>
+        </w:rPr>
+        <w:t xml:space="preserve">12. insert overwrite table </w:t>
+      </w:r>
+      <w:proofErr w:type="spellStart"/>
+      <w:r>
+        <w:rPr>
+          <w:bCs/>
+        </w:rPr>
+        <w:t>stud_part</w:t>
+      </w:r>
+      <w:proofErr w:type="spellEnd"/>
+    </w:p>
+    <w:p>
+      <w:pPr>
+        <w:rPr>
+          <w:bCs/>
+        </w:rPr>
+      </w:pPr>
+      <w:r>
+        <w:rPr>
+          <w:bCs/>
+        </w:rPr>
+        <w:lastRenderedPageBreak/>
+        <w:t>partition (state, city)</w:t>
+      </w:r>
+    </w:p>
+    <w:p>
+      <w:pPr>
+        <w:rPr>
+          <w:bCs/>
+        </w:rPr>
+      </w:pPr>
+      <w:r>
+        <w:rPr>
+          <w:bCs/>
+        </w:rPr>
+        <w:t xml:space="preserve">select </w:t>
+      </w:r>
+      <w:proofErr w:type="spellStart"/>
+      <w:r>
+        <w:rPr>
+          <w:bCs/>
+        </w:rPr>
+        <w:t>name,rollno</w:t>
+      </w:r>
+      <w:proofErr w:type="spellEnd"/>
+      <w:r>
+        <w:rPr>
+          <w:bCs/>
+        </w:rPr>
+        <w:t>, percentage</w:t>
+      </w:r>
+    </w:p>
+    <w:p>
+      <w:pPr>
+        <w:rPr>
+          <w:bCs/>
+        </w:rPr>
+      </w:pPr>
+      <w:r>
+        <w:rPr>
+          <w:bCs/>
+        </w:rPr>
+        <w:t>,state,</w:t>
+      </w:r>
+    </w:p>
+    <w:p>
+      <w:pPr>
+        <w:rPr>
+          <w:bCs/>
+        </w:rPr>
+      </w:pPr>
+      <w:r>
+        <w:rPr>
+          <w:bCs/>
+        </w:rPr>
+        <w:t>city</w:t>
+      </w:r>
+    </w:p>
+    <w:p>
+      <w:pPr>
+        <w:rPr>
+          <w:bCs/>
+        </w:rPr>
+      </w:pPr>
+      <w:r>
+        <w:rPr>
+          <w:bCs/>
+        </w:rPr>
+        <w:t xml:space="preserve">from </w:t>
+      </w:r>
+      <w:proofErr w:type="spellStart"/>
+      <w:r>
+        <w:rPr>
+          <w:bCs/>
+        </w:rPr>
+        <w:t>stu</w:t>
+      </w:r>
+      <w:proofErr w:type="spellEnd"/>
+      <w:r>
+        <w:rPr>
+          <w:bCs/>
+        </w:rPr>
+        <w:t>;</w:t>
+      </w:r>
+    </w:p>
+    <w:p>
+      <w:pPr>
+        <w:rPr>
+          <w:bCs/>
+        </w:rPr>
+      </w:pPr>
+    </w:p>
+    <w:p>
+      <w:pPr>
+        <w:rPr>
+          <w:bCs/>
+        </w:rPr>
+      </w:pPr>
+      <w:r>
+        <w:rPr>
+          <w:bCs/>
+        </w:rPr>
+        <w:t xml:space="preserve">13. select * from </w:t>
+      </w:r>
+      <w:proofErr w:type="spellStart"/>
+      <w:r>
+        <w:rPr>
+          <w:bCs/>
+        </w:rPr>
+        <w:t>stud_part</w:t>
+      </w:r>
+      <w:proofErr w:type="spellEnd"/>
+      <w:r>
+        <w:rPr>
+          <w:bCs/>
+        </w:rPr>
+        <w:t xml:space="preserve"> where city='</w:t>
+      </w:r>
+      <w:proofErr w:type="spellStart"/>
+      <w:r>
+        <w:rPr>
+          <w:bCs/>
+        </w:rPr>
+        <w:t>bangalore</w:t>
+      </w:r>
+      <w:proofErr w:type="spellEnd"/>
+      <w:r>
+        <w:rPr>
+          <w:bCs/>
+        </w:rPr>
+        <w:t>';</w:t>
+      </w:r>
+    </w:p>
+    <w:p>
+      <w:pPr>
+        <w:rPr>
+          <w:bCs/>
+        </w:rPr>
+      </w:pPr>
+    </w:p>
+    <w:p>
+      <w:pPr>
+        <w:rPr>
+          <w:b/>
+        </w:rPr>
+      </w:pPr>
+      <w:r>
+        <w:rPr>
+          <w:b/>
+        </w:rPr>
+        <w:t>Karnataka.txt</w:t>
+      </w:r>
+    </w:p>
+    <w:p>
+      <w:pPr>
+        <w:rPr>
+          <w:bCs/>
+        </w:rPr>
+      </w:pPr>
+      <w:r>
+        <w:rPr>
+          <w:bCs/>
+        </w:rPr>
+        <w:t>Rajesh,100,78</w:t>
+      </w:r>
+    </w:p>
+    <w:p>
+      <w:pPr>
+        <w:rPr>
+          <w:bCs/>
+        </w:rPr>
+      </w:pPr>
+      <w:r>
+        <w:rPr>
+          <w:bCs/>
+        </w:rPr>
+        <w:t>Abhishek,95,76</w:t>
+      </w:r>
+    </w:p>
+    <w:p>
+      <w:pPr>
+        <w:rPr>
+          <w:bCs/>
+        </w:rPr>
+      </w:pPr>
+      <w:r>
+        <w:rPr>
+          <w:bCs/>
+        </w:rPr>
+        <w:t>Manish,102,89</w:t>
+      </w:r>
+    </w:p>
+    <w:p>
+      <w:pPr>
+        <w:rPr>
+          <w:bCs/>
+        </w:rPr>
+      </w:pPr>
+      <w:r>
+        <w:rPr>
+          <w:bCs/>
+        </w:rPr>
+        <w:t>siva,203,66</w:t>
+      </w:r>
+    </w:p>
+    <w:p>
+      <w:pPr>
+        <w:rPr>
+          <w:bCs/>
+        </w:rPr>
+      </w:pPr>
+      <w:r>
+        <w:rPr>
+          <w:bCs/>
+        </w:rPr>
+        <w:t>sania,204,77</w:t>
+      </w:r>
+    </w:p>
+    <w:p>
+      <w:pPr>
+        <w:rPr>
+          <w:b/>
+        </w:rPr>
+      </w:pPr>
+      <w:r>
+        <w:rPr>
+          <w:b/>
+        </w:rPr>
+        <w:t>Maharastra.txt</w:t>
+      </w:r>
+    </w:p>
+    <w:p>
+      <w:pPr>
+        <w:rPr>
+          <w:bCs/>
+        </w:rPr>
+      </w:pPr>
+      <w:r>
+        <w:rPr>
+          <w:bCs/>
+        </w:rPr>
+        <w:t>ravi,100,56</w:t>
+      </w:r>
+    </w:p>
+    <w:p>
+      <w:pPr>
+        <w:rPr>
+          <w:bCs/>
+        </w:rPr>
+      </w:pPr>
+      <w:r>
+        <w:rPr>
+          <w:bCs/>
+        </w:rPr>
+        <w:t>mohan,95,89</w:t>
+      </w:r>
+    </w:p>
+    <w:p>
+      <w:pPr>
+        <w:rPr>
+          <w:bCs/>
+        </w:rPr>
+      </w:pPr>
+      <w:r>
+        <w:rPr>
+          <w:bCs/>
+        </w:rPr>
+        <w:t>mahesh,102,67</w:t>
+      </w:r>
+    </w:p>
+    <w:p>
+      <w:pPr>
+        <w:rPr>
+          <w:bCs/>
+        </w:rPr>
+      </w:pPr>
+      <w:r>
+        <w:rPr>
+          <w:bCs/>
+        </w:rPr>
+        <w:t>janvi,103,66</w:t>
+      </w:r>
+    </w:p>
+    <w:p>
+      <w:pPr>
+        <w:rPr>
+          <w:bCs/>
+        </w:rPr>
+      </w:pPr>
+    </w:p>
+    <w:p>
+      <w:pPr>
+        <w:rPr>
+          <w:b/>
+        </w:rPr>
+      </w:pPr>
+      <w:r>
+        <w:rPr>
+          <w:b/>
+        </w:rPr>
+        <w:t>Hive Join</w:t>
+      </w:r>
+    </w:p>
+    <w:p>
+      <w:pPr>
+        <w:rPr>
+          <w:bCs/>
+        </w:rPr>
+      </w:pPr>
+      <w:r>
+        <w:rPr>
+          <w:bCs/>
+        </w:rPr>
+        <w:t>Let's see two tables Employee and Employee Department that are going to be joined.</w:t>
+      </w:r>
+    </w:p>
+    <w:p>
+      <w:pPr>
+        <w:rPr>
+          <w:bCs/>
+        </w:rPr>
+      </w:pPr>
+    </w:p>
+    <w:p>
+      <w:pPr>
+        <w:rPr>
+          <w:bCs/>
+        </w:rPr>
+      </w:pPr>
+      <w:r>
+        <w:rPr>
+          <w:noProof/>
+        </w:rPr>
+        <w:drawing>
+          <wp:inline distT="0" distB="0" distL="0" distR="0" wp14:anchorId="0F5AF3D2" wp14:editId="3B588804">
+            <wp:extent cx="4254500" cy="1512469"/>
+            <wp:effectExtent l="0" t="0" r="0" b="0"/>
+            <wp:docPr id="2" name="Picture 2" descr="Employee department table hive DML operation"/>
+            <wp:cNvGraphicFramePr>
+              <a:graphicFrameLocks xmlns:a="http://schemas.openxmlformats.org/drawingml/2006/main" noChangeAspect="1"/>
+            </wp:cNvGraphicFramePr>
+            <a:graphic xmlns:a="http://schemas.openxmlformats.org/drawingml/2006/main">
+              <a:graphicData uri="http://schemas.openxmlformats.org/drawingml/2006/picture">
+                <pic:pic xmlns:pic="http://schemas.openxmlformats.org/drawingml/2006/picture">
+                  <pic:nvPicPr>
+                    <pic:cNvPr id="0" name="Picture 1" descr="Employee department table hive DML operation"/>
+                    <pic:cNvPicPr>
+                      <a:picLocks noChangeAspect="1" noChangeArrowheads="1"/>
+                    </pic:cNvPicPr>
+                  </pic:nvPicPr>
+                  <pic:blipFill>
+                    <a:blip r:embed="rId49">
+                      <a:extLst>
+                        <a:ext uri="{28A0092B-C50C-407E-A947-70E740481C1C}">
+                          <a14:useLocalDpi xmlns:a14="http://schemas.microsoft.com/office/drawing/2010/main" val="0"/>
+                        </a:ext>
+                      </a:extLst>
+                    </a:blip>
+                    <a:srcRect/>
+                    <a:stretch>
+                      <a:fillRect/>
+                    </a:stretch>
+                  </pic:blipFill>
+                  <pic:spPr bwMode="auto">
+                    <a:xfrm>
+                      <a:off x="0" y="0"/>
+                      <a:ext cx="4284969" cy="1523301"/>
+                    </a:xfrm>
+                    <a:prstGeom prst="rect">
+                      <a:avLst/>
+                    </a:prstGeom>
+                    <a:noFill/>
+                    <a:ln>
+                      <a:noFill/>
+                    </a:ln>
+                  </pic:spPr>
+                </pic:pic>
+              </a:graphicData>
+            </a:graphic>
+          </wp:inline>
+        </w:drawing>
+      </w:r>
+    </w:p>
+    <w:p>
+      <w:pPr>
+        <w:rPr>
+          <w:bCs/>
+        </w:rPr>
+      </w:pPr>
+    </w:p>
+    <w:p>
+      <w:pPr>
+        <w:rPr>
+          <w:bCs/>
+        </w:rPr>
+      </w:pPr>
+      <w:r>
+        <w:rPr>
+          <w:bCs/>
+        </w:rPr>
+        <w:t>Employee department table hive DML operation</w:t>
+      </w:r>
+    </w:p>
+    <w:p>
+      <w:pPr>
+        <w:rPr>
+          <w:b/>
+        </w:rPr>
+      </w:pPr>
+      <w:r>
+        <w:rPr>
+          <w:b/>
+        </w:rPr>
+        <w:t>Inner joins</w:t>
+      </w:r>
+    </w:p>
+    <w:p>
+      <w:pPr>
+        <w:rPr>
+          <w:bCs/>
+        </w:rPr>
+      </w:pPr>
+    </w:p>
+    <w:p>
+      <w:pPr>
+        <w:rPr>
+          <w:bCs/>
+        </w:rPr>
+      </w:pPr>
+      <w:r>
+        <w:rPr>
+          <w:bCs/>
+        </w:rPr>
+        <w:t xml:space="preserve">Select  *  from employee join </w:t>
+      </w:r>
+      <w:proofErr w:type="spellStart"/>
+      <w:r>
+        <w:rPr>
+          <w:bCs/>
+        </w:rPr>
+        <w:t>employeedepartment</w:t>
+      </w:r>
+      <w:proofErr w:type="spellEnd"/>
+      <w:r>
+        <w:rPr>
+          <w:bCs/>
+        </w:rPr>
+        <w:t xml:space="preserve">  ON (</w:t>
+      </w:r>
+      <w:proofErr w:type="spellStart"/>
+      <w:r>
+        <w:rPr>
+          <w:bCs/>
+        </w:rPr>
+        <w:t>employee.empid</w:t>
+      </w:r>
+      <w:proofErr w:type="spellEnd"/>
+      <w:r>
+        <w:rPr>
+          <w:bCs/>
+        </w:rPr>
+        <w:t>=</w:t>
+      </w:r>
+      <w:proofErr w:type="spellStart"/>
+      <w:r>
+        <w:rPr>
+          <w:bCs/>
+        </w:rPr>
+        <w:t>employeedepartment.empId</w:t>
+      </w:r>
+      <w:proofErr w:type="spellEnd"/>
+      <w:r>
+        <w:rPr>
+          <w:bCs/>
+        </w:rPr>
+        <w:t xml:space="preserve">)  </w:t>
+      </w:r>
+    </w:p>
+    <w:p>
+      <w:pPr>
+        <w:rPr>
+          <w:bCs/>
+        </w:rPr>
+      </w:pPr>
+    </w:p>
+    <w:p>
+      <w:pPr>
+        <w:rPr>
+          <w:bCs/>
+        </w:rPr>
+      </w:pPr>
+      <w:r>
+        <w:rPr>
+          <w:bCs/>
+        </w:rPr>
+        <w:t>Next →← Prev</w:t>
+      </w:r>
+    </w:p>
+    <w:p>
+      <w:pPr>
+        <w:rPr>
+          <w:bCs/>
+        </w:rPr>
+      </w:pPr>
+      <w:r>
+        <w:rPr>
+          <w:bCs/>
+        </w:rPr>
+        <w:t>Hive Join</w:t>
+      </w:r>
+    </w:p>
+    <w:p>
+      <w:pPr>
+        <w:rPr>
+          <w:bCs/>
+        </w:rPr>
+      </w:pPr>
+      <w:r>
+        <w:rPr>
+          <w:bCs/>
+        </w:rPr>
+        <w:t xml:space="preserve">Let's see two tables Employee and </w:t>
+      </w:r>
+      <w:proofErr w:type="spellStart"/>
+      <w:r>
+        <w:rPr>
+          <w:bCs/>
+        </w:rPr>
+        <w:t>EmployeeDepartment</w:t>
+      </w:r>
+      <w:proofErr w:type="spellEnd"/>
+      <w:r>
+        <w:rPr>
+          <w:bCs/>
+        </w:rPr>
+        <w:t xml:space="preserve"> that are going to be joined.</w:t>
+      </w:r>
+    </w:p>
+    <w:p>
+      <w:pPr>
+        <w:rPr>
+          <w:bCs/>
+        </w:rPr>
+      </w:pPr>
+    </w:p>
+    <w:p>
+      <w:pPr>
+        <w:rPr>
+          <w:bCs/>
+        </w:rPr>
+      </w:pPr>
+      <w:r>
+        <w:rPr>
+          <w:bCs/>
+        </w:rPr>
+        <w:t>Employee department table hive DML operation</w:t>
+      </w:r>
+    </w:p>
+    <w:p>
+      <w:pPr>
+        <w:rPr>
+          <w:b/>
+        </w:rPr>
+      </w:pPr>
+      <w:r>
+        <w:rPr>
+          <w:b/>
+        </w:rPr>
+        <w:t>Inner joins</w:t>
+      </w:r>
+    </w:p>
+    <w:p>
+      <w:pPr>
+        <w:rPr>
+          <w:bCs/>
+        </w:rPr>
+      </w:pPr>
+    </w:p>
+    <w:p>
+      <w:pPr>
+        <w:rPr>
+          <w:bCs/>
+        </w:rPr>
+      </w:pPr>
+      <w:r>
+        <w:rPr>
+          <w:bCs/>
+        </w:rPr>
+        <w:t xml:space="preserve">Select  *  from employee join </w:t>
+      </w:r>
+      <w:proofErr w:type="spellStart"/>
+      <w:r>
+        <w:rPr>
+          <w:bCs/>
+        </w:rPr>
+        <w:t>employeedepartment</w:t>
+      </w:r>
+      <w:proofErr w:type="spellEnd"/>
+      <w:r>
+        <w:rPr>
+          <w:bCs/>
+        </w:rPr>
+        <w:t xml:space="preserve">  ON (</w:t>
+      </w:r>
+      <w:proofErr w:type="spellStart"/>
+      <w:r>
+        <w:rPr>
+          <w:bCs/>
+        </w:rPr>
+        <w:t>employee.empid</w:t>
+      </w:r>
+      <w:proofErr w:type="spellEnd"/>
+      <w:r>
+        <w:rPr>
+          <w:bCs/>
+        </w:rPr>
+        <w:t>=</w:t>
+      </w:r>
+      <w:proofErr w:type="spellStart"/>
+      <w:r>
+        <w:rPr>
+          <w:bCs/>
+        </w:rPr>
+        <w:t>employeedepartment.empId</w:t>
+      </w:r>
+      <w:proofErr w:type="spellEnd"/>
+      <w:r>
+        <w:rPr>
+          <w:bCs/>
+        </w:rPr>
+        <w:t xml:space="preserve">)  </w:t>
+      </w:r>
+    </w:p>
+    <w:p>
+      <w:pPr>
+        <w:rPr>
+          <w:bCs/>
+        </w:rPr>
+      </w:pPr>
+    </w:p>
+    <w:p>
+      <w:pPr>
+        <w:rPr>
+          <w:b/>
+        </w:rPr>
+      </w:pPr>
+      <w:r>
+        <w:rPr>
+          <w:b/>
+        </w:rPr>
+        <w:t>Left outer joins</w:t>
+      </w:r>
+    </w:p>
+    <w:p>
+      <w:pPr>
+        <w:rPr>
+          <w:bCs/>
+        </w:rPr>
+      </w:pPr>
+      <w:r>
+        <w:rPr>
+          <w:bCs/>
+        </w:rPr>
+        <w:lastRenderedPageBreak/>
+        <w:t>Select e.empId, empName, department from employee e Left outer join </w:t>
+      </w:r>
+      <w:proofErr w:type="spellStart"/>
+      <w:r>
+        <w:rPr>
+          <w:bCs/>
+        </w:rPr>
+        <w:t>employeedepartment</w:t>
+      </w:r>
+      <w:proofErr w:type="spellEnd"/>
+      <w:r>
+        <w:rPr>
+          <w:bCs/>
+        </w:rPr>
+        <w:t> ed on(</w:t>
+      </w:r>
+      <w:proofErr w:type="spellStart"/>
+      <w:r>
+        <w:rPr>
+          <w:bCs/>
+        </w:rPr>
+        <w:t>e.empId</w:t>
+      </w:r>
+      <w:proofErr w:type="spellEnd"/>
+      <w:r>
+        <w:rPr>
+          <w:bCs/>
+        </w:rPr>
+        <w:t>=</w:t>
+      </w:r>
+      <w:proofErr w:type="spellStart"/>
+      <w:r>
+        <w:rPr>
+          <w:bCs/>
+        </w:rPr>
+        <w:t>ed.empId</w:t>
+      </w:r>
+      <w:proofErr w:type="spellEnd"/>
+      <w:r>
+        <w:rPr>
+          <w:bCs/>
+        </w:rPr>
+        <w:t>);</w:t>
+      </w:r>
+    </w:p>
+    <w:p>
+      <w:pPr>
+        <w:rPr>
+          <w:b/>
+        </w:rPr>
+      </w:pPr>
+      <w:r>
+        <w:rPr>
+          <w:b/>
+        </w:rPr>
+        <w:t>Right outer joins</w:t>
+      </w:r>
+    </w:p>
+    <w:p>
+      <w:pPr>
+        <w:rPr>
+          <w:bCs/>
+        </w:rPr>
+      </w:pPr>
+      <w:r>
+        <w:rPr>
+          <w:bCs/>
+        </w:rPr>
+        <w:t xml:space="preserve">Select </w:t>
+      </w:r>
+      <w:proofErr w:type="spellStart"/>
+      <w:r>
+        <w:rPr>
+          <w:bCs/>
+        </w:rPr>
+        <w:t>e.empId</w:t>
+      </w:r>
+      <w:proofErr w:type="spellEnd"/>
+      <w:r>
+        <w:rPr>
+          <w:bCs/>
+        </w:rPr>
+        <w:t xml:space="preserve">, </w:t>
+      </w:r>
+      <w:proofErr w:type="spellStart"/>
+      <w:r>
+        <w:rPr>
+          <w:bCs/>
+        </w:rPr>
+        <w:t>empName</w:t>
+      </w:r>
+      <w:proofErr w:type="spellEnd"/>
+      <w:r>
+        <w:rPr>
+          <w:bCs/>
+        </w:rPr>
+        <w:t xml:space="preserve">, department from employee e Right outer join </w:t>
+      </w:r>
+      <w:proofErr w:type="spellStart"/>
+      <w:r>
+        <w:rPr>
+          <w:bCs/>
+        </w:rPr>
+        <w:t>employeedepartment</w:t>
+      </w:r>
+      <w:proofErr w:type="spellEnd"/>
+      <w:r>
+        <w:rPr>
+          <w:bCs/>
+        </w:rPr>
+        <w:t xml:space="preserve"> ed on(</w:t>
+      </w:r>
+      <w:proofErr w:type="spellStart"/>
+      <w:r>
+        <w:rPr>
+          <w:bCs/>
+        </w:rPr>
+        <w:t>e.empId</w:t>
+      </w:r>
+      <w:proofErr w:type="spellEnd"/>
+      <w:r>
+        <w:rPr>
+          <w:bCs/>
+        </w:rPr>
+        <w:t>=</w:t>
+      </w:r>
+      <w:proofErr w:type="spellStart"/>
+      <w:r>
+        <w:rPr>
+          <w:bCs/>
+        </w:rPr>
+        <w:t>ed.empId</w:t>
+      </w:r>
+      <w:proofErr w:type="spellEnd"/>
+      <w:r>
+        <w:rPr>
+          <w:bCs/>
+        </w:rPr>
+        <w:t>);</w:t>
+      </w:r>
+    </w:p>
     <w:sectPr>
       <w:pgSz w:w="11910" w:h="16840"/>
       <w:pgMar w:top="1440" w:right="1440" w:bottom="1440" w:left="1440" w:header="395" w:footer="0" w:gutter="0"/>
@@ -12795,6 +20235,146 @@
     </w:p>
   </w:endnote>
 </w:endnotes>
+</file>
+
+<file path=word/footer1.xml><?xml version="1.0" encoding="utf-8"?>
+<w:ftr xmlns:wpc="http://schemas.microsoft.com/office/word/2010/wordprocessingCanvas" xmlns:cx="http://schemas.microsoft.com/office/drawing/2014/chartex" xmlns:cx1="http://schemas.microsoft.com/office/drawing/2015/9/8/chartex" xmlns:cx2="http://schemas.microsoft.com/office/drawing/2015/10/21/chartex" xmlns:cx3="http://schemas.microsoft.com/office/drawing/2016/5/9/chartex" xmlns:cx4="http://schemas.microsoft.com/office/drawing/2016/5/10/chartex" xmlns:cx5="http://schemas.microsoft.com/office/drawing/2016/5/11/chartex" xmlns:cx6="http://schemas.microsoft.com/office/drawing/2016/5/12/chartex" xmlns:cx7="http://schemas.microsoft.com/office/drawing/2016/5/13/chartex" xmlns:cx8="http://schemas.microsoft.com/office/drawing/2016/5/14/chartex" xmlns:mc="http://schemas.openxmlformats.org/markup-compatibility/2006" xmlns:aink="http://schemas.microsoft.com/office/drawing/2016/ink" xmlns:am3d="http://schemas.microsoft.com/office/drawing/2017/model3d" xmlns:o="urn:schemas-microsoft-com:office:office" xmlns:oel="http://schemas.microsoft.com/office/2019/extlst" xmlns:r="http://schemas.openxmlformats.org/officeDocument/2006/relationships" xmlns:m="http://schemas.openxmlformats.org/officeDocument/2006/math" xmlns:v="urn:schemas-microsoft-com:vml" xmlns:wp14="http://schemas.microsoft.com/office/word/2010/wordprocessingDrawing" xmlns:wp="http://schemas.openxmlformats.org/drawingml/2006/wordprocessingDrawing" xmlns:w10="urn:schemas-microsoft-com:office:word" xmlns:w="http://schemas.openxmlformats.org/wordprocessingml/2006/main" xmlns:w14="http://schemas.microsoft.com/office/word/2010/wordml" xmlns:w15="http://schemas.microsoft.com/office/word/2012/wordml" xmlns:w16cex="http://schemas.microsoft.com/office/word/2018/wordml/cex" xmlns:w16cid="http://schemas.microsoft.com/office/word/2016/wordml/cid" xmlns:w16="http://schemas.microsoft.com/office/word/2018/wordml" xmlns:w16du="http://schemas.microsoft.com/office/word/2023/wordml/word16du" xmlns:w16sdtdh="http://schemas.microsoft.com/office/word/2020/wordml/sdtdatahash" xmlns:w16se="http://schemas.microsoft.com/office/word/2015/wordml/symex" xmlns:wpg="http://schemas.microsoft.com/office/word/2010/wordprocessingGroup" xmlns:wpi="http://schemas.microsoft.com/office/word/2010/wordprocessingInk" xmlns:wne="http://schemas.microsoft.com/office/word/2006/wordml" xmlns:wps="http://schemas.microsoft.com/office/word/2010/wordprocessingShape" mc:Ignorable="w14 w15 w16se w16cid w16 w16cex w16sdtdh w16du wp14">
+  <w:sdt>
+    <w:sdtPr>
+      <w:rPr>
+        <w:rStyle w:val="PageNumber"/>
+      </w:rPr>
+      <w:id w:val="913907899"/>
+      <w:docPartObj>
+        <w:docPartGallery w:val="Page Numbers (Bottom of Page)"/>
+        <w:docPartUnique/>
+      </w:docPartObj>
+    </w:sdtPr>
+    <w:sdtContent>
+      <w:p>
+        <w:pPr>
+          <w:pStyle w:val="Footer"/>
+          <w:framePr w:wrap="none" w:vAnchor="text" w:hAnchor="margin" w:xAlign="right" w:y="1"/>
+          <w:rPr>
+            <w:rStyle w:val="PageNumber"/>
+          </w:rPr>
+        </w:pPr>
+        <w:r>
+          <w:rPr>
+            <w:rStyle w:val="PageNumber"/>
+          </w:rPr>
+          <w:fldChar w:fldCharType="begin"/>
+        </w:r>
+        <w:r>
+          <w:rPr>
+            <w:rStyle w:val="PageNumber"/>
+          </w:rPr>
+          <w:instrText xml:space="preserve"> PAGE </w:instrText>
+        </w:r>
+        <w:r>
+          <w:rPr>
+            <w:rStyle w:val="PageNumber"/>
+          </w:rPr>
+          <w:fldChar w:fldCharType="end"/>
+        </w:r>
+      </w:p>
+    </w:sdtContent>
+  </w:sdt>
+  <w:p>
+    <w:pPr>
+      <w:pStyle w:val="Footer"/>
+      <w:ind w:right="360"/>
+    </w:pPr>
+  </w:p>
+</w:ftr>
+</file>
+
+<file path=word/footer2.xml><?xml version="1.0" encoding="utf-8"?>
+<w:ftr xmlns:wpc="http://schemas.microsoft.com/office/word/2010/wordprocessingCanvas" xmlns:cx="http://schemas.microsoft.com/office/drawing/2014/chartex" xmlns:cx1="http://schemas.microsoft.com/office/drawing/2015/9/8/chartex" xmlns:cx2="http://schemas.microsoft.com/office/drawing/2015/10/21/chartex" xmlns:cx3="http://schemas.microsoft.com/office/drawing/2016/5/9/chartex" xmlns:cx4="http://schemas.microsoft.com/office/drawing/2016/5/10/chartex" xmlns:cx5="http://schemas.microsoft.com/office/drawing/2016/5/11/chartex" xmlns:cx6="http://schemas.microsoft.com/office/drawing/2016/5/12/chartex" xmlns:cx7="http://schemas.microsoft.com/office/drawing/2016/5/13/chartex" xmlns:cx8="http://schemas.microsoft.com/office/drawing/2016/5/14/chartex" xmlns:mc="http://schemas.openxmlformats.org/markup-compatibility/2006" xmlns:aink="http://schemas.microsoft.com/office/drawing/2016/ink" xmlns:am3d="http://schemas.microsoft.com/office/drawing/2017/model3d" xmlns:o="urn:schemas-microsoft-com:office:office" xmlns:oel="http://schemas.microsoft.com/office/2019/extlst" xmlns:r="http://schemas.openxmlformats.org/officeDocument/2006/relationships" xmlns:m="http://schemas.openxmlformats.org/officeDocument/2006/math" xmlns:v="urn:schemas-microsoft-com:vml" xmlns:wp14="http://schemas.microsoft.com/office/word/2010/wordprocessingDrawing" xmlns:wp="http://schemas.openxmlformats.org/drawingml/2006/wordprocessingDrawing" xmlns:w10="urn:schemas-microsoft-com:office:word" xmlns:w="http://schemas.openxmlformats.org/wordprocessingml/2006/main" xmlns:w14="http://schemas.microsoft.com/office/word/2010/wordml" xmlns:w15="http://schemas.microsoft.com/office/word/2012/wordml" xmlns:w16cex="http://schemas.microsoft.com/office/word/2018/wordml/cex" xmlns:w16cid="http://schemas.microsoft.com/office/word/2016/wordml/cid" xmlns:w16="http://schemas.microsoft.com/office/word/2018/wordml" xmlns:w16du="http://schemas.microsoft.com/office/word/2023/wordml/word16du" xmlns:w16sdtdh="http://schemas.microsoft.com/office/word/2020/wordml/sdtdatahash" xmlns:w16se="http://schemas.microsoft.com/office/word/2015/wordml/symex" xmlns:wpg="http://schemas.microsoft.com/office/word/2010/wordprocessingGroup" xmlns:wpi="http://schemas.microsoft.com/office/word/2010/wordprocessingInk" xmlns:wne="http://schemas.microsoft.com/office/word/2006/wordml" xmlns:wps="http://schemas.microsoft.com/office/word/2010/wordprocessingShape" mc:Ignorable="w14 w15 w16se w16cid w16 w16cex w16sdtdh w16du wp14">
+  <w:sdt>
+    <w:sdtPr>
+      <w:rPr>
+        <w:rStyle w:val="PageNumber"/>
+      </w:rPr>
+      <w:id w:val="-195616400"/>
+      <w:docPartObj>
+        <w:docPartGallery w:val="Page Numbers (Bottom of Page)"/>
+        <w:docPartUnique/>
+      </w:docPartObj>
+    </w:sdtPr>
+    <w:sdtContent>
+      <w:p>
+        <w:pPr>
+          <w:pStyle w:val="Footer"/>
+          <w:tabs>
+            <w:tab w:val="clear" w:pos="9026"/>
+            <w:tab w:val="left" w:pos="14"/>
+            <w:tab w:val="right" w:pos="8080"/>
+            <w:tab w:val="right" w:pos="8647"/>
+          </w:tabs>
+          <w:ind w:left="-6379" w:right="-751" w:firstLine="5245"/>
+          <w:jc w:val="right"/>
+          <w:rPr>
+            <w:rStyle w:val="PageNumber"/>
+          </w:rPr>
+        </w:pPr>
+        <w:r>
+          <w:rPr>
+            <w:rStyle w:val="PageNumber"/>
+          </w:rPr>
+          <w:fldChar w:fldCharType="begin"/>
+        </w:r>
+        <w:r>
+          <w:rPr>
+            <w:rStyle w:val="PageNumber"/>
+          </w:rPr>
+          <w:instrText xml:space="preserve"> PAGE </w:instrText>
+        </w:r>
+        <w:r>
+          <w:rPr>
+            <w:rStyle w:val="PageNumber"/>
+          </w:rPr>
+          <w:fldChar w:fldCharType="separate"/>
+        </w:r>
+        <w:r>
+          <w:rPr>
+            <w:rStyle w:val="PageNumber"/>
+            <w:noProof/>
+          </w:rPr>
+          <w:t>22</w:t>
+        </w:r>
+        <w:r>
+          <w:rPr>
+            <w:rStyle w:val="PageNumber"/>
+          </w:rPr>
+          <w:fldChar w:fldCharType="end"/>
+        </w:r>
+      </w:p>
+    </w:sdtContent>
+  </w:sdt>
+  <w:p>
+    <w:pPr>
+      <w:pStyle w:val="Footer"/>
+      <w:tabs>
+        <w:tab w:val="clear" w:pos="9026"/>
+        <w:tab w:val="left" w:pos="14"/>
+        <w:tab w:val="right" w:pos="8080"/>
+        <w:tab w:val="right" w:pos="8647"/>
+      </w:tabs>
+      <w:ind w:left="-6379" w:right="-751" w:firstLine="5245"/>
+      <w:jc w:val="right"/>
+      <w:rPr>
+        <w:rStyle w:val="PageNumber"/>
+      </w:rPr>
+    </w:pPr>
+  </w:p>
+  <w:p>
+    <w:pPr>
+      <w:pStyle w:val="Footer"/>
+      <w:ind w:right="360"/>
+    </w:pPr>
+  </w:p>
+</w:ftr>
 </file>
 
 <file path=word/footnotes.xml><?xml version="1.0" encoding="utf-8"?>
@@ -12985,7 +20565,14 @@
                               <w:sz w:val="16"/>
                               <w:szCs w:val="16"/>
                             </w:rPr>
-                            <w:t>ENROLLMENT NO : 210306105192</w:t>
+                            <w:t>ENROLLMENT NO : 210306105</w:t>
+                          </w:r>
+                          <w:r>
+                            <w:rPr>
+                              <w:sz w:val="16"/>
+                              <w:szCs w:val="16"/>
+                            </w:rPr>
+                            <w:t>201</w:t>
                           </w:r>
                         </w:p>
                       </w:txbxContent>
@@ -13089,7 +20676,14 @@
                         <w:sz w:val="16"/>
                         <w:szCs w:val="16"/>
                       </w:rPr>
-                      <w:t>ENROLLMENT NO : 210306105192</w:t>
+                      <w:t>ENROLLMENT NO : 210306105</w:t>
+                    </w:r>
+                    <w:r>
+                      <w:rPr>
+                        <w:sz w:val="16"/>
+                        <w:szCs w:val="16"/>
+                      </w:rPr>
+                      <w:t>201</w:t>
                     </w:r>
                   </w:p>
                 </w:txbxContent>
@@ -13106,6 +20700,95 @@
 <file path=word/numbering.xml><?xml version="1.0" encoding="utf-8"?>
 <w:numbering xmlns:wpc="http://schemas.microsoft.com/office/word/2010/wordprocessingCanvas" xmlns:cx="http://schemas.microsoft.com/office/drawing/2014/chartex" xmlns:cx1="http://schemas.microsoft.com/office/drawing/2015/9/8/chartex" xmlns:cx2="http://schemas.microsoft.com/office/drawing/2015/10/21/chartex" xmlns:cx3="http://schemas.microsoft.com/office/drawing/2016/5/9/chartex" xmlns:cx4="http://schemas.microsoft.com/office/drawing/2016/5/10/chartex" xmlns:cx5="http://schemas.microsoft.com/office/drawing/2016/5/11/chartex" xmlns:cx6="http://schemas.microsoft.com/office/drawing/2016/5/12/chartex" xmlns:cx7="http://schemas.microsoft.com/office/drawing/2016/5/13/chartex" xmlns:cx8="http://schemas.microsoft.com/office/drawing/2016/5/14/chartex" xmlns:mc="http://schemas.openxmlformats.org/markup-compatibility/2006" xmlns:aink="http://schemas.microsoft.com/office/drawing/2016/ink" xmlns:am3d="http://schemas.microsoft.com/office/drawing/2017/model3d" xmlns:o="urn:schemas-microsoft-com:office:office" xmlns:oel="http://schemas.microsoft.com/office/2019/extlst" xmlns:r="http://schemas.openxmlformats.org/officeDocument/2006/relationships" xmlns:m="http://schemas.openxmlformats.org/officeDocument/2006/math" xmlns:v="urn:schemas-microsoft-com:vml" xmlns:wp14="http://schemas.microsoft.com/office/word/2010/wordprocessingDrawing" xmlns:wp="http://schemas.openxmlformats.org/drawingml/2006/wordprocessingDrawing" xmlns:w10="urn:schemas-microsoft-com:office:word" xmlns:w="http://schemas.openxmlformats.org/wordprocessingml/2006/main" xmlns:w14="http://schemas.microsoft.com/office/word/2010/wordml" xmlns:w15="http://schemas.microsoft.com/office/word/2012/wordml" xmlns:w16cex="http://schemas.microsoft.com/office/word/2018/wordml/cex" xmlns:w16cid="http://schemas.microsoft.com/office/word/2016/wordml/cid" xmlns:w16="http://schemas.microsoft.com/office/word/2018/wordml" xmlns:w16du="http://schemas.microsoft.com/office/word/2023/wordml/word16du" xmlns:w16sdtdh="http://schemas.microsoft.com/office/word/2020/wordml/sdtdatahash" xmlns:w16se="http://schemas.microsoft.com/office/word/2015/wordml/symex" xmlns:wpg="http://schemas.microsoft.com/office/word/2010/wordprocessingGroup" xmlns:wpi="http://schemas.microsoft.com/office/word/2010/wordprocessingInk" xmlns:wne="http://schemas.microsoft.com/office/word/2006/wordml" xmlns:wps="http://schemas.microsoft.com/office/word/2010/wordprocessingShape" mc:Ignorable="w14 w15 w16se w16cid w16 w16cex w16sdtdh w16du wp14">
   <w:abstractNum w:abstractNumId="0" w15:restartNumberingAfterBreak="0">
+    <w:nsid w:val="0A31C204"/>
+    <w:multiLevelType w:val="hybridMultilevel"/>
+    <w:tmpl w:val="09EC282E"/>
+    <w:lvl w:ilvl="0" w:tplc="E5A6961A">
+      <w:start w:val="1"/>
+      <w:numFmt w:val="decimal"/>
+      <w:lvlText w:val="%1."/>
+      <w:lvlJc w:val="left"/>
+      <w:pPr>
+        <w:ind w:left="720" w:hanging="360"/>
+      </w:pPr>
+      <w:rPr>
+        <w:rFonts w:ascii="Times New Roman" w:hAnsi="Times New Roman" w:hint="default"/>
+      </w:rPr>
+    </w:lvl>
+    <w:lvl w:ilvl="1" w:tplc="F5CC395A">
+      <w:start w:val="1"/>
+      <w:numFmt w:val="lowerLetter"/>
+      <w:lvlText w:val="%2."/>
+      <w:lvlJc w:val="left"/>
+      <w:pPr>
+        <w:ind w:left="1440" w:hanging="360"/>
+      </w:pPr>
+    </w:lvl>
+    <w:lvl w:ilvl="2" w:tplc="910632B4">
+      <w:start w:val="1"/>
+      <w:numFmt w:val="lowerRoman"/>
+      <w:lvlText w:val="%3."/>
+      <w:lvlJc w:val="right"/>
+      <w:pPr>
+        <w:ind w:left="2160" w:hanging="180"/>
+      </w:pPr>
+    </w:lvl>
+    <w:lvl w:ilvl="3" w:tplc="8C6EDBA0">
+      <w:start w:val="1"/>
+      <w:numFmt w:val="decimal"/>
+      <w:lvlText w:val="%4."/>
+      <w:lvlJc w:val="left"/>
+      <w:pPr>
+        <w:ind w:left="2880" w:hanging="360"/>
+      </w:pPr>
+    </w:lvl>
+    <w:lvl w:ilvl="4" w:tplc="3C284D0A">
+      <w:start w:val="1"/>
+      <w:numFmt w:val="lowerLetter"/>
+      <w:lvlText w:val="%5."/>
+      <w:lvlJc w:val="left"/>
+      <w:pPr>
+        <w:ind w:left="3600" w:hanging="360"/>
+      </w:pPr>
+    </w:lvl>
+    <w:lvl w:ilvl="5" w:tplc="D556C7D8">
+      <w:start w:val="1"/>
+      <w:numFmt w:val="lowerRoman"/>
+      <w:lvlText w:val="%6."/>
+      <w:lvlJc w:val="right"/>
+      <w:pPr>
+        <w:ind w:left="4320" w:hanging="180"/>
+      </w:pPr>
+    </w:lvl>
+    <w:lvl w:ilvl="6" w:tplc="20E67586">
+      <w:start w:val="1"/>
+      <w:numFmt w:val="decimal"/>
+      <w:lvlText w:val="%7."/>
+      <w:lvlJc w:val="left"/>
+      <w:pPr>
+        <w:ind w:left="5040" w:hanging="360"/>
+      </w:pPr>
+    </w:lvl>
+    <w:lvl w:ilvl="7" w:tplc="0A8CF53A">
+      <w:start w:val="1"/>
+      <w:numFmt w:val="lowerLetter"/>
+      <w:lvlText w:val="%8."/>
+      <w:lvlJc w:val="left"/>
+      <w:pPr>
+        <w:ind w:left="5760" w:hanging="360"/>
+      </w:pPr>
+    </w:lvl>
+    <w:lvl w:ilvl="8" w:tplc="73D65BFC">
+      <w:start w:val="1"/>
+      <w:numFmt w:val="lowerRoman"/>
+      <w:lvlText w:val="%9."/>
+      <w:lvlJc w:val="right"/>
+      <w:pPr>
+        <w:ind w:left="6480" w:hanging="180"/>
+      </w:pPr>
+    </w:lvl>
+  </w:abstractNum>
+  <w:abstractNum w:abstractNumId="1" w15:restartNumberingAfterBreak="0">
     <w:nsid w:val="135F69DF"/>
     <w:multiLevelType w:val="hybridMultilevel"/>
     <w:tmpl w:val="D42E81EE"/>
@@ -13236,7 +20919,7 @@
       </w:rPr>
     </w:lvl>
   </w:abstractNum>
-  <w:abstractNum w:abstractNumId="1" w15:restartNumberingAfterBreak="0">
+  <w:abstractNum w:abstractNumId="2" w15:restartNumberingAfterBreak="0">
     <w:nsid w:val="17F36A8E"/>
     <w:multiLevelType w:val="multilevel"/>
     <w:tmpl w:val="1166E296"/>
@@ -13385,7 +21068,435 @@
       </w:rPr>
     </w:lvl>
   </w:abstractNum>
-  <w:abstractNum w:abstractNumId="2" w15:restartNumberingAfterBreak="0">
+  <w:abstractNum w:abstractNumId="3" w15:restartNumberingAfterBreak="0">
+    <w:nsid w:val="27F76B34"/>
+    <w:multiLevelType w:val="hybridMultilevel"/>
+    <w:tmpl w:val="0F2C6F0C"/>
+    <w:lvl w:ilvl="0" w:tplc="4009000F">
+      <w:start w:val="1"/>
+      <w:numFmt w:val="decimal"/>
+      <w:lvlText w:val="%1."/>
+      <w:lvlJc w:val="left"/>
+      <w:pPr>
+        <w:ind w:left="360" w:hanging="360"/>
+      </w:pPr>
+      <w:rPr>
+        <w:rFonts w:hint="default"/>
+      </w:rPr>
+    </w:lvl>
+    <w:lvl w:ilvl="1" w:tplc="40090019" w:tentative="1">
+      <w:start w:val="1"/>
+      <w:numFmt w:val="lowerLetter"/>
+      <w:lvlText w:val="%2."/>
+      <w:lvlJc w:val="left"/>
+      <w:pPr>
+        <w:ind w:left="1080" w:hanging="360"/>
+      </w:pPr>
+    </w:lvl>
+    <w:lvl w:ilvl="2" w:tplc="4009001B" w:tentative="1">
+      <w:start w:val="1"/>
+      <w:numFmt w:val="lowerRoman"/>
+      <w:lvlText w:val="%3."/>
+      <w:lvlJc w:val="right"/>
+      <w:pPr>
+        <w:ind w:left="1800" w:hanging="180"/>
+      </w:pPr>
+    </w:lvl>
+    <w:lvl w:ilvl="3" w:tplc="4009000F" w:tentative="1">
+      <w:start w:val="1"/>
+      <w:numFmt w:val="decimal"/>
+      <w:lvlText w:val="%4."/>
+      <w:lvlJc w:val="left"/>
+      <w:pPr>
+        <w:ind w:left="2520" w:hanging="360"/>
+      </w:pPr>
+    </w:lvl>
+    <w:lvl w:ilvl="4" w:tplc="40090019" w:tentative="1">
+      <w:start w:val="1"/>
+      <w:numFmt w:val="lowerLetter"/>
+      <w:lvlText w:val="%5."/>
+      <w:lvlJc w:val="left"/>
+      <w:pPr>
+        <w:ind w:left="3240" w:hanging="360"/>
+      </w:pPr>
+    </w:lvl>
+    <w:lvl w:ilvl="5" w:tplc="4009001B" w:tentative="1">
+      <w:start w:val="1"/>
+      <w:numFmt w:val="lowerRoman"/>
+      <w:lvlText w:val="%6."/>
+      <w:lvlJc w:val="right"/>
+      <w:pPr>
+        <w:ind w:left="3960" w:hanging="180"/>
+      </w:pPr>
+    </w:lvl>
+    <w:lvl w:ilvl="6" w:tplc="4009000F" w:tentative="1">
+      <w:start w:val="1"/>
+      <w:numFmt w:val="decimal"/>
+      <w:lvlText w:val="%7."/>
+      <w:lvlJc w:val="left"/>
+      <w:pPr>
+        <w:ind w:left="4680" w:hanging="360"/>
+      </w:pPr>
+    </w:lvl>
+    <w:lvl w:ilvl="7" w:tplc="40090019" w:tentative="1">
+      <w:start w:val="1"/>
+      <w:numFmt w:val="lowerLetter"/>
+      <w:lvlText w:val="%8."/>
+      <w:lvlJc w:val="left"/>
+      <w:pPr>
+        <w:ind w:left="5400" w:hanging="360"/>
+      </w:pPr>
+    </w:lvl>
+    <w:lvl w:ilvl="8" w:tplc="4009001B" w:tentative="1">
+      <w:start w:val="1"/>
+      <w:numFmt w:val="lowerRoman"/>
+      <w:lvlText w:val="%9."/>
+      <w:lvlJc w:val="right"/>
+      <w:pPr>
+        <w:ind w:left="6120" w:hanging="180"/>
+      </w:pPr>
+    </w:lvl>
+  </w:abstractNum>
+  <w:abstractNum w:abstractNumId="4" w15:restartNumberingAfterBreak="0">
+    <w:nsid w:val="2CAF7214"/>
+    <w:multiLevelType w:val="hybridMultilevel"/>
+    <w:tmpl w:val="787C968A"/>
+    <w:lvl w:ilvl="0" w:tplc="D99E2820">
+      <w:start w:val="1"/>
+      <w:numFmt w:val="bullet"/>
+      <w:lvlText w:val=""/>
+      <w:lvlJc w:val="left"/>
+      <w:pPr>
+        <w:ind w:left="1080" w:hanging="360"/>
+      </w:pPr>
+      <w:rPr>
+        <w:rFonts w:ascii="Symbol" w:hAnsi="Symbol" w:hint="default"/>
+      </w:rPr>
+    </w:lvl>
+    <w:lvl w:ilvl="1" w:tplc="A9BE4D64">
+      <w:start w:val="1"/>
+      <w:numFmt w:val="bullet"/>
+      <w:lvlText w:val="o"/>
+      <w:lvlJc w:val="left"/>
+      <w:pPr>
+        <w:ind w:left="1440" w:hanging="360"/>
+      </w:pPr>
+      <w:rPr>
+        <w:rFonts w:ascii="Courier New" w:hAnsi="Courier New" w:hint="default"/>
+      </w:rPr>
+    </w:lvl>
+    <w:lvl w:ilvl="2" w:tplc="872ABC92">
+      <w:start w:val="1"/>
+      <w:numFmt w:val="bullet"/>
+      <w:lvlText w:val=""/>
+      <w:lvlJc w:val="left"/>
+      <w:pPr>
+        <w:ind w:left="2160" w:hanging="360"/>
+      </w:pPr>
+      <w:rPr>
+        <w:rFonts w:ascii="Wingdings" w:hAnsi="Wingdings" w:hint="default"/>
+      </w:rPr>
+    </w:lvl>
+    <w:lvl w:ilvl="3" w:tplc="E10C0F20">
+      <w:start w:val="1"/>
+      <w:numFmt w:val="bullet"/>
+      <w:lvlText w:val=""/>
+      <w:lvlJc w:val="left"/>
+      <w:pPr>
+        <w:ind w:left="2880" w:hanging="360"/>
+      </w:pPr>
+      <w:rPr>
+        <w:rFonts w:ascii="Symbol" w:hAnsi="Symbol" w:hint="default"/>
+      </w:rPr>
+    </w:lvl>
+    <w:lvl w:ilvl="4" w:tplc="828CDA70">
+      <w:start w:val="1"/>
+      <w:numFmt w:val="bullet"/>
+      <w:lvlText w:val="o"/>
+      <w:lvlJc w:val="left"/>
+      <w:pPr>
+        <w:ind w:left="3600" w:hanging="360"/>
+      </w:pPr>
+      <w:rPr>
+        <w:rFonts w:ascii="Courier New" w:hAnsi="Courier New" w:hint="default"/>
+      </w:rPr>
+    </w:lvl>
+    <w:lvl w:ilvl="5" w:tplc="BC5C8E56">
+      <w:start w:val="1"/>
+      <w:numFmt w:val="bullet"/>
+      <w:lvlText w:val=""/>
+      <w:lvlJc w:val="left"/>
+      <w:pPr>
+        <w:ind w:left="4320" w:hanging="360"/>
+      </w:pPr>
+      <w:rPr>
+        <w:rFonts w:ascii="Wingdings" w:hAnsi="Wingdings" w:hint="default"/>
+      </w:rPr>
+    </w:lvl>
+    <w:lvl w:ilvl="6" w:tplc="F8823CC8">
+      <w:start w:val="1"/>
+      <w:numFmt w:val="bullet"/>
+      <w:lvlText w:val=""/>
+      <w:lvlJc w:val="left"/>
+      <w:pPr>
+        <w:ind w:left="5040" w:hanging="360"/>
+      </w:pPr>
+      <w:rPr>
+        <w:rFonts w:ascii="Symbol" w:hAnsi="Symbol" w:hint="default"/>
+      </w:rPr>
+    </w:lvl>
+    <w:lvl w:ilvl="7" w:tplc="433602A8">
+      <w:start w:val="1"/>
+      <w:numFmt w:val="bullet"/>
+      <w:lvlText w:val="o"/>
+      <w:lvlJc w:val="left"/>
+      <w:pPr>
+        <w:ind w:left="5760" w:hanging="360"/>
+      </w:pPr>
+      <w:rPr>
+        <w:rFonts w:ascii="Courier New" w:hAnsi="Courier New" w:hint="default"/>
+      </w:rPr>
+    </w:lvl>
+    <w:lvl w:ilvl="8" w:tplc="26468E26">
+      <w:start w:val="1"/>
+      <w:numFmt w:val="bullet"/>
+      <w:lvlText w:val=""/>
+      <w:lvlJc w:val="left"/>
+      <w:pPr>
+        <w:ind w:left="6480" w:hanging="360"/>
+      </w:pPr>
+      <w:rPr>
+        <w:rFonts w:ascii="Wingdings" w:hAnsi="Wingdings" w:hint="default"/>
+      </w:rPr>
+    </w:lvl>
+  </w:abstractNum>
+  <w:abstractNum w:abstractNumId="5" w15:restartNumberingAfterBreak="0">
+    <w:nsid w:val="38B8532A"/>
+    <w:multiLevelType w:val="hybridMultilevel"/>
+    <w:tmpl w:val="45DEC564"/>
+    <w:lvl w:ilvl="0" w:tplc="049411B2">
+      <w:start w:val="1"/>
+      <w:numFmt w:val="bullet"/>
+      <w:lvlText w:val=""/>
+      <w:lvlJc w:val="left"/>
+      <w:pPr>
+        <w:ind w:left="720" w:hanging="360"/>
+      </w:pPr>
+      <w:rPr>
+        <w:rFonts w:ascii="Symbol" w:hAnsi="Symbol" w:hint="default"/>
+      </w:rPr>
+    </w:lvl>
+    <w:lvl w:ilvl="1" w:tplc="51E41F18">
+      <w:start w:val="1"/>
+      <w:numFmt w:val="bullet"/>
+      <w:lvlText w:val="o"/>
+      <w:lvlJc w:val="left"/>
+      <w:pPr>
+        <w:ind w:left="1440" w:hanging="360"/>
+      </w:pPr>
+      <w:rPr>
+        <w:rFonts w:ascii="Courier New" w:hAnsi="Courier New" w:hint="default"/>
+      </w:rPr>
+    </w:lvl>
+    <w:lvl w:ilvl="2" w:tplc="329E22A0">
+      <w:start w:val="1"/>
+      <w:numFmt w:val="bullet"/>
+      <w:lvlText w:val=""/>
+      <w:lvlJc w:val="left"/>
+      <w:pPr>
+        <w:ind w:left="2160" w:hanging="360"/>
+      </w:pPr>
+      <w:rPr>
+        <w:rFonts w:ascii="Wingdings" w:hAnsi="Wingdings" w:hint="default"/>
+      </w:rPr>
+    </w:lvl>
+    <w:lvl w:ilvl="3" w:tplc="B8008556">
+      <w:start w:val="1"/>
+      <w:numFmt w:val="bullet"/>
+      <w:lvlText w:val=""/>
+      <w:lvlJc w:val="left"/>
+      <w:pPr>
+        <w:ind w:left="2880" w:hanging="360"/>
+      </w:pPr>
+      <w:rPr>
+        <w:rFonts w:ascii="Symbol" w:hAnsi="Symbol" w:hint="default"/>
+      </w:rPr>
+    </w:lvl>
+    <w:lvl w:ilvl="4" w:tplc="A4C24D6A">
+      <w:start w:val="1"/>
+      <w:numFmt w:val="bullet"/>
+      <w:lvlText w:val="o"/>
+      <w:lvlJc w:val="left"/>
+      <w:pPr>
+        <w:ind w:left="3600" w:hanging="360"/>
+      </w:pPr>
+      <w:rPr>
+        <w:rFonts w:ascii="Courier New" w:hAnsi="Courier New" w:hint="default"/>
+      </w:rPr>
+    </w:lvl>
+    <w:lvl w:ilvl="5" w:tplc="592672D8">
+      <w:start w:val="1"/>
+      <w:numFmt w:val="bullet"/>
+      <w:lvlText w:val=""/>
+      <w:lvlJc w:val="left"/>
+      <w:pPr>
+        <w:ind w:left="4320" w:hanging="360"/>
+      </w:pPr>
+      <w:rPr>
+        <w:rFonts w:ascii="Wingdings" w:hAnsi="Wingdings" w:hint="default"/>
+      </w:rPr>
+    </w:lvl>
+    <w:lvl w:ilvl="6" w:tplc="6502835C">
+      <w:start w:val="1"/>
+      <w:numFmt w:val="bullet"/>
+      <w:lvlText w:val=""/>
+      <w:lvlJc w:val="left"/>
+      <w:pPr>
+        <w:ind w:left="5040" w:hanging="360"/>
+      </w:pPr>
+      <w:rPr>
+        <w:rFonts w:ascii="Symbol" w:hAnsi="Symbol" w:hint="default"/>
+      </w:rPr>
+    </w:lvl>
+    <w:lvl w:ilvl="7" w:tplc="F26E1BA4">
+      <w:start w:val="1"/>
+      <w:numFmt w:val="bullet"/>
+      <w:lvlText w:val="o"/>
+      <w:lvlJc w:val="left"/>
+      <w:pPr>
+        <w:ind w:left="5760" w:hanging="360"/>
+      </w:pPr>
+      <w:rPr>
+        <w:rFonts w:ascii="Courier New" w:hAnsi="Courier New" w:hint="default"/>
+      </w:rPr>
+    </w:lvl>
+    <w:lvl w:ilvl="8" w:tplc="BFB8B0C4">
+      <w:start w:val="1"/>
+      <w:numFmt w:val="bullet"/>
+      <w:lvlText w:val=""/>
+      <w:lvlJc w:val="left"/>
+      <w:pPr>
+        <w:ind w:left="6480" w:hanging="360"/>
+      </w:pPr>
+      <w:rPr>
+        <w:rFonts w:ascii="Wingdings" w:hAnsi="Wingdings" w:hint="default"/>
+      </w:rPr>
+    </w:lvl>
+  </w:abstractNum>
+  <w:abstractNum w:abstractNumId="6" w15:restartNumberingAfterBreak="0">
+    <w:nsid w:val="3A75BD0A"/>
+    <w:multiLevelType w:val="hybridMultilevel"/>
+    <w:tmpl w:val="D452F98C"/>
+    <w:lvl w:ilvl="0" w:tplc="3AB24396">
+      <w:start w:val="1"/>
+      <w:numFmt w:val="bullet"/>
+      <w:lvlText w:val=""/>
+      <w:lvlJc w:val="left"/>
+      <w:pPr>
+        <w:ind w:left="720" w:hanging="360"/>
+      </w:pPr>
+      <w:rPr>
+        <w:rFonts w:ascii="Symbol" w:hAnsi="Symbol" w:hint="default"/>
+      </w:rPr>
+    </w:lvl>
+    <w:lvl w:ilvl="1" w:tplc="64DE1776">
+      <w:start w:val="1"/>
+      <w:numFmt w:val="bullet"/>
+      <w:lvlText w:val="o"/>
+      <w:lvlJc w:val="left"/>
+      <w:pPr>
+        <w:ind w:left="1440" w:hanging="360"/>
+      </w:pPr>
+      <w:rPr>
+        <w:rFonts w:ascii="Courier New" w:hAnsi="Courier New" w:hint="default"/>
+      </w:rPr>
+    </w:lvl>
+    <w:lvl w:ilvl="2" w:tplc="8864DF1A">
+      <w:start w:val="1"/>
+      <w:numFmt w:val="bullet"/>
+      <w:lvlText w:val=""/>
+      <w:lvlJc w:val="left"/>
+      <w:pPr>
+        <w:ind w:left="2160" w:hanging="360"/>
+      </w:pPr>
+      <w:rPr>
+        <w:rFonts w:ascii="Wingdings" w:hAnsi="Wingdings" w:hint="default"/>
+      </w:rPr>
+    </w:lvl>
+    <w:lvl w:ilvl="3" w:tplc="8F0AFBD8">
+      <w:start w:val="1"/>
+      <w:numFmt w:val="bullet"/>
+      <w:lvlText w:val=""/>
+      <w:lvlJc w:val="left"/>
+      <w:pPr>
+        <w:ind w:left="2880" w:hanging="360"/>
+      </w:pPr>
+      <w:rPr>
+        <w:rFonts w:ascii="Symbol" w:hAnsi="Symbol" w:hint="default"/>
+      </w:rPr>
+    </w:lvl>
+    <w:lvl w:ilvl="4" w:tplc="2468F69C">
+      <w:start w:val="1"/>
+      <w:numFmt w:val="bullet"/>
+      <w:lvlText w:val="o"/>
+      <w:lvlJc w:val="left"/>
+      <w:pPr>
+        <w:ind w:left="3600" w:hanging="360"/>
+      </w:pPr>
+      <w:rPr>
+        <w:rFonts w:ascii="Courier New" w:hAnsi="Courier New" w:hint="default"/>
+      </w:rPr>
+    </w:lvl>
+    <w:lvl w:ilvl="5" w:tplc="42A87EEC">
+      <w:start w:val="1"/>
+      <w:numFmt w:val="bullet"/>
+      <w:lvlText w:val=""/>
+      <w:lvlJc w:val="left"/>
+      <w:pPr>
+        <w:ind w:left="4320" w:hanging="360"/>
+      </w:pPr>
+      <w:rPr>
+        <w:rFonts w:ascii="Wingdings" w:hAnsi="Wingdings" w:hint="default"/>
+      </w:rPr>
+    </w:lvl>
+    <w:lvl w:ilvl="6" w:tplc="82928BF6">
+      <w:start w:val="1"/>
+      <w:numFmt w:val="bullet"/>
+      <w:lvlText w:val=""/>
+      <w:lvlJc w:val="left"/>
+      <w:pPr>
+        <w:ind w:left="5040" w:hanging="360"/>
+      </w:pPr>
+      <w:rPr>
+        <w:rFonts w:ascii="Symbol" w:hAnsi="Symbol" w:hint="default"/>
+      </w:rPr>
+    </w:lvl>
+    <w:lvl w:ilvl="7" w:tplc="BE94D190">
+      <w:start w:val="1"/>
+      <w:numFmt w:val="bullet"/>
+      <w:lvlText w:val="o"/>
+      <w:lvlJc w:val="left"/>
+      <w:pPr>
+        <w:ind w:left="5760" w:hanging="360"/>
+      </w:pPr>
+      <w:rPr>
+        <w:rFonts w:ascii="Courier New" w:hAnsi="Courier New" w:hint="default"/>
+      </w:rPr>
+    </w:lvl>
+    <w:lvl w:ilvl="8" w:tplc="38B872E4">
+      <w:start w:val="1"/>
+      <w:numFmt w:val="bullet"/>
+      <w:lvlText w:val=""/>
+      <w:lvlJc w:val="left"/>
+      <w:pPr>
+        <w:ind w:left="6480" w:hanging="360"/>
+      </w:pPr>
+      <w:rPr>
+        <w:rFonts w:ascii="Wingdings" w:hAnsi="Wingdings" w:hint="default"/>
+      </w:rPr>
+    </w:lvl>
+  </w:abstractNum>
+  <w:abstractNum w:abstractNumId="7" w15:restartNumberingAfterBreak="0">
     <w:nsid w:val="3ED405FA"/>
     <w:multiLevelType w:val="hybridMultilevel"/>
     <w:tmpl w:val="041633D2"/>
@@ -13506,7 +21617,7 @@
       </w:rPr>
     </w:lvl>
   </w:abstractNum>
-  <w:abstractNum w:abstractNumId="3" w15:restartNumberingAfterBreak="0">
+  <w:abstractNum w:abstractNumId="8" w15:restartNumberingAfterBreak="0">
     <w:nsid w:val="449A7A6E"/>
     <w:multiLevelType w:val="multilevel"/>
     <w:tmpl w:val="42B0CFE6"/>
@@ -13655,7 +21766,7 @@
       </w:rPr>
     </w:lvl>
   </w:abstractNum>
-  <w:abstractNum w:abstractNumId="4" w15:restartNumberingAfterBreak="0">
+  <w:abstractNum w:abstractNumId="9" w15:restartNumberingAfterBreak="0">
     <w:nsid w:val="680962CA"/>
     <w:multiLevelType w:val="multilevel"/>
     <w:tmpl w:val="73AAA962"/>
@@ -13804,7 +21915,7 @@
       </w:rPr>
     </w:lvl>
   </w:abstractNum>
-  <w:abstractNum w:abstractNumId="5" w15:restartNumberingAfterBreak="0">
+  <w:abstractNum w:abstractNumId="10" w15:restartNumberingAfterBreak="0">
     <w:nsid w:val="74A414EE"/>
     <w:multiLevelType w:val="multilevel"/>
     <w:tmpl w:val="2F064F18"/>
@@ -13954,22 +22065,37 @@
     </w:lvl>
   </w:abstractNum>
   <w:num w:numId="1" w16cid:durableId="462886425">
+    <w:abstractNumId w:val="7"/>
+  </w:num>
+  <w:num w:numId="2" w16cid:durableId="891962415">
+    <w:abstractNumId w:val="1"/>
+  </w:num>
+  <w:num w:numId="3" w16cid:durableId="523983506">
+    <w:abstractNumId w:val="8"/>
+  </w:num>
+  <w:num w:numId="4" w16cid:durableId="1075393275">
+    <w:abstractNumId w:val="9"/>
+  </w:num>
+  <w:num w:numId="5" w16cid:durableId="1848324262">
+    <w:abstractNumId w:val="10"/>
+  </w:num>
+  <w:num w:numId="6" w16cid:durableId="517045945">
     <w:abstractNumId w:val="2"/>
   </w:num>
-  <w:num w:numId="2" w16cid:durableId="891962415">
+  <w:num w:numId="7" w16cid:durableId="264457667">
     <w:abstractNumId w:val="0"/>
   </w:num>
-  <w:num w:numId="3" w16cid:durableId="523983506">
-    <w:abstractNumId w:val="3"/>
+  <w:num w:numId="8" w16cid:durableId="1099059600">
+    <w:abstractNumId w:val="5"/>
   </w:num>
-  <w:num w:numId="4" w16cid:durableId="1075393275">
+  <w:num w:numId="9" w16cid:durableId="813792881">
     <w:abstractNumId w:val="4"/>
   </w:num>
-  <w:num w:numId="5" w16cid:durableId="1848324262">
-    <w:abstractNumId w:val="5"/>
+  <w:num w:numId="10" w16cid:durableId="1763140021">
+    <w:abstractNumId w:val="6"/>
   </w:num>
-  <w:num w:numId="6" w16cid:durableId="517045945">
-    <w:abstractNumId w:val="1"/>
+  <w:num w:numId="11" w16cid:durableId="1191142279">
+    <w:abstractNumId w:val="3"/>
   </w:num>
 </w:numbering>
 </file>
@@ -14481,7 +22607,7 @@
   <w:style w:type="paragraph" w:styleId="ListParagraph">
     <w:name w:val="List Paragraph"/>
     <w:basedOn w:val="Normal"/>
-    <w:uiPriority w:val="1"/>
+    <w:uiPriority w:val="34"/>
     <w:qFormat/>
     <w:pPr>
       <w:spacing w:before="8"/>
@@ -14623,6 +22749,45 @@
       <w:szCs w:val="28"/>
       <w:u w:val="single" w:color="000000"/>
     </w:rPr>
+  </w:style>
+  <w:style w:type="character" w:styleId="Hyperlink">
+    <w:name w:val="Hyperlink"/>
+    <w:basedOn w:val="DefaultParagraphFont"/>
+    <w:uiPriority w:val="99"/>
+    <w:unhideWhenUsed/>
+    <w:rsid w:val="008E2FD6"/>
+    <w:rPr>
+      <w:color w:val="0000FF" w:themeColor="hyperlink"/>
+      <w:u w:val="single"/>
+    </w:rPr>
+  </w:style>
+  <w:style w:type="character" w:customStyle="1" w:styleId="HeaderChar1">
+    <w:name w:val="Header Char1"/>
+    <w:basedOn w:val="DefaultParagraphFont"/>
+    <w:uiPriority w:val="99"/>
+    <w:semiHidden/>
+    <w:rsid w:val="008E2FD6"/>
+    <w:rPr>
+      <w:rFonts w:cs="Mangal"/>
+    </w:rPr>
+  </w:style>
+  <w:style w:type="character" w:customStyle="1" w:styleId="FooterChar1">
+    <w:name w:val="Footer Char1"/>
+    <w:basedOn w:val="DefaultParagraphFont"/>
+    <w:uiPriority w:val="99"/>
+    <w:semiHidden/>
+    <w:rsid w:val="008E2FD6"/>
+    <w:rPr>
+      <w:rFonts w:cs="Mangal"/>
+    </w:rPr>
+  </w:style>
+  <w:style w:type="character" w:styleId="PageNumber">
+    <w:name w:val="page number"/>
+    <w:basedOn w:val="DefaultParagraphFont"/>
+    <w:uiPriority w:val="99"/>
+    <w:semiHidden/>
+    <w:unhideWhenUsed/>
+    <w:rsid w:val="008E2FD6"/>
   </w:style>
 </w:styles>
 </file>

--- a/BDA/BDA PRACTICALS.docx
+++ b/BDA/BDA PRACTICALS.docx
@@ -7638,6 +7638,7 @@
       </w:pPr>
       <w:proofErr w:type="spellStart"/>
       <w:r>
+        <w:lastRenderedPageBreak/>
         <w:t>db.employees.find</w:t>
       </w:r>
       <w:proofErr w:type="spellEnd"/>
@@ -7771,7 +7772,6 @@
       </w:r>
       <w:proofErr w:type="spellStart"/>
       <w:r>
-        <w:lastRenderedPageBreak/>
         <w:t>db.employees.find</w:t>
       </w:r>
       <w:proofErr w:type="spellEnd"/>
@@ -7806,17 +7806,6 @@
         </w:rPr>
         <w:t>'});</w:t>
       </w:r>
-    </w:p>
-    <w:p>
-      <w:pPr>
-        <w:spacing w:line="379" w:lineRule="auto"/>
-        <w:sectPr>
-          <w:type w:val="continuous"/>
-          <w:pgSz w:w="11910" w:h="16840"/>
-          <w:pgMar w:top="1340" w:right="760" w:bottom="280" w:left="720" w:header="395" w:footer="0" w:gutter="0"/>
-          <w:cols w:space="720"/>
-        </w:sectPr>
-      </w:pPr>
     </w:p>
     <w:p>
       <w:pPr>
@@ -7829,7 +7818,6 @@
         <w:rPr>
           <w:spacing w:val="-2"/>
         </w:rPr>
-        <w:lastRenderedPageBreak/>
         <w:t>db.createCollection</w:t>
       </w:r>
       <w:proofErr w:type="spellEnd"/>
@@ -9043,6 +9031,7 @@
       </w:pPr>
       <w:proofErr w:type="spellStart"/>
       <w:r>
+        <w:lastRenderedPageBreak/>
         <w:t>db.orders.insert</w:t>
       </w:r>
       <w:proofErr w:type="spellEnd"/>
@@ -9315,16 +9304,6 @@
         </w:rPr>
         <w:t>()</w:t>
       </w:r>
-    </w:p>
-    <w:p>
-      <w:pPr>
-        <w:spacing w:line="379" w:lineRule="auto"/>
-        <w:sectPr>
-          <w:pgSz w:w="11910" w:h="16840"/>
-          <w:pgMar w:top="1340" w:right="760" w:bottom="280" w:left="720" w:header="395" w:footer="0" w:gutter="0"/>
-          <w:cols w:space="720"/>
-        </w:sectPr>
-      </w:pPr>
     </w:p>
     <w:p>
       <w:pPr>
@@ -9342,7 +9321,6 @@
           <w:sz w:val="28"/>
           <w:u w:val="single"/>
         </w:rPr>
-        <w:lastRenderedPageBreak/>
         <w:t>Output:</w:t>
       </w:r>
     </w:p>
@@ -9451,15 +9429,6 @@
           </wp:anchor>
         </w:drawing>
       </w:r>
-    </w:p>
-    <w:p>
-      <w:pPr>
-        <w:pStyle w:val="BodyText"/>
-        <w:rPr>
-          <w:b/>
-          <w:sz w:val="20"/>
-        </w:rPr>
-      </w:pPr>
     </w:p>
     <w:p>
       <w:pPr>
